--- a/001 Documentation/User_Manual.docx
+++ b/001 Documentation/User_Manual.docx
@@ -369,10 +369,9 @@
         </w:rPr>
       </w:pPr>
     </w:p>
-    <w:p/>
     <w:tbl>
       <w:tblPr>
-        <w:tblW w:w="11129" w:type="dxa"/>
+        <w:tblW w:w="10965" w:type="dxa"/>
         <w:jc w:val="center"/>
         <w:tblBorders>
           <w:top w:val="single" w:sz="12" w:space="0" w:color="auto"/>
@@ -386,10 +385,11 @@
         <w:tblLook w:val="0000" w:firstRow="0" w:lastRow="0" w:firstColumn="0" w:lastColumn="0" w:noHBand="0" w:noVBand="0"/>
       </w:tblPr>
       <w:tblGrid>
-        <w:gridCol w:w="1448"/>
-        <w:gridCol w:w="1764"/>
-        <w:gridCol w:w="5740"/>
-        <w:gridCol w:w="2177"/>
+        <w:gridCol w:w="795"/>
+        <w:gridCol w:w="3690"/>
+        <w:gridCol w:w="2070"/>
+        <w:gridCol w:w="2340"/>
+        <w:gridCol w:w="2070"/>
       </w:tblGrid>
       <w:tr>
         <w:trPr>
@@ -398,7 +398,7 @@
         </w:trPr>
         <w:tc>
           <w:tcPr>
-            <w:tcW w:w="1448" w:type="dxa"/>
+            <w:tcW w:w="795" w:type="dxa"/>
             <w:tcBorders>
               <w:bottom w:val="nil"/>
             </w:tcBorders>
@@ -414,13 +414,13 @@
               <w:rPr>
                 <w:b/>
               </w:rPr>
-              <w:t>Version No.</w:t>
+              <w:t>Rev. #</w:t>
             </w:r>
           </w:p>
         </w:tc>
         <w:tc>
           <w:tcPr>
-            <w:tcW w:w="1764" w:type="dxa"/>
+            <w:tcW w:w="3690" w:type="dxa"/>
             <w:tcBorders>
               <w:bottom w:val="nil"/>
             </w:tcBorders>
@@ -435,13 +435,13 @@
               <w:rPr>
                 <w:b/>
               </w:rPr>
-              <w:t>Date</w:t>
+              <w:t>Change Description</w:t>
             </w:r>
           </w:p>
         </w:tc>
         <w:tc>
           <w:tcPr>
-            <w:tcW w:w="5740" w:type="dxa"/>
+            <w:tcW w:w="2070" w:type="dxa"/>
           </w:tcPr>
           <w:p>
             <w:pPr>
@@ -454,13 +454,13 @@
               <w:rPr>
                 <w:b/>
               </w:rPr>
-              <w:t>Details of Change</w:t>
+              <w:t>Maturity (Draft/Released)</w:t>
             </w:r>
           </w:p>
         </w:tc>
         <w:tc>
           <w:tcPr>
-            <w:tcW w:w="2177" w:type="dxa"/>
+            <w:tcW w:w="2340" w:type="dxa"/>
           </w:tcPr>
           <w:p>
             <w:pPr>
@@ -473,13 +473,7 @@
               <w:rPr>
                 <w:b/>
               </w:rPr>
-              <w:t>Modified</w:t>
-            </w:r>
-            <w:r>
-              <w:rPr>
-                <w:b/>
-              </w:rPr>
-              <w:t xml:space="preserve"> by</w:t>
+              <w:t>Created by</w:t>
             </w:r>
           </w:p>
           <w:p>
@@ -487,6 +481,299 @@
               <w:jc w:val="center"/>
               <w:rPr>
                 <w:b/>
+              </w:rPr>
+            </w:pPr>
+          </w:p>
+        </w:tc>
+        <w:tc>
+          <w:tcPr>
+            <w:tcW w:w="2070" w:type="dxa"/>
+          </w:tcPr>
+          <w:p>
+            <w:pPr>
+              <w:jc w:val="center"/>
+              <w:rPr>
+                <w:b/>
+              </w:rPr>
+            </w:pPr>
+            <w:r>
+              <w:rPr>
+                <w:b/>
+              </w:rPr>
+              <w:t>Released by (YYYY-MM-DD)</w:t>
+            </w:r>
+          </w:p>
+        </w:tc>
+      </w:tr>
+      <w:tr>
+        <w:trPr>
+          <w:trHeight w:val="229"/>
+          <w:jc w:val="center"/>
+        </w:trPr>
+        <w:tc>
+          <w:tcPr>
+            <w:tcW w:w="795" w:type="dxa"/>
+            <w:tcBorders>
+              <w:bottom w:val="nil"/>
+            </w:tcBorders>
+          </w:tcPr>
+          <w:p>
+            <w:pPr>
+              <w:jc w:val="center"/>
+            </w:pPr>
+            <w:r>
+              <w:t xml:space="preserve">0.1 </w:t>
+            </w:r>
+          </w:p>
+        </w:tc>
+        <w:tc>
+          <w:tcPr>
+            <w:tcW w:w="3690" w:type="dxa"/>
+            <w:tcBorders>
+              <w:bottom w:val="nil"/>
+            </w:tcBorders>
+          </w:tcPr>
+          <w:p>
+            <w:r>
+              <w:t>Format creation</w:t>
+            </w:r>
+          </w:p>
+        </w:tc>
+        <w:tc>
+          <w:tcPr>
+            <w:tcW w:w="2070" w:type="dxa"/>
+          </w:tcPr>
+          <w:p>
+            <w:pPr>
+              <w:shd w:val="clear" w:color="auto" w:fill="FFFFFF"/>
+              <w:jc w:val="left"/>
+              <w:rPr>
+                <w:i/>
+                <w:iCs/>
+              </w:rPr>
+            </w:pPr>
+            <w:r>
+              <w:rPr>
+                <w:i/>
+                <w:iCs/>
+              </w:rPr>
+              <w:t>Draft</w:t>
+            </w:r>
+          </w:p>
+        </w:tc>
+        <w:tc>
+          <w:tcPr>
+            <w:tcW w:w="2340" w:type="dxa"/>
+          </w:tcPr>
+          <w:p>
+            <w:r>
+              <w:rPr>
+                <w:sz w:val="22"/>
+                <w:szCs w:val="18"/>
+              </w:rPr>
+              <w:t>Luis Castaneda-Trejo</w:t>
+            </w:r>
+          </w:p>
+        </w:tc>
+        <w:tc>
+          <w:tcPr>
+            <w:tcW w:w="2070" w:type="dxa"/>
+          </w:tcPr>
+          <w:p>
+            <w:r>
+              <w:t>2022-11-01</w:t>
+            </w:r>
+          </w:p>
+        </w:tc>
+      </w:tr>
+      <w:tr>
+        <w:trPr>
+          <w:trHeight w:val="471"/>
+          <w:jc w:val="center"/>
+        </w:trPr>
+        <w:tc>
+          <w:tcPr>
+            <w:tcW w:w="795" w:type="dxa"/>
+          </w:tcPr>
+          <w:p>
+            <w:pPr>
+              <w:jc w:val="center"/>
+            </w:pPr>
+          </w:p>
+        </w:tc>
+        <w:tc>
+          <w:tcPr>
+            <w:tcW w:w="3690" w:type="dxa"/>
+          </w:tcPr>
+          <w:p/>
+        </w:tc>
+        <w:tc>
+          <w:tcPr>
+            <w:tcW w:w="2070" w:type="dxa"/>
+          </w:tcPr>
+          <w:p/>
+        </w:tc>
+        <w:tc>
+          <w:tcPr>
+            <w:tcW w:w="2340" w:type="dxa"/>
+          </w:tcPr>
+          <w:p/>
+        </w:tc>
+        <w:tc>
+          <w:tcPr>
+            <w:tcW w:w="2070" w:type="dxa"/>
+          </w:tcPr>
+          <w:p/>
+        </w:tc>
+      </w:tr>
+      <w:tr>
+        <w:trPr>
+          <w:trHeight w:val="471"/>
+          <w:jc w:val="center"/>
+        </w:trPr>
+        <w:tc>
+          <w:tcPr>
+            <w:tcW w:w="795" w:type="dxa"/>
+          </w:tcPr>
+          <w:p>
+            <w:pPr>
+              <w:jc w:val="center"/>
+            </w:pPr>
+          </w:p>
+        </w:tc>
+        <w:tc>
+          <w:tcPr>
+            <w:tcW w:w="3690" w:type="dxa"/>
+          </w:tcPr>
+          <w:p/>
+        </w:tc>
+        <w:tc>
+          <w:tcPr>
+            <w:tcW w:w="2070" w:type="dxa"/>
+          </w:tcPr>
+          <w:p/>
+        </w:tc>
+        <w:tc>
+          <w:tcPr>
+            <w:tcW w:w="2340" w:type="dxa"/>
+          </w:tcPr>
+          <w:p/>
+        </w:tc>
+        <w:tc>
+          <w:tcPr>
+            <w:tcW w:w="2070" w:type="dxa"/>
+          </w:tcPr>
+          <w:p/>
+        </w:tc>
+      </w:tr>
+    </w:tbl>
+    <w:p/>
+    <w:p/>
+    <w:p/>
+    <w:p>
+      <w:pPr>
+        <w:rPr>
+          <w:b/>
+        </w:rPr>
+      </w:pPr>
+      <w:r>
+        <w:rPr>
+          <w:b/>
+        </w:rPr>
+        <w:t>History / Release of record</w:t>
+      </w:r>
+    </w:p>
+    <w:p/>
+    <w:tbl>
+      <w:tblPr>
+        <w:tblW w:w="11055" w:type="dxa"/>
+        <w:jc w:val="center"/>
+        <w:tblBorders>
+          <w:top w:val="single" w:sz="12" w:space="0" w:color="auto"/>
+          <w:left w:val="single" w:sz="12" w:space="0" w:color="auto"/>
+          <w:bottom w:val="single" w:sz="12" w:space="0" w:color="auto"/>
+          <w:right w:val="single" w:sz="12" w:space="0" w:color="auto"/>
+          <w:insideH w:val="single" w:sz="6" w:space="0" w:color="auto"/>
+          <w:insideV w:val="single" w:sz="6" w:space="0" w:color="auto"/>
+        </w:tblBorders>
+        <w:tblLayout w:type="fixed"/>
+        <w:tblLook w:val="0000" w:firstRow="0" w:lastRow="0" w:firstColumn="0" w:lastColumn="0" w:noHBand="0" w:noVBand="0"/>
+      </w:tblPr>
+      <w:tblGrid>
+        <w:gridCol w:w="2415"/>
+        <w:gridCol w:w="8640"/>
+      </w:tblGrid>
+      <w:tr>
+        <w:trPr>
+          <w:trHeight w:val="240"/>
+          <w:jc w:val="center"/>
+        </w:trPr>
+        <w:tc>
+          <w:tcPr>
+            <w:tcW w:w="2415" w:type="dxa"/>
+          </w:tcPr>
+          <w:p>
+            <w:pPr>
+              <w:jc w:val="left"/>
+              <w:rPr>
+                <w:bCs/>
+              </w:rPr>
+            </w:pPr>
+            <w:r>
+              <w:rPr>
+                <w:bCs/>
+              </w:rPr>
+              <w:t>D</w:t>
+            </w:r>
+            <w:r>
+              <w:rPr>
+                <w:bCs/>
+              </w:rPr>
+              <w:t>istribution:</w:t>
+            </w:r>
+          </w:p>
+        </w:tc>
+        <w:tc>
+          <w:tcPr>
+            <w:tcW w:w="8640" w:type="dxa"/>
+          </w:tcPr>
+          <w:p>
+            <w:pPr>
+              <w:jc w:val="left"/>
+              <w:rPr>
+                <w:bCs/>
+              </w:rPr>
+            </w:pPr>
+            <w:r>
+              <w:rPr>
+                <w:bCs/>
+              </w:rPr>
+              <w:t xml:space="preserve">UM-Dearborn </w:t>
+            </w:r>
+            <w:r>
+              <w:rPr>
+                <w:bCs/>
+              </w:rPr>
+              <w:t>Project</w:t>
+            </w:r>
+            <w:r>
+              <w:rPr>
+                <w:bCs/>
+              </w:rPr>
+              <w:t>. ECE 474</w:t>
+            </w:r>
+            <w:r>
+              <w:rPr>
+                <w:bCs/>
+              </w:rPr>
+              <w:t xml:space="preserve"> Fall 2022.</w:t>
+            </w:r>
+          </w:p>
+          <w:p>
+            <w:pPr>
+              <w:jc w:val="center"/>
+              <w:rPr>
+                <w:bCs/>
               </w:rPr>
             </w:pPr>
           </w:p>
@@ -499,63 +786,7 @@
         </w:trPr>
         <w:tc>
           <w:tcPr>
-            <w:tcW w:w="1448" w:type="dxa"/>
-            <w:tcBorders>
-              <w:bottom w:val="nil"/>
-            </w:tcBorders>
-          </w:tcPr>
-          <w:p>
-            <w:pPr>
-              <w:jc w:val="center"/>
-            </w:pPr>
-            <w:r>
-              <w:t>0</w:t>
-            </w:r>
-            <w:r>
-              <w:t>.</w:t>
-            </w:r>
-            <w:r>
-              <w:t>1</w:t>
-            </w:r>
-            <w:r>
-              <w:t xml:space="preserve"> </w:t>
-            </w:r>
-          </w:p>
-        </w:tc>
-        <w:tc>
-          <w:tcPr>
-            <w:tcW w:w="1764" w:type="dxa"/>
-            <w:tcBorders>
-              <w:bottom w:val="nil"/>
-            </w:tcBorders>
-          </w:tcPr>
-          <w:p>
-            <w:r>
-              <w:t>12</w:t>
-            </w:r>
-            <w:r>
-              <w:t xml:space="preserve"> </w:t>
-            </w:r>
-            <w:r>
-              <w:t>Sep</w:t>
-            </w:r>
-            <w:r>
-              <w:t xml:space="preserve"> </w:t>
-            </w:r>
-            <w:r>
-              <w:t>20</w:t>
-            </w:r>
-            <w:r>
-              <w:t>2</w:t>
-            </w:r>
-            <w:r>
-              <w:t>2</w:t>
-            </w:r>
-          </w:p>
-        </w:tc>
-        <w:tc>
-          <w:tcPr>
-            <w:tcW w:w="5740" w:type="dxa"/>
+            <w:tcW w:w="2415" w:type="dxa"/>
           </w:tcPr>
           <w:p>
             <w:pPr>
@@ -563,20 +794,49 @@
               <w:jc w:val="left"/>
             </w:pPr>
             <w:r>
-              <w:t>Project Proposal</w:t>
-            </w:r>
-            <w:r>
-              <w:t xml:space="preserve">. </w:t>
+              <w:t>Variants:</w:t>
             </w:r>
           </w:p>
         </w:tc>
         <w:tc>
           <w:tcPr>
-            <w:tcW w:w="2177" w:type="dxa"/>
+            <w:tcW w:w="8640" w:type="dxa"/>
           </w:tcPr>
           <w:p>
             <w:r>
-              <w:t>Luis Castaneda-Trejo</w:t>
+              <w:t>Not Apply</w:t>
+            </w:r>
+          </w:p>
+        </w:tc>
+      </w:tr>
+      <w:tr>
+        <w:trPr>
+          <w:trHeight w:val="282"/>
+          <w:jc w:val="center"/>
+        </w:trPr>
+        <w:tc>
+          <w:tcPr>
+            <w:tcW w:w="2415" w:type="dxa"/>
+          </w:tcPr>
+          <w:p>
+            <w:r>
+              <w:t xml:space="preserve">Design Freeze </w:t>
+            </w:r>
+            <w:r>
+              <w:t>Ver</w:t>
+            </w:r>
+            <w:r>
+              <w:t>:</w:t>
+            </w:r>
+          </w:p>
+        </w:tc>
+        <w:tc>
+          <w:tcPr>
+            <w:tcW w:w="8640" w:type="dxa"/>
+          </w:tcPr>
+          <w:p>
+            <w:r>
+              <w:t>1.0</w:t>
             </w:r>
           </w:p>
         </w:tc>
@@ -588,458 +848,42 @@
         </w:trPr>
         <w:tc>
           <w:tcPr>
-            <w:tcW w:w="1448" w:type="dxa"/>
+            <w:tcW w:w="2415" w:type="dxa"/>
           </w:tcPr>
           <w:p>
-            <w:pPr>
-              <w:jc w:val="center"/>
-            </w:pPr>
+            <w:r>
+              <w:t>Author</w:t>
+            </w:r>
+            <w:r>
+              <w:t>/Reviewer</w:t>
+            </w:r>
+            <w:r>
+              <w:t>:</w:t>
+            </w:r>
           </w:p>
         </w:tc>
         <w:tc>
           <w:tcPr>
-            <w:tcW w:w="1764" w:type="dxa"/>
-          </w:tcPr>
-          <w:p/>
-        </w:tc>
-        <w:tc>
-          <w:tcPr>
-            <w:tcW w:w="5740" w:type="dxa"/>
-          </w:tcPr>
-          <w:p/>
-        </w:tc>
-        <w:tc>
-          <w:tcPr>
-            <w:tcW w:w="2177" w:type="dxa"/>
-          </w:tcPr>
-          <w:p/>
-        </w:tc>
-      </w:tr>
-      <w:tr>
-        <w:trPr>
-          <w:trHeight w:val="471"/>
-          <w:jc w:val="center"/>
-        </w:trPr>
-        <w:tc>
-          <w:tcPr>
-            <w:tcW w:w="1448" w:type="dxa"/>
+            <w:tcW w:w="8640" w:type="dxa"/>
           </w:tcPr>
           <w:p>
-            <w:pPr>
-              <w:jc w:val="center"/>
-            </w:pPr>
+            <w:r>
+              <w:t>Luis Castaneda-Trejo</w:t>
+            </w:r>
           </w:p>
-        </w:tc>
-        <w:tc>
-          <w:tcPr>
-            <w:tcW w:w="1764" w:type="dxa"/>
-          </w:tcPr>
-          <w:p/>
-        </w:tc>
-        <w:tc>
-          <w:tcPr>
-            <w:tcW w:w="5740" w:type="dxa"/>
-          </w:tcPr>
-          <w:p/>
-        </w:tc>
-        <w:tc>
-          <w:tcPr>
-            <w:tcW w:w="2177" w:type="dxa"/>
-          </w:tcPr>
-          <w:p/>
-        </w:tc>
-      </w:tr>
-      <w:tr>
-        <w:trPr>
-          <w:trHeight w:val="471"/>
-          <w:jc w:val="center"/>
-        </w:trPr>
-        <w:tc>
-          <w:tcPr>
-            <w:tcW w:w="1448" w:type="dxa"/>
-          </w:tcPr>
-          <w:p>
-            <w:pPr>
-              <w:jc w:val="center"/>
-            </w:pPr>
-          </w:p>
-        </w:tc>
-        <w:tc>
-          <w:tcPr>
-            <w:tcW w:w="1764" w:type="dxa"/>
-          </w:tcPr>
-          <w:p/>
-        </w:tc>
-        <w:tc>
-          <w:tcPr>
-            <w:tcW w:w="5740" w:type="dxa"/>
-          </w:tcPr>
-          <w:p/>
-        </w:tc>
-        <w:tc>
-          <w:tcPr>
-            <w:tcW w:w="2177" w:type="dxa"/>
-          </w:tcPr>
-          <w:p/>
-        </w:tc>
-      </w:tr>
-      <w:tr>
-        <w:trPr>
-          <w:trHeight w:val="471"/>
-          <w:jc w:val="center"/>
-        </w:trPr>
-        <w:tc>
-          <w:tcPr>
-            <w:tcW w:w="1448" w:type="dxa"/>
-          </w:tcPr>
-          <w:p>
-            <w:pPr>
-              <w:jc w:val="center"/>
-            </w:pPr>
-          </w:p>
-        </w:tc>
-        <w:tc>
-          <w:tcPr>
-            <w:tcW w:w="1764" w:type="dxa"/>
-          </w:tcPr>
-          <w:p/>
-        </w:tc>
-        <w:tc>
-          <w:tcPr>
-            <w:tcW w:w="5740" w:type="dxa"/>
-          </w:tcPr>
-          <w:p/>
-        </w:tc>
-        <w:tc>
-          <w:tcPr>
-            <w:tcW w:w="2177" w:type="dxa"/>
-          </w:tcPr>
-          <w:p/>
-        </w:tc>
-      </w:tr>
-      <w:tr>
-        <w:trPr>
-          <w:trHeight w:val="471"/>
-          <w:jc w:val="center"/>
-        </w:trPr>
-        <w:tc>
-          <w:tcPr>
-            <w:tcW w:w="1448" w:type="dxa"/>
-          </w:tcPr>
-          <w:p>
-            <w:pPr>
-              <w:jc w:val="center"/>
-            </w:pPr>
-          </w:p>
-        </w:tc>
-        <w:tc>
-          <w:tcPr>
-            <w:tcW w:w="1764" w:type="dxa"/>
-          </w:tcPr>
-          <w:p/>
-        </w:tc>
-        <w:tc>
-          <w:tcPr>
-            <w:tcW w:w="5740" w:type="dxa"/>
-          </w:tcPr>
-          <w:p/>
-        </w:tc>
-        <w:tc>
-          <w:tcPr>
-            <w:tcW w:w="2177" w:type="dxa"/>
-          </w:tcPr>
-          <w:p/>
-        </w:tc>
-      </w:tr>
-      <w:tr>
-        <w:trPr>
-          <w:trHeight w:val="471"/>
-          <w:jc w:val="center"/>
-        </w:trPr>
-        <w:tc>
-          <w:tcPr>
-            <w:tcW w:w="1448" w:type="dxa"/>
-          </w:tcPr>
-          <w:p>
-            <w:pPr>
-              <w:jc w:val="center"/>
-            </w:pPr>
-          </w:p>
-        </w:tc>
-        <w:tc>
-          <w:tcPr>
-            <w:tcW w:w="1764" w:type="dxa"/>
-          </w:tcPr>
-          <w:p/>
-        </w:tc>
-        <w:tc>
-          <w:tcPr>
-            <w:tcW w:w="5740" w:type="dxa"/>
-          </w:tcPr>
-          <w:p/>
-        </w:tc>
-        <w:tc>
-          <w:tcPr>
-            <w:tcW w:w="2177" w:type="dxa"/>
-          </w:tcPr>
-          <w:p/>
-        </w:tc>
-      </w:tr>
-      <w:tr>
-        <w:trPr>
-          <w:trHeight w:val="471"/>
-          <w:jc w:val="center"/>
-        </w:trPr>
-        <w:tc>
-          <w:tcPr>
-            <w:tcW w:w="1448" w:type="dxa"/>
-          </w:tcPr>
-          <w:p>
-            <w:pPr>
-              <w:jc w:val="center"/>
-            </w:pPr>
-          </w:p>
-        </w:tc>
-        <w:tc>
-          <w:tcPr>
-            <w:tcW w:w="1764" w:type="dxa"/>
-          </w:tcPr>
-          <w:p/>
-        </w:tc>
-        <w:tc>
-          <w:tcPr>
-            <w:tcW w:w="5740" w:type="dxa"/>
-          </w:tcPr>
-          <w:p/>
-        </w:tc>
-        <w:tc>
-          <w:tcPr>
-            <w:tcW w:w="2177" w:type="dxa"/>
-          </w:tcPr>
-          <w:p/>
-        </w:tc>
-      </w:tr>
-      <w:tr>
-        <w:trPr>
-          <w:trHeight w:val="471"/>
-          <w:jc w:val="center"/>
-        </w:trPr>
-        <w:tc>
-          <w:tcPr>
-            <w:tcW w:w="1448" w:type="dxa"/>
-          </w:tcPr>
-          <w:p>
-            <w:pPr>
-              <w:jc w:val="center"/>
-            </w:pPr>
-          </w:p>
-        </w:tc>
-        <w:tc>
-          <w:tcPr>
-            <w:tcW w:w="1764" w:type="dxa"/>
-          </w:tcPr>
-          <w:p/>
-        </w:tc>
-        <w:tc>
-          <w:tcPr>
-            <w:tcW w:w="5740" w:type="dxa"/>
-          </w:tcPr>
-          <w:p/>
-        </w:tc>
-        <w:tc>
-          <w:tcPr>
-            <w:tcW w:w="2177" w:type="dxa"/>
-          </w:tcPr>
-          <w:p/>
-        </w:tc>
-      </w:tr>
-      <w:tr>
-        <w:trPr>
-          <w:trHeight w:val="471"/>
-          <w:jc w:val="center"/>
-        </w:trPr>
-        <w:tc>
-          <w:tcPr>
-            <w:tcW w:w="1448" w:type="dxa"/>
-          </w:tcPr>
-          <w:p>
-            <w:pPr>
-              <w:jc w:val="center"/>
-            </w:pPr>
-          </w:p>
-        </w:tc>
-        <w:tc>
-          <w:tcPr>
-            <w:tcW w:w="1764" w:type="dxa"/>
-          </w:tcPr>
-          <w:p/>
-        </w:tc>
-        <w:tc>
-          <w:tcPr>
-            <w:tcW w:w="5740" w:type="dxa"/>
-          </w:tcPr>
-          <w:p/>
-        </w:tc>
-        <w:tc>
-          <w:tcPr>
-            <w:tcW w:w="2177" w:type="dxa"/>
-          </w:tcPr>
-          <w:p/>
-        </w:tc>
-      </w:tr>
-      <w:tr>
-        <w:trPr>
-          <w:trHeight w:val="471"/>
-          <w:jc w:val="center"/>
-        </w:trPr>
-        <w:tc>
-          <w:tcPr>
-            <w:tcW w:w="1448" w:type="dxa"/>
-          </w:tcPr>
-          <w:p>
-            <w:pPr>
-              <w:jc w:val="center"/>
-            </w:pPr>
-          </w:p>
-        </w:tc>
-        <w:tc>
-          <w:tcPr>
-            <w:tcW w:w="1764" w:type="dxa"/>
-          </w:tcPr>
-          <w:p/>
-        </w:tc>
-        <w:tc>
-          <w:tcPr>
-            <w:tcW w:w="5740" w:type="dxa"/>
-          </w:tcPr>
-          <w:p/>
-        </w:tc>
-        <w:tc>
-          <w:tcPr>
-            <w:tcW w:w="2177" w:type="dxa"/>
-          </w:tcPr>
-          <w:p/>
-        </w:tc>
-      </w:tr>
-      <w:tr>
-        <w:trPr>
-          <w:trHeight w:val="471"/>
-          <w:jc w:val="center"/>
-        </w:trPr>
-        <w:tc>
-          <w:tcPr>
-            <w:tcW w:w="1448" w:type="dxa"/>
-          </w:tcPr>
-          <w:p>
-            <w:pPr>
-              <w:jc w:val="center"/>
-            </w:pPr>
-          </w:p>
-        </w:tc>
-        <w:tc>
-          <w:tcPr>
-            <w:tcW w:w="1764" w:type="dxa"/>
-          </w:tcPr>
-          <w:p/>
-        </w:tc>
-        <w:tc>
-          <w:tcPr>
-            <w:tcW w:w="5740" w:type="dxa"/>
-          </w:tcPr>
-          <w:p>
-            <w:pPr>
-              <w:numPr>
-                <w:ilvl w:val="0"/>
-                <w:numId w:val="17"/>
-              </w:numPr>
-              <w:shd w:val="clear" w:color="auto" w:fill="FFFFFF"/>
-              <w:ind w:left="0"/>
-              <w:jc w:val="left"/>
-              <w:rPr>
-                <w:rFonts w:cs="Arial"/>
-                <w:color w:val="333333"/>
-                <w:sz w:val="21"/>
-                <w:szCs w:val="21"/>
-              </w:rPr>
-            </w:pPr>
-          </w:p>
-        </w:tc>
-        <w:tc>
-          <w:tcPr>
-            <w:tcW w:w="2177" w:type="dxa"/>
-          </w:tcPr>
-          <w:p/>
-        </w:tc>
-      </w:tr>
-      <w:tr>
-        <w:trPr>
-          <w:trHeight w:val="471"/>
-          <w:jc w:val="center"/>
-        </w:trPr>
-        <w:tc>
-          <w:tcPr>
-            <w:tcW w:w="1448" w:type="dxa"/>
-          </w:tcPr>
-          <w:p>
-            <w:pPr>
-              <w:jc w:val="center"/>
-            </w:pPr>
-          </w:p>
-        </w:tc>
-        <w:tc>
-          <w:tcPr>
-            <w:tcW w:w="1764" w:type="dxa"/>
-          </w:tcPr>
-          <w:p/>
-        </w:tc>
-        <w:tc>
-          <w:tcPr>
-            <w:tcW w:w="5740" w:type="dxa"/>
-          </w:tcPr>
-          <w:p/>
-        </w:tc>
-        <w:tc>
-          <w:tcPr>
-            <w:tcW w:w="2177" w:type="dxa"/>
-          </w:tcPr>
-          <w:p/>
-        </w:tc>
-      </w:tr>
-      <w:tr>
-        <w:trPr>
-          <w:trHeight w:val="471"/>
-          <w:jc w:val="center"/>
-        </w:trPr>
-        <w:tc>
-          <w:tcPr>
-            <w:tcW w:w="1448" w:type="dxa"/>
-          </w:tcPr>
-          <w:p>
-            <w:pPr>
-              <w:jc w:val="center"/>
-            </w:pPr>
-          </w:p>
-        </w:tc>
-        <w:tc>
-          <w:tcPr>
-            <w:tcW w:w="1764" w:type="dxa"/>
-          </w:tcPr>
-          <w:p/>
-        </w:tc>
-        <w:tc>
-          <w:tcPr>
-            <w:tcW w:w="5740" w:type="dxa"/>
-          </w:tcPr>
-          <w:p/>
-        </w:tc>
-        <w:tc>
-          <w:tcPr>
-            <w:tcW w:w="2177" w:type="dxa"/>
-          </w:tcPr>
-          <w:p/>
         </w:tc>
       </w:tr>
     </w:tbl>
+    <w:p/>
+    <w:p/>
+    <w:p/>
+    <w:p/>
+    <w:p/>
+    <w:p/>
+    <w:p/>
+    <w:p/>
+    <w:p/>
+    <w:p/>
     <w:p/>
     <w:p/>
     <w:p/>
@@ -1121,7 +965,7 @@
             </w:rPr>
             <w:fldChar w:fldCharType="separate"/>
           </w:r>
-          <w:hyperlink w:anchor="_Toc113973170" w:history="1">
+          <w:hyperlink w:anchor="_Toc119696305" w:history="1">
             <w:r>
               <w:rPr>
                 <w:rStyle w:val="Hyperlink"/>
@@ -1148,7 +992,7 @@
                 <w:noProof/>
                 <w:webHidden/>
               </w:rPr>
-              <w:instrText xml:space="preserve"> PAGEREF _Toc113973170 \h </w:instrText>
+              <w:instrText xml:space="preserve"> PAGEREF _Toc119696305 \h </w:instrText>
             </w:r>
             <w:r>
               <w:rPr>
@@ -1189,7 +1033,7 @@
               <w:szCs w:val="22"/>
             </w:rPr>
           </w:pPr>
-          <w:hyperlink w:anchor="_Toc113973171" w:history="1">
+          <w:hyperlink w:anchor="_Toc119696306" w:history="1">
             <w:r>
               <w:rPr>
                 <w:rStyle w:val="Hyperlink"/>
@@ -1234,7 +1078,7 @@
                 <w:noProof/>
                 <w:webHidden/>
               </w:rPr>
-              <w:instrText xml:space="preserve"> PAGEREF _Toc113973171 \h </w:instrText>
+              <w:instrText xml:space="preserve"> PAGEREF _Toc119696306 \h </w:instrText>
             </w:r>
             <w:r>
               <w:rPr>
@@ -1275,7 +1119,7 @@
               <w:szCs w:val="22"/>
             </w:rPr>
           </w:pPr>
-          <w:hyperlink w:anchor="_Toc113973172" w:history="1">
+          <w:hyperlink w:anchor="_Toc119696307" w:history="1">
             <w:r>
               <w:rPr>
                 <w:rStyle w:val="Hyperlink"/>
@@ -1320,7 +1164,7 @@
                 <w:noProof/>
                 <w:webHidden/>
               </w:rPr>
-              <w:instrText xml:space="preserve"> PAGEREF _Toc113973172 \h </w:instrText>
+              <w:instrText xml:space="preserve"> PAGEREF _Toc119696307 \h </w:instrText>
             </w:r>
             <w:r>
               <w:rPr>
@@ -1341,6 +1185,74 @@
                 <w:webHidden/>
               </w:rPr>
               <w:t>4</w:t>
+            </w:r>
+            <w:r>
+              <w:rPr>
+                <w:noProof/>
+                <w:webHidden/>
+              </w:rPr>
+              <w:fldChar w:fldCharType="end"/>
+            </w:r>
+          </w:hyperlink>
+        </w:p>
+        <w:p>
+          <w:pPr>
+            <w:pStyle w:val="TOC1"/>
+            <w:rPr>
+              <w:rFonts w:asciiTheme="minorHAnsi" w:eastAsiaTheme="minorEastAsia" w:hAnsiTheme="minorHAnsi" w:cstheme="minorBidi"/>
+              <w:noProof/>
+              <w:sz w:val="22"/>
+              <w:szCs w:val="22"/>
+            </w:rPr>
+          </w:pPr>
+          <w:hyperlink w:anchor="_Toc119696308" w:history="1">
+            <w:r>
+              <w:rPr>
+                <w:rStyle w:val="Hyperlink"/>
+                <w:noProof/>
+              </w:rPr>
+              <w:t>Hardware</w:t>
+            </w:r>
+            <w:r>
+              <w:rPr>
+                <w:noProof/>
+                <w:webHidden/>
+              </w:rPr>
+              <w:tab/>
+            </w:r>
+            <w:r>
+              <w:rPr>
+                <w:noProof/>
+                <w:webHidden/>
+              </w:rPr>
+              <w:fldChar w:fldCharType="begin"/>
+            </w:r>
+            <w:r>
+              <w:rPr>
+                <w:noProof/>
+                <w:webHidden/>
+              </w:rPr>
+              <w:instrText xml:space="preserve"> PAGEREF _Toc119696308 \h </w:instrText>
+            </w:r>
+            <w:r>
+              <w:rPr>
+                <w:noProof/>
+                <w:webHidden/>
+              </w:rPr>
+            </w:r>
+            <w:r>
+              <w:rPr>
+                <w:noProof/>
+                <w:webHidden/>
+              </w:rPr>
+              <w:fldChar w:fldCharType="separate"/>
+            </w:r>
+            <w:r>
+              <w:rPr>
+                <w:noProof/>
+                <w:webHidden/>
+              </w:rPr>
+              <w:t>5</w:t>
             </w:r>
             <w:r>
               <w:rPr>
@@ -1361,14 +1273,14 @@
               <w:szCs w:val="22"/>
             </w:rPr>
           </w:pPr>
-          <w:hyperlink w:anchor="_Toc113973173" w:history="1">
+          <w:hyperlink w:anchor="_Toc119696311" w:history="1">
             <w:r>
               <w:rPr>
                 <w:rStyle w:val="Hyperlink"/>
                 <w:noProof/>
                 <w:lang w:bidi="ta-IN"/>
               </w:rPr>
-              <w:t>1.3</w:t>
+              <w:t>2.1</w:t>
             </w:r>
             <w:r>
               <w:rPr>
@@ -1385,7 +1297,7 @@
                 <w:noProof/>
                 <w:lang w:bidi="ta-IN"/>
               </w:rPr>
-              <w:t>Learning Objectives</w:t>
+              <w:t>HIL Test Tool Connection Diagram</w:t>
             </w:r>
             <w:r>
               <w:rPr>
@@ -1406,7 +1318,7 @@
                 <w:noProof/>
                 <w:webHidden/>
               </w:rPr>
-              <w:instrText xml:space="preserve"> PAGEREF _Toc113973173 \h </w:instrText>
+              <w:instrText xml:space="preserve"> PAGEREF _Toc119696311 \h </w:instrText>
             </w:r>
             <w:r>
               <w:rPr>
@@ -1426,7 +1338,93 @@
                 <w:noProof/>
                 <w:webHidden/>
               </w:rPr>
-              <w:t>4</w:t>
+              <w:t>5</w:t>
+            </w:r>
+            <w:r>
+              <w:rPr>
+                <w:noProof/>
+                <w:webHidden/>
+              </w:rPr>
+              <w:fldChar w:fldCharType="end"/>
+            </w:r>
+          </w:hyperlink>
+        </w:p>
+        <w:p>
+          <w:pPr>
+            <w:pStyle w:val="TOC2"/>
+            <w:rPr>
+              <w:rFonts w:asciiTheme="minorHAnsi" w:eastAsiaTheme="minorEastAsia" w:hAnsiTheme="minorHAnsi" w:cstheme="minorBidi"/>
+              <w:noProof/>
+              <w:sz w:val="22"/>
+              <w:szCs w:val="22"/>
+            </w:rPr>
+          </w:pPr>
+          <w:hyperlink w:anchor="_Toc119696312" w:history="1">
+            <w:r>
+              <w:rPr>
+                <w:rStyle w:val="Hyperlink"/>
+                <w:noProof/>
+                <w:lang w:bidi="ta-IN"/>
+              </w:rPr>
+              <w:t>2.2</w:t>
+            </w:r>
+            <w:r>
+              <w:rPr>
+                <w:rFonts w:asciiTheme="minorHAnsi" w:eastAsiaTheme="minorEastAsia" w:hAnsiTheme="minorHAnsi" w:cstheme="minorBidi"/>
+                <w:noProof/>
+                <w:sz w:val="22"/>
+                <w:szCs w:val="22"/>
+              </w:rPr>
+              <w:tab/>
+            </w:r>
+            <w:r>
+              <w:rPr>
+                <w:rStyle w:val="Hyperlink"/>
+                <w:noProof/>
+                <w:lang w:bidi="ta-IN"/>
+              </w:rPr>
+              <w:t>Interface with Simulated CAN Network</w:t>
+            </w:r>
+            <w:r>
+              <w:rPr>
+                <w:noProof/>
+                <w:webHidden/>
+              </w:rPr>
+              <w:tab/>
+            </w:r>
+            <w:r>
+              <w:rPr>
+                <w:noProof/>
+                <w:webHidden/>
+              </w:rPr>
+              <w:fldChar w:fldCharType="begin"/>
+            </w:r>
+            <w:r>
+              <w:rPr>
+                <w:noProof/>
+                <w:webHidden/>
+              </w:rPr>
+              <w:instrText xml:space="preserve"> PAGEREF _Toc119696312 \h </w:instrText>
+            </w:r>
+            <w:r>
+              <w:rPr>
+                <w:noProof/>
+                <w:webHidden/>
+              </w:rPr>
+            </w:r>
+            <w:r>
+              <w:rPr>
+                <w:noProof/>
+                <w:webHidden/>
+              </w:rPr>
+              <w:fldChar w:fldCharType="separate"/>
+            </w:r>
+            <w:r>
+              <w:rPr>
+                <w:noProof/>
+                <w:webHidden/>
+              </w:rPr>
+              <w:t>5</w:t>
             </w:r>
             <w:r>
               <w:rPr>
@@ -1447,13 +1445,13 @@
               <w:szCs w:val="22"/>
             </w:rPr>
           </w:pPr>
-          <w:hyperlink w:anchor="_Toc113973174" w:history="1">
+          <w:hyperlink w:anchor="_Toc119696313" w:history="1">
             <w:r>
               <w:rPr>
                 <w:rStyle w:val="Hyperlink"/>
                 <w:noProof/>
               </w:rPr>
-              <w:t>Requirements</w:t>
+              <w:t>Software</w:t>
             </w:r>
             <w:r>
               <w:rPr>
@@ -1474,7 +1472,7 @@
                 <w:noProof/>
                 <w:webHidden/>
               </w:rPr>
-              <w:instrText xml:space="preserve"> PAGEREF _Toc113973174 \h </w:instrText>
+              <w:instrText xml:space="preserve"> PAGEREF _Toc119696313 \h </w:instrText>
             </w:r>
             <w:r>
               <w:rPr>
@@ -1494,7 +1492,7 @@
                 <w:noProof/>
                 <w:webHidden/>
               </w:rPr>
-              <w:t>5</w:t>
+              <w:t>6</w:t>
             </w:r>
             <w:r>
               <w:rPr>
@@ -1515,14 +1513,14 @@
               <w:szCs w:val="22"/>
             </w:rPr>
           </w:pPr>
-          <w:hyperlink w:anchor="_Toc113973177" w:history="1">
+          <w:hyperlink w:anchor="_Toc119696318" w:history="1">
             <w:r>
               <w:rPr>
                 <w:rStyle w:val="Hyperlink"/>
                 <w:noProof/>
                 <w:lang w:bidi="ta-IN"/>
               </w:rPr>
-              <w:t>2.1</w:t>
+              <w:t>3.1</w:t>
             </w:r>
             <w:r>
               <w:rPr>
@@ -1539,7 +1537,7 @@
                 <w:noProof/>
                 <w:lang w:bidi="ta-IN"/>
               </w:rPr>
-              <w:t>Hardware</w:t>
+              <w:t>CANoe</w:t>
             </w:r>
             <w:r>
               <w:rPr>
@@ -1560,7 +1558,7 @@
                 <w:noProof/>
                 <w:webHidden/>
               </w:rPr>
-              <w:instrText xml:space="preserve"> PAGEREF _Toc113973177 \h </w:instrText>
+              <w:instrText xml:space="preserve"> PAGEREF _Toc119696318 \h </w:instrText>
             </w:r>
             <w:r>
               <w:rPr>
@@ -1580,7 +1578,7 @@
                 <w:noProof/>
                 <w:webHidden/>
               </w:rPr>
-              <w:t>5</w:t>
+              <w:t>6</w:t>
             </w:r>
             <w:r>
               <w:rPr>
@@ -1601,14 +1599,14 @@
               <w:szCs w:val="22"/>
             </w:rPr>
           </w:pPr>
-          <w:hyperlink w:anchor="_Toc113973178" w:history="1">
+          <w:hyperlink w:anchor="_Toc119696319" w:history="1">
             <w:r>
               <w:rPr>
                 <w:rStyle w:val="Hyperlink"/>
                 <w:noProof/>
                 <w:lang w:bidi="ta-IN"/>
               </w:rPr>
-              <w:t>2.2</w:t>
+              <w:t>3.2</w:t>
             </w:r>
             <w:r>
               <w:rPr>
@@ -1625,7 +1623,7 @@
                 <w:noProof/>
                 <w:lang w:bidi="ta-IN"/>
               </w:rPr>
-              <w:t>Software</w:t>
+              <w:t>TCP Client</w:t>
             </w:r>
             <w:r>
               <w:rPr>
@@ -1646,7 +1644,7 @@
                 <w:noProof/>
                 <w:webHidden/>
               </w:rPr>
-              <w:instrText xml:space="preserve"> PAGEREF _Toc113973178 \h </w:instrText>
+              <w:instrText xml:space="preserve"> PAGEREF _Toc119696319 \h </w:instrText>
             </w:r>
             <w:r>
               <w:rPr>
@@ -1666,247 +1664,7 @@
                 <w:noProof/>
                 <w:webHidden/>
               </w:rPr>
-              <w:t>5</w:t>
-            </w:r>
-            <w:r>
-              <w:rPr>
-                <w:noProof/>
-                <w:webHidden/>
-              </w:rPr>
-              <w:fldChar w:fldCharType="end"/>
-            </w:r>
-          </w:hyperlink>
-        </w:p>
-        <w:p>
-          <w:pPr>
-            <w:pStyle w:val="TOC1"/>
-            <w:rPr>
-              <w:rFonts w:asciiTheme="minorHAnsi" w:eastAsiaTheme="minorEastAsia" w:hAnsiTheme="minorHAnsi" w:cstheme="minorBidi"/>
-              <w:noProof/>
-              <w:sz w:val="22"/>
-              <w:szCs w:val="22"/>
-            </w:rPr>
-          </w:pPr>
-          <w:hyperlink w:anchor="_Toc113973179" w:history="1">
-            <w:r>
-              <w:rPr>
-                <w:rStyle w:val="Hyperlink"/>
-                <w:noProof/>
-              </w:rPr>
-              <w:t>Project Elements</w:t>
-            </w:r>
-            <w:r>
-              <w:rPr>
-                <w:noProof/>
-                <w:webHidden/>
-              </w:rPr>
-              <w:tab/>
-            </w:r>
-            <w:r>
-              <w:rPr>
-                <w:noProof/>
-                <w:webHidden/>
-              </w:rPr>
-              <w:fldChar w:fldCharType="begin"/>
-            </w:r>
-            <w:r>
-              <w:rPr>
-                <w:noProof/>
-                <w:webHidden/>
-              </w:rPr>
-              <w:instrText xml:space="preserve"> PAGEREF _Toc113973179 \h </w:instrText>
-            </w:r>
-            <w:r>
-              <w:rPr>
-                <w:noProof/>
-                <w:webHidden/>
-              </w:rPr>
-            </w:r>
-            <w:r>
-              <w:rPr>
-                <w:noProof/>
-                <w:webHidden/>
-              </w:rPr>
-              <w:fldChar w:fldCharType="separate"/>
-            </w:r>
-            <w:r>
-              <w:rPr>
-                <w:noProof/>
-                <w:webHidden/>
-              </w:rPr>
               <w:t>6</w:t>
-            </w:r>
-            <w:r>
-              <w:rPr>
-                <w:noProof/>
-                <w:webHidden/>
-              </w:rPr>
-              <w:fldChar w:fldCharType="end"/>
-            </w:r>
-          </w:hyperlink>
-        </w:p>
-        <w:p>
-          <w:pPr>
-            <w:pStyle w:val="TOC2"/>
-            <w:rPr>
-              <w:rFonts w:asciiTheme="minorHAnsi" w:eastAsiaTheme="minorEastAsia" w:hAnsiTheme="minorHAnsi" w:cstheme="minorBidi"/>
-              <w:noProof/>
-              <w:sz w:val="22"/>
-              <w:szCs w:val="22"/>
-            </w:rPr>
-          </w:pPr>
-          <w:hyperlink w:anchor="_Toc113973184" w:history="1">
-            <w:r>
-              <w:rPr>
-                <w:rStyle w:val="Hyperlink"/>
-                <w:noProof/>
-                <w:lang w:bidi="ta-IN"/>
-              </w:rPr>
-              <w:t>3.1</w:t>
-            </w:r>
-            <w:r>
-              <w:rPr>
-                <w:rFonts w:asciiTheme="minorHAnsi" w:eastAsiaTheme="minorEastAsia" w:hAnsiTheme="minorHAnsi" w:cstheme="minorBidi"/>
-                <w:noProof/>
-                <w:sz w:val="22"/>
-                <w:szCs w:val="22"/>
-              </w:rPr>
-              <w:tab/>
-            </w:r>
-            <w:r>
-              <w:rPr>
-                <w:rStyle w:val="Hyperlink"/>
-                <w:noProof/>
-                <w:lang w:bidi="ta-IN"/>
-              </w:rPr>
-              <w:t>Hardware</w:t>
-            </w:r>
-            <w:r>
-              <w:rPr>
-                <w:noProof/>
-                <w:webHidden/>
-              </w:rPr>
-              <w:tab/>
-            </w:r>
-            <w:r>
-              <w:rPr>
-                <w:noProof/>
-                <w:webHidden/>
-              </w:rPr>
-              <w:fldChar w:fldCharType="begin"/>
-            </w:r>
-            <w:r>
-              <w:rPr>
-                <w:noProof/>
-                <w:webHidden/>
-              </w:rPr>
-              <w:instrText xml:space="preserve"> PAGEREF _Toc113973184 \h </w:instrText>
-            </w:r>
-            <w:r>
-              <w:rPr>
-                <w:noProof/>
-                <w:webHidden/>
-              </w:rPr>
-            </w:r>
-            <w:r>
-              <w:rPr>
-                <w:noProof/>
-                <w:webHidden/>
-              </w:rPr>
-              <w:fldChar w:fldCharType="separate"/>
-            </w:r>
-            <w:r>
-              <w:rPr>
-                <w:noProof/>
-                <w:webHidden/>
-              </w:rPr>
-              <w:t>6</w:t>
-            </w:r>
-            <w:r>
-              <w:rPr>
-                <w:noProof/>
-                <w:webHidden/>
-              </w:rPr>
-              <w:fldChar w:fldCharType="end"/>
-            </w:r>
-          </w:hyperlink>
-        </w:p>
-        <w:p>
-          <w:pPr>
-            <w:pStyle w:val="TOC2"/>
-            <w:rPr>
-              <w:rFonts w:asciiTheme="minorHAnsi" w:eastAsiaTheme="minorEastAsia" w:hAnsiTheme="minorHAnsi" w:cstheme="minorBidi"/>
-              <w:noProof/>
-              <w:sz w:val="22"/>
-              <w:szCs w:val="22"/>
-            </w:rPr>
-          </w:pPr>
-          <w:hyperlink w:anchor="_Toc113973185" w:history="1">
-            <w:r>
-              <w:rPr>
-                <w:rStyle w:val="Hyperlink"/>
-                <w:noProof/>
-                <w:lang w:bidi="ta-IN"/>
-              </w:rPr>
-              <w:t>3.2</w:t>
-            </w:r>
-            <w:r>
-              <w:rPr>
-                <w:rFonts w:asciiTheme="minorHAnsi" w:eastAsiaTheme="minorEastAsia" w:hAnsiTheme="minorHAnsi" w:cstheme="minorBidi"/>
-                <w:noProof/>
-                <w:sz w:val="22"/>
-                <w:szCs w:val="22"/>
-              </w:rPr>
-              <w:tab/>
-            </w:r>
-            <w:r>
-              <w:rPr>
-                <w:rStyle w:val="Hyperlink"/>
-                <w:noProof/>
-                <w:lang w:bidi="ta-IN"/>
-              </w:rPr>
-              <w:t>Software</w:t>
-            </w:r>
-            <w:r>
-              <w:rPr>
-                <w:noProof/>
-                <w:webHidden/>
-              </w:rPr>
-              <w:tab/>
-            </w:r>
-            <w:r>
-              <w:rPr>
-                <w:noProof/>
-                <w:webHidden/>
-              </w:rPr>
-              <w:fldChar w:fldCharType="begin"/>
-            </w:r>
-            <w:r>
-              <w:rPr>
-                <w:noProof/>
-                <w:webHidden/>
-              </w:rPr>
-              <w:instrText xml:space="preserve"> PAGEREF _Toc113973185 \h </w:instrText>
-            </w:r>
-            <w:r>
-              <w:rPr>
-                <w:noProof/>
-                <w:webHidden/>
-              </w:rPr>
-            </w:r>
-            <w:r>
-              <w:rPr>
-                <w:noProof/>
-                <w:webHidden/>
-              </w:rPr>
-              <w:fldChar w:fldCharType="separate"/>
-            </w:r>
-            <w:r>
-              <w:rPr>
-                <w:noProof/>
-                <w:webHidden/>
-              </w:rPr>
-              <w:t>7</w:t>
             </w:r>
             <w:r>
               <w:rPr>
@@ -1941,14 +1699,14 @@
       <w:pPr>
         <w:pStyle w:val="Heading1"/>
       </w:pPr>
-      <w:bookmarkStart w:id="2" w:name="_Toc113973170"/>
+      <w:bookmarkStart w:id="2" w:name="_Toc119696305"/>
       <w:r>
         <w:lastRenderedPageBreak/>
         <w:t>Introduction</w:t>
       </w:r>
+      <w:bookmarkEnd w:id="0"/>
       <w:bookmarkEnd w:id="1"/>
       <w:bookmarkEnd w:id="2"/>
-      <w:bookmarkEnd w:id="0"/>
     </w:p>
     <w:p>
       <w:pPr>
@@ -2205,13 +1963,13 @@
       <w:pPr>
         <w:pStyle w:val="Heading2"/>
       </w:pPr>
-      <w:bookmarkStart w:id="3" w:name="_Toc113973171"/>
-      <w:bookmarkStart w:id="4" w:name="_Toc198699981"/>
-      <w:bookmarkStart w:id="5" w:name="_Toc21696812"/>
+      <w:bookmarkStart w:id="3" w:name="_Toc198699981"/>
+      <w:bookmarkStart w:id="4" w:name="_Toc21696812"/>
+      <w:bookmarkStart w:id="5" w:name="_Toc119696306"/>
       <w:r>
         <w:t>Concept</w:t>
       </w:r>
-      <w:bookmarkEnd w:id="3"/>
+      <w:bookmarkEnd w:id="5"/>
     </w:p>
     <w:p>
       <w:pPr>
@@ -2222,8 +1980,8 @@
       </w:pPr>
       <w:bookmarkStart w:id="6" w:name="_Toc198699983"/>
       <w:bookmarkStart w:id="7" w:name="_Toc21696814"/>
+      <w:bookmarkEnd w:id="3"/>
       <w:bookmarkEnd w:id="4"/>
-      <w:bookmarkEnd w:id="5"/>
       <w:r>
         <w:rPr>
           <w:szCs w:val="24"/>
@@ -2396,7 +2154,7 @@
       <w:pPr>
         <w:pStyle w:val="Heading2"/>
       </w:pPr>
-      <w:bookmarkStart w:id="8" w:name="_Toc113973172"/>
+      <w:bookmarkStart w:id="8" w:name="_Toc119696307"/>
       <w:r>
         <w:t>Scope</w:t>
       </w:r>
@@ -2425,100 +2183,6 @@
           <w:szCs w:val="24"/>
         </w:rPr>
       </w:pPr>
-    </w:p>
-    <w:p>
-      <w:pPr>
-        <w:pStyle w:val="Heading2"/>
-      </w:pPr>
-      <w:bookmarkStart w:id="9" w:name="_Toc113973173"/>
-      <w:r>
-        <w:t>Learning Objectives</w:t>
-      </w:r>
-      <w:bookmarkEnd w:id="9"/>
-    </w:p>
-    <w:p>
-      <w:pPr>
-        <w:pStyle w:val="ListParagraph"/>
-        <w:numPr>
-          <w:ilvl w:val="0"/>
-          <w:numId w:val="36"/>
-        </w:numPr>
-      </w:pPr>
-      <w:r>
-        <w:t xml:space="preserve">Apply </w:t>
-      </w:r>
-      <w:r>
-        <w:t xml:space="preserve">the </w:t>
-      </w:r>
-      <w:r>
-        <w:t>best software design practices for Software and Test Engineering.</w:t>
-      </w:r>
-    </w:p>
-    <w:p>
-      <w:pPr>
-        <w:pStyle w:val="ListParagraph"/>
-        <w:numPr>
-          <w:ilvl w:val="0"/>
-          <w:numId w:val="36"/>
-        </w:numPr>
-      </w:pPr>
-      <w:r>
-        <w:t>Have a state-of-the-art project template for the development of future engineering tools.</w:t>
-      </w:r>
-    </w:p>
-    <w:p>
-      <w:pPr>
-        <w:pStyle w:val="ListParagraph"/>
-        <w:numPr>
-          <w:ilvl w:val="0"/>
-          <w:numId w:val="36"/>
-        </w:numPr>
-      </w:pPr>
-      <w:r>
-        <w:t>Strengthen my ANSI C coding skills and use proper data structures.</w:t>
-      </w:r>
-    </w:p>
-    <w:p>
-      <w:pPr>
-        <w:pStyle w:val="ListParagraph"/>
-        <w:numPr>
-          <w:ilvl w:val="0"/>
-          <w:numId w:val="36"/>
-        </w:numPr>
-      </w:pPr>
-      <w:r>
-        <w:t xml:space="preserve">Strengthen my skills in </w:t>
-      </w:r>
-      <w:r>
-        <w:t>CAN network simulation</w:t>
-      </w:r>
-      <w:r>
-        <w:t xml:space="preserve"> and knowledge with Vector tools</w:t>
-      </w:r>
-      <w:r>
-        <w:t xml:space="preserve"> (CANoe)</w:t>
-      </w:r>
-      <w:r>
-        <w:t>.</w:t>
-      </w:r>
-    </w:p>
-    <w:p>
-      <w:pPr>
-        <w:pStyle w:val="ListParagraph"/>
-        <w:numPr>
-          <w:ilvl w:val="0"/>
-          <w:numId w:val="36"/>
-        </w:numPr>
-      </w:pPr>
-      <w:r>
-        <w:t>Learn how to use the LWIP layer (Ethernet) for STM</w:t>
-      </w:r>
-      <w:r>
-        <w:t>32</w:t>
-      </w:r>
-      <w:r>
-        <w:t xml:space="preserve"> MCU.</w:t>
-      </w:r>
     </w:p>
     <w:p/>
     <w:p>
@@ -2555,54 +2219,55 @@
           <w:docGrid w:linePitch="326"/>
         </w:sectPr>
       </w:pPr>
-      <w:bookmarkStart w:id="10" w:name="_Toc198699986"/>
+      <w:bookmarkStart w:id="9" w:name="_Toc198699986"/>
     </w:p>
     <w:p>
       <w:pPr>
         <w:pStyle w:val="Heading1"/>
       </w:pPr>
-      <w:bookmarkStart w:id="11" w:name="_Toc39143886"/>
-      <w:bookmarkStart w:id="12" w:name="_Toc39145707"/>
-      <w:bookmarkStart w:id="13" w:name="_Toc39147981"/>
-      <w:bookmarkStart w:id="14" w:name="_Toc39148065"/>
-      <w:bookmarkStart w:id="15" w:name="_Toc39150561"/>
-      <w:bookmarkStart w:id="16" w:name="_Toc39151050"/>
-      <w:bookmarkStart w:id="17" w:name="_Toc39151727"/>
-      <w:bookmarkStart w:id="18" w:name="_Toc39152076"/>
-      <w:bookmarkStart w:id="19" w:name="_Toc39152160"/>
-      <w:bookmarkStart w:id="20" w:name="_Toc39152411"/>
-      <w:bookmarkStart w:id="21" w:name="_Toc39153151"/>
-      <w:bookmarkStart w:id="22" w:name="_Toc39154258"/>
-      <w:bookmarkStart w:id="23" w:name="_Toc39154384"/>
-      <w:bookmarkStart w:id="24" w:name="_Toc39154523"/>
-      <w:bookmarkStart w:id="25" w:name="_Toc39154671"/>
-      <w:bookmarkStart w:id="26" w:name="_Toc39154749"/>
-      <w:bookmarkStart w:id="27" w:name="_Toc39154827"/>
-      <w:bookmarkStart w:id="28" w:name="_Toc39154906"/>
-      <w:bookmarkStart w:id="29" w:name="_Toc39154984"/>
-      <w:bookmarkStart w:id="30" w:name="_Toc39155062"/>
-      <w:bookmarkStart w:id="31" w:name="_Toc39155152"/>
-      <w:bookmarkStart w:id="32" w:name="_Toc39155231"/>
-      <w:bookmarkStart w:id="33" w:name="_Toc39155312"/>
-      <w:bookmarkStart w:id="34" w:name="_Toc39155493"/>
-      <w:bookmarkStart w:id="35" w:name="_Toc39155682"/>
-      <w:bookmarkStart w:id="36" w:name="_Toc39155877"/>
-      <w:bookmarkStart w:id="37" w:name="_Toc39155990"/>
-      <w:bookmarkStart w:id="38" w:name="_Toc39156076"/>
-      <w:bookmarkStart w:id="39" w:name="_Toc39156162"/>
-      <w:bookmarkStart w:id="40" w:name="_Toc39156242"/>
-      <w:bookmarkStart w:id="41" w:name="_Toc39157081"/>
-      <w:bookmarkStart w:id="42" w:name="_Toc39159767"/>
-      <w:bookmarkStart w:id="43" w:name="_Toc39159884"/>
-      <w:bookmarkStart w:id="44" w:name="_Toc39159964"/>
-      <w:bookmarkStart w:id="45" w:name="_Toc39160045"/>
-      <w:bookmarkStart w:id="46" w:name="_Toc39160126"/>
-      <w:bookmarkStart w:id="47" w:name="_Toc39651810"/>
-      <w:bookmarkStart w:id="48" w:name="_Toc39822044"/>
-      <w:bookmarkStart w:id="49" w:name="_Toc39822623"/>
-      <w:bookmarkStart w:id="50" w:name="_Toc39823202"/>
-      <w:bookmarkStart w:id="51" w:name="_Toc40523193"/>
-      <w:bookmarkStart w:id="52" w:name="_Toc113973174"/>
+      <w:bookmarkStart w:id="10" w:name="_Toc39143886"/>
+      <w:bookmarkStart w:id="11" w:name="_Toc39145707"/>
+      <w:bookmarkStart w:id="12" w:name="_Toc39147981"/>
+      <w:bookmarkStart w:id="13" w:name="_Toc39148065"/>
+      <w:bookmarkStart w:id="14" w:name="_Toc39150561"/>
+      <w:bookmarkStart w:id="15" w:name="_Toc39151050"/>
+      <w:bookmarkStart w:id="16" w:name="_Toc39151727"/>
+      <w:bookmarkStart w:id="17" w:name="_Toc39152076"/>
+      <w:bookmarkStart w:id="18" w:name="_Toc39152160"/>
+      <w:bookmarkStart w:id="19" w:name="_Toc39152411"/>
+      <w:bookmarkStart w:id="20" w:name="_Toc39153151"/>
+      <w:bookmarkStart w:id="21" w:name="_Toc39154258"/>
+      <w:bookmarkStart w:id="22" w:name="_Toc39154384"/>
+      <w:bookmarkStart w:id="23" w:name="_Toc39154523"/>
+      <w:bookmarkStart w:id="24" w:name="_Toc39154671"/>
+      <w:bookmarkStart w:id="25" w:name="_Toc39154749"/>
+      <w:bookmarkStart w:id="26" w:name="_Toc39154827"/>
+      <w:bookmarkStart w:id="27" w:name="_Toc39154906"/>
+      <w:bookmarkStart w:id="28" w:name="_Toc39154984"/>
+      <w:bookmarkStart w:id="29" w:name="_Toc39155062"/>
+      <w:bookmarkStart w:id="30" w:name="_Toc39155152"/>
+      <w:bookmarkStart w:id="31" w:name="_Toc39155231"/>
+      <w:bookmarkStart w:id="32" w:name="_Toc39155312"/>
+      <w:bookmarkStart w:id="33" w:name="_Toc39155493"/>
+      <w:bookmarkStart w:id="34" w:name="_Toc39155682"/>
+      <w:bookmarkStart w:id="35" w:name="_Toc39155877"/>
+      <w:bookmarkStart w:id="36" w:name="_Toc39155990"/>
+      <w:bookmarkStart w:id="37" w:name="_Toc39156076"/>
+      <w:bookmarkStart w:id="38" w:name="_Toc39156162"/>
+      <w:bookmarkStart w:id="39" w:name="_Toc39156242"/>
+      <w:bookmarkStart w:id="40" w:name="_Toc39157081"/>
+      <w:bookmarkStart w:id="41" w:name="_Toc39159767"/>
+      <w:bookmarkStart w:id="42" w:name="_Toc39159884"/>
+      <w:bookmarkStart w:id="43" w:name="_Toc39159964"/>
+      <w:bookmarkStart w:id="44" w:name="_Toc39160045"/>
+      <w:bookmarkStart w:id="45" w:name="_Toc39160126"/>
+      <w:bookmarkStart w:id="46" w:name="_Toc39651810"/>
+      <w:bookmarkStart w:id="47" w:name="_Toc39822044"/>
+      <w:bookmarkStart w:id="48" w:name="_Toc39822623"/>
+      <w:bookmarkStart w:id="49" w:name="_Toc39823202"/>
+      <w:bookmarkStart w:id="50" w:name="_Toc40523193"/>
+      <w:bookmarkStart w:id="51" w:name="_Toc119696308"/>
+      <w:bookmarkEnd w:id="9"/>
       <w:bookmarkEnd w:id="10"/>
       <w:bookmarkEnd w:id="11"/>
       <w:bookmarkEnd w:id="12"/>
@@ -2644,12 +2309,11 @@
       <w:bookmarkEnd w:id="48"/>
       <w:bookmarkEnd w:id="49"/>
       <w:bookmarkEnd w:id="50"/>
+      <w:r>
+        <w:lastRenderedPageBreak/>
+        <w:t>Hardware</w:t>
+      </w:r>
       <w:bookmarkEnd w:id="51"/>
-      <w:r>
-        <w:lastRenderedPageBreak/>
-        <w:t>Requirements</w:t>
-      </w:r>
-      <w:bookmarkEnd w:id="52"/>
     </w:p>
     <w:p>
       <w:pPr>
@@ -2670,7 +2334,19 @@
         <w:rPr>
           <w:szCs w:val="24"/>
         </w:rPr>
-        <w:t>This section describes the project requirements for software and hardware.</w:t>
+        <w:t>This secti</w:t>
+      </w:r>
+      <w:r>
+        <w:rPr>
+          <w:szCs w:val="24"/>
+        </w:rPr>
+        <w:t>on is divided in 2: HIL Test Tool and</w:t>
+      </w:r>
+      <w:r>
+        <w:rPr>
+          <w:szCs w:val="24"/>
+        </w:rPr>
+        <w:t>.</w:t>
       </w:r>
     </w:p>
     <w:p>
@@ -2703,14 +2379,21 @@
           <w:lang w:val="en-GB" w:bidi="ta-IN"/>
         </w:rPr>
       </w:pPr>
-      <w:bookmarkStart w:id="53" w:name="_Toc100323652"/>
-      <w:bookmarkStart w:id="54" w:name="_Toc100657146"/>
-      <w:bookmarkStart w:id="55" w:name="_Toc100760459"/>
-      <w:bookmarkStart w:id="56" w:name="_Toc113913160"/>
-      <w:bookmarkStart w:id="57" w:name="_Toc113913203"/>
-      <w:bookmarkStart w:id="58" w:name="_Toc113913381"/>
-      <w:bookmarkStart w:id="59" w:name="_Toc113913805"/>
-      <w:bookmarkStart w:id="60" w:name="_Toc113973175"/>
+      <w:bookmarkStart w:id="52" w:name="_Toc100323652"/>
+      <w:bookmarkStart w:id="53" w:name="_Toc100657146"/>
+      <w:bookmarkStart w:id="54" w:name="_Toc100760459"/>
+      <w:bookmarkStart w:id="55" w:name="_Toc113913160"/>
+      <w:bookmarkStart w:id="56" w:name="_Toc113913203"/>
+      <w:bookmarkStart w:id="57" w:name="_Toc113913381"/>
+      <w:bookmarkStart w:id="58" w:name="_Toc113913805"/>
+      <w:bookmarkStart w:id="59" w:name="_Toc113973175"/>
+      <w:bookmarkStart w:id="60" w:name="_Toc119695227"/>
+      <w:bookmarkStart w:id="61" w:name="_Toc119695254"/>
+      <w:bookmarkStart w:id="62" w:name="_Toc119695604"/>
+      <w:bookmarkStart w:id="63" w:name="_Toc119695730"/>
+      <w:bookmarkStart w:id="64" w:name="_Toc119695894"/>
+      <w:bookmarkStart w:id="65" w:name="_Toc119696309"/>
+      <w:bookmarkEnd w:id="52"/>
       <w:bookmarkEnd w:id="53"/>
       <w:bookmarkEnd w:id="54"/>
       <w:bookmarkEnd w:id="55"/>
@@ -2719,6 +2402,11 @@
       <w:bookmarkEnd w:id="58"/>
       <w:bookmarkEnd w:id="59"/>
       <w:bookmarkEnd w:id="60"/>
+      <w:bookmarkEnd w:id="61"/>
+      <w:bookmarkEnd w:id="62"/>
+      <w:bookmarkEnd w:id="63"/>
+      <w:bookmarkEnd w:id="64"/>
+      <w:bookmarkEnd w:id="65"/>
     </w:p>
     <w:p>
       <w:pPr>
@@ -2741,22 +2429,34 @@
           <w:lang w:val="en-GB" w:bidi="ta-IN"/>
         </w:rPr>
       </w:pPr>
-      <w:bookmarkStart w:id="61" w:name="_Toc100323653"/>
-      <w:bookmarkStart w:id="62" w:name="_Toc100657147"/>
-      <w:bookmarkStart w:id="63" w:name="_Toc100760460"/>
-      <w:bookmarkStart w:id="64" w:name="_Toc113913161"/>
-      <w:bookmarkStart w:id="65" w:name="_Toc113913204"/>
-      <w:bookmarkStart w:id="66" w:name="_Toc113913382"/>
-      <w:bookmarkStart w:id="67" w:name="_Toc113913806"/>
-      <w:bookmarkStart w:id="68" w:name="_Toc113973176"/>
-      <w:bookmarkEnd w:id="61"/>
-      <w:bookmarkEnd w:id="62"/>
-      <w:bookmarkEnd w:id="63"/>
-      <w:bookmarkEnd w:id="64"/>
-      <w:bookmarkEnd w:id="65"/>
+      <w:bookmarkStart w:id="66" w:name="_Toc100323653"/>
+      <w:bookmarkStart w:id="67" w:name="_Toc100657147"/>
+      <w:bookmarkStart w:id="68" w:name="_Toc100760460"/>
+      <w:bookmarkStart w:id="69" w:name="_Toc113913161"/>
+      <w:bookmarkStart w:id="70" w:name="_Toc113913204"/>
+      <w:bookmarkStart w:id="71" w:name="_Toc113913382"/>
+      <w:bookmarkStart w:id="72" w:name="_Toc113913806"/>
+      <w:bookmarkStart w:id="73" w:name="_Toc113973176"/>
+      <w:bookmarkStart w:id="74" w:name="_Toc119695228"/>
+      <w:bookmarkStart w:id="75" w:name="_Toc119695255"/>
+      <w:bookmarkStart w:id="76" w:name="_Toc119695605"/>
+      <w:bookmarkStart w:id="77" w:name="_Toc119695731"/>
+      <w:bookmarkStart w:id="78" w:name="_Toc119695895"/>
+      <w:bookmarkStart w:id="79" w:name="_Toc119696310"/>
       <w:bookmarkEnd w:id="66"/>
       <w:bookmarkEnd w:id="67"/>
       <w:bookmarkEnd w:id="68"/>
+      <w:bookmarkEnd w:id="69"/>
+      <w:bookmarkEnd w:id="70"/>
+      <w:bookmarkEnd w:id="71"/>
+      <w:bookmarkEnd w:id="72"/>
+      <w:bookmarkEnd w:id="73"/>
+      <w:bookmarkEnd w:id="74"/>
+      <w:bookmarkEnd w:id="75"/>
+      <w:bookmarkEnd w:id="76"/>
+      <w:bookmarkEnd w:id="77"/>
+      <w:bookmarkEnd w:id="78"/>
+      <w:bookmarkEnd w:id="79"/>
     </w:p>
     <w:p>
       <w:pPr>
@@ -2766,1002 +2466,15 @@
           <w:numId w:val="22"/>
         </w:numPr>
       </w:pPr>
-      <w:bookmarkStart w:id="69" w:name="_Toc113973177"/>
-      <w:r>
-        <w:t>Hardware</w:t>
-      </w:r>
-      <w:bookmarkEnd w:id="69"/>
+      <w:bookmarkStart w:id="80" w:name="_Toc119696311"/>
+      <w:r>
+        <w:t xml:space="preserve">HIL Test Tool </w:t>
+      </w:r>
+      <w:r>
+        <w:t>Connection Diagram</w:t>
+      </w:r>
+      <w:bookmarkEnd w:id="80"/>
     </w:p>
-    <w:tbl>
-      <w:tblPr>
-        <w:tblStyle w:val="GridTable4"/>
-        <w:tblW w:w="0" w:type="auto"/>
-        <w:tblInd w:w="355" w:type="dxa"/>
-        <w:tblLook w:val="04A0" w:firstRow="1" w:lastRow="0" w:firstColumn="1" w:lastColumn="0" w:noHBand="0" w:noVBand="1"/>
-      </w:tblPr>
-      <w:tblGrid>
-        <w:gridCol w:w="1080"/>
-        <w:gridCol w:w="1710"/>
-        <w:gridCol w:w="4860"/>
-        <w:gridCol w:w="5130"/>
-        <w:gridCol w:w="1255"/>
-      </w:tblGrid>
-      <w:tr>
-        <w:trPr>
-          <w:cnfStyle w:val="100000000000" w:firstRow="1" w:lastRow="0" w:firstColumn="0" w:lastColumn="0" w:oddVBand="0" w:evenVBand="0" w:oddHBand="0" w:evenHBand="0" w:firstRowFirstColumn="0" w:firstRowLastColumn="0" w:lastRowFirstColumn="0" w:lastRowLastColumn="0"/>
-        </w:trPr>
-        <w:tc>
-          <w:tcPr>
-            <w:cnfStyle w:val="001000000000" w:firstRow="0" w:lastRow="0" w:firstColumn="1" w:lastColumn="0" w:oddVBand="0" w:evenVBand="0" w:oddHBand="0" w:evenHBand="0" w:firstRowFirstColumn="0" w:firstRowLastColumn="0" w:lastRowFirstColumn="0" w:lastRowLastColumn="0"/>
-            <w:tcW w:w="1080" w:type="dxa"/>
-          </w:tcPr>
-          <w:p>
-            <w:pPr>
-              <w:ind w:right="180"/>
-              <w:jc w:val="center"/>
-              <w:rPr>
-                <w:sz w:val="18"/>
-                <w:szCs w:val="18"/>
-              </w:rPr>
-            </w:pPr>
-            <w:r>
-              <w:rPr>
-                <w:sz w:val="18"/>
-                <w:szCs w:val="18"/>
-              </w:rPr>
-              <w:t>ID</w:t>
-            </w:r>
-          </w:p>
-        </w:tc>
-        <w:tc>
-          <w:tcPr>
-            <w:tcW w:w="1710" w:type="dxa"/>
-          </w:tcPr>
-          <w:p>
-            <w:pPr>
-              <w:ind w:right="180"/>
-              <w:jc w:val="center"/>
-              <w:cnfStyle w:val="100000000000" w:firstRow="1" w:lastRow="0" w:firstColumn="0" w:lastColumn="0" w:oddVBand="0" w:evenVBand="0" w:oddHBand="0" w:evenHBand="0" w:firstRowFirstColumn="0" w:firstRowLastColumn="0" w:lastRowFirstColumn="0" w:lastRowLastColumn="0"/>
-              <w:rPr>
-                <w:sz w:val="18"/>
-                <w:szCs w:val="18"/>
-              </w:rPr>
-            </w:pPr>
-            <w:r>
-              <w:rPr>
-                <w:sz w:val="18"/>
-                <w:szCs w:val="18"/>
-              </w:rPr>
-              <w:t>Name</w:t>
-            </w:r>
-          </w:p>
-        </w:tc>
-        <w:tc>
-          <w:tcPr>
-            <w:tcW w:w="4860" w:type="dxa"/>
-          </w:tcPr>
-          <w:p>
-            <w:pPr>
-              <w:ind w:right="180"/>
-              <w:jc w:val="center"/>
-              <w:cnfStyle w:val="100000000000" w:firstRow="1" w:lastRow="0" w:firstColumn="0" w:lastColumn="0" w:oddVBand="0" w:evenVBand="0" w:oddHBand="0" w:evenHBand="0" w:firstRowFirstColumn="0" w:firstRowLastColumn="0" w:lastRowFirstColumn="0" w:lastRowLastColumn="0"/>
-              <w:rPr>
-                <w:sz w:val="18"/>
-                <w:szCs w:val="18"/>
-              </w:rPr>
-            </w:pPr>
-            <w:r>
-              <w:rPr>
-                <w:sz w:val="18"/>
-                <w:szCs w:val="18"/>
-              </w:rPr>
-              <w:t>Description</w:t>
-            </w:r>
-          </w:p>
-        </w:tc>
-        <w:tc>
-          <w:tcPr>
-            <w:tcW w:w="5130" w:type="dxa"/>
-          </w:tcPr>
-          <w:p>
-            <w:pPr>
-              <w:ind w:right="180"/>
-              <w:jc w:val="center"/>
-              <w:cnfStyle w:val="100000000000" w:firstRow="1" w:lastRow="0" w:firstColumn="0" w:lastColumn="0" w:oddVBand="0" w:evenVBand="0" w:oddHBand="0" w:evenHBand="0" w:firstRowFirstColumn="0" w:firstRowLastColumn="0" w:lastRowFirstColumn="0" w:lastRowLastColumn="0"/>
-              <w:rPr>
-                <w:sz w:val="18"/>
-                <w:szCs w:val="18"/>
-              </w:rPr>
-            </w:pPr>
-            <w:r>
-              <w:rPr>
-                <w:sz w:val="18"/>
-                <w:szCs w:val="18"/>
-              </w:rPr>
-              <w:t>Comment</w:t>
-            </w:r>
-          </w:p>
-        </w:tc>
-        <w:tc>
-          <w:tcPr>
-            <w:tcW w:w="1255" w:type="dxa"/>
-          </w:tcPr>
-          <w:p>
-            <w:pPr>
-              <w:ind w:right="180"/>
-              <w:jc w:val="center"/>
-              <w:cnfStyle w:val="100000000000" w:firstRow="1" w:lastRow="0" w:firstColumn="0" w:lastColumn="0" w:oddVBand="0" w:evenVBand="0" w:oddHBand="0" w:evenHBand="0" w:firstRowFirstColumn="0" w:firstRowLastColumn="0" w:lastRowFirstColumn="0" w:lastRowLastColumn="0"/>
-              <w:rPr>
-                <w:sz w:val="18"/>
-                <w:szCs w:val="18"/>
-              </w:rPr>
-            </w:pPr>
-            <w:r>
-              <w:rPr>
-                <w:sz w:val="18"/>
-                <w:szCs w:val="18"/>
-              </w:rPr>
-              <w:t>Status</w:t>
-            </w:r>
-          </w:p>
-        </w:tc>
-      </w:tr>
-      <w:tr>
-        <w:trPr>
-          <w:cnfStyle w:val="000000100000" w:firstRow="0" w:lastRow="0" w:firstColumn="0" w:lastColumn="0" w:oddVBand="0" w:evenVBand="0" w:oddHBand="1" w:evenHBand="0" w:firstRowFirstColumn="0" w:firstRowLastColumn="0" w:lastRowFirstColumn="0" w:lastRowLastColumn="0"/>
-        </w:trPr>
-        <w:tc>
-          <w:tcPr>
-            <w:cnfStyle w:val="001000000000" w:firstRow="0" w:lastRow="0" w:firstColumn="1" w:lastColumn="0" w:oddVBand="0" w:evenVBand="0" w:oddHBand="0" w:evenHBand="0" w:firstRowFirstColumn="0" w:firstRowLastColumn="0" w:lastRowFirstColumn="0" w:lastRowLastColumn="0"/>
-            <w:tcW w:w="1080" w:type="dxa"/>
-          </w:tcPr>
-          <w:p>
-            <w:pPr>
-              <w:ind w:right="180"/>
-              <w:rPr>
-                <w:sz w:val="18"/>
-                <w:szCs w:val="18"/>
-              </w:rPr>
-            </w:pPr>
-            <w:r>
-              <w:rPr>
-                <w:sz w:val="18"/>
-                <w:szCs w:val="18"/>
-              </w:rPr>
-              <w:t>HW-001</w:t>
-            </w:r>
-          </w:p>
-        </w:tc>
-        <w:tc>
-          <w:tcPr>
-            <w:tcW w:w="1710" w:type="dxa"/>
-          </w:tcPr>
-          <w:p>
-            <w:pPr>
-              <w:ind w:right="180"/>
-              <w:cnfStyle w:val="000000100000" w:firstRow="0" w:lastRow="0" w:firstColumn="0" w:lastColumn="0" w:oddVBand="0" w:evenVBand="0" w:oddHBand="1" w:evenHBand="0" w:firstRowFirstColumn="0" w:firstRowLastColumn="0" w:lastRowFirstColumn="0" w:lastRowLastColumn="0"/>
-              <w:rPr>
-                <w:sz w:val="18"/>
-                <w:szCs w:val="18"/>
-              </w:rPr>
-            </w:pPr>
-            <w:r>
-              <w:rPr>
-                <w:sz w:val="18"/>
-                <w:szCs w:val="18"/>
-              </w:rPr>
-              <w:t>STM32 Development Board</w:t>
-            </w:r>
-          </w:p>
-        </w:tc>
-        <w:tc>
-          <w:tcPr>
-            <w:tcW w:w="4860" w:type="dxa"/>
-          </w:tcPr>
-          <w:p>
-            <w:pPr>
-              <w:ind w:right="180"/>
-              <w:jc w:val="left"/>
-              <w:cnfStyle w:val="000000100000" w:firstRow="0" w:lastRow="0" w:firstColumn="0" w:lastColumn="0" w:oddVBand="0" w:evenVBand="0" w:oddHBand="1" w:evenHBand="0" w:firstRowFirstColumn="0" w:firstRowLastColumn="0" w:lastRowFirstColumn="0" w:lastRowLastColumn="0"/>
-              <w:rPr>
-                <w:sz w:val="18"/>
-                <w:szCs w:val="18"/>
-              </w:rPr>
-            </w:pPr>
-            <w:r>
-              <w:rPr>
-                <w:sz w:val="18"/>
-                <w:szCs w:val="18"/>
-              </w:rPr>
-              <w:t>Development board needs to have at least one CAN HS controller.</w:t>
-            </w:r>
-            <w:r>
-              <w:rPr>
-                <w:sz w:val="18"/>
-                <w:szCs w:val="18"/>
-              </w:rPr>
-              <w:t xml:space="preserve"> </w:t>
-            </w:r>
-          </w:p>
-        </w:tc>
-        <w:tc>
-          <w:tcPr>
-            <w:tcW w:w="5130" w:type="dxa"/>
-          </w:tcPr>
-          <w:p>
-            <w:pPr>
-              <w:ind w:right="180"/>
-              <w:jc w:val="left"/>
-              <w:cnfStyle w:val="000000100000" w:firstRow="0" w:lastRow="0" w:firstColumn="0" w:lastColumn="0" w:oddVBand="0" w:evenVBand="0" w:oddHBand="1" w:evenHBand="0" w:firstRowFirstColumn="0" w:firstRowLastColumn="0" w:lastRowFirstColumn="0" w:lastRowLastColumn="0"/>
-              <w:rPr>
-                <w:sz w:val="18"/>
-                <w:szCs w:val="18"/>
-              </w:rPr>
-            </w:pPr>
-            <w:r>
-              <w:rPr>
-                <w:sz w:val="18"/>
-                <w:szCs w:val="18"/>
-              </w:rPr>
-              <w:t xml:space="preserve">The STM32H7 MCU has 3 CAN FD controllers. The </w:t>
-            </w:r>
-            <w:proofErr w:type="spellStart"/>
-            <w:r>
-              <w:rPr>
-                <w:sz w:val="18"/>
-                <w:szCs w:val="18"/>
-              </w:rPr>
-              <w:t>nucleo</w:t>
-            </w:r>
-            <w:proofErr w:type="spellEnd"/>
-            <w:r>
-              <w:rPr>
-                <w:sz w:val="18"/>
-                <w:szCs w:val="18"/>
-              </w:rPr>
-              <w:t xml:space="preserve"> board has access to CAN1 (PD0 and PD1 pins).</w:t>
-            </w:r>
-          </w:p>
-        </w:tc>
-        <w:tc>
-          <w:tcPr>
-            <w:tcW w:w="1255" w:type="dxa"/>
-            <w:shd w:val="clear" w:color="auto" w:fill="FF0000"/>
-          </w:tcPr>
-          <w:p>
-            <w:pPr>
-              <w:ind w:right="180"/>
-              <w:jc w:val="center"/>
-              <w:cnfStyle w:val="000000100000" w:firstRow="0" w:lastRow="0" w:firstColumn="0" w:lastColumn="0" w:oddVBand="0" w:evenVBand="0" w:oddHBand="1" w:evenHBand="0" w:firstRowFirstColumn="0" w:firstRowLastColumn="0" w:lastRowFirstColumn="0" w:lastRowLastColumn="0"/>
-              <w:rPr>
-                <w:sz w:val="18"/>
-                <w:szCs w:val="18"/>
-              </w:rPr>
-            </w:pPr>
-            <w:r>
-              <w:rPr>
-                <w:sz w:val="18"/>
-                <w:szCs w:val="18"/>
-              </w:rPr>
-              <w:t>TBD</w:t>
-            </w:r>
-          </w:p>
-        </w:tc>
-      </w:tr>
-      <w:tr>
-        <w:tc>
-          <w:tcPr>
-            <w:cnfStyle w:val="001000000000" w:firstRow="0" w:lastRow="0" w:firstColumn="1" w:lastColumn="0" w:oddVBand="0" w:evenVBand="0" w:oddHBand="0" w:evenHBand="0" w:firstRowFirstColumn="0" w:firstRowLastColumn="0" w:lastRowFirstColumn="0" w:lastRowLastColumn="0"/>
-            <w:tcW w:w="1080" w:type="dxa"/>
-          </w:tcPr>
-          <w:p>
-            <w:pPr>
-              <w:ind w:right="180"/>
-              <w:rPr>
-                <w:sz w:val="18"/>
-                <w:szCs w:val="18"/>
-              </w:rPr>
-            </w:pPr>
-            <w:r>
-              <w:rPr>
-                <w:sz w:val="18"/>
-                <w:szCs w:val="18"/>
-              </w:rPr>
-              <w:t>HW-002</w:t>
-            </w:r>
-          </w:p>
-        </w:tc>
-        <w:tc>
-          <w:tcPr>
-            <w:tcW w:w="1710" w:type="dxa"/>
-          </w:tcPr>
-          <w:p>
-            <w:pPr>
-              <w:ind w:right="180"/>
-              <w:cnfStyle w:val="000000000000" w:firstRow="0" w:lastRow="0" w:firstColumn="0" w:lastColumn="0" w:oddVBand="0" w:evenVBand="0" w:oddHBand="0" w:evenHBand="0" w:firstRowFirstColumn="0" w:firstRowLastColumn="0" w:lastRowFirstColumn="0" w:lastRowLastColumn="0"/>
-              <w:rPr>
-                <w:sz w:val="18"/>
-                <w:szCs w:val="18"/>
-              </w:rPr>
-            </w:pPr>
-            <w:r>
-              <w:rPr>
-                <w:sz w:val="18"/>
-                <w:szCs w:val="18"/>
-              </w:rPr>
-              <w:t>CAN Transceiver</w:t>
-            </w:r>
-          </w:p>
-        </w:tc>
-        <w:tc>
-          <w:tcPr>
-            <w:tcW w:w="4860" w:type="dxa"/>
-          </w:tcPr>
-          <w:p>
-            <w:pPr>
-              <w:ind w:right="180"/>
-              <w:jc w:val="left"/>
-              <w:cnfStyle w:val="000000000000" w:firstRow="0" w:lastRow="0" w:firstColumn="0" w:lastColumn="0" w:oddVBand="0" w:evenVBand="0" w:oddHBand="0" w:evenHBand="0" w:firstRowFirstColumn="0" w:firstRowLastColumn="0" w:lastRowFirstColumn="0" w:lastRowLastColumn="0"/>
-              <w:rPr>
-                <w:sz w:val="18"/>
-                <w:szCs w:val="18"/>
-              </w:rPr>
-            </w:pPr>
-            <w:r>
-              <w:rPr>
-                <w:sz w:val="18"/>
-                <w:szCs w:val="18"/>
-              </w:rPr>
-              <w:t>To be able to connect to a CAN network the development board needs to have a CAN transceiver.</w:t>
-            </w:r>
-          </w:p>
-        </w:tc>
-        <w:tc>
-          <w:tcPr>
-            <w:tcW w:w="5130" w:type="dxa"/>
-          </w:tcPr>
-          <w:p>
-            <w:pPr>
-              <w:cnfStyle w:val="000000000000" w:firstRow="0" w:lastRow="0" w:firstColumn="0" w:lastColumn="0" w:oddVBand="0" w:evenVBand="0" w:oddHBand="0" w:evenHBand="0" w:firstRowFirstColumn="0" w:firstRowLastColumn="0" w:lastRowFirstColumn="0" w:lastRowLastColumn="0"/>
-              <w:rPr>
-                <w:rFonts w:ascii="Calibri" w:hAnsi="Calibri" w:cs="Calibri"/>
-                <w:sz w:val="22"/>
-                <w:szCs w:val="22"/>
-              </w:rPr>
-            </w:pPr>
-            <w:r>
-              <w:rPr>
-                <w:sz w:val="18"/>
-                <w:szCs w:val="18"/>
-              </w:rPr>
-              <w:t xml:space="preserve">The NXP </w:t>
-            </w:r>
-            <w:r>
-              <w:rPr>
-                <w:sz w:val="18"/>
-                <w:szCs w:val="18"/>
-              </w:rPr>
-              <w:t>TJA1441AT</w:t>
-            </w:r>
-            <w:r>
-              <w:rPr>
-                <w:sz w:val="18"/>
-                <w:szCs w:val="18"/>
-              </w:rPr>
-              <w:t xml:space="preserve"> will be used to connect to a CAN network. The transceiver supports both CAN HS and FD modes.</w:t>
-            </w:r>
-          </w:p>
-          <w:p>
-            <w:pPr>
-              <w:ind w:right="180"/>
-              <w:jc w:val="left"/>
-              <w:cnfStyle w:val="000000000000" w:firstRow="0" w:lastRow="0" w:firstColumn="0" w:lastColumn="0" w:oddVBand="0" w:evenVBand="0" w:oddHBand="0" w:evenHBand="0" w:firstRowFirstColumn="0" w:firstRowLastColumn="0" w:lastRowFirstColumn="0" w:lastRowLastColumn="0"/>
-              <w:rPr>
-                <w:sz w:val="18"/>
-                <w:szCs w:val="18"/>
-              </w:rPr>
-            </w:pPr>
-          </w:p>
-        </w:tc>
-        <w:tc>
-          <w:tcPr>
-            <w:tcW w:w="1255" w:type="dxa"/>
-            <w:shd w:val="clear" w:color="auto" w:fill="FF0000"/>
-          </w:tcPr>
-          <w:p>
-            <w:pPr>
-              <w:ind w:right="180"/>
-              <w:jc w:val="center"/>
-              <w:cnfStyle w:val="000000000000" w:firstRow="0" w:lastRow="0" w:firstColumn="0" w:lastColumn="0" w:oddVBand="0" w:evenVBand="0" w:oddHBand="0" w:evenHBand="0" w:firstRowFirstColumn="0" w:firstRowLastColumn="0" w:lastRowFirstColumn="0" w:lastRowLastColumn="0"/>
-              <w:rPr>
-                <w:sz w:val="18"/>
-                <w:szCs w:val="18"/>
-              </w:rPr>
-            </w:pPr>
-            <w:r>
-              <w:rPr>
-                <w:sz w:val="18"/>
-                <w:szCs w:val="18"/>
-              </w:rPr>
-              <w:t>TBD</w:t>
-            </w:r>
-          </w:p>
-        </w:tc>
-      </w:tr>
-      <w:tr>
-        <w:trPr>
-          <w:cnfStyle w:val="000000100000" w:firstRow="0" w:lastRow="0" w:firstColumn="0" w:lastColumn="0" w:oddVBand="0" w:evenVBand="0" w:oddHBand="1" w:evenHBand="0" w:firstRowFirstColumn="0" w:firstRowLastColumn="0" w:lastRowFirstColumn="0" w:lastRowLastColumn="0"/>
-        </w:trPr>
-        <w:tc>
-          <w:tcPr>
-            <w:cnfStyle w:val="001000000000" w:firstRow="0" w:lastRow="0" w:firstColumn="1" w:lastColumn="0" w:oddVBand="0" w:evenVBand="0" w:oddHBand="0" w:evenHBand="0" w:firstRowFirstColumn="0" w:firstRowLastColumn="0" w:lastRowFirstColumn="0" w:lastRowLastColumn="0"/>
-            <w:tcW w:w="1080" w:type="dxa"/>
-          </w:tcPr>
-          <w:p>
-            <w:pPr>
-              <w:ind w:right="180"/>
-              <w:rPr>
-                <w:sz w:val="18"/>
-                <w:szCs w:val="18"/>
-              </w:rPr>
-            </w:pPr>
-            <w:r>
-              <w:rPr>
-                <w:sz w:val="18"/>
-                <w:szCs w:val="18"/>
-              </w:rPr>
-              <w:t>HW-00</w:t>
-            </w:r>
-            <w:r>
-              <w:rPr>
-                <w:sz w:val="18"/>
-                <w:szCs w:val="18"/>
-              </w:rPr>
-              <w:t>3</w:t>
-            </w:r>
-          </w:p>
-        </w:tc>
-        <w:tc>
-          <w:tcPr>
-            <w:tcW w:w="1710" w:type="dxa"/>
-          </w:tcPr>
-          <w:p>
-            <w:pPr>
-              <w:ind w:right="180"/>
-              <w:cnfStyle w:val="000000100000" w:firstRow="0" w:lastRow="0" w:firstColumn="0" w:lastColumn="0" w:oddVBand="0" w:evenVBand="0" w:oddHBand="1" w:evenHBand="0" w:firstRowFirstColumn="0" w:firstRowLastColumn="0" w:lastRowFirstColumn="0" w:lastRowLastColumn="0"/>
-              <w:rPr>
-                <w:sz w:val="18"/>
-                <w:szCs w:val="18"/>
-              </w:rPr>
-            </w:pPr>
-            <w:r>
-              <w:rPr>
-                <w:sz w:val="18"/>
-                <w:szCs w:val="18"/>
-              </w:rPr>
-              <w:t>Ethernet cable</w:t>
-            </w:r>
-          </w:p>
-        </w:tc>
-        <w:tc>
-          <w:tcPr>
-            <w:tcW w:w="4860" w:type="dxa"/>
-          </w:tcPr>
-          <w:p>
-            <w:pPr>
-              <w:ind w:right="180"/>
-              <w:jc w:val="left"/>
-              <w:cnfStyle w:val="000000100000" w:firstRow="0" w:lastRow="0" w:firstColumn="0" w:lastColumn="0" w:oddVBand="0" w:evenVBand="0" w:oddHBand="1" w:evenHBand="0" w:firstRowFirstColumn="0" w:firstRowLastColumn="0" w:lastRowFirstColumn="0" w:lastRowLastColumn="0"/>
-              <w:rPr>
-                <w:sz w:val="18"/>
-                <w:szCs w:val="18"/>
-              </w:rPr>
-            </w:pPr>
-            <w:r>
-              <w:rPr>
-                <w:sz w:val="18"/>
-                <w:szCs w:val="18"/>
-              </w:rPr>
-              <w:t>CAT 5e or greater need to be connected to the ethernet port of the development board.</w:t>
-            </w:r>
-          </w:p>
-        </w:tc>
-        <w:tc>
-          <w:tcPr>
-            <w:tcW w:w="5130" w:type="dxa"/>
-          </w:tcPr>
-          <w:p>
-            <w:pPr>
-              <w:cnfStyle w:val="000000100000" w:firstRow="0" w:lastRow="0" w:firstColumn="0" w:lastColumn="0" w:oddVBand="0" w:evenVBand="0" w:oddHBand="1" w:evenHBand="0" w:firstRowFirstColumn="0" w:firstRowLastColumn="0" w:lastRowFirstColumn="0" w:lastRowLastColumn="0"/>
-              <w:rPr>
-                <w:sz w:val="18"/>
-                <w:szCs w:val="18"/>
-              </w:rPr>
-            </w:pPr>
-          </w:p>
-        </w:tc>
-        <w:tc>
-          <w:tcPr>
-            <w:tcW w:w="1255" w:type="dxa"/>
-            <w:shd w:val="clear" w:color="auto" w:fill="FF0000"/>
-          </w:tcPr>
-          <w:p>
-            <w:pPr>
-              <w:ind w:right="180"/>
-              <w:jc w:val="center"/>
-              <w:cnfStyle w:val="000000100000" w:firstRow="0" w:lastRow="0" w:firstColumn="0" w:lastColumn="0" w:oddVBand="0" w:evenVBand="0" w:oddHBand="1" w:evenHBand="0" w:firstRowFirstColumn="0" w:firstRowLastColumn="0" w:lastRowFirstColumn="0" w:lastRowLastColumn="0"/>
-              <w:rPr>
-                <w:sz w:val="18"/>
-                <w:szCs w:val="18"/>
-              </w:rPr>
-            </w:pPr>
-            <w:r>
-              <w:rPr>
-                <w:sz w:val="18"/>
-                <w:szCs w:val="18"/>
-              </w:rPr>
-              <w:t>TBD</w:t>
-            </w:r>
-          </w:p>
-        </w:tc>
-      </w:tr>
-      <w:tr>
-        <w:tc>
-          <w:tcPr>
-            <w:cnfStyle w:val="001000000000" w:firstRow="0" w:lastRow="0" w:firstColumn="1" w:lastColumn="0" w:oddVBand="0" w:evenVBand="0" w:oddHBand="0" w:evenHBand="0" w:firstRowFirstColumn="0" w:firstRowLastColumn="0" w:lastRowFirstColumn="0" w:lastRowLastColumn="0"/>
-            <w:tcW w:w="1080" w:type="dxa"/>
-          </w:tcPr>
-          <w:p>
-            <w:pPr>
-              <w:ind w:right="180"/>
-              <w:rPr>
-                <w:sz w:val="18"/>
-                <w:szCs w:val="18"/>
-              </w:rPr>
-            </w:pPr>
-            <w:r>
-              <w:rPr>
-                <w:sz w:val="18"/>
-                <w:szCs w:val="18"/>
-              </w:rPr>
-              <w:t>HW-004</w:t>
-            </w:r>
-          </w:p>
-        </w:tc>
-        <w:tc>
-          <w:tcPr>
-            <w:tcW w:w="1710" w:type="dxa"/>
-          </w:tcPr>
-          <w:p>
-            <w:pPr>
-              <w:ind w:right="180"/>
-              <w:cnfStyle w:val="000000000000" w:firstRow="0" w:lastRow="0" w:firstColumn="0" w:lastColumn="0" w:oddVBand="0" w:evenVBand="0" w:oddHBand="0" w:evenHBand="0" w:firstRowFirstColumn="0" w:firstRowLastColumn="0" w:lastRowFirstColumn="0" w:lastRowLastColumn="0"/>
-              <w:rPr>
-                <w:sz w:val="18"/>
-                <w:szCs w:val="18"/>
-              </w:rPr>
-            </w:pPr>
-            <w:r>
-              <w:rPr>
-                <w:sz w:val="18"/>
-                <w:szCs w:val="18"/>
-              </w:rPr>
-              <w:t>Bread board</w:t>
-            </w:r>
-          </w:p>
-        </w:tc>
-        <w:tc>
-          <w:tcPr>
-            <w:tcW w:w="4860" w:type="dxa"/>
-          </w:tcPr>
-          <w:p>
-            <w:pPr>
-              <w:ind w:right="180"/>
-              <w:jc w:val="left"/>
-              <w:cnfStyle w:val="000000000000" w:firstRow="0" w:lastRow="0" w:firstColumn="0" w:lastColumn="0" w:oddVBand="0" w:evenVBand="0" w:oddHBand="0" w:evenHBand="0" w:firstRowFirstColumn="0" w:firstRowLastColumn="0" w:lastRowFirstColumn="0" w:lastRowLastColumn="0"/>
-              <w:rPr>
-                <w:sz w:val="18"/>
-                <w:szCs w:val="18"/>
-              </w:rPr>
-            </w:pPr>
-            <w:r>
-              <w:rPr>
-                <w:sz w:val="18"/>
-                <w:szCs w:val="18"/>
-              </w:rPr>
-              <w:t>Electrical breadboard needed to interconnect signals</w:t>
-            </w:r>
-          </w:p>
-        </w:tc>
-        <w:tc>
-          <w:tcPr>
-            <w:tcW w:w="5130" w:type="dxa"/>
-          </w:tcPr>
-          <w:p>
-            <w:pPr>
-              <w:cnfStyle w:val="000000000000" w:firstRow="0" w:lastRow="0" w:firstColumn="0" w:lastColumn="0" w:oddVBand="0" w:evenVBand="0" w:oddHBand="0" w:evenHBand="0" w:firstRowFirstColumn="0" w:firstRowLastColumn="0" w:lastRowFirstColumn="0" w:lastRowLastColumn="0"/>
-              <w:rPr>
-                <w:sz w:val="18"/>
-                <w:szCs w:val="18"/>
-              </w:rPr>
-            </w:pPr>
-          </w:p>
-        </w:tc>
-        <w:tc>
-          <w:tcPr>
-            <w:tcW w:w="1255" w:type="dxa"/>
-            <w:shd w:val="clear" w:color="auto" w:fill="FF0000"/>
-          </w:tcPr>
-          <w:p>
-            <w:pPr>
-              <w:ind w:right="180"/>
-              <w:jc w:val="center"/>
-              <w:cnfStyle w:val="000000000000" w:firstRow="0" w:lastRow="0" w:firstColumn="0" w:lastColumn="0" w:oddVBand="0" w:evenVBand="0" w:oddHBand="0" w:evenHBand="0" w:firstRowFirstColumn="0" w:firstRowLastColumn="0" w:lastRowFirstColumn="0" w:lastRowLastColumn="0"/>
-              <w:rPr>
-                <w:sz w:val="18"/>
-                <w:szCs w:val="18"/>
-              </w:rPr>
-            </w:pPr>
-            <w:r>
-              <w:rPr>
-                <w:sz w:val="18"/>
-                <w:szCs w:val="18"/>
-              </w:rPr>
-              <w:t>TBD</w:t>
-            </w:r>
-          </w:p>
-        </w:tc>
-      </w:tr>
-      <w:tr>
-        <w:trPr>
-          <w:cnfStyle w:val="000000100000" w:firstRow="0" w:lastRow="0" w:firstColumn="0" w:lastColumn="0" w:oddVBand="0" w:evenVBand="0" w:oddHBand="1" w:evenHBand="0" w:firstRowFirstColumn="0" w:firstRowLastColumn="0" w:lastRowFirstColumn="0" w:lastRowLastColumn="0"/>
-        </w:trPr>
-        <w:tc>
-          <w:tcPr>
-            <w:cnfStyle w:val="001000000000" w:firstRow="0" w:lastRow="0" w:firstColumn="1" w:lastColumn="0" w:oddVBand="0" w:evenVBand="0" w:oddHBand="0" w:evenHBand="0" w:firstRowFirstColumn="0" w:firstRowLastColumn="0" w:lastRowFirstColumn="0" w:lastRowLastColumn="0"/>
-            <w:tcW w:w="1080" w:type="dxa"/>
-          </w:tcPr>
-          <w:p>
-            <w:pPr>
-              <w:ind w:right="180"/>
-              <w:rPr>
-                <w:sz w:val="18"/>
-                <w:szCs w:val="18"/>
-              </w:rPr>
-            </w:pPr>
-            <w:r>
-              <w:rPr>
-                <w:sz w:val="18"/>
-                <w:szCs w:val="18"/>
-              </w:rPr>
-              <w:t>HW-005</w:t>
-            </w:r>
-          </w:p>
-        </w:tc>
-        <w:tc>
-          <w:tcPr>
-            <w:tcW w:w="1710" w:type="dxa"/>
-          </w:tcPr>
-          <w:p>
-            <w:pPr>
-              <w:ind w:right="180"/>
-              <w:cnfStyle w:val="000000100000" w:firstRow="0" w:lastRow="0" w:firstColumn="0" w:lastColumn="0" w:oddVBand="0" w:evenVBand="0" w:oddHBand="1" w:evenHBand="0" w:firstRowFirstColumn="0" w:firstRowLastColumn="0" w:lastRowFirstColumn="0" w:lastRowLastColumn="0"/>
-              <w:rPr>
-                <w:sz w:val="18"/>
-                <w:szCs w:val="18"/>
-              </w:rPr>
-            </w:pPr>
-            <w:r>
-              <w:rPr>
-                <w:sz w:val="18"/>
-                <w:szCs w:val="18"/>
-              </w:rPr>
-              <w:t>CAN termination</w:t>
-            </w:r>
-          </w:p>
-        </w:tc>
-        <w:tc>
-          <w:tcPr>
-            <w:tcW w:w="4860" w:type="dxa"/>
-          </w:tcPr>
-          <w:p>
-            <w:pPr>
-              <w:ind w:right="180"/>
-              <w:jc w:val="left"/>
-              <w:cnfStyle w:val="000000100000" w:firstRow="0" w:lastRow="0" w:firstColumn="0" w:lastColumn="0" w:oddVBand="0" w:evenVBand="0" w:oddHBand="1" w:evenHBand="0" w:firstRowFirstColumn="0" w:firstRowLastColumn="0" w:lastRowFirstColumn="0" w:lastRowLastColumn="0"/>
-              <w:rPr>
-                <w:sz w:val="18"/>
-                <w:szCs w:val="18"/>
-              </w:rPr>
-            </w:pPr>
-            <w:r>
-              <w:rPr>
-                <w:sz w:val="18"/>
-                <w:szCs w:val="18"/>
-              </w:rPr>
-              <w:t>Resistor of 120 ohm need to be added to pin 2 and 7 of the DB9 connector.</w:t>
-            </w:r>
-          </w:p>
-        </w:tc>
-        <w:tc>
-          <w:tcPr>
-            <w:tcW w:w="5130" w:type="dxa"/>
-          </w:tcPr>
-          <w:p>
-            <w:pPr>
-              <w:cnfStyle w:val="000000100000" w:firstRow="0" w:lastRow="0" w:firstColumn="0" w:lastColumn="0" w:oddVBand="0" w:evenVBand="0" w:oddHBand="1" w:evenHBand="0" w:firstRowFirstColumn="0" w:firstRowLastColumn="0" w:lastRowFirstColumn="0" w:lastRowLastColumn="0"/>
-              <w:rPr>
-                <w:sz w:val="18"/>
-                <w:szCs w:val="18"/>
-              </w:rPr>
-            </w:pPr>
-          </w:p>
-        </w:tc>
-        <w:tc>
-          <w:tcPr>
-            <w:tcW w:w="1255" w:type="dxa"/>
-            <w:shd w:val="clear" w:color="auto" w:fill="FF0000"/>
-          </w:tcPr>
-          <w:p>
-            <w:pPr>
-              <w:ind w:right="180"/>
-              <w:jc w:val="center"/>
-              <w:cnfStyle w:val="000000100000" w:firstRow="0" w:lastRow="0" w:firstColumn="0" w:lastColumn="0" w:oddVBand="0" w:evenVBand="0" w:oddHBand="1" w:evenHBand="0" w:firstRowFirstColumn="0" w:firstRowLastColumn="0" w:lastRowFirstColumn="0" w:lastRowLastColumn="0"/>
-              <w:rPr>
-                <w:sz w:val="18"/>
-                <w:szCs w:val="18"/>
-              </w:rPr>
-            </w:pPr>
-            <w:r>
-              <w:rPr>
-                <w:sz w:val="18"/>
-                <w:szCs w:val="18"/>
-              </w:rPr>
-              <w:t>TBD</w:t>
-            </w:r>
-          </w:p>
-        </w:tc>
-      </w:tr>
-      <w:tr>
-        <w:tc>
-          <w:tcPr>
-            <w:cnfStyle w:val="001000000000" w:firstRow="0" w:lastRow="0" w:firstColumn="1" w:lastColumn="0" w:oddVBand="0" w:evenVBand="0" w:oddHBand="0" w:evenHBand="0" w:firstRowFirstColumn="0" w:firstRowLastColumn="0" w:lastRowFirstColumn="0" w:lastRowLastColumn="0"/>
-            <w:tcW w:w="1080" w:type="dxa"/>
-          </w:tcPr>
-          <w:p>
-            <w:pPr>
-              <w:ind w:right="180"/>
-              <w:rPr>
-                <w:sz w:val="18"/>
-                <w:szCs w:val="18"/>
-              </w:rPr>
-            </w:pPr>
-            <w:r>
-              <w:rPr>
-                <w:sz w:val="18"/>
-                <w:szCs w:val="18"/>
-              </w:rPr>
-              <w:t>HW-00</w:t>
-            </w:r>
-            <w:r>
-              <w:rPr>
-                <w:sz w:val="18"/>
-                <w:szCs w:val="18"/>
-              </w:rPr>
-              <w:t>6</w:t>
-            </w:r>
-          </w:p>
-        </w:tc>
-        <w:tc>
-          <w:tcPr>
-            <w:tcW w:w="1710" w:type="dxa"/>
-          </w:tcPr>
-          <w:p>
-            <w:pPr>
-              <w:ind w:right="180"/>
-              <w:cnfStyle w:val="000000000000" w:firstRow="0" w:lastRow="0" w:firstColumn="0" w:lastColumn="0" w:oddVBand="0" w:evenVBand="0" w:oddHBand="0" w:evenHBand="0" w:firstRowFirstColumn="0" w:firstRowLastColumn="0" w:lastRowFirstColumn="0" w:lastRowLastColumn="0"/>
-              <w:rPr>
-                <w:sz w:val="18"/>
-                <w:szCs w:val="18"/>
-              </w:rPr>
-            </w:pPr>
-            <w:r>
-              <w:rPr>
-                <w:sz w:val="18"/>
-                <w:szCs w:val="18"/>
-              </w:rPr>
-              <w:t>TFT Screen</w:t>
-            </w:r>
-          </w:p>
-        </w:tc>
-        <w:tc>
-          <w:tcPr>
-            <w:tcW w:w="4860" w:type="dxa"/>
-          </w:tcPr>
-          <w:p>
-            <w:pPr>
-              <w:ind w:right="180"/>
-              <w:jc w:val="left"/>
-              <w:cnfStyle w:val="000000000000" w:firstRow="0" w:lastRow="0" w:firstColumn="0" w:lastColumn="0" w:oddVBand="0" w:evenVBand="0" w:oddHBand="0" w:evenHBand="0" w:firstRowFirstColumn="0" w:firstRowLastColumn="0" w:lastRowFirstColumn="0" w:lastRowLastColumn="0"/>
-              <w:rPr>
-                <w:sz w:val="18"/>
-                <w:szCs w:val="18"/>
-              </w:rPr>
-            </w:pPr>
-            <w:r>
-              <w:rPr>
-                <w:sz w:val="18"/>
-                <w:szCs w:val="18"/>
-              </w:rPr>
-              <w:t>A TFT screen should indicate the status of the test tool</w:t>
-            </w:r>
-          </w:p>
-        </w:tc>
-        <w:tc>
-          <w:tcPr>
-            <w:tcW w:w="5130" w:type="dxa"/>
-          </w:tcPr>
-          <w:p>
-            <w:pPr>
-              <w:cnfStyle w:val="000000000000" w:firstRow="0" w:lastRow="0" w:firstColumn="0" w:lastColumn="0" w:oddVBand="0" w:evenVBand="0" w:oddHBand="0" w:evenHBand="0" w:firstRowFirstColumn="0" w:firstRowLastColumn="0" w:lastRowFirstColumn="0" w:lastRowLastColumn="0"/>
-              <w:rPr>
-                <w:sz w:val="18"/>
-                <w:szCs w:val="18"/>
-              </w:rPr>
-            </w:pPr>
-            <w:r>
-              <w:rPr>
-                <w:sz w:val="18"/>
-                <w:szCs w:val="18"/>
-              </w:rPr>
-              <w:t>A 2.6” TFT screen will be used.</w:t>
-            </w:r>
-          </w:p>
-        </w:tc>
-        <w:tc>
-          <w:tcPr>
-            <w:tcW w:w="1255" w:type="dxa"/>
-            <w:shd w:val="clear" w:color="auto" w:fill="FF0000"/>
-          </w:tcPr>
-          <w:p>
-            <w:pPr>
-              <w:ind w:right="180"/>
-              <w:jc w:val="center"/>
-              <w:cnfStyle w:val="000000000000" w:firstRow="0" w:lastRow="0" w:firstColumn="0" w:lastColumn="0" w:oddVBand="0" w:evenVBand="0" w:oddHBand="0" w:evenHBand="0" w:firstRowFirstColumn="0" w:firstRowLastColumn="0" w:lastRowFirstColumn="0" w:lastRowLastColumn="0"/>
-              <w:rPr>
-                <w:sz w:val="18"/>
-                <w:szCs w:val="18"/>
-              </w:rPr>
-            </w:pPr>
-            <w:r>
-              <w:rPr>
-                <w:sz w:val="18"/>
-                <w:szCs w:val="18"/>
-              </w:rPr>
-              <w:t>TBD</w:t>
-            </w:r>
-          </w:p>
-        </w:tc>
-      </w:tr>
-      <w:tr>
-        <w:trPr>
-          <w:cnfStyle w:val="000000100000" w:firstRow="0" w:lastRow="0" w:firstColumn="0" w:lastColumn="0" w:oddVBand="0" w:evenVBand="0" w:oddHBand="1" w:evenHBand="0" w:firstRowFirstColumn="0" w:firstRowLastColumn="0" w:lastRowFirstColumn="0" w:lastRowLastColumn="0"/>
-        </w:trPr>
-        <w:tc>
-          <w:tcPr>
-            <w:cnfStyle w:val="001000000000" w:firstRow="0" w:lastRow="0" w:firstColumn="1" w:lastColumn="0" w:oddVBand="0" w:evenVBand="0" w:oddHBand="0" w:evenHBand="0" w:firstRowFirstColumn="0" w:firstRowLastColumn="0" w:lastRowFirstColumn="0" w:lastRowLastColumn="0"/>
-            <w:tcW w:w="1080" w:type="dxa"/>
-          </w:tcPr>
-          <w:p>
-            <w:pPr>
-              <w:ind w:right="180"/>
-              <w:rPr>
-                <w:sz w:val="18"/>
-                <w:szCs w:val="18"/>
-              </w:rPr>
-            </w:pPr>
-            <w:r>
-              <w:rPr>
-                <w:sz w:val="18"/>
-                <w:szCs w:val="18"/>
-              </w:rPr>
-              <w:t>HW-007</w:t>
-            </w:r>
-          </w:p>
-        </w:tc>
-        <w:tc>
-          <w:tcPr>
-            <w:tcW w:w="1710" w:type="dxa"/>
-          </w:tcPr>
-          <w:p>
-            <w:pPr>
-              <w:ind w:right="180"/>
-              <w:jc w:val="left"/>
-              <w:cnfStyle w:val="000000100000" w:firstRow="0" w:lastRow="0" w:firstColumn="0" w:lastColumn="0" w:oddVBand="0" w:evenVBand="0" w:oddHBand="1" w:evenHBand="0" w:firstRowFirstColumn="0" w:firstRowLastColumn="0" w:lastRowFirstColumn="0" w:lastRowLastColumn="0"/>
-              <w:rPr>
-                <w:sz w:val="18"/>
-                <w:szCs w:val="18"/>
-              </w:rPr>
-            </w:pPr>
-            <w:r>
-              <w:rPr>
-                <w:sz w:val="18"/>
-                <w:szCs w:val="18"/>
-              </w:rPr>
-              <w:t>USB CAN interface</w:t>
-            </w:r>
-          </w:p>
-        </w:tc>
-        <w:tc>
-          <w:tcPr>
-            <w:tcW w:w="4860" w:type="dxa"/>
-          </w:tcPr>
-          <w:p>
-            <w:pPr>
-              <w:ind w:right="180"/>
-              <w:jc w:val="left"/>
-              <w:cnfStyle w:val="000000100000" w:firstRow="0" w:lastRow="0" w:firstColumn="0" w:lastColumn="0" w:oddVBand="0" w:evenVBand="0" w:oddHBand="1" w:evenHBand="0" w:firstRowFirstColumn="0" w:firstRowLastColumn="0" w:lastRowFirstColumn="0" w:lastRowLastColumn="0"/>
-              <w:rPr>
-                <w:sz w:val="18"/>
-                <w:szCs w:val="18"/>
-              </w:rPr>
-            </w:pPr>
-            <w:r>
-              <w:rPr>
-                <w:sz w:val="18"/>
-                <w:szCs w:val="18"/>
-              </w:rPr>
-              <w:t>A USB CAN interface is needed to simulate an independent ECU.</w:t>
-            </w:r>
-          </w:p>
-        </w:tc>
-        <w:tc>
-          <w:tcPr>
-            <w:tcW w:w="5130" w:type="dxa"/>
-          </w:tcPr>
-          <w:p>
-            <w:pPr>
-              <w:cnfStyle w:val="000000100000" w:firstRow="0" w:lastRow="0" w:firstColumn="0" w:lastColumn="0" w:oddVBand="0" w:evenVBand="0" w:oddHBand="1" w:evenHBand="0" w:firstRowFirstColumn="0" w:firstRowLastColumn="0" w:lastRowFirstColumn="0" w:lastRowLastColumn="0"/>
-              <w:rPr>
-                <w:sz w:val="18"/>
-                <w:szCs w:val="18"/>
-              </w:rPr>
-            </w:pPr>
-            <w:r>
-              <w:rPr>
-                <w:sz w:val="18"/>
-                <w:szCs w:val="18"/>
-              </w:rPr>
-              <w:t>A Vector VN1640 will be used to provide CAN communication to the HIL Test Tool.</w:t>
-            </w:r>
-          </w:p>
-        </w:tc>
-        <w:tc>
-          <w:tcPr>
-            <w:tcW w:w="1255" w:type="dxa"/>
-            <w:shd w:val="clear" w:color="auto" w:fill="FF0000"/>
-          </w:tcPr>
-          <w:p>
-            <w:pPr>
-              <w:ind w:right="180"/>
-              <w:jc w:val="center"/>
-              <w:cnfStyle w:val="000000100000" w:firstRow="0" w:lastRow="0" w:firstColumn="0" w:lastColumn="0" w:oddVBand="0" w:evenVBand="0" w:oddHBand="1" w:evenHBand="0" w:firstRowFirstColumn="0" w:firstRowLastColumn="0" w:lastRowFirstColumn="0" w:lastRowLastColumn="0"/>
-              <w:rPr>
-                <w:sz w:val="18"/>
-                <w:szCs w:val="18"/>
-              </w:rPr>
-            </w:pPr>
-            <w:r>
-              <w:rPr>
-                <w:sz w:val="18"/>
-                <w:szCs w:val="18"/>
-              </w:rPr>
-              <w:t>TBD</w:t>
-            </w:r>
-          </w:p>
-        </w:tc>
-      </w:tr>
-    </w:tbl>
     <w:p>
       <w:pPr>
         <w:ind w:left="432" w:right="180"/>
@@ -3780,1464 +2493,12 @@
           <w:numId w:val="22"/>
         </w:numPr>
       </w:pPr>
-      <w:bookmarkStart w:id="70" w:name="_Toc113973178"/>
-      <w:r>
-        <w:t>Software</w:t>
-      </w:r>
-      <w:bookmarkEnd w:id="70"/>
+      <w:bookmarkStart w:id="81" w:name="_Toc119696312"/>
+      <w:r>
+        <w:t>Interface with Simulated CAN Network</w:t>
+      </w:r>
+      <w:bookmarkEnd w:id="81"/>
     </w:p>
-    <w:tbl>
-      <w:tblPr>
-        <w:tblStyle w:val="GridTable4"/>
-        <w:tblW w:w="0" w:type="auto"/>
-        <w:tblInd w:w="355" w:type="dxa"/>
-        <w:tblLook w:val="04A0" w:firstRow="1" w:lastRow="0" w:firstColumn="1" w:lastColumn="0" w:noHBand="0" w:noVBand="1"/>
-      </w:tblPr>
-      <w:tblGrid>
-        <w:gridCol w:w="1080"/>
-        <w:gridCol w:w="1710"/>
-        <w:gridCol w:w="4860"/>
-        <w:gridCol w:w="5130"/>
-        <w:gridCol w:w="1255"/>
-      </w:tblGrid>
-      <w:tr>
-        <w:trPr>
-          <w:cnfStyle w:val="100000000000" w:firstRow="1" w:lastRow="0" w:firstColumn="0" w:lastColumn="0" w:oddVBand="0" w:evenVBand="0" w:oddHBand="0" w:evenHBand="0" w:firstRowFirstColumn="0" w:firstRowLastColumn="0" w:lastRowFirstColumn="0" w:lastRowLastColumn="0"/>
-        </w:trPr>
-        <w:tc>
-          <w:tcPr>
-            <w:cnfStyle w:val="001000000000" w:firstRow="0" w:lastRow="0" w:firstColumn="1" w:lastColumn="0" w:oddVBand="0" w:evenVBand="0" w:oddHBand="0" w:evenHBand="0" w:firstRowFirstColumn="0" w:firstRowLastColumn="0" w:lastRowFirstColumn="0" w:lastRowLastColumn="0"/>
-            <w:tcW w:w="1080" w:type="dxa"/>
-          </w:tcPr>
-          <w:p>
-            <w:pPr>
-              <w:ind w:right="180"/>
-              <w:jc w:val="center"/>
-              <w:rPr>
-                <w:sz w:val="18"/>
-                <w:szCs w:val="18"/>
-              </w:rPr>
-            </w:pPr>
-            <w:r>
-              <w:rPr>
-                <w:sz w:val="18"/>
-                <w:szCs w:val="18"/>
-              </w:rPr>
-              <w:t>ID</w:t>
-            </w:r>
-          </w:p>
-        </w:tc>
-        <w:tc>
-          <w:tcPr>
-            <w:tcW w:w="1710" w:type="dxa"/>
-          </w:tcPr>
-          <w:p>
-            <w:pPr>
-              <w:ind w:right="180"/>
-              <w:jc w:val="center"/>
-              <w:cnfStyle w:val="100000000000" w:firstRow="1" w:lastRow="0" w:firstColumn="0" w:lastColumn="0" w:oddVBand="0" w:evenVBand="0" w:oddHBand="0" w:evenHBand="0" w:firstRowFirstColumn="0" w:firstRowLastColumn="0" w:lastRowFirstColumn="0" w:lastRowLastColumn="0"/>
-              <w:rPr>
-                <w:sz w:val="18"/>
-                <w:szCs w:val="18"/>
-              </w:rPr>
-            </w:pPr>
-            <w:r>
-              <w:rPr>
-                <w:sz w:val="18"/>
-                <w:szCs w:val="18"/>
-              </w:rPr>
-              <w:t>Name</w:t>
-            </w:r>
-          </w:p>
-        </w:tc>
-        <w:tc>
-          <w:tcPr>
-            <w:tcW w:w="4860" w:type="dxa"/>
-          </w:tcPr>
-          <w:p>
-            <w:pPr>
-              <w:ind w:right="180"/>
-              <w:jc w:val="center"/>
-              <w:cnfStyle w:val="100000000000" w:firstRow="1" w:lastRow="0" w:firstColumn="0" w:lastColumn="0" w:oddVBand="0" w:evenVBand="0" w:oddHBand="0" w:evenHBand="0" w:firstRowFirstColumn="0" w:firstRowLastColumn="0" w:lastRowFirstColumn="0" w:lastRowLastColumn="0"/>
-              <w:rPr>
-                <w:sz w:val="18"/>
-                <w:szCs w:val="18"/>
-              </w:rPr>
-            </w:pPr>
-            <w:r>
-              <w:rPr>
-                <w:sz w:val="18"/>
-                <w:szCs w:val="18"/>
-              </w:rPr>
-              <w:t>Description</w:t>
-            </w:r>
-          </w:p>
-        </w:tc>
-        <w:tc>
-          <w:tcPr>
-            <w:tcW w:w="5130" w:type="dxa"/>
-          </w:tcPr>
-          <w:p>
-            <w:pPr>
-              <w:ind w:right="180"/>
-              <w:jc w:val="center"/>
-              <w:cnfStyle w:val="100000000000" w:firstRow="1" w:lastRow="0" w:firstColumn="0" w:lastColumn="0" w:oddVBand="0" w:evenVBand="0" w:oddHBand="0" w:evenHBand="0" w:firstRowFirstColumn="0" w:firstRowLastColumn="0" w:lastRowFirstColumn="0" w:lastRowLastColumn="0"/>
-              <w:rPr>
-                <w:sz w:val="18"/>
-                <w:szCs w:val="18"/>
-              </w:rPr>
-            </w:pPr>
-            <w:r>
-              <w:rPr>
-                <w:sz w:val="18"/>
-                <w:szCs w:val="18"/>
-              </w:rPr>
-              <w:t>Comment</w:t>
-            </w:r>
-          </w:p>
-        </w:tc>
-        <w:tc>
-          <w:tcPr>
-            <w:tcW w:w="1255" w:type="dxa"/>
-          </w:tcPr>
-          <w:p>
-            <w:pPr>
-              <w:ind w:right="180"/>
-              <w:jc w:val="center"/>
-              <w:cnfStyle w:val="100000000000" w:firstRow="1" w:lastRow="0" w:firstColumn="0" w:lastColumn="0" w:oddVBand="0" w:evenVBand="0" w:oddHBand="0" w:evenHBand="0" w:firstRowFirstColumn="0" w:firstRowLastColumn="0" w:lastRowFirstColumn="0" w:lastRowLastColumn="0"/>
-              <w:rPr>
-                <w:sz w:val="18"/>
-                <w:szCs w:val="18"/>
-              </w:rPr>
-            </w:pPr>
-            <w:r>
-              <w:rPr>
-                <w:sz w:val="18"/>
-                <w:szCs w:val="18"/>
-              </w:rPr>
-              <w:t>Status</w:t>
-            </w:r>
-          </w:p>
-        </w:tc>
-      </w:tr>
-      <w:tr>
-        <w:trPr>
-          <w:cnfStyle w:val="000000100000" w:firstRow="0" w:lastRow="0" w:firstColumn="0" w:lastColumn="0" w:oddVBand="0" w:evenVBand="0" w:oddHBand="1" w:evenHBand="0" w:firstRowFirstColumn="0" w:firstRowLastColumn="0" w:lastRowFirstColumn="0" w:lastRowLastColumn="0"/>
-        </w:trPr>
-        <w:tc>
-          <w:tcPr>
-            <w:cnfStyle w:val="001000000000" w:firstRow="0" w:lastRow="0" w:firstColumn="1" w:lastColumn="0" w:oddVBand="0" w:evenVBand="0" w:oddHBand="0" w:evenHBand="0" w:firstRowFirstColumn="0" w:firstRowLastColumn="0" w:lastRowFirstColumn="0" w:lastRowLastColumn="0"/>
-            <w:tcW w:w="1080" w:type="dxa"/>
-          </w:tcPr>
-          <w:p>
-            <w:pPr>
-              <w:ind w:right="180"/>
-              <w:rPr>
-                <w:sz w:val="18"/>
-                <w:szCs w:val="18"/>
-              </w:rPr>
-            </w:pPr>
-            <w:r>
-              <w:rPr>
-                <w:sz w:val="18"/>
-                <w:szCs w:val="18"/>
-              </w:rPr>
-              <w:t>S</w:t>
-            </w:r>
-            <w:r>
-              <w:rPr>
-                <w:sz w:val="18"/>
-                <w:szCs w:val="18"/>
-              </w:rPr>
-              <w:t>W-00</w:t>
-            </w:r>
-            <w:r>
-              <w:rPr>
-                <w:sz w:val="18"/>
-                <w:szCs w:val="18"/>
-              </w:rPr>
-              <w:t>1</w:t>
-            </w:r>
-          </w:p>
-        </w:tc>
-        <w:tc>
-          <w:tcPr>
-            <w:tcW w:w="1710" w:type="dxa"/>
-          </w:tcPr>
-          <w:p>
-            <w:pPr>
-              <w:ind w:right="180"/>
-              <w:cnfStyle w:val="000000100000" w:firstRow="0" w:lastRow="0" w:firstColumn="0" w:lastColumn="0" w:oddVBand="0" w:evenVBand="0" w:oddHBand="1" w:evenHBand="0" w:firstRowFirstColumn="0" w:firstRowLastColumn="0" w:lastRowFirstColumn="0" w:lastRowLastColumn="0"/>
-              <w:rPr>
-                <w:sz w:val="18"/>
-                <w:szCs w:val="18"/>
-              </w:rPr>
-            </w:pPr>
-            <w:r>
-              <w:rPr>
-                <w:sz w:val="18"/>
-                <w:szCs w:val="18"/>
-              </w:rPr>
-              <w:t>RTOS</w:t>
-            </w:r>
-          </w:p>
-        </w:tc>
-        <w:tc>
-          <w:tcPr>
-            <w:tcW w:w="4860" w:type="dxa"/>
-          </w:tcPr>
-          <w:p>
-            <w:pPr>
-              <w:ind w:right="180"/>
-              <w:cnfStyle w:val="000000100000" w:firstRow="0" w:lastRow="0" w:firstColumn="0" w:lastColumn="0" w:oddVBand="0" w:evenVBand="0" w:oddHBand="1" w:evenHBand="0" w:firstRowFirstColumn="0" w:firstRowLastColumn="0" w:lastRowFirstColumn="0" w:lastRowLastColumn="0"/>
-              <w:rPr>
-                <w:sz w:val="18"/>
-                <w:szCs w:val="18"/>
-              </w:rPr>
-            </w:pPr>
-            <w:r>
-              <w:rPr>
-                <w:sz w:val="18"/>
-                <w:szCs w:val="18"/>
-              </w:rPr>
-              <w:t>An RTOS should be used as main OS for the development board</w:t>
-            </w:r>
-          </w:p>
-        </w:tc>
-        <w:tc>
-          <w:tcPr>
-            <w:tcW w:w="5130" w:type="dxa"/>
-          </w:tcPr>
-          <w:p>
-            <w:pPr>
-              <w:ind w:right="180"/>
-              <w:cnfStyle w:val="000000100000" w:firstRow="0" w:lastRow="0" w:firstColumn="0" w:lastColumn="0" w:oddVBand="0" w:evenVBand="0" w:oddHBand="1" w:evenHBand="0" w:firstRowFirstColumn="0" w:firstRowLastColumn="0" w:lastRowFirstColumn="0" w:lastRowLastColumn="0"/>
-              <w:rPr>
-                <w:sz w:val="18"/>
-                <w:szCs w:val="18"/>
-              </w:rPr>
-            </w:pPr>
-            <w:r>
-              <w:rPr>
-                <w:sz w:val="18"/>
-                <w:szCs w:val="18"/>
-              </w:rPr>
-              <w:t>FreeRTOS will be used for the development board.</w:t>
-            </w:r>
-          </w:p>
-        </w:tc>
-        <w:tc>
-          <w:tcPr>
-            <w:tcW w:w="1255" w:type="dxa"/>
-            <w:shd w:val="clear" w:color="auto" w:fill="FF0000"/>
-          </w:tcPr>
-          <w:p>
-            <w:pPr>
-              <w:ind w:right="180"/>
-              <w:jc w:val="center"/>
-              <w:cnfStyle w:val="000000100000" w:firstRow="0" w:lastRow="0" w:firstColumn="0" w:lastColumn="0" w:oddVBand="0" w:evenVBand="0" w:oddHBand="1" w:evenHBand="0" w:firstRowFirstColumn="0" w:firstRowLastColumn="0" w:lastRowFirstColumn="0" w:lastRowLastColumn="0"/>
-              <w:rPr>
-                <w:sz w:val="18"/>
-                <w:szCs w:val="18"/>
-              </w:rPr>
-            </w:pPr>
-            <w:r>
-              <w:rPr>
-                <w:sz w:val="18"/>
-                <w:szCs w:val="18"/>
-              </w:rPr>
-              <w:t>TBD</w:t>
-            </w:r>
-          </w:p>
-        </w:tc>
-      </w:tr>
-      <w:tr>
-        <w:tc>
-          <w:tcPr>
-            <w:cnfStyle w:val="001000000000" w:firstRow="0" w:lastRow="0" w:firstColumn="1" w:lastColumn="0" w:oddVBand="0" w:evenVBand="0" w:oddHBand="0" w:evenHBand="0" w:firstRowFirstColumn="0" w:firstRowLastColumn="0" w:lastRowFirstColumn="0" w:lastRowLastColumn="0"/>
-            <w:tcW w:w="1080" w:type="dxa"/>
-          </w:tcPr>
-          <w:p>
-            <w:pPr>
-              <w:ind w:right="180"/>
-              <w:rPr>
-                <w:sz w:val="18"/>
-                <w:szCs w:val="18"/>
-              </w:rPr>
-            </w:pPr>
-            <w:r>
-              <w:rPr>
-                <w:sz w:val="18"/>
-                <w:szCs w:val="18"/>
-              </w:rPr>
-              <w:t>S</w:t>
-            </w:r>
-            <w:r>
-              <w:rPr>
-                <w:sz w:val="18"/>
-                <w:szCs w:val="18"/>
-              </w:rPr>
-              <w:t>W-00</w:t>
-            </w:r>
-            <w:r>
-              <w:rPr>
-                <w:sz w:val="18"/>
-                <w:szCs w:val="18"/>
-              </w:rPr>
-              <w:t>2</w:t>
-            </w:r>
-          </w:p>
-        </w:tc>
-        <w:tc>
-          <w:tcPr>
-            <w:tcW w:w="1710" w:type="dxa"/>
-          </w:tcPr>
-          <w:p>
-            <w:pPr>
-              <w:ind w:right="180"/>
-              <w:cnfStyle w:val="000000000000" w:firstRow="0" w:lastRow="0" w:firstColumn="0" w:lastColumn="0" w:oddVBand="0" w:evenVBand="0" w:oddHBand="0" w:evenHBand="0" w:firstRowFirstColumn="0" w:firstRowLastColumn="0" w:lastRowFirstColumn="0" w:lastRowLastColumn="0"/>
-              <w:rPr>
-                <w:sz w:val="18"/>
-                <w:szCs w:val="18"/>
-              </w:rPr>
-            </w:pPr>
-            <w:r>
-              <w:rPr>
-                <w:sz w:val="18"/>
-                <w:szCs w:val="18"/>
-              </w:rPr>
-              <w:t>CAN bus speed</w:t>
-            </w:r>
-          </w:p>
-        </w:tc>
-        <w:tc>
-          <w:tcPr>
-            <w:tcW w:w="4860" w:type="dxa"/>
-          </w:tcPr>
-          <w:p>
-            <w:pPr>
-              <w:ind w:right="180"/>
-              <w:cnfStyle w:val="000000000000" w:firstRow="0" w:lastRow="0" w:firstColumn="0" w:lastColumn="0" w:oddVBand="0" w:evenVBand="0" w:oddHBand="0" w:evenHBand="0" w:firstRowFirstColumn="0" w:firstRowLastColumn="0" w:lastRowFirstColumn="0" w:lastRowLastColumn="0"/>
-              <w:rPr>
-                <w:sz w:val="18"/>
-                <w:szCs w:val="18"/>
-              </w:rPr>
-            </w:pPr>
-            <w:r>
-              <w:rPr>
-                <w:sz w:val="18"/>
-                <w:szCs w:val="18"/>
-              </w:rPr>
-              <w:t>Simulated CAN network will run at 500 kbps</w:t>
-            </w:r>
-          </w:p>
-        </w:tc>
-        <w:tc>
-          <w:tcPr>
-            <w:tcW w:w="5130" w:type="dxa"/>
-          </w:tcPr>
-          <w:p>
-            <w:pPr>
-              <w:ind w:right="180"/>
-              <w:cnfStyle w:val="000000000000" w:firstRow="0" w:lastRow="0" w:firstColumn="0" w:lastColumn="0" w:oddVBand="0" w:evenVBand="0" w:oddHBand="0" w:evenHBand="0" w:firstRowFirstColumn="0" w:firstRowLastColumn="0" w:lastRowFirstColumn="0" w:lastRowLastColumn="0"/>
-              <w:rPr>
-                <w:sz w:val="18"/>
-                <w:szCs w:val="18"/>
-              </w:rPr>
-            </w:pPr>
-            <w:r>
-              <w:rPr>
-                <w:sz w:val="18"/>
-                <w:szCs w:val="18"/>
-              </w:rPr>
-              <w:t>Speed will be calculated to achieve the required speed.</w:t>
-            </w:r>
-          </w:p>
-        </w:tc>
-        <w:tc>
-          <w:tcPr>
-            <w:tcW w:w="1255" w:type="dxa"/>
-            <w:shd w:val="clear" w:color="auto" w:fill="FF0000"/>
-          </w:tcPr>
-          <w:p>
-            <w:pPr>
-              <w:ind w:right="180"/>
-              <w:jc w:val="center"/>
-              <w:cnfStyle w:val="000000000000" w:firstRow="0" w:lastRow="0" w:firstColumn="0" w:lastColumn="0" w:oddVBand="0" w:evenVBand="0" w:oddHBand="0" w:evenHBand="0" w:firstRowFirstColumn="0" w:firstRowLastColumn="0" w:lastRowFirstColumn="0" w:lastRowLastColumn="0"/>
-              <w:rPr>
-                <w:sz w:val="18"/>
-                <w:szCs w:val="18"/>
-              </w:rPr>
-            </w:pPr>
-            <w:r>
-              <w:rPr>
-                <w:sz w:val="18"/>
-                <w:szCs w:val="18"/>
-              </w:rPr>
-              <w:t>TBD</w:t>
-            </w:r>
-          </w:p>
-        </w:tc>
-      </w:tr>
-      <w:tr>
-        <w:trPr>
-          <w:cnfStyle w:val="000000100000" w:firstRow="0" w:lastRow="0" w:firstColumn="0" w:lastColumn="0" w:oddVBand="0" w:evenVBand="0" w:oddHBand="1" w:evenHBand="0" w:firstRowFirstColumn="0" w:firstRowLastColumn="0" w:lastRowFirstColumn="0" w:lastRowLastColumn="0"/>
-        </w:trPr>
-        <w:tc>
-          <w:tcPr>
-            <w:cnfStyle w:val="001000000000" w:firstRow="0" w:lastRow="0" w:firstColumn="1" w:lastColumn="0" w:oddVBand="0" w:evenVBand="0" w:oddHBand="0" w:evenHBand="0" w:firstRowFirstColumn="0" w:firstRowLastColumn="0" w:lastRowFirstColumn="0" w:lastRowLastColumn="0"/>
-            <w:tcW w:w="1080" w:type="dxa"/>
-          </w:tcPr>
-          <w:p>
-            <w:pPr>
-              <w:ind w:right="180"/>
-              <w:rPr>
-                <w:sz w:val="18"/>
-                <w:szCs w:val="18"/>
-              </w:rPr>
-            </w:pPr>
-            <w:r>
-              <w:rPr>
-                <w:sz w:val="18"/>
-                <w:szCs w:val="18"/>
-              </w:rPr>
-              <w:t>SW-003</w:t>
-            </w:r>
-          </w:p>
-        </w:tc>
-        <w:tc>
-          <w:tcPr>
-            <w:tcW w:w="1710" w:type="dxa"/>
-          </w:tcPr>
-          <w:p>
-            <w:pPr>
-              <w:ind w:right="180"/>
-              <w:cnfStyle w:val="000000100000" w:firstRow="0" w:lastRow="0" w:firstColumn="0" w:lastColumn="0" w:oddVBand="0" w:evenVBand="0" w:oddHBand="1" w:evenHBand="0" w:firstRowFirstColumn="0" w:firstRowLastColumn="0" w:lastRowFirstColumn="0" w:lastRowLastColumn="0"/>
-              <w:rPr>
-                <w:sz w:val="18"/>
-                <w:szCs w:val="18"/>
-              </w:rPr>
-            </w:pPr>
-            <w:r>
-              <w:rPr>
-                <w:sz w:val="18"/>
-                <w:szCs w:val="18"/>
-              </w:rPr>
-              <w:t>Serial COM</w:t>
-            </w:r>
-          </w:p>
-        </w:tc>
-        <w:tc>
-          <w:tcPr>
-            <w:tcW w:w="4860" w:type="dxa"/>
-          </w:tcPr>
-          <w:p>
-            <w:pPr>
-              <w:ind w:right="180"/>
-              <w:cnfStyle w:val="000000100000" w:firstRow="0" w:lastRow="0" w:firstColumn="0" w:lastColumn="0" w:oddVBand="0" w:evenVBand="0" w:oddHBand="1" w:evenHBand="0" w:firstRowFirstColumn="0" w:firstRowLastColumn="0" w:lastRowFirstColumn="0" w:lastRowLastColumn="0"/>
-              <w:rPr>
-                <w:sz w:val="18"/>
-                <w:szCs w:val="18"/>
-              </w:rPr>
-            </w:pPr>
-            <w:r>
-              <w:rPr>
-                <w:sz w:val="18"/>
-                <w:szCs w:val="18"/>
-              </w:rPr>
-              <w:t xml:space="preserve">RT </w:t>
-            </w:r>
-            <w:r>
-              <w:rPr>
-                <w:sz w:val="18"/>
-                <w:szCs w:val="18"/>
-              </w:rPr>
-              <w:t>System must be able to provide logs for debugging</w:t>
-            </w:r>
-          </w:p>
-        </w:tc>
-        <w:tc>
-          <w:tcPr>
-            <w:tcW w:w="5130" w:type="dxa"/>
-          </w:tcPr>
-          <w:p>
-            <w:pPr>
-              <w:ind w:right="180"/>
-              <w:cnfStyle w:val="000000100000" w:firstRow="0" w:lastRow="0" w:firstColumn="0" w:lastColumn="0" w:oddVBand="0" w:evenVBand="0" w:oddHBand="1" w:evenHBand="0" w:firstRowFirstColumn="0" w:firstRowLastColumn="0" w:lastRowFirstColumn="0" w:lastRowLastColumn="0"/>
-              <w:rPr>
-                <w:sz w:val="18"/>
-                <w:szCs w:val="18"/>
-              </w:rPr>
-            </w:pPr>
-            <w:r>
-              <w:rPr>
-                <w:sz w:val="18"/>
-                <w:szCs w:val="18"/>
-              </w:rPr>
-              <w:t>UART communication will be enabled.</w:t>
-            </w:r>
-          </w:p>
-        </w:tc>
-        <w:tc>
-          <w:tcPr>
-            <w:tcW w:w="1255" w:type="dxa"/>
-            <w:shd w:val="clear" w:color="auto" w:fill="FF0000"/>
-          </w:tcPr>
-          <w:p>
-            <w:pPr>
-              <w:ind w:right="180"/>
-              <w:jc w:val="center"/>
-              <w:cnfStyle w:val="000000100000" w:firstRow="0" w:lastRow="0" w:firstColumn="0" w:lastColumn="0" w:oddVBand="0" w:evenVBand="0" w:oddHBand="1" w:evenHBand="0" w:firstRowFirstColumn="0" w:firstRowLastColumn="0" w:lastRowFirstColumn="0" w:lastRowLastColumn="0"/>
-              <w:rPr>
-                <w:sz w:val="18"/>
-                <w:szCs w:val="18"/>
-              </w:rPr>
-            </w:pPr>
-            <w:r>
-              <w:rPr>
-                <w:sz w:val="18"/>
-                <w:szCs w:val="18"/>
-              </w:rPr>
-              <w:t>TBD</w:t>
-            </w:r>
-          </w:p>
-        </w:tc>
-      </w:tr>
-      <w:tr>
-        <w:tc>
-          <w:tcPr>
-            <w:cnfStyle w:val="001000000000" w:firstRow="0" w:lastRow="0" w:firstColumn="1" w:lastColumn="0" w:oddVBand="0" w:evenVBand="0" w:oddHBand="0" w:evenHBand="0" w:firstRowFirstColumn="0" w:firstRowLastColumn="0" w:lastRowFirstColumn="0" w:lastRowLastColumn="0"/>
-            <w:tcW w:w="1080" w:type="dxa"/>
-          </w:tcPr>
-          <w:p>
-            <w:pPr>
-              <w:ind w:right="180"/>
-              <w:rPr>
-                <w:sz w:val="18"/>
-                <w:szCs w:val="18"/>
-              </w:rPr>
-            </w:pPr>
-            <w:r>
-              <w:rPr>
-                <w:sz w:val="18"/>
-                <w:szCs w:val="18"/>
-              </w:rPr>
-              <w:t>SW-004</w:t>
-            </w:r>
-          </w:p>
-        </w:tc>
-        <w:tc>
-          <w:tcPr>
-            <w:tcW w:w="1710" w:type="dxa"/>
-          </w:tcPr>
-          <w:p>
-            <w:pPr>
-              <w:ind w:right="180"/>
-              <w:jc w:val="left"/>
-              <w:cnfStyle w:val="000000000000" w:firstRow="0" w:lastRow="0" w:firstColumn="0" w:lastColumn="0" w:oddVBand="0" w:evenVBand="0" w:oddHBand="0" w:evenHBand="0" w:firstRowFirstColumn="0" w:firstRowLastColumn="0" w:lastRowFirstColumn="0" w:lastRowLastColumn="0"/>
-              <w:rPr>
-                <w:sz w:val="18"/>
-                <w:szCs w:val="18"/>
-              </w:rPr>
-            </w:pPr>
-            <w:r>
-              <w:rPr>
-                <w:sz w:val="18"/>
-                <w:szCs w:val="18"/>
-              </w:rPr>
-              <w:t>Real Time response</w:t>
-            </w:r>
-          </w:p>
-        </w:tc>
-        <w:tc>
-          <w:tcPr>
-            <w:tcW w:w="4860" w:type="dxa"/>
-          </w:tcPr>
-          <w:p>
-            <w:pPr>
-              <w:ind w:right="180"/>
-              <w:cnfStyle w:val="000000000000" w:firstRow="0" w:lastRow="0" w:firstColumn="0" w:lastColumn="0" w:oddVBand="0" w:evenVBand="0" w:oddHBand="0" w:evenHBand="0" w:firstRowFirstColumn="0" w:firstRowLastColumn="0" w:lastRowFirstColumn="0" w:lastRowLastColumn="0"/>
-              <w:rPr>
-                <w:sz w:val="18"/>
-                <w:szCs w:val="18"/>
-              </w:rPr>
-            </w:pPr>
-            <w:r>
-              <w:rPr>
-                <w:sz w:val="18"/>
-                <w:szCs w:val="18"/>
-              </w:rPr>
-              <w:t xml:space="preserve">RT </w:t>
-            </w:r>
-            <w:r>
-              <w:rPr>
-                <w:sz w:val="18"/>
-                <w:szCs w:val="18"/>
-              </w:rPr>
-              <w:t>System must</w:t>
-            </w:r>
-            <w:r>
-              <w:rPr>
-                <w:sz w:val="18"/>
-                <w:szCs w:val="18"/>
-              </w:rPr>
-              <w:t xml:space="preserve"> start</w:t>
-            </w:r>
-            <w:r>
-              <w:rPr>
-                <w:sz w:val="18"/>
-                <w:szCs w:val="18"/>
-              </w:rPr>
-              <w:t xml:space="preserve"> execut</w:t>
-            </w:r>
-            <w:r>
-              <w:rPr>
-                <w:sz w:val="18"/>
-                <w:szCs w:val="18"/>
-              </w:rPr>
-              <w:t>ion of</w:t>
-            </w:r>
-            <w:r>
-              <w:rPr>
-                <w:sz w:val="18"/>
-                <w:szCs w:val="18"/>
-              </w:rPr>
-              <w:t xml:space="preserve"> the test scenarios in </w:t>
-            </w:r>
-            <w:proofErr w:type="spellStart"/>
-            <w:r>
-              <w:rPr>
-                <w:sz w:val="18"/>
-                <w:szCs w:val="18"/>
-              </w:rPr>
-              <w:t>RealTime</w:t>
-            </w:r>
-            <w:proofErr w:type="spellEnd"/>
-            <w:r>
-              <w:rPr>
-                <w:sz w:val="18"/>
-                <w:szCs w:val="18"/>
-              </w:rPr>
-              <w:t>.</w:t>
-            </w:r>
-          </w:p>
-        </w:tc>
-        <w:tc>
-          <w:tcPr>
-            <w:tcW w:w="5130" w:type="dxa"/>
-          </w:tcPr>
-          <w:p>
-            <w:pPr>
-              <w:ind w:right="180"/>
-              <w:cnfStyle w:val="000000000000" w:firstRow="0" w:lastRow="0" w:firstColumn="0" w:lastColumn="0" w:oddVBand="0" w:evenVBand="0" w:oddHBand="0" w:evenHBand="0" w:firstRowFirstColumn="0" w:firstRowLastColumn="0" w:lastRowFirstColumn="0" w:lastRowLastColumn="0"/>
-              <w:rPr>
-                <w:sz w:val="18"/>
-                <w:szCs w:val="18"/>
-              </w:rPr>
-            </w:pPr>
-          </w:p>
-        </w:tc>
-        <w:tc>
-          <w:tcPr>
-            <w:tcW w:w="1255" w:type="dxa"/>
-            <w:shd w:val="clear" w:color="auto" w:fill="FF0000"/>
-          </w:tcPr>
-          <w:p>
-            <w:pPr>
-              <w:ind w:right="180"/>
-              <w:jc w:val="center"/>
-              <w:cnfStyle w:val="000000000000" w:firstRow="0" w:lastRow="0" w:firstColumn="0" w:lastColumn="0" w:oddVBand="0" w:evenVBand="0" w:oddHBand="0" w:evenHBand="0" w:firstRowFirstColumn="0" w:firstRowLastColumn="0" w:lastRowFirstColumn="0" w:lastRowLastColumn="0"/>
-              <w:rPr>
-                <w:sz w:val="18"/>
-                <w:szCs w:val="18"/>
-              </w:rPr>
-            </w:pPr>
-            <w:r>
-              <w:rPr>
-                <w:sz w:val="18"/>
-                <w:szCs w:val="18"/>
-              </w:rPr>
-              <w:t>TBD</w:t>
-            </w:r>
-          </w:p>
-        </w:tc>
-      </w:tr>
-      <w:tr>
-        <w:trPr>
-          <w:cnfStyle w:val="000000100000" w:firstRow="0" w:lastRow="0" w:firstColumn="0" w:lastColumn="0" w:oddVBand="0" w:evenVBand="0" w:oddHBand="1" w:evenHBand="0" w:firstRowFirstColumn="0" w:firstRowLastColumn="0" w:lastRowFirstColumn="0" w:lastRowLastColumn="0"/>
-        </w:trPr>
-        <w:tc>
-          <w:tcPr>
-            <w:cnfStyle w:val="001000000000" w:firstRow="0" w:lastRow="0" w:firstColumn="1" w:lastColumn="0" w:oddVBand="0" w:evenVBand="0" w:oddHBand="0" w:evenHBand="0" w:firstRowFirstColumn="0" w:firstRowLastColumn="0" w:lastRowFirstColumn="0" w:lastRowLastColumn="0"/>
-            <w:tcW w:w="1080" w:type="dxa"/>
-          </w:tcPr>
-          <w:p>
-            <w:pPr>
-              <w:ind w:right="180"/>
-              <w:rPr>
-                <w:sz w:val="18"/>
-                <w:szCs w:val="18"/>
-              </w:rPr>
-            </w:pPr>
-            <w:r>
-              <w:rPr>
-                <w:sz w:val="18"/>
-                <w:szCs w:val="18"/>
-              </w:rPr>
-              <w:t>SW-005</w:t>
-            </w:r>
-          </w:p>
-        </w:tc>
-        <w:tc>
-          <w:tcPr>
-            <w:tcW w:w="1710" w:type="dxa"/>
-          </w:tcPr>
-          <w:p>
-            <w:pPr>
-              <w:ind w:right="180"/>
-              <w:cnfStyle w:val="000000100000" w:firstRow="0" w:lastRow="0" w:firstColumn="0" w:lastColumn="0" w:oddVBand="0" w:evenVBand="0" w:oddHBand="1" w:evenHBand="0" w:firstRowFirstColumn="0" w:firstRowLastColumn="0" w:lastRowFirstColumn="0" w:lastRowLastColumn="0"/>
-              <w:rPr>
-                <w:sz w:val="18"/>
-                <w:szCs w:val="18"/>
-              </w:rPr>
-            </w:pPr>
-            <w:r>
-              <w:rPr>
-                <w:sz w:val="18"/>
-                <w:szCs w:val="18"/>
-              </w:rPr>
-              <w:t>TCP communication</w:t>
-            </w:r>
-          </w:p>
-        </w:tc>
-        <w:tc>
-          <w:tcPr>
-            <w:tcW w:w="4860" w:type="dxa"/>
-          </w:tcPr>
-          <w:p>
-            <w:pPr>
-              <w:ind w:right="180"/>
-              <w:cnfStyle w:val="000000100000" w:firstRow="0" w:lastRow="0" w:firstColumn="0" w:lastColumn="0" w:oddVBand="0" w:evenVBand="0" w:oddHBand="1" w:evenHBand="0" w:firstRowFirstColumn="0" w:firstRowLastColumn="0" w:lastRowFirstColumn="0" w:lastRowLastColumn="0"/>
-              <w:rPr>
-                <w:sz w:val="18"/>
-                <w:szCs w:val="18"/>
-              </w:rPr>
-            </w:pPr>
-            <w:r>
-              <w:rPr>
-                <w:sz w:val="18"/>
-                <w:szCs w:val="18"/>
-              </w:rPr>
-              <w:t xml:space="preserve">RT </w:t>
-            </w:r>
-            <w:r>
-              <w:rPr>
-                <w:sz w:val="18"/>
-                <w:szCs w:val="18"/>
-              </w:rPr>
-              <w:t>System must serve as a TCP server allowing other TCP clients to connect to it to send test scenarios.</w:t>
-            </w:r>
-          </w:p>
-        </w:tc>
-        <w:tc>
-          <w:tcPr>
-            <w:tcW w:w="5130" w:type="dxa"/>
-          </w:tcPr>
-          <w:p>
-            <w:pPr>
-              <w:ind w:right="180"/>
-              <w:cnfStyle w:val="000000100000" w:firstRow="0" w:lastRow="0" w:firstColumn="0" w:lastColumn="0" w:oddVBand="0" w:evenVBand="0" w:oddHBand="1" w:evenHBand="0" w:firstRowFirstColumn="0" w:firstRowLastColumn="0" w:lastRowFirstColumn="0" w:lastRowLastColumn="0"/>
-              <w:rPr>
-                <w:sz w:val="18"/>
-                <w:szCs w:val="18"/>
-              </w:rPr>
-            </w:pPr>
-          </w:p>
-        </w:tc>
-        <w:tc>
-          <w:tcPr>
-            <w:tcW w:w="1255" w:type="dxa"/>
-            <w:shd w:val="clear" w:color="auto" w:fill="FF0000"/>
-          </w:tcPr>
-          <w:p>
-            <w:pPr>
-              <w:ind w:right="180"/>
-              <w:jc w:val="center"/>
-              <w:cnfStyle w:val="000000100000" w:firstRow="0" w:lastRow="0" w:firstColumn="0" w:lastColumn="0" w:oddVBand="0" w:evenVBand="0" w:oddHBand="1" w:evenHBand="0" w:firstRowFirstColumn="0" w:firstRowLastColumn="0" w:lastRowFirstColumn="0" w:lastRowLastColumn="0"/>
-              <w:rPr>
-                <w:sz w:val="18"/>
-                <w:szCs w:val="18"/>
-              </w:rPr>
-            </w:pPr>
-            <w:r>
-              <w:rPr>
-                <w:sz w:val="18"/>
-                <w:szCs w:val="18"/>
-              </w:rPr>
-              <w:t>TBD</w:t>
-            </w:r>
-          </w:p>
-        </w:tc>
-      </w:tr>
-      <w:tr>
-        <w:tc>
-          <w:tcPr>
-            <w:cnfStyle w:val="001000000000" w:firstRow="0" w:lastRow="0" w:firstColumn="1" w:lastColumn="0" w:oddVBand="0" w:evenVBand="0" w:oddHBand="0" w:evenHBand="0" w:firstRowFirstColumn="0" w:firstRowLastColumn="0" w:lastRowFirstColumn="0" w:lastRowLastColumn="0"/>
-            <w:tcW w:w="1080" w:type="dxa"/>
-          </w:tcPr>
-          <w:p>
-            <w:pPr>
-              <w:ind w:right="180"/>
-              <w:rPr>
-                <w:sz w:val="18"/>
-                <w:szCs w:val="18"/>
-              </w:rPr>
-            </w:pPr>
-            <w:r>
-              <w:rPr>
-                <w:sz w:val="18"/>
-                <w:szCs w:val="18"/>
-              </w:rPr>
-              <w:t>SW-006</w:t>
-            </w:r>
-          </w:p>
-        </w:tc>
-        <w:tc>
-          <w:tcPr>
-            <w:tcW w:w="1710" w:type="dxa"/>
-          </w:tcPr>
-          <w:p>
-            <w:pPr>
-              <w:ind w:right="180"/>
-              <w:cnfStyle w:val="000000000000" w:firstRow="0" w:lastRow="0" w:firstColumn="0" w:lastColumn="0" w:oddVBand="0" w:evenVBand="0" w:oddHBand="0" w:evenHBand="0" w:firstRowFirstColumn="0" w:firstRowLastColumn="0" w:lastRowFirstColumn="0" w:lastRowLastColumn="0"/>
-              <w:rPr>
-                <w:sz w:val="18"/>
-                <w:szCs w:val="18"/>
-              </w:rPr>
-            </w:pPr>
-            <w:r>
-              <w:rPr>
-                <w:sz w:val="18"/>
-                <w:szCs w:val="18"/>
-              </w:rPr>
-              <w:t>ECU simulation</w:t>
-            </w:r>
-          </w:p>
-        </w:tc>
-        <w:tc>
-          <w:tcPr>
-            <w:tcW w:w="4860" w:type="dxa"/>
-          </w:tcPr>
-          <w:p>
-            <w:pPr>
-              <w:ind w:right="180"/>
-              <w:cnfStyle w:val="000000000000" w:firstRow="0" w:lastRow="0" w:firstColumn="0" w:lastColumn="0" w:oddVBand="0" w:evenVBand="0" w:oddHBand="0" w:evenHBand="0" w:firstRowFirstColumn="0" w:firstRowLastColumn="0" w:lastRowFirstColumn="0" w:lastRowLastColumn="0"/>
-              <w:rPr>
-                <w:sz w:val="18"/>
-                <w:szCs w:val="18"/>
-              </w:rPr>
-            </w:pPr>
-            <w:r>
-              <w:rPr>
-                <w:sz w:val="18"/>
-                <w:szCs w:val="18"/>
-              </w:rPr>
-              <w:t xml:space="preserve">CANoe simulation </w:t>
-            </w:r>
-            <w:r>
-              <w:rPr>
-                <w:sz w:val="18"/>
-                <w:szCs w:val="18"/>
-              </w:rPr>
-              <w:t>serving as Device Under Test</w:t>
-            </w:r>
-          </w:p>
-        </w:tc>
-        <w:tc>
-          <w:tcPr>
-            <w:tcW w:w="5130" w:type="dxa"/>
-          </w:tcPr>
-          <w:p>
-            <w:pPr>
-              <w:ind w:right="180"/>
-              <w:cnfStyle w:val="000000000000" w:firstRow="0" w:lastRow="0" w:firstColumn="0" w:lastColumn="0" w:oddVBand="0" w:evenVBand="0" w:oddHBand="0" w:evenHBand="0" w:firstRowFirstColumn="0" w:firstRowLastColumn="0" w:lastRowFirstColumn="0" w:lastRowLastColumn="0"/>
-              <w:rPr>
-                <w:sz w:val="18"/>
-                <w:szCs w:val="18"/>
-              </w:rPr>
-            </w:pPr>
-          </w:p>
-        </w:tc>
-        <w:tc>
-          <w:tcPr>
-            <w:tcW w:w="1255" w:type="dxa"/>
-            <w:shd w:val="clear" w:color="auto" w:fill="FF0000"/>
-          </w:tcPr>
-          <w:p>
-            <w:pPr>
-              <w:ind w:right="180"/>
-              <w:jc w:val="center"/>
-              <w:cnfStyle w:val="000000000000" w:firstRow="0" w:lastRow="0" w:firstColumn="0" w:lastColumn="0" w:oddVBand="0" w:evenVBand="0" w:oddHBand="0" w:evenHBand="0" w:firstRowFirstColumn="0" w:firstRowLastColumn="0" w:lastRowFirstColumn="0" w:lastRowLastColumn="0"/>
-              <w:rPr>
-                <w:sz w:val="18"/>
-                <w:szCs w:val="18"/>
-              </w:rPr>
-            </w:pPr>
-            <w:r>
-              <w:rPr>
-                <w:sz w:val="18"/>
-                <w:szCs w:val="18"/>
-              </w:rPr>
-              <w:t>TBD</w:t>
-            </w:r>
-          </w:p>
-        </w:tc>
-      </w:tr>
-      <w:tr>
-        <w:trPr>
-          <w:cnfStyle w:val="000000100000" w:firstRow="0" w:lastRow="0" w:firstColumn="0" w:lastColumn="0" w:oddVBand="0" w:evenVBand="0" w:oddHBand="1" w:evenHBand="0" w:firstRowFirstColumn="0" w:firstRowLastColumn="0" w:lastRowFirstColumn="0" w:lastRowLastColumn="0"/>
-        </w:trPr>
-        <w:tc>
-          <w:tcPr>
-            <w:cnfStyle w:val="001000000000" w:firstRow="0" w:lastRow="0" w:firstColumn="1" w:lastColumn="0" w:oddVBand="0" w:evenVBand="0" w:oddHBand="0" w:evenHBand="0" w:firstRowFirstColumn="0" w:firstRowLastColumn="0" w:lastRowFirstColumn="0" w:lastRowLastColumn="0"/>
-            <w:tcW w:w="1080" w:type="dxa"/>
-          </w:tcPr>
-          <w:p>
-            <w:pPr>
-              <w:ind w:right="180"/>
-              <w:rPr>
-                <w:sz w:val="18"/>
-                <w:szCs w:val="18"/>
-              </w:rPr>
-            </w:pPr>
-            <w:r>
-              <w:rPr>
-                <w:sz w:val="18"/>
-                <w:szCs w:val="18"/>
-              </w:rPr>
-              <w:t>SW-007</w:t>
-            </w:r>
-          </w:p>
-        </w:tc>
-        <w:tc>
-          <w:tcPr>
-            <w:tcW w:w="1710" w:type="dxa"/>
-          </w:tcPr>
-          <w:p>
-            <w:pPr>
-              <w:ind w:right="180"/>
-              <w:cnfStyle w:val="000000100000" w:firstRow="0" w:lastRow="0" w:firstColumn="0" w:lastColumn="0" w:oddVBand="0" w:evenVBand="0" w:oddHBand="1" w:evenHBand="0" w:firstRowFirstColumn="0" w:firstRowLastColumn="0" w:lastRowFirstColumn="0" w:lastRowLastColumn="0"/>
-              <w:rPr>
-                <w:sz w:val="18"/>
-                <w:szCs w:val="18"/>
-              </w:rPr>
-            </w:pPr>
-            <w:r>
-              <w:rPr>
-                <w:sz w:val="18"/>
-                <w:szCs w:val="18"/>
-              </w:rPr>
-              <w:t>TCP Client</w:t>
-            </w:r>
-          </w:p>
-        </w:tc>
-        <w:tc>
-          <w:tcPr>
-            <w:tcW w:w="4860" w:type="dxa"/>
-          </w:tcPr>
-          <w:p>
-            <w:pPr>
-              <w:ind w:right="180"/>
-              <w:cnfStyle w:val="000000100000" w:firstRow="0" w:lastRow="0" w:firstColumn="0" w:lastColumn="0" w:oddVBand="0" w:evenVBand="0" w:oddHBand="1" w:evenHBand="0" w:firstRowFirstColumn="0" w:firstRowLastColumn="0" w:lastRowFirstColumn="0" w:lastRowLastColumn="0"/>
-              <w:rPr>
-                <w:sz w:val="18"/>
-                <w:szCs w:val="18"/>
-              </w:rPr>
-            </w:pPr>
-            <w:r>
-              <w:rPr>
-                <w:sz w:val="18"/>
-                <w:szCs w:val="18"/>
-              </w:rPr>
-              <w:t>A TCP client to interact with the HIL Test Tool</w:t>
-            </w:r>
-          </w:p>
-        </w:tc>
-        <w:tc>
-          <w:tcPr>
-            <w:tcW w:w="5130" w:type="dxa"/>
-          </w:tcPr>
-          <w:p>
-            <w:pPr>
-              <w:ind w:right="180"/>
-              <w:cnfStyle w:val="000000100000" w:firstRow="0" w:lastRow="0" w:firstColumn="0" w:lastColumn="0" w:oddVBand="0" w:evenVBand="0" w:oddHBand="1" w:evenHBand="0" w:firstRowFirstColumn="0" w:firstRowLastColumn="0" w:lastRowFirstColumn="0" w:lastRowLastColumn="0"/>
-              <w:rPr>
-                <w:sz w:val="18"/>
-                <w:szCs w:val="18"/>
-              </w:rPr>
-            </w:pPr>
-          </w:p>
-        </w:tc>
-        <w:tc>
-          <w:tcPr>
-            <w:tcW w:w="1255" w:type="dxa"/>
-            <w:shd w:val="clear" w:color="auto" w:fill="FF0000"/>
-          </w:tcPr>
-          <w:p>
-            <w:pPr>
-              <w:ind w:right="180"/>
-              <w:jc w:val="center"/>
-              <w:cnfStyle w:val="000000100000" w:firstRow="0" w:lastRow="0" w:firstColumn="0" w:lastColumn="0" w:oddVBand="0" w:evenVBand="0" w:oddHBand="1" w:evenHBand="0" w:firstRowFirstColumn="0" w:firstRowLastColumn="0" w:lastRowFirstColumn="0" w:lastRowLastColumn="0"/>
-              <w:rPr>
-                <w:sz w:val="18"/>
-                <w:szCs w:val="18"/>
-              </w:rPr>
-            </w:pPr>
-            <w:r>
-              <w:rPr>
-                <w:sz w:val="18"/>
-                <w:szCs w:val="18"/>
-              </w:rPr>
-              <w:t>TBD</w:t>
-            </w:r>
-          </w:p>
-        </w:tc>
-      </w:tr>
-      <w:tr>
-        <w:tc>
-          <w:tcPr>
-            <w:cnfStyle w:val="001000000000" w:firstRow="0" w:lastRow="0" w:firstColumn="1" w:lastColumn="0" w:oddVBand="0" w:evenVBand="0" w:oddHBand="0" w:evenHBand="0" w:firstRowFirstColumn="0" w:firstRowLastColumn="0" w:lastRowFirstColumn="0" w:lastRowLastColumn="0"/>
-            <w:tcW w:w="1080" w:type="dxa"/>
-          </w:tcPr>
-          <w:p>
-            <w:pPr>
-              <w:ind w:right="180"/>
-              <w:rPr>
-                <w:sz w:val="18"/>
-                <w:szCs w:val="18"/>
-              </w:rPr>
-            </w:pPr>
-            <w:r>
-              <w:rPr>
-                <w:sz w:val="18"/>
-                <w:szCs w:val="18"/>
-              </w:rPr>
-              <w:t>SW-008</w:t>
-            </w:r>
-          </w:p>
-        </w:tc>
-        <w:tc>
-          <w:tcPr>
-            <w:tcW w:w="1710" w:type="dxa"/>
-          </w:tcPr>
-          <w:p>
-            <w:pPr>
-              <w:ind w:right="180"/>
-              <w:cnfStyle w:val="000000000000" w:firstRow="0" w:lastRow="0" w:firstColumn="0" w:lastColumn="0" w:oddVBand="0" w:evenVBand="0" w:oddHBand="0" w:evenHBand="0" w:firstRowFirstColumn="0" w:firstRowLastColumn="0" w:lastRowFirstColumn="0" w:lastRowLastColumn="0"/>
-              <w:rPr>
-                <w:sz w:val="18"/>
-                <w:szCs w:val="18"/>
-              </w:rPr>
-            </w:pPr>
-            <w:r>
-              <w:rPr>
-                <w:sz w:val="18"/>
-                <w:szCs w:val="18"/>
-              </w:rPr>
-              <w:t>Test Mode 1</w:t>
-            </w:r>
-          </w:p>
-        </w:tc>
-        <w:tc>
-          <w:tcPr>
-            <w:tcW w:w="4860" w:type="dxa"/>
-          </w:tcPr>
-          <w:p>
-            <w:pPr>
-              <w:ind w:right="180"/>
-              <w:cnfStyle w:val="000000000000" w:firstRow="0" w:lastRow="0" w:firstColumn="0" w:lastColumn="0" w:oddVBand="0" w:evenVBand="0" w:oddHBand="0" w:evenHBand="0" w:firstRowFirstColumn="0" w:firstRowLastColumn="0" w:lastRowFirstColumn="0" w:lastRowLastColumn="0"/>
-              <w:rPr>
-                <w:sz w:val="18"/>
-                <w:szCs w:val="18"/>
-              </w:rPr>
-            </w:pPr>
-            <w:r>
-              <w:rPr>
-                <w:sz w:val="18"/>
-                <w:szCs w:val="18"/>
-              </w:rPr>
-              <w:t>Set of tests dedicated to test the lights via CAN.</w:t>
-            </w:r>
-          </w:p>
-        </w:tc>
-        <w:tc>
-          <w:tcPr>
-            <w:tcW w:w="5130" w:type="dxa"/>
-          </w:tcPr>
-          <w:p>
-            <w:pPr>
-              <w:ind w:right="180"/>
-              <w:cnfStyle w:val="000000000000" w:firstRow="0" w:lastRow="0" w:firstColumn="0" w:lastColumn="0" w:oddVBand="0" w:evenVBand="0" w:oddHBand="0" w:evenHBand="0" w:firstRowFirstColumn="0" w:firstRowLastColumn="0" w:lastRowFirstColumn="0" w:lastRowLastColumn="0"/>
-              <w:rPr>
-                <w:sz w:val="18"/>
-                <w:szCs w:val="18"/>
-              </w:rPr>
-            </w:pPr>
-          </w:p>
-        </w:tc>
-        <w:tc>
-          <w:tcPr>
-            <w:tcW w:w="1255" w:type="dxa"/>
-            <w:shd w:val="clear" w:color="auto" w:fill="FF0000"/>
-          </w:tcPr>
-          <w:p>
-            <w:pPr>
-              <w:ind w:right="180"/>
-              <w:jc w:val="center"/>
-              <w:cnfStyle w:val="000000000000" w:firstRow="0" w:lastRow="0" w:firstColumn="0" w:lastColumn="0" w:oddVBand="0" w:evenVBand="0" w:oddHBand="0" w:evenHBand="0" w:firstRowFirstColumn="0" w:firstRowLastColumn="0" w:lastRowFirstColumn="0" w:lastRowLastColumn="0"/>
-              <w:rPr>
-                <w:sz w:val="18"/>
-                <w:szCs w:val="18"/>
-              </w:rPr>
-            </w:pPr>
-            <w:r>
-              <w:rPr>
-                <w:sz w:val="18"/>
-                <w:szCs w:val="18"/>
-              </w:rPr>
-              <w:t>TBD</w:t>
-            </w:r>
-          </w:p>
-        </w:tc>
-      </w:tr>
-      <w:tr>
-        <w:trPr>
-          <w:cnfStyle w:val="000000100000" w:firstRow="0" w:lastRow="0" w:firstColumn="0" w:lastColumn="0" w:oddVBand="0" w:evenVBand="0" w:oddHBand="1" w:evenHBand="0" w:firstRowFirstColumn="0" w:firstRowLastColumn="0" w:lastRowFirstColumn="0" w:lastRowLastColumn="0"/>
-        </w:trPr>
-        <w:tc>
-          <w:tcPr>
-            <w:cnfStyle w:val="001000000000" w:firstRow="0" w:lastRow="0" w:firstColumn="1" w:lastColumn="0" w:oddVBand="0" w:evenVBand="0" w:oddHBand="0" w:evenHBand="0" w:firstRowFirstColumn="0" w:firstRowLastColumn="0" w:lastRowFirstColumn="0" w:lastRowLastColumn="0"/>
-            <w:tcW w:w="1080" w:type="dxa"/>
-          </w:tcPr>
-          <w:p>
-            <w:pPr>
-              <w:ind w:right="180"/>
-              <w:rPr>
-                <w:sz w:val="18"/>
-                <w:szCs w:val="18"/>
-              </w:rPr>
-            </w:pPr>
-            <w:r>
-              <w:rPr>
-                <w:sz w:val="18"/>
-                <w:szCs w:val="18"/>
-              </w:rPr>
-              <w:t>SW-009</w:t>
-            </w:r>
-          </w:p>
-        </w:tc>
-        <w:tc>
-          <w:tcPr>
-            <w:tcW w:w="1710" w:type="dxa"/>
-          </w:tcPr>
-          <w:p>
-            <w:pPr>
-              <w:ind w:right="180"/>
-              <w:cnfStyle w:val="000000100000" w:firstRow="0" w:lastRow="0" w:firstColumn="0" w:lastColumn="0" w:oddVBand="0" w:evenVBand="0" w:oddHBand="1" w:evenHBand="0" w:firstRowFirstColumn="0" w:firstRowLastColumn="0" w:lastRowFirstColumn="0" w:lastRowLastColumn="0"/>
-              <w:rPr>
-                <w:sz w:val="18"/>
-                <w:szCs w:val="18"/>
-              </w:rPr>
-            </w:pPr>
-            <w:r>
-              <w:rPr>
-                <w:sz w:val="18"/>
-                <w:szCs w:val="18"/>
-              </w:rPr>
-              <w:t>Test Mode 2</w:t>
-            </w:r>
-          </w:p>
-        </w:tc>
-        <w:tc>
-          <w:tcPr>
-            <w:tcW w:w="4860" w:type="dxa"/>
-          </w:tcPr>
-          <w:p>
-            <w:pPr>
-              <w:ind w:right="180"/>
-              <w:cnfStyle w:val="000000100000" w:firstRow="0" w:lastRow="0" w:firstColumn="0" w:lastColumn="0" w:oddVBand="0" w:evenVBand="0" w:oddHBand="1" w:evenHBand="0" w:firstRowFirstColumn="0" w:firstRowLastColumn="0" w:lastRowFirstColumn="0" w:lastRowLastColumn="0"/>
-              <w:rPr>
-                <w:sz w:val="18"/>
-                <w:szCs w:val="18"/>
-              </w:rPr>
-            </w:pPr>
-            <w:r>
-              <w:rPr>
-                <w:sz w:val="18"/>
-                <w:szCs w:val="18"/>
-              </w:rPr>
-              <w:t>Set of tests dedicated to read temperature via CAN.</w:t>
-            </w:r>
-          </w:p>
-        </w:tc>
-        <w:tc>
-          <w:tcPr>
-            <w:tcW w:w="5130" w:type="dxa"/>
-          </w:tcPr>
-          <w:p>
-            <w:pPr>
-              <w:ind w:right="180"/>
-              <w:cnfStyle w:val="000000100000" w:firstRow="0" w:lastRow="0" w:firstColumn="0" w:lastColumn="0" w:oddVBand="0" w:evenVBand="0" w:oddHBand="1" w:evenHBand="0" w:firstRowFirstColumn="0" w:firstRowLastColumn="0" w:lastRowFirstColumn="0" w:lastRowLastColumn="0"/>
-              <w:rPr>
-                <w:sz w:val="18"/>
-                <w:szCs w:val="18"/>
-              </w:rPr>
-            </w:pPr>
-          </w:p>
-        </w:tc>
-        <w:tc>
-          <w:tcPr>
-            <w:tcW w:w="1255" w:type="dxa"/>
-            <w:shd w:val="clear" w:color="auto" w:fill="FF0000"/>
-          </w:tcPr>
-          <w:p>
-            <w:pPr>
-              <w:ind w:right="180"/>
-              <w:jc w:val="center"/>
-              <w:cnfStyle w:val="000000100000" w:firstRow="0" w:lastRow="0" w:firstColumn="0" w:lastColumn="0" w:oddVBand="0" w:evenVBand="0" w:oddHBand="1" w:evenHBand="0" w:firstRowFirstColumn="0" w:firstRowLastColumn="0" w:lastRowFirstColumn="0" w:lastRowLastColumn="0"/>
-              <w:rPr>
-                <w:sz w:val="18"/>
-                <w:szCs w:val="18"/>
-              </w:rPr>
-            </w:pPr>
-            <w:r>
-              <w:rPr>
-                <w:sz w:val="18"/>
-                <w:szCs w:val="18"/>
-              </w:rPr>
-              <w:t>TBD</w:t>
-            </w:r>
-          </w:p>
-        </w:tc>
-      </w:tr>
-      <w:tr>
-        <w:tc>
-          <w:tcPr>
-            <w:cnfStyle w:val="001000000000" w:firstRow="0" w:lastRow="0" w:firstColumn="1" w:lastColumn="0" w:oddVBand="0" w:evenVBand="0" w:oddHBand="0" w:evenHBand="0" w:firstRowFirstColumn="0" w:firstRowLastColumn="0" w:lastRowFirstColumn="0" w:lastRowLastColumn="0"/>
-            <w:tcW w:w="1080" w:type="dxa"/>
-          </w:tcPr>
-          <w:p>
-            <w:pPr>
-              <w:ind w:right="180"/>
-              <w:rPr>
-                <w:sz w:val="18"/>
-                <w:szCs w:val="18"/>
-              </w:rPr>
-            </w:pPr>
-            <w:r>
-              <w:rPr>
-                <w:sz w:val="18"/>
-                <w:szCs w:val="18"/>
-              </w:rPr>
-              <w:t>SW-010</w:t>
-            </w:r>
-          </w:p>
-        </w:tc>
-        <w:tc>
-          <w:tcPr>
-            <w:tcW w:w="1710" w:type="dxa"/>
-          </w:tcPr>
-          <w:p>
-            <w:pPr>
-              <w:ind w:right="180"/>
-              <w:cnfStyle w:val="000000000000" w:firstRow="0" w:lastRow="0" w:firstColumn="0" w:lastColumn="0" w:oddVBand="0" w:evenVBand="0" w:oddHBand="0" w:evenHBand="0" w:firstRowFirstColumn="0" w:firstRowLastColumn="0" w:lastRowFirstColumn="0" w:lastRowLastColumn="0"/>
-              <w:rPr>
-                <w:sz w:val="18"/>
-                <w:szCs w:val="18"/>
-              </w:rPr>
-            </w:pPr>
-            <w:r>
-              <w:rPr>
-                <w:sz w:val="18"/>
-                <w:szCs w:val="18"/>
-              </w:rPr>
-              <w:t>Test Mode 3</w:t>
-            </w:r>
-          </w:p>
-        </w:tc>
-        <w:tc>
-          <w:tcPr>
-            <w:tcW w:w="4860" w:type="dxa"/>
-          </w:tcPr>
-          <w:p>
-            <w:pPr>
-              <w:ind w:right="180"/>
-              <w:cnfStyle w:val="000000000000" w:firstRow="0" w:lastRow="0" w:firstColumn="0" w:lastColumn="0" w:oddVBand="0" w:evenVBand="0" w:oddHBand="0" w:evenHBand="0" w:firstRowFirstColumn="0" w:firstRowLastColumn="0" w:lastRowFirstColumn="0" w:lastRowLastColumn="0"/>
-              <w:rPr>
-                <w:sz w:val="18"/>
-                <w:szCs w:val="18"/>
-              </w:rPr>
-            </w:pPr>
-            <w:r>
-              <w:rPr>
-                <w:sz w:val="18"/>
-                <w:szCs w:val="18"/>
-              </w:rPr>
-              <w:t>Set of tests dedicated to read the locks.</w:t>
-            </w:r>
-          </w:p>
-        </w:tc>
-        <w:tc>
-          <w:tcPr>
-            <w:tcW w:w="5130" w:type="dxa"/>
-          </w:tcPr>
-          <w:p>
-            <w:pPr>
-              <w:ind w:right="180"/>
-              <w:cnfStyle w:val="000000000000" w:firstRow="0" w:lastRow="0" w:firstColumn="0" w:lastColumn="0" w:oddVBand="0" w:evenVBand="0" w:oddHBand="0" w:evenHBand="0" w:firstRowFirstColumn="0" w:firstRowLastColumn="0" w:lastRowFirstColumn="0" w:lastRowLastColumn="0"/>
-              <w:rPr>
-                <w:sz w:val="18"/>
-                <w:szCs w:val="18"/>
-              </w:rPr>
-            </w:pPr>
-          </w:p>
-        </w:tc>
-        <w:tc>
-          <w:tcPr>
-            <w:tcW w:w="1255" w:type="dxa"/>
-            <w:shd w:val="clear" w:color="auto" w:fill="FF0000"/>
-          </w:tcPr>
-          <w:p>
-            <w:pPr>
-              <w:ind w:right="180"/>
-              <w:jc w:val="center"/>
-              <w:cnfStyle w:val="000000000000" w:firstRow="0" w:lastRow="0" w:firstColumn="0" w:lastColumn="0" w:oddVBand="0" w:evenVBand="0" w:oddHBand="0" w:evenHBand="0" w:firstRowFirstColumn="0" w:firstRowLastColumn="0" w:lastRowFirstColumn="0" w:lastRowLastColumn="0"/>
-              <w:rPr>
-                <w:sz w:val="18"/>
-                <w:szCs w:val="18"/>
-              </w:rPr>
-            </w:pPr>
-            <w:r>
-              <w:rPr>
-                <w:sz w:val="18"/>
-                <w:szCs w:val="18"/>
-              </w:rPr>
-              <w:t>TBD</w:t>
-            </w:r>
-          </w:p>
-        </w:tc>
-      </w:tr>
-      <w:tr>
-        <w:trPr>
-          <w:cnfStyle w:val="000000100000" w:firstRow="0" w:lastRow="0" w:firstColumn="0" w:lastColumn="0" w:oddVBand="0" w:evenVBand="0" w:oddHBand="1" w:evenHBand="0" w:firstRowFirstColumn="0" w:firstRowLastColumn="0" w:lastRowFirstColumn="0" w:lastRowLastColumn="0"/>
-        </w:trPr>
-        <w:tc>
-          <w:tcPr>
-            <w:cnfStyle w:val="001000000000" w:firstRow="0" w:lastRow="0" w:firstColumn="1" w:lastColumn="0" w:oddVBand="0" w:evenVBand="0" w:oddHBand="0" w:evenHBand="0" w:firstRowFirstColumn="0" w:firstRowLastColumn="0" w:lastRowFirstColumn="0" w:lastRowLastColumn="0"/>
-            <w:tcW w:w="1080" w:type="dxa"/>
-          </w:tcPr>
-          <w:p>
-            <w:pPr>
-              <w:ind w:right="180"/>
-              <w:rPr>
-                <w:sz w:val="18"/>
-                <w:szCs w:val="18"/>
-              </w:rPr>
-            </w:pPr>
-            <w:r>
-              <w:rPr>
-                <w:sz w:val="18"/>
-                <w:szCs w:val="18"/>
-              </w:rPr>
-              <w:t>SW-010</w:t>
-            </w:r>
-          </w:p>
-        </w:tc>
-        <w:tc>
-          <w:tcPr>
-            <w:tcW w:w="1710" w:type="dxa"/>
-          </w:tcPr>
-          <w:p>
-            <w:pPr>
-              <w:ind w:right="180"/>
-              <w:cnfStyle w:val="000000100000" w:firstRow="0" w:lastRow="0" w:firstColumn="0" w:lastColumn="0" w:oddVBand="0" w:evenVBand="0" w:oddHBand="1" w:evenHBand="0" w:firstRowFirstColumn="0" w:firstRowLastColumn="0" w:lastRowFirstColumn="0" w:lastRowLastColumn="0"/>
-              <w:rPr>
-                <w:sz w:val="18"/>
-                <w:szCs w:val="18"/>
-              </w:rPr>
-            </w:pPr>
-            <w:r>
-              <w:rPr>
-                <w:sz w:val="18"/>
-                <w:szCs w:val="18"/>
-              </w:rPr>
-              <w:t>Test Mode 4</w:t>
-            </w:r>
-          </w:p>
-        </w:tc>
-        <w:tc>
-          <w:tcPr>
-            <w:tcW w:w="4860" w:type="dxa"/>
-          </w:tcPr>
-          <w:p>
-            <w:pPr>
-              <w:ind w:right="180"/>
-              <w:cnfStyle w:val="000000100000" w:firstRow="0" w:lastRow="0" w:firstColumn="0" w:lastColumn="0" w:oddVBand="0" w:evenVBand="0" w:oddHBand="1" w:evenHBand="0" w:firstRowFirstColumn="0" w:firstRowLastColumn="0" w:lastRowFirstColumn="0" w:lastRowLastColumn="0"/>
-              <w:rPr>
-                <w:sz w:val="18"/>
-                <w:szCs w:val="18"/>
-              </w:rPr>
-            </w:pPr>
-            <w:r>
-              <w:rPr>
-                <w:sz w:val="18"/>
-                <w:szCs w:val="18"/>
-              </w:rPr>
-              <w:t>Set of tests dedicated to read engine status.</w:t>
-            </w:r>
-          </w:p>
-        </w:tc>
-        <w:tc>
-          <w:tcPr>
-            <w:tcW w:w="5130" w:type="dxa"/>
-          </w:tcPr>
-          <w:p>
-            <w:pPr>
-              <w:ind w:right="180"/>
-              <w:cnfStyle w:val="000000100000" w:firstRow="0" w:lastRow="0" w:firstColumn="0" w:lastColumn="0" w:oddVBand="0" w:evenVBand="0" w:oddHBand="1" w:evenHBand="0" w:firstRowFirstColumn="0" w:firstRowLastColumn="0" w:lastRowFirstColumn="0" w:lastRowLastColumn="0"/>
-              <w:rPr>
-                <w:sz w:val="18"/>
-                <w:szCs w:val="18"/>
-              </w:rPr>
-            </w:pPr>
-          </w:p>
-        </w:tc>
-        <w:tc>
-          <w:tcPr>
-            <w:tcW w:w="1255" w:type="dxa"/>
-            <w:shd w:val="clear" w:color="auto" w:fill="FF0000"/>
-          </w:tcPr>
-          <w:p>
-            <w:pPr>
-              <w:ind w:right="180"/>
-              <w:jc w:val="center"/>
-              <w:cnfStyle w:val="000000100000" w:firstRow="0" w:lastRow="0" w:firstColumn="0" w:lastColumn="0" w:oddVBand="0" w:evenVBand="0" w:oddHBand="1" w:evenHBand="0" w:firstRowFirstColumn="0" w:firstRowLastColumn="0" w:lastRowFirstColumn="0" w:lastRowLastColumn="0"/>
-              <w:rPr>
-                <w:sz w:val="18"/>
-                <w:szCs w:val="18"/>
-              </w:rPr>
-            </w:pPr>
-            <w:r>
-              <w:rPr>
-                <w:sz w:val="18"/>
-                <w:szCs w:val="18"/>
-              </w:rPr>
-              <w:t>TBD</w:t>
-            </w:r>
-          </w:p>
-        </w:tc>
-      </w:tr>
-    </w:tbl>
     <w:p>
       <w:pPr>
         <w:pStyle w:val="Heading2"/>
@@ -5245,9 +2506,9 @@
           <w:ilvl w:val="0"/>
           <w:numId w:val="0"/>
         </w:numPr>
-        <w:ind w:left="1080" w:hanging="720"/>
+        <w:ind w:left="1080"/>
         <w:sectPr>
-          <w:pgSz w:w="15840" w:h="12240" w:orient="landscape" w:code="1"/>
+          <w:pgSz w:w="12240" w:h="15840" w:code="1"/>
           <w:pgMar w:top="720" w:right="720" w:bottom="720" w:left="720" w:header="490" w:footer="202" w:gutter="0"/>
           <w:pgBorders w:offsetFrom="page">
             <w:top w:val="single" w:sz="4" w:space="24" w:color="auto"/>
@@ -5264,12 +2525,12 @@
       <w:pPr>
         <w:pStyle w:val="Heading1"/>
       </w:pPr>
-      <w:bookmarkStart w:id="71" w:name="_Toc113973179"/>
+      <w:bookmarkStart w:id="82" w:name="_Toc119696313"/>
       <w:r>
         <w:lastRenderedPageBreak/>
-        <w:t>Project Elements</w:t>
-      </w:r>
-      <w:bookmarkEnd w:id="71"/>
+        <w:t>Software</w:t>
+      </w:r>
+      <w:bookmarkEnd w:id="82"/>
     </w:p>
     <w:p>
       <w:pPr>
@@ -5303,359 +2564,16 @@
         <w:rPr>
           <w:szCs w:val="24"/>
         </w:rPr>
-        <w:t xml:space="preserve">the </w:t>
-      </w:r>
-      <w:r>
-        <w:rPr>
-          <w:szCs w:val="24"/>
-        </w:rPr>
-        <w:t xml:space="preserve">project that </w:t>
-      </w:r>
-      <w:r>
-        <w:rPr>
-          <w:szCs w:val="24"/>
-        </w:rPr>
-        <w:t>will be</w:t>
-      </w:r>
-      <w:r>
-        <w:rPr>
-          <w:szCs w:val="24"/>
-        </w:rPr>
-        <w:t xml:space="preserve"> used both </w:t>
-      </w:r>
-      <w:r>
-        <w:rPr>
-          <w:szCs w:val="24"/>
-        </w:rPr>
-        <w:t>in</w:t>
-      </w:r>
-      <w:r>
-        <w:rPr>
-          <w:szCs w:val="24"/>
-        </w:rPr>
-        <w:t xml:space="preserve"> hardware and software</w:t>
-      </w:r>
-      <w:r>
-        <w:rPr>
-          <w:szCs w:val="24"/>
-        </w:rPr>
-        <w:t>.</w:t>
+        <w:t>…</w:t>
       </w:r>
     </w:p>
     <w:p>
       <w:pPr>
-        <w:ind w:left="432" w:right="180"/>
+        <w:ind w:right="180"/>
         <w:rPr>
           <w:szCs w:val="24"/>
         </w:rPr>
       </w:pPr>
-      <w:r>
-        <w:rPr>
-          <w:noProof/>
-          <w:szCs w:val="24"/>
-        </w:rPr>
-        <w:drawing>
-          <wp:anchor distT="0" distB="0" distL="114300" distR="114300" simplePos="0" relativeHeight="251658240" behindDoc="1" locked="0" layoutInCell="1" allowOverlap="1" wp14:anchorId="65B00B00" wp14:editId="6A6596E6">
-            <wp:simplePos x="0" y="0"/>
-            <wp:positionH relativeFrom="column">
-              <wp:posOffset>486248</wp:posOffset>
-            </wp:positionH>
-            <wp:positionV relativeFrom="paragraph">
-              <wp:posOffset>173355</wp:posOffset>
-            </wp:positionV>
-            <wp:extent cx="6273165" cy="4010660"/>
-            <wp:effectExtent l="0" t="0" r="0" b="8890"/>
-            <wp:wrapSquare wrapText="bothSides"/>
-            <wp:docPr id="8" name="Picture 8" descr="Chart&#10;&#10;Description automatically generated with low confidence"/>
-            <wp:cNvGraphicFramePr>
-              <a:graphicFrameLocks xmlns:a="http://schemas.openxmlformats.org/drawingml/2006/main" noChangeAspect="1"/>
-            </wp:cNvGraphicFramePr>
-            <a:graphic xmlns:a="http://schemas.openxmlformats.org/drawingml/2006/main">
-              <a:graphicData uri="http://schemas.openxmlformats.org/drawingml/2006/picture">
-                <pic:pic xmlns:pic="http://schemas.openxmlformats.org/drawingml/2006/picture">
-                  <pic:nvPicPr>
-                    <pic:cNvPr id="8" name="Picture 8" descr="Chart&#10;&#10;Description automatically generated with low confidence"/>
-                    <pic:cNvPicPr>
-                      <a:picLocks noChangeAspect="1" noChangeArrowheads="1"/>
-                    </pic:cNvPicPr>
-                  </pic:nvPicPr>
-                  <pic:blipFill>
-                    <a:blip r:embed="rId15">
-                      <a:extLst>
-                        <a:ext uri="{28A0092B-C50C-407E-A947-70E740481C1C}">
-                          <a14:useLocalDpi xmlns:a14="http://schemas.microsoft.com/office/drawing/2010/main" val="0"/>
-                        </a:ext>
-                      </a:extLst>
-                    </a:blip>
-                    <a:srcRect/>
-                    <a:stretch>
-                      <a:fillRect/>
-                    </a:stretch>
-                  </pic:blipFill>
-                  <pic:spPr bwMode="auto">
-                    <a:xfrm>
-                      <a:off x="0" y="0"/>
-                      <a:ext cx="6273165" cy="4010660"/>
-                    </a:xfrm>
-                    <a:prstGeom prst="rect">
-                      <a:avLst/>
-                    </a:prstGeom>
-                    <a:noFill/>
-                    <a:ln>
-                      <a:noFill/>
-                    </a:ln>
-                  </pic:spPr>
-                </pic:pic>
-              </a:graphicData>
-            </a:graphic>
-            <wp14:sizeRelH relativeFrom="margin">
-              <wp14:pctWidth>0</wp14:pctWidth>
-            </wp14:sizeRelH>
-            <wp14:sizeRelV relativeFrom="margin">
-              <wp14:pctHeight>0</wp14:pctHeight>
-            </wp14:sizeRelV>
-          </wp:anchor>
-        </w:drawing>
-      </w:r>
-    </w:p>
-    <w:p>
-      <w:pPr>
-        <w:ind w:left="432" w:right="180"/>
-        <w:jc w:val="center"/>
-        <w:rPr>
-          <w:szCs w:val="24"/>
-        </w:rPr>
-      </w:pPr>
-    </w:p>
-    <w:p>
-      <w:pPr>
-        <w:ind w:left="576"/>
-      </w:pPr>
-    </w:p>
-    <w:p>
-      <w:pPr>
-        <w:ind w:left="576"/>
-      </w:pPr>
-    </w:p>
-    <w:p>
-      <w:pPr>
-        <w:ind w:left="576"/>
-      </w:pPr>
-    </w:p>
-    <w:p>
-      <w:pPr>
-        <w:ind w:left="576"/>
-      </w:pPr>
-    </w:p>
-    <w:p>
-      <w:pPr>
-        <w:ind w:left="576"/>
-      </w:pPr>
-    </w:p>
-    <w:p>
-      <w:pPr>
-        <w:ind w:left="576"/>
-      </w:pPr>
-    </w:p>
-    <w:p>
-      <w:pPr>
-        <w:ind w:left="576"/>
-      </w:pPr>
-    </w:p>
-    <w:p>
-      <w:pPr>
-        <w:ind w:left="576"/>
-      </w:pPr>
-    </w:p>
-    <w:p>
-      <w:pPr>
-        <w:ind w:left="576"/>
-      </w:pPr>
-    </w:p>
-    <w:p>
-      <w:pPr>
-        <w:ind w:left="576"/>
-      </w:pPr>
-    </w:p>
-    <w:p>
-      <w:pPr>
-        <w:ind w:left="576"/>
-      </w:pPr>
-    </w:p>
-    <w:p>
-      <w:pPr>
-        <w:ind w:left="576"/>
-      </w:pPr>
-    </w:p>
-    <w:p>
-      <w:pPr>
-        <w:ind w:left="576"/>
-      </w:pPr>
-    </w:p>
-    <w:p>
-      <w:pPr>
-        <w:ind w:left="576"/>
-      </w:pPr>
-    </w:p>
-    <w:p>
-      <w:pPr>
-        <w:ind w:left="576"/>
-      </w:pPr>
-    </w:p>
-    <w:p>
-      <w:pPr>
-        <w:ind w:left="576"/>
-      </w:pPr>
-      <w:r>
-        <w:rPr>
-          <w:noProof/>
-        </w:rPr>
-        <mc:AlternateContent>
-          <mc:Choice Requires="wps">
-            <w:drawing>
-              <wp:anchor distT="0" distB="0" distL="114300" distR="114300" simplePos="0" relativeHeight="251659264" behindDoc="0" locked="0" layoutInCell="1" allowOverlap="1" wp14:anchorId="69CE0BC9" wp14:editId="56EA232F">
-                <wp:simplePos x="0" y="0"/>
-                <wp:positionH relativeFrom="column">
-                  <wp:posOffset>1679944</wp:posOffset>
-                </wp:positionH>
-                <wp:positionV relativeFrom="paragraph">
-                  <wp:posOffset>180237</wp:posOffset>
-                </wp:positionV>
-                <wp:extent cx="1360968" cy="467832"/>
-                <wp:effectExtent l="76200" t="38100" r="67945" b="104140"/>
-                <wp:wrapNone/>
-                <wp:docPr id="30" name="Connector: Elbow 30"/>
-                <wp:cNvGraphicFramePr/>
-                <a:graphic xmlns:a="http://schemas.openxmlformats.org/drawingml/2006/main">
-                  <a:graphicData uri="http://schemas.microsoft.com/office/word/2010/wordprocessingShape">
-                    <wps:wsp>
-                      <wps:cNvCnPr/>
-                      <wps:spPr>
-                        <a:xfrm>
-                          <a:off x="0" y="0"/>
-                          <a:ext cx="1360968" cy="467832"/>
-                        </a:xfrm>
-                        <a:prstGeom prst="bentConnector3">
-                          <a:avLst>
-                            <a:gd name="adj1" fmla="val -6"/>
-                          </a:avLst>
-                        </a:prstGeom>
-                        <a:ln>
-                          <a:solidFill>
-                            <a:schemeClr val="tx1">
-                              <a:lumMod val="95000"/>
-                              <a:lumOff val="5000"/>
-                            </a:schemeClr>
-                          </a:solidFill>
-                          <a:headEnd type="triangle"/>
-                          <a:tailEnd type="triangle"/>
-                        </a:ln>
-                      </wps:spPr>
-                      <wps:style>
-                        <a:lnRef idx="1">
-                          <a:schemeClr val="accent1"/>
-                        </a:lnRef>
-                        <a:fillRef idx="0">
-                          <a:schemeClr val="accent1"/>
-                        </a:fillRef>
-                        <a:effectRef idx="0">
-                          <a:schemeClr val="accent1"/>
-                        </a:effectRef>
-                        <a:fontRef idx="minor">
-                          <a:schemeClr val="tx1"/>
-                        </a:fontRef>
-                      </wps:style>
-                      <wps:bodyPr/>
-                    </wps:wsp>
-                  </a:graphicData>
-                </a:graphic>
-              </wp:anchor>
-            </w:drawing>
-          </mc:Choice>
-          <mc:Fallback xmlns:oel="http://schemas.microsoft.com/office/2019/extlst">
-            <w:pict>
-              <v:shapetype w14:anchorId="11174D06" id="_x0000_t34" coordsize="21600,21600" o:spt="34" o:oned="t" adj="10800" path="m,l@0,0@0,21600,21600,21600e" filled="f">
-                <v:stroke joinstyle="miter"/>
-                <v:formulas>
-                  <v:f eqn="val #0"/>
-                </v:formulas>
-                <v:path arrowok="t" fillok="f" o:connecttype="none"/>
-                <v:handles>
-                  <v:h position="#0,center"/>
-                </v:handles>
-                <o:lock v:ext="edit" shapetype="t"/>
-              </v:shapetype>
-              <v:shape id="Connector: Elbow 30" o:spid="_x0000_s1026" type="#_x0000_t34" style="position:absolute;margin-left:132.3pt;margin-top:14.2pt;width:107.15pt;height:36.85pt;z-index:251659264;visibility:visible;mso-wrap-style:square;mso-wrap-distance-left:9pt;mso-wrap-distance-top:0;mso-wrap-distance-right:9pt;mso-wrap-distance-bottom:0;mso-position-horizontal:absolute;mso-position-horizontal-relative:text;mso-position-vertical:absolute;mso-position-vertical-relative:text" o:gfxdata="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" adj="-1" strokecolor="#0d0d0d [3069]" strokeweight=".5pt">
-                <v:stroke startarrow="block" endarrow="block"/>
-              </v:shape>
-            </w:pict>
-          </mc:Fallback>
-        </mc:AlternateContent>
-      </w:r>
-    </w:p>
-    <w:p>
-      <w:pPr>
-        <w:ind w:left="576"/>
-      </w:pPr>
-    </w:p>
-    <w:p>
-      <w:pPr>
-        <w:ind w:left="576"/>
-      </w:pPr>
-    </w:p>
-    <w:p>
-      <w:pPr>
-        <w:ind w:left="576"/>
-      </w:pPr>
-    </w:p>
-    <w:p>
-      <w:pPr>
-        <w:ind w:left="576"/>
-      </w:pPr>
-    </w:p>
-    <w:p>
-      <w:pPr>
-        <w:ind w:left="576"/>
-      </w:pPr>
-    </w:p>
-    <w:p>
-      <w:pPr>
-        <w:ind w:left="576"/>
-        <w:jc w:val="center"/>
-        <w:rPr>
-          <w:b/>
-          <w:bCs/>
-          <w:sz w:val="22"/>
-          <w:szCs w:val="18"/>
-        </w:rPr>
-      </w:pPr>
-      <w:r>
-        <w:rPr>
-          <w:b/>
-          <w:bCs/>
-          <w:sz w:val="22"/>
-          <w:szCs w:val="18"/>
-        </w:rPr>
-        <w:t>Fig</w:t>
-      </w:r>
-      <w:r>
-        <w:rPr>
-          <w:b/>
-          <w:bCs/>
-          <w:sz w:val="22"/>
-          <w:szCs w:val="18"/>
-        </w:rPr>
-        <w:t xml:space="preserve"> 1</w:t>
-      </w:r>
-      <w:r>
-        <w:rPr>
-          <w:b/>
-          <w:bCs/>
-          <w:sz w:val="22"/>
-          <w:szCs w:val="18"/>
-        </w:rPr>
-        <w:t>. Main Project Elements</w:t>
-      </w:r>
     </w:p>
     <w:p>
       <w:pPr>
@@ -5688,32 +2606,44 @@
           <w:lang w:val="en-GB"/>
         </w:rPr>
       </w:pPr>
-      <w:bookmarkStart w:id="72" w:name="_Toc99446289"/>
-      <w:bookmarkStart w:id="73" w:name="_Toc99478214"/>
-      <w:bookmarkStart w:id="74" w:name="_Toc99478241"/>
-      <w:bookmarkStart w:id="75" w:name="_Toc99574326"/>
-      <w:bookmarkStart w:id="76" w:name="_Toc100323657"/>
-      <w:bookmarkStart w:id="77" w:name="_Toc100657151"/>
-      <w:bookmarkStart w:id="78" w:name="_Toc100760464"/>
-      <w:bookmarkStart w:id="79" w:name="_Toc113913165"/>
-      <w:bookmarkStart w:id="80" w:name="_Toc113913208"/>
-      <w:bookmarkStart w:id="81" w:name="_Toc113913386"/>
-      <w:bookmarkStart w:id="82" w:name="_Toc113913810"/>
-      <w:bookmarkStart w:id="83" w:name="_Toc113973180"/>
-      <w:bookmarkStart w:id="84" w:name="_Toc198699989"/>
-      <w:bookmarkStart w:id="85" w:name="_Toc21696821"/>
-      <w:bookmarkEnd w:id="72"/>
-      <w:bookmarkEnd w:id="73"/>
-      <w:bookmarkEnd w:id="74"/>
-      <w:bookmarkEnd w:id="75"/>
-      <w:bookmarkEnd w:id="76"/>
-      <w:bookmarkEnd w:id="77"/>
-      <w:bookmarkEnd w:id="78"/>
-      <w:bookmarkEnd w:id="79"/>
-      <w:bookmarkEnd w:id="80"/>
-      <w:bookmarkEnd w:id="81"/>
-      <w:bookmarkEnd w:id="82"/>
+      <w:bookmarkStart w:id="83" w:name="_Toc99446289"/>
+      <w:bookmarkStart w:id="84" w:name="_Toc99478214"/>
+      <w:bookmarkStart w:id="85" w:name="_Toc99478241"/>
+      <w:bookmarkStart w:id="86" w:name="_Toc99574326"/>
+      <w:bookmarkStart w:id="87" w:name="_Toc100323657"/>
+      <w:bookmarkStart w:id="88" w:name="_Toc100657151"/>
+      <w:bookmarkStart w:id="89" w:name="_Toc100760464"/>
+      <w:bookmarkStart w:id="90" w:name="_Toc113913165"/>
+      <w:bookmarkStart w:id="91" w:name="_Toc113913208"/>
+      <w:bookmarkStart w:id="92" w:name="_Toc113913386"/>
+      <w:bookmarkStart w:id="93" w:name="_Toc113913810"/>
+      <w:bookmarkStart w:id="94" w:name="_Toc113973180"/>
+      <w:bookmarkStart w:id="95" w:name="_Toc198699989"/>
+      <w:bookmarkStart w:id="96" w:name="_Toc21696821"/>
+      <w:bookmarkStart w:id="97" w:name="_Toc119695232"/>
+      <w:bookmarkStart w:id="98" w:name="_Toc119695259"/>
+      <w:bookmarkStart w:id="99" w:name="_Toc119695609"/>
+      <w:bookmarkStart w:id="100" w:name="_Toc119695735"/>
+      <w:bookmarkStart w:id="101" w:name="_Toc119695899"/>
+      <w:bookmarkStart w:id="102" w:name="_Toc119696314"/>
       <w:bookmarkEnd w:id="83"/>
+      <w:bookmarkEnd w:id="84"/>
+      <w:bookmarkEnd w:id="85"/>
+      <w:bookmarkEnd w:id="86"/>
+      <w:bookmarkEnd w:id="87"/>
+      <w:bookmarkEnd w:id="88"/>
+      <w:bookmarkEnd w:id="89"/>
+      <w:bookmarkEnd w:id="90"/>
+      <w:bookmarkEnd w:id="91"/>
+      <w:bookmarkEnd w:id="92"/>
+      <w:bookmarkEnd w:id="93"/>
+      <w:bookmarkEnd w:id="94"/>
+      <w:bookmarkEnd w:id="97"/>
+      <w:bookmarkEnd w:id="98"/>
+      <w:bookmarkEnd w:id="99"/>
+      <w:bookmarkEnd w:id="100"/>
+      <w:bookmarkEnd w:id="101"/>
+      <w:bookmarkEnd w:id="102"/>
     </w:p>
     <w:p>
       <w:pPr>
@@ -5736,22 +2666,34 @@
           <w:lang w:val="en-GB" w:bidi="ta-IN"/>
         </w:rPr>
       </w:pPr>
-      <w:bookmarkStart w:id="86" w:name="_Toc100323658"/>
-      <w:bookmarkStart w:id="87" w:name="_Toc100657152"/>
-      <w:bookmarkStart w:id="88" w:name="_Toc100760465"/>
-      <w:bookmarkStart w:id="89" w:name="_Toc113913166"/>
-      <w:bookmarkStart w:id="90" w:name="_Toc113913209"/>
-      <w:bookmarkStart w:id="91" w:name="_Toc113913387"/>
-      <w:bookmarkStart w:id="92" w:name="_Toc113913811"/>
-      <w:bookmarkStart w:id="93" w:name="_Toc113973181"/>
-      <w:bookmarkEnd w:id="86"/>
-      <w:bookmarkEnd w:id="87"/>
-      <w:bookmarkEnd w:id="88"/>
-      <w:bookmarkEnd w:id="89"/>
-      <w:bookmarkEnd w:id="90"/>
-      <w:bookmarkEnd w:id="91"/>
-      <w:bookmarkEnd w:id="92"/>
-      <w:bookmarkEnd w:id="93"/>
+      <w:bookmarkStart w:id="103" w:name="_Toc100323658"/>
+      <w:bookmarkStart w:id="104" w:name="_Toc100657152"/>
+      <w:bookmarkStart w:id="105" w:name="_Toc100760465"/>
+      <w:bookmarkStart w:id="106" w:name="_Toc113913166"/>
+      <w:bookmarkStart w:id="107" w:name="_Toc113913209"/>
+      <w:bookmarkStart w:id="108" w:name="_Toc113913387"/>
+      <w:bookmarkStart w:id="109" w:name="_Toc113913811"/>
+      <w:bookmarkStart w:id="110" w:name="_Toc113973181"/>
+      <w:bookmarkStart w:id="111" w:name="_Toc119695233"/>
+      <w:bookmarkStart w:id="112" w:name="_Toc119695260"/>
+      <w:bookmarkStart w:id="113" w:name="_Toc119695610"/>
+      <w:bookmarkStart w:id="114" w:name="_Toc119695736"/>
+      <w:bookmarkStart w:id="115" w:name="_Toc119695900"/>
+      <w:bookmarkStart w:id="116" w:name="_Toc119696315"/>
+      <w:bookmarkEnd w:id="103"/>
+      <w:bookmarkEnd w:id="104"/>
+      <w:bookmarkEnd w:id="105"/>
+      <w:bookmarkEnd w:id="106"/>
+      <w:bookmarkEnd w:id="107"/>
+      <w:bookmarkEnd w:id="108"/>
+      <w:bookmarkEnd w:id="109"/>
+      <w:bookmarkEnd w:id="110"/>
+      <w:bookmarkEnd w:id="111"/>
+      <w:bookmarkEnd w:id="112"/>
+      <w:bookmarkEnd w:id="113"/>
+      <w:bookmarkEnd w:id="114"/>
+      <w:bookmarkEnd w:id="115"/>
+      <w:bookmarkEnd w:id="116"/>
     </w:p>
     <w:p>
       <w:pPr>
@@ -5774,22 +2716,34 @@
           <w:lang w:val="en-GB" w:bidi="ta-IN"/>
         </w:rPr>
       </w:pPr>
-      <w:bookmarkStart w:id="94" w:name="_Toc100323659"/>
-      <w:bookmarkStart w:id="95" w:name="_Toc100657153"/>
-      <w:bookmarkStart w:id="96" w:name="_Toc100760466"/>
-      <w:bookmarkStart w:id="97" w:name="_Toc113913167"/>
-      <w:bookmarkStart w:id="98" w:name="_Toc113913210"/>
-      <w:bookmarkStart w:id="99" w:name="_Toc113913388"/>
-      <w:bookmarkStart w:id="100" w:name="_Toc113913812"/>
-      <w:bookmarkStart w:id="101" w:name="_Toc113973182"/>
-      <w:bookmarkEnd w:id="94"/>
-      <w:bookmarkEnd w:id="95"/>
-      <w:bookmarkEnd w:id="96"/>
-      <w:bookmarkEnd w:id="97"/>
-      <w:bookmarkEnd w:id="98"/>
-      <w:bookmarkEnd w:id="99"/>
-      <w:bookmarkEnd w:id="100"/>
-      <w:bookmarkEnd w:id="101"/>
+      <w:bookmarkStart w:id="117" w:name="_Toc100323659"/>
+      <w:bookmarkStart w:id="118" w:name="_Toc100657153"/>
+      <w:bookmarkStart w:id="119" w:name="_Toc100760466"/>
+      <w:bookmarkStart w:id="120" w:name="_Toc113913167"/>
+      <w:bookmarkStart w:id="121" w:name="_Toc113913210"/>
+      <w:bookmarkStart w:id="122" w:name="_Toc113913388"/>
+      <w:bookmarkStart w:id="123" w:name="_Toc113913812"/>
+      <w:bookmarkStart w:id="124" w:name="_Toc113973182"/>
+      <w:bookmarkStart w:id="125" w:name="_Toc119695234"/>
+      <w:bookmarkStart w:id="126" w:name="_Toc119695261"/>
+      <w:bookmarkStart w:id="127" w:name="_Toc119695611"/>
+      <w:bookmarkStart w:id="128" w:name="_Toc119695737"/>
+      <w:bookmarkStart w:id="129" w:name="_Toc119695901"/>
+      <w:bookmarkStart w:id="130" w:name="_Toc119696316"/>
+      <w:bookmarkEnd w:id="117"/>
+      <w:bookmarkEnd w:id="118"/>
+      <w:bookmarkEnd w:id="119"/>
+      <w:bookmarkEnd w:id="120"/>
+      <w:bookmarkEnd w:id="121"/>
+      <w:bookmarkEnd w:id="122"/>
+      <w:bookmarkEnd w:id="123"/>
+      <w:bookmarkEnd w:id="124"/>
+      <w:bookmarkEnd w:id="125"/>
+      <w:bookmarkEnd w:id="126"/>
+      <w:bookmarkEnd w:id="127"/>
+      <w:bookmarkEnd w:id="128"/>
+      <w:bookmarkEnd w:id="129"/>
+      <w:bookmarkEnd w:id="130"/>
     </w:p>
     <w:p>
       <w:pPr>
@@ -5812,22 +2766,34 @@
           <w:lang w:val="en-GB" w:bidi="ta-IN"/>
         </w:rPr>
       </w:pPr>
-      <w:bookmarkStart w:id="102" w:name="_Toc100323660"/>
-      <w:bookmarkStart w:id="103" w:name="_Toc100657154"/>
-      <w:bookmarkStart w:id="104" w:name="_Toc100760467"/>
-      <w:bookmarkStart w:id="105" w:name="_Toc113913168"/>
-      <w:bookmarkStart w:id="106" w:name="_Toc113913211"/>
-      <w:bookmarkStart w:id="107" w:name="_Toc113913389"/>
-      <w:bookmarkStart w:id="108" w:name="_Toc113913813"/>
-      <w:bookmarkStart w:id="109" w:name="_Toc113973183"/>
-      <w:bookmarkEnd w:id="102"/>
-      <w:bookmarkEnd w:id="103"/>
-      <w:bookmarkEnd w:id="104"/>
-      <w:bookmarkEnd w:id="105"/>
-      <w:bookmarkEnd w:id="106"/>
-      <w:bookmarkEnd w:id="107"/>
-      <w:bookmarkEnd w:id="108"/>
-      <w:bookmarkEnd w:id="109"/>
+      <w:bookmarkStart w:id="131" w:name="_Toc100323660"/>
+      <w:bookmarkStart w:id="132" w:name="_Toc100657154"/>
+      <w:bookmarkStart w:id="133" w:name="_Toc100760467"/>
+      <w:bookmarkStart w:id="134" w:name="_Toc113913168"/>
+      <w:bookmarkStart w:id="135" w:name="_Toc113913211"/>
+      <w:bookmarkStart w:id="136" w:name="_Toc113913389"/>
+      <w:bookmarkStart w:id="137" w:name="_Toc113913813"/>
+      <w:bookmarkStart w:id="138" w:name="_Toc113973183"/>
+      <w:bookmarkStart w:id="139" w:name="_Toc119695235"/>
+      <w:bookmarkStart w:id="140" w:name="_Toc119695262"/>
+      <w:bookmarkStart w:id="141" w:name="_Toc119695612"/>
+      <w:bookmarkStart w:id="142" w:name="_Toc119695738"/>
+      <w:bookmarkStart w:id="143" w:name="_Toc119695902"/>
+      <w:bookmarkStart w:id="144" w:name="_Toc119696317"/>
+      <w:bookmarkEnd w:id="131"/>
+      <w:bookmarkEnd w:id="132"/>
+      <w:bookmarkEnd w:id="133"/>
+      <w:bookmarkEnd w:id="134"/>
+      <w:bookmarkEnd w:id="135"/>
+      <w:bookmarkEnd w:id="136"/>
+      <w:bookmarkEnd w:id="137"/>
+      <w:bookmarkEnd w:id="138"/>
+      <w:bookmarkEnd w:id="139"/>
+      <w:bookmarkEnd w:id="140"/>
+      <w:bookmarkEnd w:id="141"/>
+      <w:bookmarkEnd w:id="142"/>
+      <w:bookmarkEnd w:id="143"/>
+      <w:bookmarkEnd w:id="144"/>
     </w:p>
     <w:p>
       <w:pPr>
@@ -5837,13 +2803,13 @@
           <w:numId w:val="21"/>
         </w:numPr>
       </w:pPr>
-      <w:bookmarkStart w:id="110" w:name="_Toc113973184"/>
-      <w:r>
-        <w:t>Hardware</w:t>
-      </w:r>
-      <w:bookmarkEnd w:id="84"/>
-      <w:bookmarkEnd w:id="85"/>
-      <w:bookmarkEnd w:id="110"/>
+      <w:bookmarkStart w:id="145" w:name="_Toc119696318"/>
+      <w:bookmarkEnd w:id="95"/>
+      <w:bookmarkEnd w:id="96"/>
+      <w:r>
+        <w:t>CANoe</w:t>
+      </w:r>
+      <w:bookmarkEnd w:id="145"/>
     </w:p>
     <w:p>
       <w:pPr>
@@ -5861,7 +2827,7 @@
       <w:r>
         <w:t xml:space="preserve">: </w:t>
       </w:r>
-      <w:hyperlink r:id="rId16" w:anchor="overview&amp;secondary=st_all-features_sec-nav-tab" w:history="1">
+      <w:hyperlink r:id="rId15" w:anchor="overview&amp;secondary=st_all-features_sec-nav-tab" w:history="1">
         <w:r>
           <w:rPr>
             <w:rStyle w:val="Hyperlink"/>
@@ -5966,12 +2932,6 @@
         <w:t>to receive data from simulated vehicle sensors.</w:t>
       </w:r>
     </w:p>
-    <w:p/>
-    <w:p/>
-    <w:p/>
-    <w:p/>
-    <w:p/>
-    <w:p/>
     <w:p>
       <w:pPr>
         <w:pStyle w:val="Heading2"/>
@@ -5979,26 +2939,25 @@
           <w:ilvl w:val="0"/>
           <w:numId w:val="0"/>
         </w:numPr>
-        <w:ind w:left="1080"/>
-      </w:pPr>
-      <w:bookmarkStart w:id="111" w:name="_Toc198699990"/>
-      <w:bookmarkStart w:id="112" w:name="_Toc21696822"/>
+      </w:pPr>
+      <w:bookmarkStart w:id="146" w:name="_Toc198699990"/>
+      <w:bookmarkStart w:id="147" w:name="_Toc21696822"/>
     </w:p>
     <w:p>
       <w:pPr>
         <w:pStyle w:val="Heading2"/>
       </w:pPr>
-      <w:bookmarkStart w:id="113" w:name="_Toc113973185"/>
-      <w:r>
-        <w:t>Software</w:t>
-      </w:r>
-      <w:bookmarkStart w:id="114" w:name="_Toc21696823"/>
-      <w:bookmarkStart w:id="115" w:name="_Toc198699991"/>
-      <w:bookmarkEnd w:id="111"/>
-      <w:bookmarkEnd w:id="112"/>
-      <w:bookmarkEnd w:id="113"/>
-      <w:bookmarkEnd w:id="114"/>
-      <w:bookmarkEnd w:id="115"/>
+      <w:bookmarkStart w:id="148" w:name="_Toc21696823"/>
+      <w:bookmarkStart w:id="149" w:name="_Toc198699991"/>
+      <w:bookmarkStart w:id="150" w:name="_Toc119696319"/>
+      <w:bookmarkEnd w:id="146"/>
+      <w:bookmarkEnd w:id="147"/>
+      <w:bookmarkEnd w:id="148"/>
+      <w:bookmarkEnd w:id="149"/>
+      <w:r>
+        <w:t>TCP Client</w:t>
+      </w:r>
+      <w:bookmarkEnd w:id="150"/>
     </w:p>
     <w:p>
       <w:pPr>
@@ -6054,6 +3013,7 @@
         <w:t xml:space="preserve"> 1.10.1</w:t>
       </w:r>
     </w:p>
+    <w:p/>
     <w:sectPr>
       <w:pgSz w:w="12240" w:h="15840" w:code="1"/>
       <w:pgMar w:top="720" w:right="720" w:bottom="720" w:left="720" w:header="490" w:footer="202" w:gutter="0"/>
@@ -6735,7 +3695,7 @@
             </wp:anchor>
           </w:drawing>
         </mc:Choice>
-        <mc:Fallback xmlns:oel="http://schemas.microsoft.com/office/2019/extlst">
+        <mc:Fallback>
           <w:pict>
             <v:shapetype w14:anchorId="73D8E1BB" id="_x0000_t202" coordsize="21600,21600" o:spt="202" path="m,l,21600r21600,l21600,xe">
               <v:stroke joinstyle="miter"/>
@@ -7092,7 +4052,7 @@
   <w:abstractNum w:abstractNumId="11" w15:restartNumberingAfterBreak="0">
     <w:nsid w:val="021A572D"/>
     <w:multiLevelType w:val="multilevel"/>
-    <w:tmpl w:val="8E001D94"/>
+    <w:tmpl w:val="AADA15FC"/>
     <w:lvl w:ilvl="0">
       <w:start w:val="1"/>
       <w:numFmt w:val="decimal"/>
@@ -9915,7 +6875,7 @@
     <w:link w:val="Heading2Char"/>
     <w:autoRedefine/>
     <w:qFormat/>
-    <w:rsid w:val="00926B51"/>
+    <w:rsid w:val="00D3698D"/>
     <w:pPr>
       <w:keepNext/>
       <w:numPr>
@@ -10139,7 +7099,7 @@
     <w:name w:val="Heading 2 Char"/>
     <w:basedOn w:val="DefaultParagraphFont"/>
     <w:link w:val="Heading2"/>
-    <w:rsid w:val="00926B51"/>
+    <w:rsid w:val="00D3698D"/>
     <w:rPr>
       <w:rFonts w:ascii="Arial" w:eastAsia="Times New Roman" w:hAnsi="Arial" w:cs="Arial"/>
       <w:b/>
@@ -12735,7 +9695,12 @@
 </file>
 
 <file path=customXml/item1.xml><?xml version="1.0" encoding="utf-8"?>
-<b:Sources xmlns:b="http://schemas.openxmlformats.org/officeDocument/2006/bibliography" xmlns="http://schemas.openxmlformats.org/officeDocument/2006/bibliography" SelectedStyle="\APASixthEditionOfficeOnline.xsl" StyleName="APA" Version="6"/>
+<?mso-contentType ?>
+<FormTemplates xmlns="http://schemas.microsoft.com/sharepoint/v3/contenttype/forms">
+  <Display>DocumentLibraryForm</Display>
+  <Edit>DocumentLibraryForm</Edit>
+  <New>DocumentLibraryForm</New>
+</FormTemplates>
 </file>
 
 <file path=customXml/item2.xml><?xml version="1.0" encoding="utf-8"?>
@@ -13018,32 +9983,10 @@
 </file>
 
 <file path=customXml/item3.xml><?xml version="1.0" encoding="utf-8"?>
-<?mso-contentType ?>
-<FormTemplates xmlns="http://schemas.microsoft.com/sharepoint/v3/contenttype/forms">
-  <Display>DocumentLibraryForm</Display>
-  <Edit>DocumentLibraryForm</Edit>
-  <New>DocumentLibraryForm</New>
-</FormTemplates>
+<b:Sources xmlns:b="http://schemas.openxmlformats.org/officeDocument/2006/bibliography" xmlns="http://schemas.openxmlformats.org/officeDocument/2006/bibliography" SelectedStyle="\APASixthEditionOfficeOnline.xsl" StyleName="APA" Version="6"/>
 </file>
 
 <file path=customXml/item4.xml><?xml version="1.0" encoding="utf-8"?>
-<p:properties xmlns:p="http://schemas.microsoft.com/office/2006/metadata/properties" xmlns:xsi="http://www.w3.org/2001/XMLSchema-instance" xmlns:pc="http://schemas.microsoft.com/office/infopath/2007/PartnerControls">
-  <documentManagement>
-    <Security_x0020_Class xmlns="30120358-758f-4517-bacb-8ebc308d17ce">Internal</Security_x0020_Class>
-    <Favorites xmlns="2C14EF9C-A4EE-4404-B472-D64D1BD4BCF6">false</Favorites>
-    <IconOverlay xmlns="http://schemas.microsoft.com/sharepoint/v4" xsi:nil="true"/>
-    <PLC_x002d_Gates_x0020_G20_x0020__x002d__x0020_G90 xmlns="2C14EF9C-A4EE-4404-B472-D64D1BD4BCF6"/>
-    <PPM_HardLinkBackup xmlns="55b02075-40f8-4cb4-bd5f-0c5bfb4f5aa5">b2848112-47da-4677-906d-d31c3c91547b</PPM_HardLinkBackup>
-    <_dlc_DocId xmlns="55b02075-40f8-4cb4-bd5f-0c5bfb4f5aa5">b2848112-47da-4677-906d-d31c3c91547b</_dlc_DocId>
-    <_dlc_DocIdUrl xmlns="55b02075-40f8-4cb4-bd5f-0c5bfb4f5aa5">
-      <Url>https://mspe.conti.de/projects/DG-061502/_layouts/15/DocIdRedir.aspx?ID=b2848112-47da-4677-906d-d31c3c91547b</Url>
-      <Description>b2848112-47da-4677-906d-d31c3c91547b</Description>
-    </_dlc_DocIdUrl>
-  </documentManagement>
-</p:properties>
-</file>
-
-<file path=customXml/item5.xml><?xml version="1.0" encoding="utf-8"?>
 <?mso-contentType ?>
 <spe:Receivers xmlns:spe="http://schemas.microsoft.com/sharepoint/events">
   <Receiver>
@@ -13093,10 +10036,27 @@
 </spe:Receivers>
 </file>
 
+<file path=customXml/item5.xml><?xml version="1.0" encoding="utf-8"?>
+<p:properties xmlns:p="http://schemas.microsoft.com/office/2006/metadata/properties" xmlns:xsi="http://www.w3.org/2001/XMLSchema-instance" xmlns:pc="http://schemas.microsoft.com/office/infopath/2007/PartnerControls">
+  <documentManagement>
+    <Security_x0020_Class xmlns="30120358-758f-4517-bacb-8ebc308d17ce">Internal</Security_x0020_Class>
+    <Favorites xmlns="2C14EF9C-A4EE-4404-B472-D64D1BD4BCF6">false</Favorites>
+    <IconOverlay xmlns="http://schemas.microsoft.com/sharepoint/v4" xsi:nil="true"/>
+    <PLC_x002d_Gates_x0020_G20_x0020__x002d__x0020_G90 xmlns="2C14EF9C-A4EE-4404-B472-D64D1BD4BCF6"/>
+    <PPM_HardLinkBackup xmlns="55b02075-40f8-4cb4-bd5f-0c5bfb4f5aa5">b2848112-47da-4677-906d-d31c3c91547b</PPM_HardLinkBackup>
+    <_dlc_DocId xmlns="55b02075-40f8-4cb4-bd5f-0c5bfb4f5aa5">b2848112-47da-4677-906d-d31c3c91547b</_dlc_DocId>
+    <_dlc_DocIdUrl xmlns="55b02075-40f8-4cb4-bd5f-0c5bfb4f5aa5">
+      <Url>https://mspe.conti.de/projects/DG-061502/_layouts/15/DocIdRedir.aspx?ID=b2848112-47da-4677-906d-d31c3c91547b</Url>
+      <Description>b2848112-47da-4677-906d-d31c3c91547b</Description>
+    </_dlc_DocIdUrl>
+  </documentManagement>
+</p:properties>
+</file>
+
 <file path=customXml/itemProps1.xml><?xml version="1.0" encoding="utf-8"?>
-<ds:datastoreItem xmlns:ds="http://schemas.openxmlformats.org/officeDocument/2006/customXml" ds:itemID="{37DDFF57-1FDB-41C0-9F66-EA64D0B67999}">
+<ds:datastoreItem xmlns:ds="http://schemas.openxmlformats.org/officeDocument/2006/customXml" ds:itemID="{C32C77EF-9C0A-41B5-BDBE-DA4FCEDF586A}">
   <ds:schemaRefs>
-    <ds:schemaRef ds:uri="http://schemas.openxmlformats.org/officeDocument/2006/bibliography"/>
+    <ds:schemaRef ds:uri="http://schemas.microsoft.com/sharepoint/v3/contenttype/forms"/>
   </ds:schemaRefs>
 </ds:datastoreItem>
 </file>
@@ -13124,14 +10084,22 @@
 </file>
 
 <file path=customXml/itemProps3.xml><?xml version="1.0" encoding="utf-8"?>
-<ds:datastoreItem xmlns:ds="http://schemas.openxmlformats.org/officeDocument/2006/customXml" ds:itemID="{C32C77EF-9C0A-41B5-BDBE-DA4FCEDF586A}">
+<ds:datastoreItem xmlns:ds="http://schemas.openxmlformats.org/officeDocument/2006/customXml" ds:itemID="{37DDFF57-1FDB-41C0-9F66-EA64D0B67999}">
   <ds:schemaRefs>
-    <ds:schemaRef ds:uri="http://schemas.microsoft.com/sharepoint/v3/contenttype/forms"/>
+    <ds:schemaRef ds:uri="http://schemas.openxmlformats.org/officeDocument/2006/bibliography"/>
   </ds:schemaRefs>
 </ds:datastoreItem>
 </file>
 
 <file path=customXml/itemProps4.xml><?xml version="1.0" encoding="utf-8"?>
+<ds:datastoreItem xmlns:ds="http://schemas.openxmlformats.org/officeDocument/2006/customXml" ds:itemID="{A883AD9D-265B-483E-A076-CB3618F5E3BB}">
+  <ds:schemaRefs>
+    <ds:schemaRef ds:uri="http://schemas.microsoft.com/sharepoint/events"/>
+  </ds:schemaRefs>
+</ds:datastoreItem>
+</file>
+
+<file path=customXml/itemProps5.xml><?xml version="1.0" encoding="utf-8"?>
 <ds:datastoreItem xmlns:ds="http://schemas.openxmlformats.org/officeDocument/2006/customXml" ds:itemID="{013EEEEF-F343-4B29-8F96-EF7A2EB6785B}">
   <ds:schemaRefs>
     <ds:schemaRef ds:uri="http://schemas.microsoft.com/office/2006/metadata/properties"/>
@@ -13142,12 +10110,4 @@
     <ds:schemaRef ds:uri="55b02075-40f8-4cb4-bd5f-0c5bfb4f5aa5"/>
   </ds:schemaRefs>
 </ds:datastoreItem>
-</file>
-
-<file path=customXml/itemProps5.xml><?xml version="1.0" encoding="utf-8"?>
-<ds:datastoreItem xmlns:ds="http://schemas.openxmlformats.org/officeDocument/2006/customXml" ds:itemID="{A883AD9D-265B-483E-A076-CB3618F5E3BB}">
-  <ds:schemaRefs>
-    <ds:schemaRef ds:uri="http://schemas.microsoft.com/sharepoint/events"/>
-  </ds:schemaRefs>
-</ds:datastoreItem>
 </file>
--- a/001 Documentation/User_Manual.docx
+++ b/001 Documentation/User_Manual.docx
@@ -190,78 +190,7 @@
         <w:t xml:space="preserve"> Hardware in The Loop Test Tool</w:t>
       </w:r>
       <w:r>
-        <w:br/>
-      </w:r>
-      <w:r>
-        <w:t>Origin</w:t>
-      </w:r>
-      <w:r>
-        <w:t xml:space="preserve"> Date:</w:t>
-      </w:r>
-      <w:r>
-        <w:tab/>
-      </w:r>
-      <w:r>
-        <w:t>Nov</w:t>
-      </w:r>
-      <w:r>
-        <w:t xml:space="preserve"> </w:t>
-      </w:r>
-      <w:r>
-        <w:t>27</w:t>
-      </w:r>
-      <w:r>
-        <w:t xml:space="preserve">, </w:t>
-      </w:r>
-      <w:r>
-        <w:t>2022</w:t>
-      </w:r>
-      <w:r>
-        <w:br/>
-      </w:r>
-      <w:r>
-        <w:t>Applicable to</w:t>
-      </w:r>
-      <w:r>
-        <w:t xml:space="preserve">: </w:t>
-      </w:r>
-      <w:r>
-        <w:tab/>
-      </w:r>
-      <w:r>
-        <w:t>ECE-5</w:t>
-      </w:r>
-      <w:r>
-        <w:t>74</w:t>
-      </w:r>
-      <w:r>
-        <w:t xml:space="preserve"> </w:t>
-      </w:r>
-      <w:r>
-        <w:t>Adv SW</w:t>
-      </w:r>
-      <w:r>
-        <w:t xml:space="preserve"> </w:t>
-      </w:r>
-      <w:r>
-        <w:t xml:space="preserve">Techniques for </w:t>
-      </w:r>
-      <w:proofErr w:type="spellStart"/>
-      <w:r>
-        <w:t>Eng</w:t>
-      </w:r>
-      <w:proofErr w:type="spellEnd"/>
-      <w:r>
-        <w:t xml:space="preserve"> Applications</w:t>
-      </w:r>
-      <w:r>
-        <w:t xml:space="preserve"> </w:t>
-      </w:r>
-      <w:r>
-        <w:t>Fall</w:t>
-      </w:r>
-      <w:r>
-        <w:t xml:space="preserve"> 2022</w:t>
+        <w:t xml:space="preserve"> User Manual</w:t>
       </w:r>
     </w:p>
     <w:p>
@@ -270,23 +199,75 @@
         <w:spacing w:after="60"/>
         <w:ind w:left="1138"/>
         <w:jc w:val="left"/>
-        <w:rPr>
-          <w:lang w:val="es-MX"/>
-        </w:rPr>
-      </w:pPr>
-      <w:proofErr w:type="spellStart"/>
-      <w:r>
-        <w:rPr>
-          <w:lang w:val="es-MX"/>
-        </w:rPr>
-        <w:t>Student</w:t>
-      </w:r>
-      <w:proofErr w:type="spellEnd"/>
-      <w:r>
-        <w:rPr>
-          <w:lang w:val="es-MX"/>
-        </w:rPr>
-        <w:t xml:space="preserve"> Name:                     Luis Castaneda-Trejo</w:t>
+      </w:pPr>
+      <w:r>
+        <w:t>Version:                                1.0</w:t>
+      </w:r>
+      <w:r>
+        <w:br/>
+      </w:r>
+      <w:r>
+        <w:t>Origin</w:t>
+      </w:r>
+      <w:r>
+        <w:t xml:space="preserve"> Date:</w:t>
+      </w:r>
+      <w:r>
+        <w:tab/>
+      </w:r>
+      <w:r>
+        <w:t>Nov</w:t>
+      </w:r>
+      <w:r>
+        <w:t xml:space="preserve"> </w:t>
+      </w:r>
+      <w:r>
+        <w:t>27</w:t>
+      </w:r>
+      <w:r>
+        <w:t xml:space="preserve">, </w:t>
+      </w:r>
+      <w:r>
+        <w:t>2022</w:t>
+      </w:r>
+      <w:r>
+        <w:br/>
+      </w:r>
+      <w:r>
+        <w:t>Applicable to</w:t>
+      </w:r>
+      <w:r>
+        <w:t xml:space="preserve">: </w:t>
+      </w:r>
+      <w:r>
+        <w:tab/>
+      </w:r>
+      <w:r>
+        <w:t>ECE-5</w:t>
+      </w:r>
+      <w:r>
+        <w:t>74</w:t>
+      </w:r>
+      <w:r>
+        <w:t xml:space="preserve"> </w:t>
+      </w:r>
+      <w:r>
+        <w:t>Adv SW</w:t>
+      </w:r>
+      <w:r>
+        <w:t xml:space="preserve"> </w:t>
+      </w:r>
+      <w:r>
+        <w:t>Techniques for Eng Applications</w:t>
+      </w:r>
+      <w:r>
+        <w:t xml:space="preserve"> </w:t>
+      </w:r>
+      <w:r>
+        <w:t>Fall</w:t>
+      </w:r>
+      <w:r>
+        <w:t xml:space="preserve"> 2022</w:t>
       </w:r>
     </w:p>
     <w:p>
@@ -303,16 +284,25 @@
         <w:rPr>
           <w:lang w:val="es-MX"/>
         </w:rPr>
-        <w:t>E-mail:                                   luisct@umich.edu</w:t>
+        <w:t>Student Name:                     Luis Castaneda-Trejo</w:t>
       </w:r>
     </w:p>
     <w:p>
       <w:pPr>
-        <w:pStyle w:val="POPI"/>
+        <w:pStyle w:val="DocVersion"/>
+        <w:spacing w:after="60"/>
+        <w:ind w:left="1138"/>
+        <w:jc w:val="left"/>
         <w:rPr>
           <w:lang w:val="es-MX"/>
         </w:rPr>
       </w:pPr>
+      <w:r>
+        <w:rPr>
+          <w:lang w:val="es-MX"/>
+        </w:rPr>
+        <w:t>E-mail:                                   luisct@umich.edu</w:t>
+      </w:r>
     </w:p>
     <w:p>
       <w:pPr>
@@ -599,31 +589,64 @@
             <w:pPr>
               <w:jc w:val="center"/>
             </w:pPr>
+            <w:r>
+              <w:t>0.2</w:t>
+            </w:r>
           </w:p>
         </w:tc>
         <w:tc>
           <w:tcPr>
             <w:tcW w:w="3690" w:type="dxa"/>
           </w:tcPr>
-          <w:p/>
+          <w:p>
+            <w:r>
+              <w:t>Added Introduction</w:t>
+            </w:r>
+          </w:p>
         </w:tc>
         <w:tc>
           <w:tcPr>
             <w:tcW w:w="2070" w:type="dxa"/>
           </w:tcPr>
-          <w:p/>
+          <w:p>
+            <w:pPr>
+              <w:rPr>
+                <w:i/>
+                <w:iCs/>
+              </w:rPr>
+            </w:pPr>
+            <w:r>
+              <w:rPr>
+                <w:i/>
+                <w:iCs/>
+              </w:rPr>
+              <w:t>Draft</w:t>
+            </w:r>
+          </w:p>
         </w:tc>
         <w:tc>
           <w:tcPr>
             <w:tcW w:w="2340" w:type="dxa"/>
           </w:tcPr>
-          <w:p/>
+          <w:p>
+            <w:r>
+              <w:rPr>
+                <w:sz w:val="22"/>
+                <w:szCs w:val="18"/>
+              </w:rPr>
+              <w:t>Luis Castaneda-Trejo</w:t>
+            </w:r>
+          </w:p>
         </w:tc>
         <w:tc>
           <w:tcPr>
             <w:tcW w:w="2070" w:type="dxa"/>
           </w:tcPr>
-          <w:p/>
+          <w:p>
+            <w:r>
+              <w:t>2022-11-01</w:t>
+            </w:r>
+          </w:p>
         </w:tc>
       </w:tr>
       <w:tr>
@@ -639,31 +662,453 @@
             <w:pPr>
               <w:jc w:val="center"/>
             </w:pPr>
+            <w:r>
+              <w:t>0.3</w:t>
+            </w:r>
           </w:p>
         </w:tc>
         <w:tc>
           <w:tcPr>
             <w:tcW w:w="3690" w:type="dxa"/>
           </w:tcPr>
-          <w:p/>
+          <w:p>
+            <w:r>
+              <w:t>Added Scope</w:t>
+            </w:r>
+          </w:p>
         </w:tc>
         <w:tc>
           <w:tcPr>
             <w:tcW w:w="2070" w:type="dxa"/>
           </w:tcPr>
-          <w:p/>
+          <w:p>
+            <w:r>
+              <w:rPr>
+                <w:i/>
+                <w:iCs/>
+              </w:rPr>
+              <w:t>Draft</w:t>
+            </w:r>
+          </w:p>
         </w:tc>
         <w:tc>
           <w:tcPr>
             <w:tcW w:w="2340" w:type="dxa"/>
           </w:tcPr>
-          <w:p/>
+          <w:p>
+            <w:r>
+              <w:rPr>
+                <w:sz w:val="22"/>
+                <w:szCs w:val="18"/>
+              </w:rPr>
+              <w:t>Luis Castaneda-Trejo</w:t>
+            </w:r>
+          </w:p>
         </w:tc>
         <w:tc>
           <w:tcPr>
             <w:tcW w:w="2070" w:type="dxa"/>
           </w:tcPr>
-          <w:p/>
+          <w:p>
+            <w:r>
+              <w:t>2022-11-01</w:t>
+            </w:r>
+          </w:p>
+        </w:tc>
+      </w:tr>
+      <w:tr>
+        <w:trPr>
+          <w:trHeight w:val="471"/>
+          <w:jc w:val="center"/>
+        </w:trPr>
+        <w:tc>
+          <w:tcPr>
+            <w:tcW w:w="795" w:type="dxa"/>
+          </w:tcPr>
+          <w:p>
+            <w:pPr>
+              <w:jc w:val="center"/>
+            </w:pPr>
+            <w:r>
+              <w:t>0.3</w:t>
+            </w:r>
+          </w:p>
+        </w:tc>
+        <w:tc>
+          <w:tcPr>
+            <w:tcW w:w="3690" w:type="dxa"/>
+          </w:tcPr>
+          <w:p>
+            <w:r>
+              <w:t>Added HW section</w:t>
+            </w:r>
+          </w:p>
+        </w:tc>
+        <w:tc>
+          <w:tcPr>
+            <w:tcW w:w="2070" w:type="dxa"/>
+          </w:tcPr>
+          <w:p>
+            <w:pPr>
+              <w:rPr>
+                <w:i/>
+                <w:iCs/>
+              </w:rPr>
+            </w:pPr>
+            <w:r>
+              <w:rPr>
+                <w:i/>
+                <w:iCs/>
+              </w:rPr>
+              <w:t>Draft</w:t>
+            </w:r>
+          </w:p>
+        </w:tc>
+        <w:tc>
+          <w:tcPr>
+            <w:tcW w:w="2340" w:type="dxa"/>
+          </w:tcPr>
+          <w:p>
+            <w:pPr>
+              <w:rPr>
+                <w:sz w:val="22"/>
+                <w:szCs w:val="18"/>
+              </w:rPr>
+            </w:pPr>
+            <w:r>
+              <w:rPr>
+                <w:sz w:val="22"/>
+                <w:szCs w:val="18"/>
+              </w:rPr>
+              <w:t>Luis Castaneda-Trejo</w:t>
+            </w:r>
+          </w:p>
+        </w:tc>
+        <w:tc>
+          <w:tcPr>
+            <w:tcW w:w="2070" w:type="dxa"/>
+          </w:tcPr>
+          <w:p>
+            <w:r>
+              <w:t>2022-11-22</w:t>
+            </w:r>
+          </w:p>
+        </w:tc>
+      </w:tr>
+      <w:tr>
+        <w:trPr>
+          <w:trHeight w:val="471"/>
+          <w:jc w:val="center"/>
+        </w:trPr>
+        <w:tc>
+          <w:tcPr>
+            <w:tcW w:w="795" w:type="dxa"/>
+          </w:tcPr>
+          <w:p>
+            <w:pPr>
+              <w:jc w:val="center"/>
+            </w:pPr>
+            <w:r>
+              <w:t>0.4</w:t>
+            </w:r>
+          </w:p>
+        </w:tc>
+        <w:tc>
+          <w:tcPr>
+            <w:tcW w:w="3690" w:type="dxa"/>
+          </w:tcPr>
+          <w:p>
+            <w:r>
+              <w:t>Added SW section</w:t>
+            </w:r>
+          </w:p>
+        </w:tc>
+        <w:tc>
+          <w:tcPr>
+            <w:tcW w:w="2070" w:type="dxa"/>
+          </w:tcPr>
+          <w:p>
+            <w:pPr>
+              <w:rPr>
+                <w:i/>
+                <w:iCs/>
+              </w:rPr>
+            </w:pPr>
+            <w:r>
+              <w:rPr>
+                <w:i/>
+                <w:iCs/>
+              </w:rPr>
+              <w:t>Draft</w:t>
+            </w:r>
+          </w:p>
+        </w:tc>
+        <w:tc>
+          <w:tcPr>
+            <w:tcW w:w="2340" w:type="dxa"/>
+          </w:tcPr>
+          <w:p>
+            <w:pPr>
+              <w:rPr>
+                <w:sz w:val="22"/>
+                <w:szCs w:val="18"/>
+              </w:rPr>
+            </w:pPr>
+            <w:r>
+              <w:rPr>
+                <w:sz w:val="22"/>
+                <w:szCs w:val="18"/>
+              </w:rPr>
+              <w:t>Luis Castaneda-Trejo</w:t>
+            </w:r>
+          </w:p>
+        </w:tc>
+        <w:tc>
+          <w:tcPr>
+            <w:tcW w:w="2070" w:type="dxa"/>
+          </w:tcPr>
+          <w:p>
+            <w:r>
+              <w:t>2022-11-24</w:t>
+            </w:r>
+          </w:p>
+        </w:tc>
+      </w:tr>
+      <w:tr>
+        <w:trPr>
+          <w:trHeight w:val="471"/>
+          <w:jc w:val="center"/>
+        </w:trPr>
+        <w:tc>
+          <w:tcPr>
+            <w:tcW w:w="795" w:type="dxa"/>
+          </w:tcPr>
+          <w:p>
+            <w:pPr>
+              <w:jc w:val="center"/>
+            </w:pPr>
+            <w:r>
+              <w:t>0.5</w:t>
+            </w:r>
+          </w:p>
+        </w:tc>
+        <w:tc>
+          <w:tcPr>
+            <w:tcW w:w="3690" w:type="dxa"/>
+          </w:tcPr>
+          <w:p>
+            <w:r>
+              <w:t>Added Appendix A</w:t>
+            </w:r>
+          </w:p>
+        </w:tc>
+        <w:tc>
+          <w:tcPr>
+            <w:tcW w:w="2070" w:type="dxa"/>
+          </w:tcPr>
+          <w:p>
+            <w:pPr>
+              <w:rPr>
+                <w:i/>
+                <w:iCs/>
+              </w:rPr>
+            </w:pPr>
+            <w:r>
+              <w:rPr>
+                <w:i/>
+                <w:iCs/>
+              </w:rPr>
+              <w:t>Draft</w:t>
+            </w:r>
+          </w:p>
+        </w:tc>
+        <w:tc>
+          <w:tcPr>
+            <w:tcW w:w="2340" w:type="dxa"/>
+          </w:tcPr>
+          <w:p>
+            <w:pPr>
+              <w:rPr>
+                <w:sz w:val="22"/>
+                <w:szCs w:val="18"/>
+              </w:rPr>
+            </w:pPr>
+            <w:r>
+              <w:rPr>
+                <w:sz w:val="22"/>
+                <w:szCs w:val="18"/>
+              </w:rPr>
+              <w:t>Luis Castaneda-Trejo</w:t>
+            </w:r>
+          </w:p>
+        </w:tc>
+        <w:tc>
+          <w:tcPr>
+            <w:tcW w:w="2070" w:type="dxa"/>
+          </w:tcPr>
+          <w:p>
+            <w:r>
+              <w:t>2022-11-24</w:t>
+            </w:r>
+          </w:p>
+        </w:tc>
+      </w:tr>
+      <w:tr>
+        <w:trPr>
+          <w:trHeight w:val="471"/>
+          <w:jc w:val="center"/>
+        </w:trPr>
+        <w:tc>
+          <w:tcPr>
+            <w:tcW w:w="795" w:type="dxa"/>
+          </w:tcPr>
+          <w:p>
+            <w:pPr>
+              <w:jc w:val="center"/>
+            </w:pPr>
+            <w:r>
+              <w:t>0.3</w:t>
+            </w:r>
+          </w:p>
+        </w:tc>
+        <w:tc>
+          <w:tcPr>
+            <w:tcW w:w="3690" w:type="dxa"/>
+          </w:tcPr>
+          <w:p>
+            <w:r>
+              <w:t>Added Appendix B</w:t>
+            </w:r>
+          </w:p>
+        </w:tc>
+        <w:tc>
+          <w:tcPr>
+            <w:tcW w:w="2070" w:type="dxa"/>
+          </w:tcPr>
+          <w:p>
+            <w:pPr>
+              <w:rPr>
+                <w:i/>
+                <w:iCs/>
+              </w:rPr>
+            </w:pPr>
+            <w:r>
+              <w:rPr>
+                <w:i/>
+                <w:iCs/>
+              </w:rPr>
+              <w:t>Draft</w:t>
+            </w:r>
+          </w:p>
+        </w:tc>
+        <w:tc>
+          <w:tcPr>
+            <w:tcW w:w="2340" w:type="dxa"/>
+          </w:tcPr>
+          <w:p>
+            <w:pPr>
+              <w:rPr>
+                <w:sz w:val="22"/>
+                <w:szCs w:val="18"/>
+              </w:rPr>
+            </w:pPr>
+            <w:r>
+              <w:rPr>
+                <w:sz w:val="22"/>
+                <w:szCs w:val="18"/>
+              </w:rPr>
+              <w:t>Luis Castaneda-Trejo</w:t>
+            </w:r>
+          </w:p>
+        </w:tc>
+        <w:tc>
+          <w:tcPr>
+            <w:tcW w:w="2070" w:type="dxa"/>
+          </w:tcPr>
+          <w:p>
+            <w:r>
+              <w:t>2022-11-24</w:t>
+            </w:r>
+          </w:p>
+        </w:tc>
+      </w:tr>
+      <w:tr>
+        <w:trPr>
+          <w:trHeight w:val="471"/>
+          <w:jc w:val="center"/>
+        </w:trPr>
+        <w:tc>
+          <w:tcPr>
+            <w:tcW w:w="795" w:type="dxa"/>
+          </w:tcPr>
+          <w:p>
+            <w:pPr>
+              <w:jc w:val="center"/>
+            </w:pPr>
+            <w:r>
+              <w:t>1.0</w:t>
+            </w:r>
+          </w:p>
+        </w:tc>
+        <w:tc>
+          <w:tcPr>
+            <w:tcW w:w="3690" w:type="dxa"/>
+          </w:tcPr>
+          <w:p>
+            <w:r>
+              <w:t>Final Format</w:t>
+            </w:r>
+          </w:p>
+        </w:tc>
+        <w:tc>
+          <w:tcPr>
+            <w:tcW w:w="2070" w:type="dxa"/>
+          </w:tcPr>
+          <w:p>
+            <w:pPr>
+              <w:rPr>
+                <w:i/>
+                <w:iCs/>
+              </w:rPr>
+            </w:pPr>
+            <w:r>
+              <w:rPr>
+                <w:i/>
+                <w:iCs/>
+              </w:rPr>
+              <w:t>Release</w:t>
+            </w:r>
+          </w:p>
+        </w:tc>
+        <w:tc>
+          <w:tcPr>
+            <w:tcW w:w="2340" w:type="dxa"/>
+          </w:tcPr>
+          <w:p>
+            <w:pPr>
+              <w:rPr>
+                <w:sz w:val="22"/>
+                <w:szCs w:val="18"/>
+              </w:rPr>
+            </w:pPr>
+            <w:r>
+              <w:rPr>
+                <w:sz w:val="22"/>
+                <w:szCs w:val="18"/>
+              </w:rPr>
+              <w:t>Luis Castaneda-Trejo</w:t>
+            </w:r>
+          </w:p>
+        </w:tc>
+        <w:tc>
+          <w:tcPr>
+            <w:tcW w:w="2070" w:type="dxa"/>
+          </w:tcPr>
+          <w:p>
+            <w:r>
+              <w:t>2022-11-24</w:t>
+            </w:r>
+          </w:p>
         </w:tc>
       </w:tr>
     </w:tbl>
@@ -874,13 +1319,6 @@
         </w:tc>
       </w:tr>
     </w:tbl>
-    <w:p/>
-    <w:p/>
-    <w:p/>
-    <w:p/>
-    <w:p/>
-    <w:p/>
-    <w:p/>
     <w:p/>
     <w:p/>
     <w:p/>
@@ -965,7 +1403,7 @@
             </w:rPr>
             <w:fldChar w:fldCharType="separate"/>
           </w:r>
-          <w:hyperlink w:anchor="_Toc119696305" w:history="1">
+          <w:hyperlink w:anchor="_Toc120183766" w:history="1">
             <w:r>
               <w:rPr>
                 <w:rStyle w:val="Hyperlink"/>
@@ -992,7 +1430,7 @@
                 <w:noProof/>
                 <w:webHidden/>
               </w:rPr>
-              <w:instrText xml:space="preserve"> PAGEREF _Toc119696305 \h </w:instrText>
+              <w:instrText xml:space="preserve"> PAGEREF _Toc120183766 \h </w:instrText>
             </w:r>
             <w:r>
               <w:rPr>
@@ -1033,7 +1471,7 @@
               <w:szCs w:val="22"/>
             </w:rPr>
           </w:pPr>
-          <w:hyperlink w:anchor="_Toc119696306" w:history="1">
+          <w:hyperlink w:anchor="_Toc120183767" w:history="1">
             <w:r>
               <w:rPr>
                 <w:rStyle w:val="Hyperlink"/>
@@ -1078,7 +1516,7 @@
                 <w:noProof/>
                 <w:webHidden/>
               </w:rPr>
-              <w:instrText xml:space="preserve"> PAGEREF _Toc119696306 \h </w:instrText>
+              <w:instrText xml:space="preserve"> PAGEREF _Toc120183767 \h </w:instrText>
             </w:r>
             <w:r>
               <w:rPr>
@@ -1098,7 +1536,7 @@
                 <w:noProof/>
                 <w:webHidden/>
               </w:rPr>
-              <w:t>4</w:t>
+              <w:t>5</w:t>
             </w:r>
             <w:r>
               <w:rPr>
@@ -1119,7 +1557,7 @@
               <w:szCs w:val="22"/>
             </w:rPr>
           </w:pPr>
-          <w:hyperlink w:anchor="_Toc119696307" w:history="1">
+          <w:hyperlink w:anchor="_Toc120183768" w:history="1">
             <w:r>
               <w:rPr>
                 <w:rStyle w:val="Hyperlink"/>
@@ -1164,7 +1602,7 @@
                 <w:noProof/>
                 <w:webHidden/>
               </w:rPr>
-              <w:instrText xml:space="preserve"> PAGEREF _Toc119696307 \h </w:instrText>
+              <w:instrText xml:space="preserve"> PAGEREF _Toc120183768 \h </w:instrText>
             </w:r>
             <w:r>
               <w:rPr>
@@ -1184,7 +1622,7 @@
                 <w:noProof/>
                 <w:webHidden/>
               </w:rPr>
-              <w:t>4</w:t>
+              <w:t>5</w:t>
             </w:r>
             <w:r>
               <w:rPr>
@@ -1205,7 +1643,7 @@
               <w:szCs w:val="22"/>
             </w:rPr>
           </w:pPr>
-          <w:hyperlink w:anchor="_Toc119696308" w:history="1">
+          <w:hyperlink w:anchor="_Toc120183769" w:history="1">
             <w:r>
               <w:rPr>
                 <w:rStyle w:val="Hyperlink"/>
@@ -1232,7 +1670,7 @@
                 <w:noProof/>
                 <w:webHidden/>
               </w:rPr>
-              <w:instrText xml:space="preserve"> PAGEREF _Toc119696308 \h </w:instrText>
+              <w:instrText xml:space="preserve"> PAGEREF _Toc120183769 \h </w:instrText>
             </w:r>
             <w:r>
               <w:rPr>
@@ -1252,7 +1690,7 @@
                 <w:noProof/>
                 <w:webHidden/>
               </w:rPr>
-              <w:t>5</w:t>
+              <w:t>6</w:t>
             </w:r>
             <w:r>
               <w:rPr>
@@ -1273,7 +1711,7 @@
               <w:szCs w:val="22"/>
             </w:rPr>
           </w:pPr>
-          <w:hyperlink w:anchor="_Toc119696311" w:history="1">
+          <w:hyperlink w:anchor="_Toc120183772" w:history="1">
             <w:r>
               <w:rPr>
                 <w:rStyle w:val="Hyperlink"/>
@@ -1318,7 +1756,7 @@
                 <w:noProof/>
                 <w:webHidden/>
               </w:rPr>
-              <w:instrText xml:space="preserve"> PAGEREF _Toc119696311 \h </w:instrText>
+              <w:instrText xml:space="preserve"> PAGEREF _Toc120183772 \h </w:instrText>
             </w:r>
             <w:r>
               <w:rPr>
@@ -1338,7 +1776,7 @@
                 <w:noProof/>
                 <w:webHidden/>
               </w:rPr>
-              <w:t>5</w:t>
+              <w:t>6</w:t>
             </w:r>
             <w:r>
               <w:rPr>
@@ -1359,7 +1797,7 @@
               <w:szCs w:val="22"/>
             </w:rPr>
           </w:pPr>
-          <w:hyperlink w:anchor="_Toc119696312" w:history="1">
+          <w:hyperlink w:anchor="_Toc120183773" w:history="1">
             <w:r>
               <w:rPr>
                 <w:rStyle w:val="Hyperlink"/>
@@ -1404,7 +1842,7 @@
                 <w:noProof/>
                 <w:webHidden/>
               </w:rPr>
-              <w:instrText xml:space="preserve"> PAGEREF _Toc119696312 \h </w:instrText>
+              <w:instrText xml:space="preserve"> PAGEREF _Toc120183773 \h </w:instrText>
             </w:r>
             <w:r>
               <w:rPr>
@@ -1424,7 +1862,7 @@
                 <w:noProof/>
                 <w:webHidden/>
               </w:rPr>
-              <w:t>5</w:t>
+              <w:t>7</w:t>
             </w:r>
             <w:r>
               <w:rPr>
@@ -1445,7 +1883,7 @@
               <w:szCs w:val="22"/>
             </w:rPr>
           </w:pPr>
-          <w:hyperlink w:anchor="_Toc119696313" w:history="1">
+          <w:hyperlink w:anchor="_Toc120183774" w:history="1">
             <w:r>
               <w:rPr>
                 <w:rStyle w:val="Hyperlink"/>
@@ -1472,7 +1910,7 @@
                 <w:noProof/>
                 <w:webHidden/>
               </w:rPr>
-              <w:instrText xml:space="preserve"> PAGEREF _Toc119696313 \h </w:instrText>
+              <w:instrText xml:space="preserve"> PAGEREF _Toc120183774 \h </w:instrText>
             </w:r>
             <w:r>
               <w:rPr>
@@ -1492,7 +1930,7 @@
                 <w:noProof/>
                 <w:webHidden/>
               </w:rPr>
-              <w:t>6</w:t>
+              <w:t>8</w:t>
             </w:r>
             <w:r>
               <w:rPr>
@@ -1513,7 +1951,7 @@
               <w:szCs w:val="22"/>
             </w:rPr>
           </w:pPr>
-          <w:hyperlink w:anchor="_Toc119696318" w:history="1">
+          <w:hyperlink w:anchor="_Toc120183779" w:history="1">
             <w:r>
               <w:rPr>
                 <w:rStyle w:val="Hyperlink"/>
@@ -1558,7 +1996,7 @@
                 <w:noProof/>
                 <w:webHidden/>
               </w:rPr>
-              <w:instrText xml:space="preserve"> PAGEREF _Toc119696318 \h </w:instrText>
+              <w:instrText xml:space="preserve"> PAGEREF _Toc120183779 \h </w:instrText>
             </w:r>
             <w:r>
               <w:rPr>
@@ -1578,7 +2016,7 @@
                 <w:noProof/>
                 <w:webHidden/>
               </w:rPr>
-              <w:t>6</w:t>
+              <w:t>8</w:t>
             </w:r>
             <w:r>
               <w:rPr>
@@ -1599,7 +2037,7 @@
               <w:szCs w:val="22"/>
             </w:rPr>
           </w:pPr>
-          <w:hyperlink w:anchor="_Toc119696319" w:history="1">
+          <w:hyperlink w:anchor="_Toc120183780" w:history="1">
             <w:r>
               <w:rPr>
                 <w:rStyle w:val="Hyperlink"/>
@@ -1644,7 +2082,7 @@
                 <w:noProof/>
                 <w:webHidden/>
               </w:rPr>
-              <w:instrText xml:space="preserve"> PAGEREF _Toc119696319 \h </w:instrText>
+              <w:instrText xml:space="preserve"> PAGEREF _Toc120183780 \h </w:instrText>
             </w:r>
             <w:r>
               <w:rPr>
@@ -1664,7 +2102,315 @@
                 <w:noProof/>
                 <w:webHidden/>
               </w:rPr>
-              <w:t>6</w:t>
+              <w:t>10</w:t>
+            </w:r>
+            <w:r>
+              <w:rPr>
+                <w:noProof/>
+                <w:webHidden/>
+              </w:rPr>
+              <w:fldChar w:fldCharType="end"/>
+            </w:r>
+          </w:hyperlink>
+        </w:p>
+        <w:p>
+          <w:pPr>
+            <w:pStyle w:val="TOC2"/>
+            <w:rPr>
+              <w:rFonts w:asciiTheme="minorHAnsi" w:eastAsiaTheme="minorEastAsia" w:hAnsiTheme="minorHAnsi" w:cstheme="minorBidi"/>
+              <w:noProof/>
+              <w:sz w:val="22"/>
+              <w:szCs w:val="22"/>
+            </w:rPr>
+          </w:pPr>
+          <w:hyperlink w:anchor="_Toc120183781" w:history="1">
+            <w:r>
+              <w:rPr>
+                <w:rStyle w:val="Hyperlink"/>
+                <w:noProof/>
+                <w:lang w:bidi="ta-IN"/>
+              </w:rPr>
+              <w:t>3.3</w:t>
+            </w:r>
+            <w:r>
+              <w:rPr>
+                <w:rFonts w:asciiTheme="minorHAnsi" w:eastAsiaTheme="minorEastAsia" w:hAnsiTheme="minorHAnsi" w:cstheme="minorBidi"/>
+                <w:noProof/>
+                <w:sz w:val="22"/>
+                <w:szCs w:val="22"/>
+              </w:rPr>
+              <w:tab/>
+            </w:r>
+            <w:r>
+              <w:rPr>
+                <w:rStyle w:val="Hyperlink"/>
+                <w:noProof/>
+                <w:lang w:bidi="ta-IN"/>
+              </w:rPr>
+              <w:t>CANoe Panels</w:t>
+            </w:r>
+            <w:r>
+              <w:rPr>
+                <w:noProof/>
+                <w:webHidden/>
+              </w:rPr>
+              <w:tab/>
+            </w:r>
+            <w:r>
+              <w:rPr>
+                <w:noProof/>
+                <w:webHidden/>
+              </w:rPr>
+              <w:fldChar w:fldCharType="begin"/>
+            </w:r>
+            <w:r>
+              <w:rPr>
+                <w:noProof/>
+                <w:webHidden/>
+              </w:rPr>
+              <w:instrText xml:space="preserve"> PAGEREF _Toc120183781 \h </w:instrText>
+            </w:r>
+            <w:r>
+              <w:rPr>
+                <w:noProof/>
+                <w:webHidden/>
+              </w:rPr>
+            </w:r>
+            <w:r>
+              <w:rPr>
+                <w:noProof/>
+                <w:webHidden/>
+              </w:rPr>
+              <w:fldChar w:fldCharType="separate"/>
+            </w:r>
+            <w:r>
+              <w:rPr>
+                <w:noProof/>
+                <w:webHidden/>
+              </w:rPr>
+              <w:t>11</w:t>
+            </w:r>
+            <w:r>
+              <w:rPr>
+                <w:noProof/>
+                <w:webHidden/>
+              </w:rPr>
+              <w:fldChar w:fldCharType="end"/>
+            </w:r>
+          </w:hyperlink>
+        </w:p>
+        <w:p>
+          <w:pPr>
+            <w:pStyle w:val="TOC2"/>
+            <w:rPr>
+              <w:rFonts w:asciiTheme="minorHAnsi" w:eastAsiaTheme="minorEastAsia" w:hAnsiTheme="minorHAnsi" w:cstheme="minorBidi"/>
+              <w:noProof/>
+              <w:sz w:val="22"/>
+              <w:szCs w:val="22"/>
+            </w:rPr>
+          </w:pPr>
+          <w:hyperlink w:anchor="_Toc120183782" w:history="1">
+            <w:r>
+              <w:rPr>
+                <w:rStyle w:val="Hyperlink"/>
+                <w:noProof/>
+                <w:lang w:bidi="ta-IN"/>
+              </w:rPr>
+              <w:t>3.4</w:t>
+            </w:r>
+            <w:r>
+              <w:rPr>
+                <w:rFonts w:asciiTheme="minorHAnsi" w:eastAsiaTheme="minorEastAsia" w:hAnsiTheme="minorHAnsi" w:cstheme="minorBidi"/>
+                <w:noProof/>
+                <w:sz w:val="22"/>
+                <w:szCs w:val="22"/>
+              </w:rPr>
+              <w:tab/>
+            </w:r>
+            <w:r>
+              <w:rPr>
+                <w:rStyle w:val="Hyperlink"/>
+                <w:noProof/>
+                <w:lang w:bidi="ta-IN"/>
+              </w:rPr>
+              <w:t>Test Results</w:t>
+            </w:r>
+            <w:r>
+              <w:rPr>
+                <w:noProof/>
+                <w:webHidden/>
+              </w:rPr>
+              <w:tab/>
+            </w:r>
+            <w:r>
+              <w:rPr>
+                <w:noProof/>
+                <w:webHidden/>
+              </w:rPr>
+              <w:fldChar w:fldCharType="begin"/>
+            </w:r>
+            <w:r>
+              <w:rPr>
+                <w:noProof/>
+                <w:webHidden/>
+              </w:rPr>
+              <w:instrText xml:space="preserve"> PAGEREF _Toc120183782 \h </w:instrText>
+            </w:r>
+            <w:r>
+              <w:rPr>
+                <w:noProof/>
+                <w:webHidden/>
+              </w:rPr>
+            </w:r>
+            <w:r>
+              <w:rPr>
+                <w:noProof/>
+                <w:webHidden/>
+              </w:rPr>
+              <w:fldChar w:fldCharType="separate"/>
+            </w:r>
+            <w:r>
+              <w:rPr>
+                <w:noProof/>
+                <w:webHidden/>
+              </w:rPr>
+              <w:t>12</w:t>
+            </w:r>
+            <w:r>
+              <w:rPr>
+                <w:noProof/>
+                <w:webHidden/>
+              </w:rPr>
+              <w:fldChar w:fldCharType="end"/>
+            </w:r>
+          </w:hyperlink>
+        </w:p>
+        <w:p>
+          <w:pPr>
+            <w:pStyle w:val="TOC1"/>
+            <w:rPr>
+              <w:rFonts w:asciiTheme="minorHAnsi" w:eastAsiaTheme="minorEastAsia" w:hAnsiTheme="minorHAnsi" w:cstheme="minorBidi"/>
+              <w:noProof/>
+              <w:sz w:val="22"/>
+              <w:szCs w:val="22"/>
+            </w:rPr>
+          </w:pPr>
+          <w:hyperlink w:anchor="_Toc120183783" w:history="1">
+            <w:r>
+              <w:rPr>
+                <w:rStyle w:val="Hyperlink"/>
+                <w:noProof/>
+              </w:rPr>
+              <w:t>Appendix A</w:t>
+            </w:r>
+            <w:r>
+              <w:rPr>
+                <w:noProof/>
+                <w:webHidden/>
+              </w:rPr>
+              <w:tab/>
+            </w:r>
+            <w:r>
+              <w:rPr>
+                <w:noProof/>
+                <w:webHidden/>
+              </w:rPr>
+              <w:fldChar w:fldCharType="begin"/>
+            </w:r>
+            <w:r>
+              <w:rPr>
+                <w:noProof/>
+                <w:webHidden/>
+              </w:rPr>
+              <w:instrText xml:space="preserve"> PAGEREF _Toc120183783 \h </w:instrText>
+            </w:r>
+            <w:r>
+              <w:rPr>
+                <w:noProof/>
+                <w:webHidden/>
+              </w:rPr>
+            </w:r>
+            <w:r>
+              <w:rPr>
+                <w:noProof/>
+                <w:webHidden/>
+              </w:rPr>
+              <w:fldChar w:fldCharType="separate"/>
+            </w:r>
+            <w:r>
+              <w:rPr>
+                <w:noProof/>
+                <w:webHidden/>
+              </w:rPr>
+              <w:t>13</w:t>
+            </w:r>
+            <w:r>
+              <w:rPr>
+                <w:noProof/>
+                <w:webHidden/>
+              </w:rPr>
+              <w:fldChar w:fldCharType="end"/>
+            </w:r>
+          </w:hyperlink>
+        </w:p>
+        <w:p>
+          <w:pPr>
+            <w:pStyle w:val="TOC1"/>
+            <w:rPr>
+              <w:rFonts w:asciiTheme="minorHAnsi" w:eastAsiaTheme="minorEastAsia" w:hAnsiTheme="minorHAnsi" w:cstheme="minorBidi"/>
+              <w:noProof/>
+              <w:sz w:val="22"/>
+              <w:szCs w:val="22"/>
+            </w:rPr>
+          </w:pPr>
+          <w:hyperlink w:anchor="_Toc120183784" w:history="1">
+            <w:r>
+              <w:rPr>
+                <w:rStyle w:val="Hyperlink"/>
+                <w:noProof/>
+              </w:rPr>
+              <w:t>Appendix B</w:t>
+            </w:r>
+            <w:r>
+              <w:rPr>
+                <w:noProof/>
+                <w:webHidden/>
+              </w:rPr>
+              <w:tab/>
+            </w:r>
+            <w:r>
+              <w:rPr>
+                <w:noProof/>
+                <w:webHidden/>
+              </w:rPr>
+              <w:fldChar w:fldCharType="begin"/>
+            </w:r>
+            <w:r>
+              <w:rPr>
+                <w:noProof/>
+                <w:webHidden/>
+              </w:rPr>
+              <w:instrText xml:space="preserve"> PAGEREF _Toc120183784 \h </w:instrText>
+            </w:r>
+            <w:r>
+              <w:rPr>
+                <w:noProof/>
+                <w:webHidden/>
+              </w:rPr>
+            </w:r>
+            <w:r>
+              <w:rPr>
+                <w:noProof/>
+                <w:webHidden/>
+              </w:rPr>
+              <w:fldChar w:fldCharType="separate"/>
+            </w:r>
+            <w:r>
+              <w:rPr>
+                <w:noProof/>
+                <w:webHidden/>
+              </w:rPr>
+              <w:t>14</w:t>
             </w:r>
             <w:r>
               <w:rPr>
@@ -1699,7 +2445,7 @@
       <w:pPr>
         <w:pStyle w:val="Heading1"/>
       </w:pPr>
-      <w:bookmarkStart w:id="2" w:name="_Toc119696305"/>
+      <w:bookmarkStart w:id="2" w:name="_Toc120183766"/>
       <w:r>
         <w:lastRenderedPageBreak/>
         <w:t>Introduction</w:t>
@@ -1961,27 +2707,104 @@
     </w:p>
     <w:p>
       <w:pPr>
-        <w:pStyle w:val="Heading2"/>
-      </w:pPr>
-      <w:bookmarkStart w:id="3" w:name="_Toc198699981"/>
-      <w:bookmarkStart w:id="4" w:name="_Toc21696812"/>
-      <w:bookmarkStart w:id="5" w:name="_Toc119696306"/>
-      <w:r>
-        <w:t>Concept</w:t>
-      </w:r>
-      <w:bookmarkEnd w:id="5"/>
+        <w:ind w:left="432" w:right="180"/>
+        <w:jc w:val="center"/>
+        <w:rPr>
+          <w:szCs w:val="24"/>
+        </w:rPr>
+      </w:pPr>
+      <w:r>
+        <w:rPr>
+          <w:noProof/>
+          <w:szCs w:val="24"/>
+        </w:rPr>
+        <w:drawing>
+          <wp:inline distT="0" distB="0" distL="0" distR="0" wp14:anchorId="3CE469C6" wp14:editId="005988BD">
+            <wp:extent cx="4244888" cy="5133975"/>
+            <wp:effectExtent l="0" t="0" r="3810" b="0"/>
+            <wp:docPr id="7" name="Picture 7"/>
+            <wp:cNvGraphicFramePr>
+              <a:graphicFrameLocks xmlns:a="http://schemas.openxmlformats.org/drawingml/2006/main" noChangeAspect="1"/>
+            </wp:cNvGraphicFramePr>
+            <a:graphic xmlns:a="http://schemas.openxmlformats.org/drawingml/2006/main">
+              <a:graphicData uri="http://schemas.openxmlformats.org/drawingml/2006/picture">
+                <pic:pic xmlns:pic="http://schemas.openxmlformats.org/drawingml/2006/picture">
+                  <pic:nvPicPr>
+                    <pic:cNvPr id="1" name=""/>
+                    <pic:cNvPicPr/>
+                  </pic:nvPicPr>
+                  <pic:blipFill>
+                    <a:blip r:embed="rId13"/>
+                    <a:stretch>
+                      <a:fillRect/>
+                    </a:stretch>
+                  </pic:blipFill>
+                  <pic:spPr>
+                    <a:xfrm>
+                      <a:off x="0" y="0"/>
+                      <a:ext cx="4264189" cy="5157319"/>
+                    </a:xfrm>
+                    <a:prstGeom prst="rect">
+                      <a:avLst/>
+                    </a:prstGeom>
+                  </pic:spPr>
+                </pic:pic>
+              </a:graphicData>
+            </a:graphic>
+          </wp:inline>
+        </w:drawing>
+      </w:r>
     </w:p>
     <w:p>
       <w:pPr>
         <w:ind w:left="432" w:right="180"/>
+        <w:jc w:val="center"/>
+        <w:rPr>
+          <w:szCs w:val="24"/>
+        </w:rPr>
+      </w:pPr>
+    </w:p>
+    <w:p>
+      <w:pPr>
+        <w:ind w:left="432" w:right="180"/>
+        <w:rPr>
+          <w:szCs w:val="24"/>
+        </w:rPr>
+      </w:pPr>
+    </w:p>
+    <w:p>
+      <w:pPr>
+        <w:pStyle w:val="Heading2"/>
+        <w:numPr>
+          <w:ilvl w:val="0"/>
+          <w:numId w:val="0"/>
+        </w:numPr>
+        <w:ind w:left="1080"/>
+      </w:pPr>
+      <w:bookmarkStart w:id="3" w:name="_Toc120183767"/>
+      <w:bookmarkStart w:id="4" w:name="_Toc198699981"/>
+      <w:bookmarkStart w:id="5" w:name="_Toc21696812"/>
+    </w:p>
+    <w:p>
+      <w:pPr>
+        <w:pStyle w:val="Heading2"/>
+      </w:pPr>
+      <w:r>
+        <w:t>Concept</w:t>
+      </w:r>
+      <w:bookmarkEnd w:id="3"/>
+    </w:p>
+    <w:p>
+      <w:pPr>
+        <w:ind w:left="432" w:right="180"/>
         <w:rPr>
           <w:szCs w:val="24"/>
         </w:rPr>
       </w:pPr>
       <w:bookmarkStart w:id="6" w:name="_Toc198699983"/>
       <w:bookmarkStart w:id="7" w:name="_Toc21696814"/>
-      <w:bookmarkEnd w:id="3"/>
       <w:bookmarkEnd w:id="4"/>
+      <w:bookmarkEnd w:id="5"/>
       <w:r>
         <w:rPr>
           <w:szCs w:val="24"/>
@@ -2004,19 +2827,85 @@
         <w:rPr>
           <w:szCs w:val="24"/>
         </w:rPr>
-        <w:t xml:space="preserve">, a basic simulated Body Control Module will be simulated using Vector CANoe. The simulation will include </w:t>
-      </w:r>
-      <w:r>
-        <w:rPr>
-          <w:szCs w:val="24"/>
-        </w:rPr>
-        <w:t>vehicle e</w:t>
-      </w:r>
-      <w:r>
-        <w:rPr>
-          <w:szCs w:val="24"/>
-        </w:rPr>
-        <w:t>ngine status, Door locks, Lights</w:t>
+        <w:t xml:space="preserve">, a basic simulated Body Control Module </w:t>
+      </w:r>
+      <w:r>
+        <w:rPr>
+          <w:szCs w:val="24"/>
+        </w:rPr>
+        <w:t>has</w:t>
+      </w:r>
+      <w:r>
+        <w:rPr>
+          <w:szCs w:val="24"/>
+        </w:rPr>
+        <w:t xml:space="preserve"> be</w:t>
+      </w:r>
+      <w:r>
+        <w:rPr>
+          <w:szCs w:val="24"/>
+        </w:rPr>
+        <w:t>en</w:t>
+      </w:r>
+      <w:r>
+        <w:rPr>
+          <w:szCs w:val="24"/>
+        </w:rPr>
+        <w:t xml:space="preserve"> simulated using Vector CANoe. The simulation include</w:t>
+      </w:r>
+      <w:r>
+        <w:rPr>
+          <w:szCs w:val="24"/>
+        </w:rPr>
+        <w:t>s</w:t>
+      </w:r>
+      <w:r>
+        <w:rPr>
+          <w:szCs w:val="24"/>
+        </w:rPr>
+        <w:t xml:space="preserve"> </w:t>
+      </w:r>
+      <w:r>
+        <w:rPr>
+          <w:szCs w:val="24"/>
+        </w:rPr>
+        <w:t>V</w:t>
+      </w:r>
+      <w:r>
+        <w:rPr>
+          <w:szCs w:val="24"/>
+        </w:rPr>
+        <w:t xml:space="preserve">ehicle </w:t>
+      </w:r>
+      <w:r>
+        <w:rPr>
+          <w:szCs w:val="24"/>
+        </w:rPr>
+        <w:t>E</w:t>
+      </w:r>
+      <w:r>
+        <w:rPr>
+          <w:szCs w:val="24"/>
+        </w:rPr>
+        <w:t xml:space="preserve">ngine </w:t>
+      </w:r>
+      <w:r>
+        <w:rPr>
+          <w:szCs w:val="24"/>
+        </w:rPr>
+        <w:t>S</w:t>
+      </w:r>
+      <w:r>
+        <w:rPr>
+          <w:szCs w:val="24"/>
+        </w:rPr>
+        <w:t xml:space="preserve">tatus, </w:t>
+      </w:r>
+      <w:r>
+        <w:rPr>
+          <w:szCs w:val="24"/>
+        </w:rPr>
+        <w:t>Speed Engine</w:t>
       </w:r>
       <w:r>
         <w:rPr>
@@ -2028,125 +2917,19 @@
         <w:rPr>
           <w:szCs w:val="24"/>
         </w:rPr>
-        <w:t xml:space="preserve"> a</w:t>
-      </w:r>
-      <w:r>
-        <w:rPr>
-          <w:szCs w:val="24"/>
-        </w:rPr>
-        <w:t xml:space="preserve"> temperature sensor.</w:t>
-      </w:r>
-    </w:p>
-    <w:p>
-      <w:pPr>
-        <w:ind w:left="432" w:right="180"/>
-        <w:rPr>
-          <w:szCs w:val="24"/>
-        </w:rPr>
-      </w:pPr>
-    </w:p>
-    <w:p>
-      <w:pPr>
-        <w:ind w:left="432" w:right="180"/>
-        <w:rPr>
-          <w:szCs w:val="24"/>
-        </w:rPr>
-      </w:pPr>
-      <w:r>
-        <w:rPr>
-          <w:szCs w:val="24"/>
-        </w:rPr>
-        <w:t xml:space="preserve">The HIL Test Tool </w:t>
-      </w:r>
-      <w:r>
-        <w:rPr>
-          <w:szCs w:val="24"/>
-        </w:rPr>
-        <w:t>will consist</w:t>
-      </w:r>
-      <w:r>
-        <w:rPr>
-          <w:szCs w:val="24"/>
-        </w:rPr>
-        <w:t xml:space="preserve"> of an STM32 MCU (NUCLEO-H723ZG). The microcontroller will be running FreeRTOS. </w:t>
-      </w:r>
-      <w:r>
-        <w:rPr>
-          <w:szCs w:val="24"/>
-        </w:rPr>
-        <w:t>It will contain the required tasks to interact with the Device Under Test (DUT)</w:t>
-      </w:r>
-      <w:r>
-        <w:rPr>
-          <w:szCs w:val="24"/>
-        </w:rPr>
-        <w:t xml:space="preserve"> simulated</w:t>
-      </w:r>
-      <w:r>
-        <w:rPr>
-          <w:szCs w:val="24"/>
-        </w:rPr>
-        <w:t xml:space="preserve"> in CANoe via CAN</w:t>
-      </w:r>
-      <w:r>
-        <w:rPr>
-          <w:szCs w:val="24"/>
-        </w:rPr>
-        <w:t>. It will</w:t>
-      </w:r>
-      <w:r>
-        <w:rPr>
-          <w:szCs w:val="24"/>
-        </w:rPr>
-        <w:t xml:space="preserve"> receive </w:t>
-      </w:r>
-      <w:r>
-        <w:rPr>
-          <w:szCs w:val="24"/>
-        </w:rPr>
-        <w:t xml:space="preserve">instructions to run </w:t>
-      </w:r>
-      <w:r>
-        <w:rPr>
-          <w:szCs w:val="24"/>
-        </w:rPr>
-        <w:t xml:space="preserve">test and configuration </w:t>
-      </w:r>
-      <w:r>
-        <w:rPr>
-          <w:szCs w:val="24"/>
-        </w:rPr>
-        <w:t>modes</w:t>
-      </w:r>
-      <w:r>
-        <w:rPr>
-          <w:szCs w:val="24"/>
-        </w:rPr>
-        <w:t xml:space="preserve"> from a</w:t>
-      </w:r>
-      <w:r>
-        <w:rPr>
-          <w:szCs w:val="24"/>
-        </w:rPr>
-        <w:t xml:space="preserve"> simple</w:t>
-      </w:r>
-      <w:r>
-        <w:rPr>
-          <w:szCs w:val="24"/>
-        </w:rPr>
-        <w:t xml:space="preserve"> TCP clien</w:t>
-      </w:r>
-      <w:r>
-        <w:rPr>
-          <w:szCs w:val="24"/>
-        </w:rPr>
-        <w:t>t</w:t>
-      </w:r>
-      <w:r>
-        <w:rPr>
-          <w:szCs w:val="24"/>
-        </w:rPr>
-        <w:t>.</w:t>
+        <w:t xml:space="preserve"> Head </w:t>
+      </w:r>
+      <w:r>
+        <w:rPr>
+          <w:szCs w:val="24"/>
+        </w:rPr>
+        <w:t>&amp;</w:t>
+      </w:r>
+      <w:r>
+        <w:rPr>
+          <w:szCs w:val="24"/>
+        </w:rPr>
+        <w:t xml:space="preserve"> Hazard lights control.</w:t>
       </w:r>
     </w:p>
     <w:p/>
@@ -2154,7 +2937,7 @@
       <w:pPr>
         <w:pStyle w:val="Heading2"/>
       </w:pPr>
-      <w:bookmarkStart w:id="8" w:name="_Toc119696307"/>
+      <w:bookmarkStart w:id="8" w:name="_Toc120183768"/>
       <w:r>
         <w:t>Scope</w:t>
       </w:r>
@@ -2173,7 +2956,25 @@
         <w:rPr>
           <w:szCs w:val="24"/>
         </w:rPr>
-        <w:t>The HIL Test Tool will provide the ability to run predefined test scenarios to any ECU that has a CAN communication layer.</w:t>
+        <w:t>The HIL Test Tool provide</w:t>
+      </w:r>
+      <w:r>
+        <w:rPr>
+          <w:szCs w:val="24"/>
+        </w:rPr>
+        <w:t>s</w:t>
+      </w:r>
+      <w:r>
+        <w:rPr>
+          <w:szCs w:val="24"/>
+        </w:rPr>
+        <w:t xml:space="preserve"> the ability to run predefined test scenarios to any ECU that has a CAN communication layer.</w:t>
+      </w:r>
+      <w:r>
+        <w:rPr>
+          <w:szCs w:val="24"/>
+        </w:rPr>
+        <w:t xml:space="preserve"> The following table shows the pre-defined test modes available in the HIL Test Tool.</w:t>
       </w:r>
     </w:p>
     <w:p>
@@ -2184,11 +2985,428 @@
         </w:rPr>
       </w:pPr>
     </w:p>
+    <w:p>
+      <w:pPr>
+        <w:ind w:left="432" w:right="180"/>
+        <w:rPr>
+          <w:szCs w:val="24"/>
+        </w:rPr>
+      </w:pPr>
+    </w:p>
+    <w:tbl>
+      <w:tblPr>
+        <w:tblW w:w="0" w:type="auto"/>
+        <w:jc w:val="center"/>
+        <w:tblBorders>
+          <w:top w:val="single" w:sz="2" w:space="0" w:color="auto"/>
+          <w:left w:val="single" w:sz="2" w:space="0" w:color="auto"/>
+          <w:bottom w:val="single" w:sz="2" w:space="0" w:color="auto"/>
+          <w:right w:val="single" w:sz="2" w:space="0" w:color="auto"/>
+          <w:insideH w:val="single" w:sz="2" w:space="0" w:color="auto"/>
+          <w:insideV w:val="single" w:sz="2" w:space="0" w:color="auto"/>
+        </w:tblBorders>
+        <w:tblLayout w:type="fixed"/>
+        <w:tblLook w:val="0000" w:firstRow="0" w:lastRow="0" w:firstColumn="0" w:lastColumn="0" w:noHBand="0" w:noVBand="0"/>
+      </w:tblPr>
+      <w:tblGrid>
+        <w:gridCol w:w="2892"/>
+        <w:gridCol w:w="1431"/>
+        <w:gridCol w:w="5847"/>
+      </w:tblGrid>
+      <w:tr>
+        <w:trPr>
+          <w:cantSplit/>
+          <w:trHeight w:val="240"/>
+          <w:tblHeader/>
+          <w:jc w:val="center"/>
+        </w:trPr>
+        <w:tc>
+          <w:tcPr>
+            <w:tcW w:w="2892" w:type="dxa"/>
+            <w:tcBorders>
+              <w:bottom w:val="single" w:sz="12" w:space="0" w:color="auto"/>
+            </w:tcBorders>
+            <w:vAlign w:val="center"/>
+          </w:tcPr>
+          <w:p>
+            <w:pPr>
+              <w:ind w:right="180"/>
+              <w:rPr>
+                <w:b/>
+                <w:bCs/>
+                <w:szCs w:val="24"/>
+              </w:rPr>
+            </w:pPr>
+            <w:r>
+              <w:rPr>
+                <w:b/>
+                <w:bCs/>
+                <w:szCs w:val="24"/>
+              </w:rPr>
+              <w:t>Test Name</w:t>
+            </w:r>
+          </w:p>
+        </w:tc>
+        <w:tc>
+          <w:tcPr>
+            <w:tcW w:w="1431" w:type="dxa"/>
+            <w:tcBorders>
+              <w:bottom w:val="single" w:sz="12" w:space="0" w:color="auto"/>
+            </w:tcBorders>
+            <w:vAlign w:val="center"/>
+          </w:tcPr>
+          <w:p>
+            <w:pPr>
+              <w:ind w:right="180"/>
+              <w:rPr>
+                <w:b/>
+                <w:bCs/>
+                <w:szCs w:val="24"/>
+              </w:rPr>
+            </w:pPr>
+            <w:r>
+              <w:rPr>
+                <w:b/>
+                <w:bCs/>
+                <w:szCs w:val="24"/>
+              </w:rPr>
+              <w:t>Type</w:t>
+            </w:r>
+          </w:p>
+        </w:tc>
+        <w:tc>
+          <w:tcPr>
+            <w:tcW w:w="5847" w:type="dxa"/>
+            <w:tcBorders>
+              <w:bottom w:val="single" w:sz="12" w:space="0" w:color="auto"/>
+            </w:tcBorders>
+            <w:vAlign w:val="center"/>
+          </w:tcPr>
+          <w:p>
+            <w:pPr>
+              <w:ind w:right="180"/>
+              <w:rPr>
+                <w:b/>
+                <w:bCs/>
+                <w:szCs w:val="24"/>
+              </w:rPr>
+            </w:pPr>
+            <w:r>
+              <w:rPr>
+                <w:b/>
+                <w:bCs/>
+                <w:szCs w:val="24"/>
+              </w:rPr>
+              <w:t>Description</w:t>
+            </w:r>
+          </w:p>
+        </w:tc>
+      </w:tr>
+      <w:tr>
+        <w:trPr>
+          <w:trHeight w:val="320"/>
+          <w:jc w:val="center"/>
+        </w:trPr>
+        <w:tc>
+          <w:tcPr>
+            <w:tcW w:w="2892" w:type="dxa"/>
+            <w:tcBorders>
+              <w:top w:val="single" w:sz="12" w:space="0" w:color="auto"/>
+            </w:tcBorders>
+          </w:tcPr>
+          <w:p>
+            <w:pPr>
+              <w:pStyle w:val="tablecopy"/>
+              <w:rPr>
+                <w:rFonts w:ascii="Arial" w:hAnsi="Arial" w:cs="Arial"/>
+                <w:sz w:val="24"/>
+                <w:szCs w:val="24"/>
+              </w:rPr>
+            </w:pPr>
+            <w:r>
+              <w:rPr>
+                <w:rFonts w:ascii="Arial" w:hAnsi="Arial" w:cs="Arial"/>
+                <w:sz w:val="24"/>
+                <w:szCs w:val="24"/>
+              </w:rPr>
+              <w:t>Speed Engine</w:t>
+            </w:r>
+          </w:p>
+        </w:tc>
+        <w:tc>
+          <w:tcPr>
+            <w:tcW w:w="1431" w:type="dxa"/>
+            <w:tcBorders>
+              <w:top w:val="single" w:sz="12" w:space="0" w:color="auto"/>
+            </w:tcBorders>
+          </w:tcPr>
+          <w:p>
+            <w:pPr>
+              <w:rPr>
+                <w:rFonts w:cs="Arial"/>
+                <w:szCs w:val="24"/>
+              </w:rPr>
+            </w:pPr>
+            <w:r>
+              <w:rPr>
+                <w:rFonts w:cs="Arial"/>
+                <w:szCs w:val="24"/>
+              </w:rPr>
+              <w:t>Functional</w:t>
+            </w:r>
+          </w:p>
+        </w:tc>
+        <w:tc>
+          <w:tcPr>
+            <w:tcW w:w="5847" w:type="dxa"/>
+            <w:tcBorders>
+              <w:top w:val="single" w:sz="12" w:space="0" w:color="auto"/>
+            </w:tcBorders>
+          </w:tcPr>
+          <w:p>
+            <w:pPr>
+              <w:jc w:val="left"/>
+              <w:rPr>
+                <w:rFonts w:cs="Arial"/>
+                <w:szCs w:val="24"/>
+              </w:rPr>
+            </w:pPr>
+            <w:r>
+              <w:rPr>
+                <w:rFonts w:cs="Arial"/>
+                <w:szCs w:val="24"/>
+              </w:rPr>
+              <w:t>Verifies the speed set to the ECU.</w:t>
+            </w:r>
+          </w:p>
+        </w:tc>
+      </w:tr>
+      <w:tr>
+        <w:trPr>
+          <w:trHeight w:val="320"/>
+          <w:jc w:val="center"/>
+        </w:trPr>
+        <w:tc>
+          <w:tcPr>
+            <w:tcW w:w="2892" w:type="dxa"/>
+          </w:tcPr>
+          <w:p>
+            <w:pPr>
+              <w:pStyle w:val="tablecopy"/>
+              <w:rPr>
+                <w:rFonts w:ascii="Arial" w:hAnsi="Arial" w:cs="Arial"/>
+                <w:sz w:val="24"/>
+                <w:szCs w:val="24"/>
+              </w:rPr>
+            </w:pPr>
+            <w:r>
+              <w:rPr>
+                <w:rFonts w:ascii="Arial" w:hAnsi="Arial" w:cs="Arial"/>
+                <w:sz w:val="24"/>
+                <w:szCs w:val="24"/>
+              </w:rPr>
+              <w:t>Lights</w:t>
+            </w:r>
+          </w:p>
+        </w:tc>
+        <w:tc>
+          <w:tcPr>
+            <w:tcW w:w="1431" w:type="dxa"/>
+          </w:tcPr>
+          <w:p>
+            <w:pPr>
+              <w:rPr>
+                <w:rFonts w:cs="Arial"/>
+                <w:szCs w:val="24"/>
+              </w:rPr>
+            </w:pPr>
+            <w:r>
+              <w:rPr>
+                <w:rFonts w:cs="Arial"/>
+                <w:szCs w:val="24"/>
+              </w:rPr>
+              <w:t>Functional</w:t>
+            </w:r>
+          </w:p>
+        </w:tc>
+        <w:tc>
+          <w:tcPr>
+            <w:tcW w:w="5847" w:type="dxa"/>
+          </w:tcPr>
+          <w:p>
+            <w:pPr>
+              <w:jc w:val="left"/>
+              <w:rPr>
+                <w:rFonts w:cs="Arial"/>
+                <w:szCs w:val="24"/>
+              </w:rPr>
+            </w:pPr>
+            <w:r>
+              <w:rPr>
+                <w:rFonts w:cs="Arial"/>
+                <w:szCs w:val="24"/>
+              </w:rPr>
+              <w:t>Verifies the lights turn ON/OFF.</w:t>
+            </w:r>
+          </w:p>
+        </w:tc>
+      </w:tr>
+      <w:tr>
+        <w:trPr>
+          <w:trHeight w:val="320"/>
+          <w:jc w:val="center"/>
+        </w:trPr>
+        <w:tc>
+          <w:tcPr>
+            <w:tcW w:w="2892" w:type="dxa"/>
+          </w:tcPr>
+          <w:p>
+            <w:pPr>
+              <w:pStyle w:val="tablecopy"/>
+              <w:rPr>
+                <w:rFonts w:ascii="Arial" w:hAnsi="Arial" w:cs="Arial"/>
+                <w:sz w:val="24"/>
+                <w:szCs w:val="24"/>
+              </w:rPr>
+            </w:pPr>
+            <w:r>
+              <w:rPr>
+                <w:rFonts w:ascii="Arial" w:hAnsi="Arial" w:cs="Arial"/>
+                <w:sz w:val="24"/>
+                <w:szCs w:val="24"/>
+              </w:rPr>
+              <w:t>Hazards</w:t>
+            </w:r>
+          </w:p>
+        </w:tc>
+        <w:tc>
+          <w:tcPr>
+            <w:tcW w:w="1431" w:type="dxa"/>
+          </w:tcPr>
+          <w:p>
+            <w:pPr>
+              <w:rPr>
+                <w:rFonts w:cs="Arial"/>
+                <w:szCs w:val="24"/>
+              </w:rPr>
+            </w:pPr>
+            <w:r>
+              <w:rPr>
+                <w:rFonts w:cs="Arial"/>
+                <w:szCs w:val="24"/>
+              </w:rPr>
+              <w:t>Functional</w:t>
+            </w:r>
+          </w:p>
+        </w:tc>
+        <w:tc>
+          <w:tcPr>
+            <w:tcW w:w="5847" w:type="dxa"/>
+          </w:tcPr>
+          <w:p>
+            <w:pPr>
+              <w:jc w:val="left"/>
+              <w:rPr>
+                <w:rFonts w:cs="Arial"/>
+                <w:szCs w:val="24"/>
+              </w:rPr>
+            </w:pPr>
+            <w:r>
+              <w:rPr>
+                <w:rFonts w:cs="Arial"/>
+                <w:szCs w:val="24"/>
+              </w:rPr>
+              <w:t>Verifies the hazard lights turn ON/OFF</w:t>
+            </w:r>
+          </w:p>
+        </w:tc>
+      </w:tr>
+      <w:tr>
+        <w:trPr>
+          <w:trHeight w:val="320"/>
+          <w:jc w:val="center"/>
+        </w:trPr>
+        <w:tc>
+          <w:tcPr>
+            <w:tcW w:w="2892" w:type="dxa"/>
+          </w:tcPr>
+          <w:p>
+            <w:pPr>
+              <w:pStyle w:val="tablecopy"/>
+              <w:rPr>
+                <w:rFonts w:ascii="Arial" w:hAnsi="Arial" w:cs="Arial"/>
+                <w:sz w:val="24"/>
+                <w:szCs w:val="24"/>
+              </w:rPr>
+            </w:pPr>
+            <w:r>
+              <w:rPr>
+                <w:rFonts w:ascii="Arial" w:hAnsi="Arial" w:cs="Arial"/>
+                <w:sz w:val="24"/>
+                <w:szCs w:val="24"/>
+              </w:rPr>
+              <w:t>Engine status</w:t>
+            </w:r>
+          </w:p>
+        </w:tc>
+        <w:tc>
+          <w:tcPr>
+            <w:tcW w:w="1431" w:type="dxa"/>
+          </w:tcPr>
+          <w:p>
+            <w:pPr>
+              <w:rPr>
+                <w:rFonts w:cs="Arial"/>
+                <w:szCs w:val="24"/>
+              </w:rPr>
+            </w:pPr>
+            <w:r>
+              <w:rPr>
+                <w:rFonts w:cs="Arial"/>
+                <w:szCs w:val="24"/>
+              </w:rPr>
+              <w:t>Functional</w:t>
+            </w:r>
+          </w:p>
+        </w:tc>
+        <w:tc>
+          <w:tcPr>
+            <w:tcW w:w="5847" w:type="dxa"/>
+          </w:tcPr>
+          <w:p>
+            <w:pPr>
+              <w:jc w:val="left"/>
+              <w:rPr>
+                <w:rFonts w:cs="Arial"/>
+                <w:szCs w:val="24"/>
+              </w:rPr>
+            </w:pPr>
+            <w:r>
+              <w:rPr>
+                <w:rFonts w:cs="Arial"/>
+                <w:szCs w:val="24"/>
+              </w:rPr>
+              <w:t>Verifies the ignition status of the engine.</w:t>
+            </w:r>
+          </w:p>
+        </w:tc>
+      </w:tr>
+    </w:tbl>
     <w:p/>
     <w:p>
       <w:pPr>
-        <w:ind w:left="576"/>
-      </w:pPr>
+        <w:ind w:left="432" w:right="180"/>
+        <w:jc w:val="center"/>
+        <w:rPr>
+          <w:szCs w:val="24"/>
+        </w:rPr>
+      </w:pPr>
+      <w:r>
+        <w:rPr>
+          <w:szCs w:val="24"/>
+        </w:rPr>
+        <w:t>Table 1. Test Modes.</w:t>
+      </w:r>
     </w:p>
     <w:p>
       <w:pPr>
@@ -2205,8 +3423,8 @@
           <w:bCs/>
         </w:rPr>
         <w:sectPr>
-          <w:headerReference w:type="default" r:id="rId13"/>
-          <w:footerReference w:type="default" r:id="rId14"/>
+          <w:headerReference w:type="default" r:id="rId14"/>
+          <w:footerReference w:type="default" r:id="rId15"/>
           <w:pgSz w:w="12240" w:h="15840" w:code="1"/>
           <w:pgMar w:top="720" w:right="720" w:bottom="720" w:left="720" w:header="490" w:footer="202" w:gutter="0"/>
           <w:pgBorders w:offsetFrom="page">
@@ -2266,7 +3484,7 @@
       <w:bookmarkStart w:id="48" w:name="_Toc39822623"/>
       <w:bookmarkStart w:id="49" w:name="_Toc39823202"/>
       <w:bookmarkStart w:id="50" w:name="_Toc40523193"/>
-      <w:bookmarkStart w:id="51" w:name="_Toc119696308"/>
+      <w:bookmarkStart w:id="51" w:name="_Toc120183769"/>
       <w:bookmarkEnd w:id="9"/>
       <w:bookmarkEnd w:id="10"/>
       <w:bookmarkEnd w:id="11"/>
@@ -2340,13 +3558,31 @@
         <w:rPr>
           <w:szCs w:val="24"/>
         </w:rPr>
-        <w:t>on is divided in 2: HIL Test Tool and</w:t>
-      </w:r>
-      <w:r>
-        <w:rPr>
-          <w:szCs w:val="24"/>
-        </w:rPr>
-        <w:t>.</w:t>
+        <w:t xml:space="preserve">on </w:t>
+      </w:r>
+      <w:r>
+        <w:rPr>
+          <w:szCs w:val="24"/>
+        </w:rPr>
+        <w:t xml:space="preserve">shows </w:t>
+      </w:r>
+      <w:r>
+        <w:rPr>
+          <w:szCs w:val="24"/>
+        </w:rPr>
+        <w:t>the</w:t>
+      </w:r>
+      <w:r>
+        <w:rPr>
+          <w:szCs w:val="24"/>
+        </w:rPr>
+        <w:t xml:space="preserve"> guide to connect </w:t>
+      </w:r>
+      <w:r>
+        <w:rPr>
+          <w:szCs w:val="24"/>
+        </w:rPr>
+        <w:t>the hardware parts of the HIL Test Tool.</w:t>
       </w:r>
     </w:p>
     <w:p>
@@ -2393,6 +3629,7 @@
       <w:bookmarkStart w:id="63" w:name="_Toc119695730"/>
       <w:bookmarkStart w:id="64" w:name="_Toc119695894"/>
       <w:bookmarkStart w:id="65" w:name="_Toc119696309"/>
+      <w:bookmarkStart w:id="66" w:name="_Toc120183770"/>
       <w:bookmarkEnd w:id="52"/>
       <w:bookmarkEnd w:id="53"/>
       <w:bookmarkEnd w:id="54"/>
@@ -2407,6 +3644,7 @@
       <w:bookmarkEnd w:id="63"/>
       <w:bookmarkEnd w:id="64"/>
       <w:bookmarkEnd w:id="65"/>
+      <w:bookmarkEnd w:id="66"/>
     </w:p>
     <w:p>
       <w:pPr>
@@ -2429,21 +3667,21 @@
           <w:lang w:val="en-GB" w:bidi="ta-IN"/>
         </w:rPr>
       </w:pPr>
-      <w:bookmarkStart w:id="66" w:name="_Toc100323653"/>
-      <w:bookmarkStart w:id="67" w:name="_Toc100657147"/>
-      <w:bookmarkStart w:id="68" w:name="_Toc100760460"/>
-      <w:bookmarkStart w:id="69" w:name="_Toc113913161"/>
-      <w:bookmarkStart w:id="70" w:name="_Toc113913204"/>
-      <w:bookmarkStart w:id="71" w:name="_Toc113913382"/>
-      <w:bookmarkStart w:id="72" w:name="_Toc113913806"/>
-      <w:bookmarkStart w:id="73" w:name="_Toc113973176"/>
-      <w:bookmarkStart w:id="74" w:name="_Toc119695228"/>
-      <w:bookmarkStart w:id="75" w:name="_Toc119695255"/>
-      <w:bookmarkStart w:id="76" w:name="_Toc119695605"/>
-      <w:bookmarkStart w:id="77" w:name="_Toc119695731"/>
-      <w:bookmarkStart w:id="78" w:name="_Toc119695895"/>
-      <w:bookmarkStart w:id="79" w:name="_Toc119696310"/>
-      <w:bookmarkEnd w:id="66"/>
+      <w:bookmarkStart w:id="67" w:name="_Toc100323653"/>
+      <w:bookmarkStart w:id="68" w:name="_Toc100657147"/>
+      <w:bookmarkStart w:id="69" w:name="_Toc100760460"/>
+      <w:bookmarkStart w:id="70" w:name="_Toc113913161"/>
+      <w:bookmarkStart w:id="71" w:name="_Toc113913204"/>
+      <w:bookmarkStart w:id="72" w:name="_Toc113913382"/>
+      <w:bookmarkStart w:id="73" w:name="_Toc113913806"/>
+      <w:bookmarkStart w:id="74" w:name="_Toc113973176"/>
+      <w:bookmarkStart w:id="75" w:name="_Toc119695228"/>
+      <w:bookmarkStart w:id="76" w:name="_Toc119695255"/>
+      <w:bookmarkStart w:id="77" w:name="_Toc119695605"/>
+      <w:bookmarkStart w:id="78" w:name="_Toc119695731"/>
+      <w:bookmarkStart w:id="79" w:name="_Toc119695895"/>
+      <w:bookmarkStart w:id="80" w:name="_Toc119696310"/>
+      <w:bookmarkStart w:id="81" w:name="_Toc120183771"/>
       <w:bookmarkEnd w:id="67"/>
       <w:bookmarkEnd w:id="68"/>
       <w:bookmarkEnd w:id="69"/>
@@ -2457,6 +3695,8 @@
       <w:bookmarkEnd w:id="77"/>
       <w:bookmarkEnd w:id="78"/>
       <w:bookmarkEnd w:id="79"/>
+      <w:bookmarkEnd w:id="80"/>
+      <w:bookmarkEnd w:id="81"/>
     </w:p>
     <w:p>
       <w:pPr>
@@ -2466,19 +3706,1900 @@
           <w:numId w:val="22"/>
         </w:numPr>
       </w:pPr>
-      <w:bookmarkStart w:id="80" w:name="_Toc119696311"/>
+      <w:bookmarkStart w:id="82" w:name="_Toc120183772"/>
       <w:r>
         <w:t xml:space="preserve">HIL Test Tool </w:t>
       </w:r>
       <w:r>
-        <w:t>Connection Diagram</w:t>
-      </w:r>
-      <w:bookmarkEnd w:id="80"/>
+        <w:t xml:space="preserve">Connection </w:t>
+      </w:r>
+      <w:bookmarkEnd w:id="82"/>
+      <w:r>
+        <w:t>Tables</w:t>
+      </w:r>
     </w:p>
     <w:p>
       <w:pPr>
         <w:ind w:left="432" w:right="180"/>
         <w:jc w:val="center"/>
+        <w:rPr>
+          <w:sz w:val="22"/>
+          <w:szCs w:val="22"/>
+        </w:rPr>
+      </w:pPr>
+    </w:p>
+    <w:tbl>
+      <w:tblPr>
+        <w:tblStyle w:val="TableGrid"/>
+        <w:tblW w:w="0" w:type="auto"/>
+        <w:tblInd w:w="432" w:type="dxa"/>
+        <w:tblLook w:val="04A0" w:firstRow="1" w:lastRow="0" w:firstColumn="1" w:lastColumn="0" w:noHBand="0" w:noVBand="1"/>
+      </w:tblPr>
+      <w:tblGrid>
+        <w:gridCol w:w="1596"/>
+        <w:gridCol w:w="1747"/>
+        <w:gridCol w:w="4140"/>
+        <w:gridCol w:w="2875"/>
+      </w:tblGrid>
+      <w:tr>
+        <w:tc>
+          <w:tcPr>
+            <w:tcW w:w="1596" w:type="dxa"/>
+            <w:tcBorders>
+              <w:bottom w:val="single" w:sz="12" w:space="0" w:color="auto"/>
+            </w:tcBorders>
+          </w:tcPr>
+          <w:p>
+            <w:pPr>
+              <w:ind w:right="180"/>
+              <w:rPr>
+                <w:b/>
+                <w:bCs/>
+                <w:szCs w:val="24"/>
+              </w:rPr>
+            </w:pPr>
+            <w:r>
+              <w:rPr>
+                <w:b/>
+                <w:bCs/>
+                <w:szCs w:val="24"/>
+              </w:rPr>
+              <w:t>Connector</w:t>
+            </w:r>
+          </w:p>
+        </w:tc>
+        <w:tc>
+          <w:tcPr>
+            <w:tcW w:w="1747" w:type="dxa"/>
+            <w:tcBorders>
+              <w:bottom w:val="single" w:sz="12" w:space="0" w:color="auto"/>
+            </w:tcBorders>
+          </w:tcPr>
+          <w:p>
+            <w:pPr>
+              <w:ind w:right="180"/>
+              <w:rPr>
+                <w:b/>
+                <w:bCs/>
+                <w:szCs w:val="24"/>
+              </w:rPr>
+            </w:pPr>
+            <w:r>
+              <w:rPr>
+                <w:b/>
+                <w:bCs/>
+                <w:szCs w:val="24"/>
+              </w:rPr>
+              <w:t>Board PIN #</w:t>
+            </w:r>
+          </w:p>
+        </w:tc>
+        <w:tc>
+          <w:tcPr>
+            <w:tcW w:w="4140" w:type="dxa"/>
+            <w:tcBorders>
+              <w:bottom w:val="single" w:sz="12" w:space="0" w:color="auto"/>
+            </w:tcBorders>
+          </w:tcPr>
+          <w:p>
+            <w:pPr>
+              <w:ind w:right="180"/>
+              <w:rPr>
+                <w:b/>
+                <w:bCs/>
+                <w:szCs w:val="24"/>
+              </w:rPr>
+            </w:pPr>
+            <w:r>
+              <w:rPr>
+                <w:b/>
+                <w:bCs/>
+                <w:szCs w:val="24"/>
+              </w:rPr>
+              <w:t>Description</w:t>
+            </w:r>
+          </w:p>
+        </w:tc>
+        <w:tc>
+          <w:tcPr>
+            <w:tcW w:w="2875" w:type="dxa"/>
+            <w:tcBorders>
+              <w:bottom w:val="single" w:sz="12" w:space="0" w:color="auto"/>
+            </w:tcBorders>
+          </w:tcPr>
+          <w:p>
+            <w:pPr>
+              <w:ind w:right="180"/>
+              <w:rPr>
+                <w:b/>
+                <w:bCs/>
+                <w:szCs w:val="24"/>
+              </w:rPr>
+            </w:pPr>
+            <w:r>
+              <w:rPr>
+                <w:b/>
+                <w:bCs/>
+                <w:szCs w:val="24"/>
+              </w:rPr>
+              <w:t>TFT Screen PIN #</w:t>
+            </w:r>
+          </w:p>
+        </w:tc>
+      </w:tr>
+      <w:tr>
+        <w:tc>
+          <w:tcPr>
+            <w:tcW w:w="1596" w:type="dxa"/>
+            <w:tcBorders>
+              <w:top w:val="single" w:sz="12" w:space="0" w:color="auto"/>
+            </w:tcBorders>
+          </w:tcPr>
+          <w:p>
+            <w:pPr>
+              <w:ind w:right="180"/>
+              <w:rPr>
+                <w:szCs w:val="24"/>
+              </w:rPr>
+            </w:pPr>
+            <w:r>
+              <w:rPr>
+                <w:szCs w:val="24"/>
+              </w:rPr>
+              <w:t>D</w:t>
+            </w:r>
+          </w:p>
+        </w:tc>
+        <w:tc>
+          <w:tcPr>
+            <w:tcW w:w="1747" w:type="dxa"/>
+            <w:tcBorders>
+              <w:top w:val="single" w:sz="12" w:space="0" w:color="auto"/>
+            </w:tcBorders>
+          </w:tcPr>
+          <w:p>
+            <w:pPr>
+              <w:ind w:right="180"/>
+              <w:rPr>
+                <w:szCs w:val="24"/>
+              </w:rPr>
+            </w:pPr>
+            <w:r>
+              <w:rPr>
+                <w:szCs w:val="24"/>
+              </w:rPr>
+              <w:t>68</w:t>
+            </w:r>
+          </w:p>
+        </w:tc>
+        <w:tc>
+          <w:tcPr>
+            <w:tcW w:w="4140" w:type="dxa"/>
+            <w:tcBorders>
+              <w:top w:val="single" w:sz="12" w:space="0" w:color="auto"/>
+            </w:tcBorders>
+          </w:tcPr>
+          <w:p>
+            <w:pPr>
+              <w:ind w:right="180"/>
+              <w:rPr>
+                <w:szCs w:val="24"/>
+              </w:rPr>
+            </w:pPr>
+            <w:r>
+              <w:rPr>
+                <w:szCs w:val="24"/>
+              </w:rPr>
+              <w:t>SPI1_SCLK</w:t>
+            </w:r>
+          </w:p>
+        </w:tc>
+        <w:tc>
+          <w:tcPr>
+            <w:tcW w:w="2875" w:type="dxa"/>
+            <w:tcBorders>
+              <w:top w:val="single" w:sz="12" w:space="0" w:color="auto"/>
+            </w:tcBorders>
+          </w:tcPr>
+          <w:p>
+            <w:pPr>
+              <w:ind w:right="180"/>
+              <w:rPr>
+                <w:szCs w:val="24"/>
+              </w:rPr>
+            </w:pPr>
+            <w:r>
+              <w:rPr>
+                <w:szCs w:val="24"/>
+              </w:rPr>
+              <w:t>SCK</w:t>
+            </w:r>
+          </w:p>
+        </w:tc>
+      </w:tr>
+      <w:tr>
+        <w:tc>
+          <w:tcPr>
+            <w:tcW w:w="1596" w:type="dxa"/>
+          </w:tcPr>
+          <w:p>
+            <w:pPr>
+              <w:ind w:right="180"/>
+              <w:rPr>
+                <w:szCs w:val="24"/>
+              </w:rPr>
+            </w:pPr>
+            <w:r>
+              <w:rPr>
+                <w:szCs w:val="24"/>
+              </w:rPr>
+              <w:t>D</w:t>
+            </w:r>
+          </w:p>
+        </w:tc>
+        <w:tc>
+          <w:tcPr>
+            <w:tcW w:w="1747" w:type="dxa"/>
+          </w:tcPr>
+          <w:p>
+            <w:pPr>
+              <w:ind w:right="180"/>
+              <w:rPr>
+                <w:szCs w:val="24"/>
+              </w:rPr>
+            </w:pPr>
+            <w:r>
+              <w:rPr>
+                <w:szCs w:val="24"/>
+              </w:rPr>
+              <w:t>25</w:t>
+            </w:r>
+          </w:p>
+        </w:tc>
+        <w:tc>
+          <w:tcPr>
+            <w:tcW w:w="4140" w:type="dxa"/>
+          </w:tcPr>
+          <w:p>
+            <w:pPr>
+              <w:ind w:right="180"/>
+              <w:rPr>
+                <w:szCs w:val="24"/>
+              </w:rPr>
+            </w:pPr>
+            <w:r>
+              <w:rPr>
+                <w:szCs w:val="24"/>
+              </w:rPr>
+              <w:t>SPI1_MOSI</w:t>
+            </w:r>
+          </w:p>
+        </w:tc>
+        <w:tc>
+          <w:tcPr>
+            <w:tcW w:w="2875" w:type="dxa"/>
+          </w:tcPr>
+          <w:p>
+            <w:pPr>
+              <w:ind w:right="180"/>
+              <w:rPr>
+                <w:szCs w:val="24"/>
+              </w:rPr>
+            </w:pPr>
+            <w:r>
+              <w:rPr>
+                <w:szCs w:val="24"/>
+              </w:rPr>
+              <w:t>MOSI</w:t>
+            </w:r>
+          </w:p>
+        </w:tc>
+      </w:tr>
+      <w:tr>
+        <w:tc>
+          <w:tcPr>
+            <w:tcW w:w="1596" w:type="dxa"/>
+          </w:tcPr>
+          <w:p>
+            <w:pPr>
+              <w:ind w:right="180"/>
+              <w:rPr>
+                <w:szCs w:val="24"/>
+              </w:rPr>
+            </w:pPr>
+            <w:r>
+              <w:rPr>
+                <w:szCs w:val="24"/>
+              </w:rPr>
+              <w:t>D</w:t>
+            </w:r>
+          </w:p>
+        </w:tc>
+        <w:tc>
+          <w:tcPr>
+            <w:tcW w:w="1747" w:type="dxa"/>
+          </w:tcPr>
+          <w:p>
+            <w:pPr>
+              <w:ind w:right="180"/>
+              <w:rPr>
+                <w:szCs w:val="24"/>
+              </w:rPr>
+            </w:pPr>
+            <w:r>
+              <w:rPr>
+                <w:szCs w:val="24"/>
+              </w:rPr>
+              <w:t>9</w:t>
+            </w:r>
+          </w:p>
+        </w:tc>
+        <w:tc>
+          <w:tcPr>
+            <w:tcW w:w="4140" w:type="dxa"/>
+          </w:tcPr>
+          <w:p>
+            <w:pPr>
+              <w:ind w:right="180"/>
+              <w:rPr>
+                <w:szCs w:val="24"/>
+              </w:rPr>
+            </w:pPr>
+            <w:r>
+              <w:rPr>
+                <w:szCs w:val="24"/>
+              </w:rPr>
+              <w:t>Chip Select</w:t>
+            </w:r>
+          </w:p>
+        </w:tc>
+        <w:tc>
+          <w:tcPr>
+            <w:tcW w:w="2875" w:type="dxa"/>
+          </w:tcPr>
+          <w:p>
+            <w:pPr>
+              <w:ind w:right="180"/>
+              <w:rPr>
+                <w:szCs w:val="24"/>
+              </w:rPr>
+            </w:pPr>
+            <w:r>
+              <w:rPr>
+                <w:szCs w:val="24"/>
+              </w:rPr>
+              <w:t>TFT_CS</w:t>
+            </w:r>
+          </w:p>
+        </w:tc>
+      </w:tr>
+      <w:tr>
+        <w:tc>
+          <w:tcPr>
+            <w:tcW w:w="1596" w:type="dxa"/>
+          </w:tcPr>
+          <w:p>
+            <w:pPr>
+              <w:ind w:right="180"/>
+              <w:rPr>
+                <w:szCs w:val="24"/>
+              </w:rPr>
+            </w:pPr>
+            <w:r>
+              <w:rPr>
+                <w:szCs w:val="24"/>
+              </w:rPr>
+              <w:t>NC</w:t>
+            </w:r>
+          </w:p>
+        </w:tc>
+        <w:tc>
+          <w:tcPr>
+            <w:tcW w:w="1747" w:type="dxa"/>
+          </w:tcPr>
+          <w:p>
+            <w:pPr>
+              <w:ind w:right="180"/>
+              <w:rPr>
+                <w:szCs w:val="24"/>
+              </w:rPr>
+            </w:pPr>
+            <w:r>
+              <w:rPr>
+                <w:szCs w:val="24"/>
+              </w:rPr>
+              <w:t>NC</w:t>
+            </w:r>
+          </w:p>
+        </w:tc>
+        <w:tc>
+          <w:tcPr>
+            <w:tcW w:w="4140" w:type="dxa"/>
+          </w:tcPr>
+          <w:p>
+            <w:pPr>
+              <w:ind w:right="180"/>
+              <w:rPr>
+                <w:szCs w:val="24"/>
+              </w:rPr>
+            </w:pPr>
+            <w:r>
+              <w:rPr>
+                <w:szCs w:val="24"/>
+              </w:rPr>
+              <w:t>Card Chip Select</w:t>
+            </w:r>
+          </w:p>
+        </w:tc>
+        <w:tc>
+          <w:tcPr>
+            <w:tcW w:w="2875" w:type="dxa"/>
+          </w:tcPr>
+          <w:p>
+            <w:pPr>
+              <w:ind w:right="180"/>
+              <w:rPr>
+                <w:szCs w:val="24"/>
+              </w:rPr>
+            </w:pPr>
+            <w:r>
+              <w:rPr>
+                <w:szCs w:val="24"/>
+              </w:rPr>
+              <w:t>CARD_CS</w:t>
+            </w:r>
+          </w:p>
+        </w:tc>
+      </w:tr>
+      <w:tr>
+        <w:tc>
+          <w:tcPr>
+            <w:tcW w:w="1596" w:type="dxa"/>
+          </w:tcPr>
+          <w:p>
+            <w:pPr>
+              <w:ind w:right="180"/>
+              <w:rPr>
+                <w:szCs w:val="24"/>
+              </w:rPr>
+            </w:pPr>
+            <w:r>
+              <w:rPr>
+                <w:szCs w:val="24"/>
+              </w:rPr>
+              <w:t>D</w:t>
+            </w:r>
+          </w:p>
+        </w:tc>
+        <w:tc>
+          <w:tcPr>
+            <w:tcW w:w="1747" w:type="dxa"/>
+          </w:tcPr>
+          <w:p>
+            <w:pPr>
+              <w:ind w:right="180"/>
+              <w:rPr>
+                <w:szCs w:val="24"/>
+              </w:rPr>
+            </w:pPr>
+            <w:r>
+              <w:rPr>
+                <w:szCs w:val="24"/>
+              </w:rPr>
+              <w:t>8</w:t>
+            </w:r>
+          </w:p>
+        </w:tc>
+        <w:tc>
+          <w:tcPr>
+            <w:tcW w:w="4140" w:type="dxa"/>
+          </w:tcPr>
+          <w:p>
+            <w:pPr>
+              <w:ind w:right="180"/>
+              <w:rPr>
+                <w:szCs w:val="24"/>
+              </w:rPr>
+            </w:pPr>
+            <w:r>
+              <w:rPr>
+                <w:szCs w:val="24"/>
+              </w:rPr>
+              <w:t>SPI1 Data</w:t>
+            </w:r>
+          </w:p>
+        </w:tc>
+        <w:tc>
+          <w:tcPr>
+            <w:tcW w:w="2875" w:type="dxa"/>
+          </w:tcPr>
+          <w:p>
+            <w:pPr>
+              <w:ind w:right="180"/>
+              <w:rPr>
+                <w:szCs w:val="24"/>
+              </w:rPr>
+            </w:pPr>
+            <w:r>
+              <w:rPr>
+                <w:szCs w:val="24"/>
+              </w:rPr>
+              <w:t>D/C</w:t>
+            </w:r>
+          </w:p>
+        </w:tc>
+      </w:tr>
+      <w:tr>
+        <w:tc>
+          <w:tcPr>
+            <w:tcW w:w="1596" w:type="dxa"/>
+          </w:tcPr>
+          <w:p>
+            <w:pPr>
+              <w:ind w:right="180"/>
+              <w:rPr>
+                <w:szCs w:val="24"/>
+              </w:rPr>
+            </w:pPr>
+            <w:r>
+              <w:rPr>
+                <w:szCs w:val="24"/>
+              </w:rPr>
+              <w:t>D</w:t>
+            </w:r>
+          </w:p>
+        </w:tc>
+        <w:tc>
+          <w:tcPr>
+            <w:tcW w:w="1747" w:type="dxa"/>
+          </w:tcPr>
+          <w:p>
+            <w:pPr>
+              <w:ind w:right="180"/>
+              <w:rPr>
+                <w:szCs w:val="24"/>
+              </w:rPr>
+            </w:pPr>
+            <w:r>
+              <w:rPr>
+                <w:szCs w:val="24"/>
+              </w:rPr>
+              <w:t>10</w:t>
+            </w:r>
+          </w:p>
+        </w:tc>
+        <w:tc>
+          <w:tcPr>
+            <w:tcW w:w="4140" w:type="dxa"/>
+          </w:tcPr>
+          <w:p>
+            <w:pPr>
+              <w:ind w:right="180"/>
+              <w:rPr>
+                <w:szCs w:val="24"/>
+              </w:rPr>
+            </w:pPr>
+            <w:r>
+              <w:rPr>
+                <w:szCs w:val="24"/>
+              </w:rPr>
+              <w:t>SPI1 Reset</w:t>
+            </w:r>
+          </w:p>
+        </w:tc>
+        <w:tc>
+          <w:tcPr>
+            <w:tcW w:w="2875" w:type="dxa"/>
+          </w:tcPr>
+          <w:p>
+            <w:pPr>
+              <w:ind w:right="180"/>
+              <w:rPr>
+                <w:szCs w:val="24"/>
+              </w:rPr>
+            </w:pPr>
+            <w:r>
+              <w:rPr>
+                <w:szCs w:val="24"/>
+              </w:rPr>
+              <w:t>RST</w:t>
+            </w:r>
+          </w:p>
+        </w:tc>
+      </w:tr>
+      <w:tr>
+        <w:tc>
+          <w:tcPr>
+            <w:tcW w:w="1596" w:type="dxa"/>
+          </w:tcPr>
+          <w:p>
+            <w:pPr>
+              <w:ind w:right="180"/>
+              <w:rPr>
+                <w:szCs w:val="24"/>
+              </w:rPr>
+            </w:pPr>
+            <w:r>
+              <w:rPr>
+                <w:szCs w:val="24"/>
+              </w:rPr>
+              <w:t>NC</w:t>
+            </w:r>
+          </w:p>
+        </w:tc>
+        <w:tc>
+          <w:tcPr>
+            <w:tcW w:w="1747" w:type="dxa"/>
+          </w:tcPr>
+          <w:p>
+            <w:pPr>
+              <w:ind w:right="180"/>
+              <w:rPr>
+                <w:szCs w:val="24"/>
+              </w:rPr>
+            </w:pPr>
+            <w:r>
+              <w:rPr>
+                <w:szCs w:val="24"/>
+              </w:rPr>
+              <w:t>NC</w:t>
+            </w:r>
+          </w:p>
+        </w:tc>
+        <w:tc>
+          <w:tcPr>
+            <w:tcW w:w="4140" w:type="dxa"/>
+          </w:tcPr>
+          <w:p>
+            <w:pPr>
+              <w:ind w:right="180"/>
+              <w:rPr>
+                <w:szCs w:val="24"/>
+              </w:rPr>
+            </w:pPr>
+            <w:r>
+              <w:rPr>
+                <w:szCs w:val="24"/>
+              </w:rPr>
+              <w:t>VCC</w:t>
+            </w:r>
+          </w:p>
+        </w:tc>
+        <w:tc>
+          <w:tcPr>
+            <w:tcW w:w="2875" w:type="dxa"/>
+          </w:tcPr>
+          <w:p>
+            <w:pPr>
+              <w:ind w:right="180"/>
+              <w:rPr>
+                <w:szCs w:val="24"/>
+              </w:rPr>
+            </w:pPr>
+            <w:r>
+              <w:rPr>
+                <w:szCs w:val="24"/>
+              </w:rPr>
+              <w:t>VCC</w:t>
+            </w:r>
+          </w:p>
+        </w:tc>
+      </w:tr>
+      <w:tr>
+        <w:tc>
+          <w:tcPr>
+            <w:tcW w:w="1596" w:type="dxa"/>
+          </w:tcPr>
+          <w:p>
+            <w:pPr>
+              <w:ind w:right="180"/>
+              <w:rPr>
+                <w:szCs w:val="24"/>
+              </w:rPr>
+            </w:pPr>
+            <w:r>
+              <w:rPr>
+                <w:szCs w:val="24"/>
+              </w:rPr>
+              <w:t>NC</w:t>
+            </w:r>
+          </w:p>
+        </w:tc>
+        <w:tc>
+          <w:tcPr>
+            <w:tcW w:w="1747" w:type="dxa"/>
+          </w:tcPr>
+          <w:p>
+            <w:pPr>
+              <w:ind w:right="180"/>
+              <w:rPr>
+                <w:szCs w:val="24"/>
+              </w:rPr>
+            </w:pPr>
+            <w:r>
+              <w:rPr>
+                <w:szCs w:val="24"/>
+              </w:rPr>
+              <w:t>NC</w:t>
+            </w:r>
+          </w:p>
+        </w:tc>
+        <w:tc>
+          <w:tcPr>
+            <w:tcW w:w="4140" w:type="dxa"/>
+          </w:tcPr>
+          <w:p>
+            <w:pPr>
+              <w:ind w:right="180"/>
+              <w:rPr>
+                <w:szCs w:val="24"/>
+              </w:rPr>
+            </w:pPr>
+            <w:r>
+              <w:rPr>
+                <w:szCs w:val="24"/>
+              </w:rPr>
+              <w:t>GND</w:t>
+            </w:r>
+          </w:p>
+        </w:tc>
+        <w:tc>
+          <w:tcPr>
+            <w:tcW w:w="2875" w:type="dxa"/>
+          </w:tcPr>
+          <w:p>
+            <w:pPr>
+              <w:ind w:right="180"/>
+              <w:rPr>
+                <w:szCs w:val="24"/>
+              </w:rPr>
+            </w:pPr>
+            <w:r>
+              <w:rPr>
+                <w:szCs w:val="24"/>
+              </w:rPr>
+              <w:t>GND</w:t>
+            </w:r>
+          </w:p>
+        </w:tc>
+      </w:tr>
+    </w:tbl>
+    <w:p>
+      <w:pPr>
+        <w:ind w:left="432" w:right="180"/>
+        <w:rPr>
+          <w:szCs w:val="24"/>
+        </w:rPr>
+      </w:pPr>
+    </w:p>
+    <w:p>
+      <w:pPr>
+        <w:ind w:left="432" w:right="180"/>
+        <w:jc w:val="center"/>
+        <w:rPr>
+          <w:szCs w:val="24"/>
+        </w:rPr>
+      </w:pPr>
+      <w:r>
+        <w:rPr>
+          <w:szCs w:val="24"/>
+        </w:rPr>
+        <w:t xml:space="preserve">Table </w:t>
+      </w:r>
+      <w:r>
+        <w:rPr>
+          <w:szCs w:val="24"/>
+        </w:rPr>
+        <w:t>2</w:t>
+      </w:r>
+      <w:r>
+        <w:rPr>
+          <w:szCs w:val="24"/>
+        </w:rPr>
+        <w:t>. PIN connections for TFT screen.</w:t>
+      </w:r>
+    </w:p>
+    <w:p>
+      <w:pPr>
+        <w:ind w:left="432" w:right="180"/>
+        <w:rPr>
+          <w:szCs w:val="24"/>
+        </w:rPr>
+      </w:pPr>
+    </w:p>
+    <w:p>
+      <w:pPr>
+        <w:ind w:left="432" w:right="180"/>
+        <w:rPr>
+          <w:szCs w:val="24"/>
+        </w:rPr>
+      </w:pPr>
+    </w:p>
+    <w:tbl>
+      <w:tblPr>
+        <w:tblStyle w:val="TableGrid"/>
+        <w:tblW w:w="0" w:type="auto"/>
+        <w:tblInd w:w="432" w:type="dxa"/>
+        <w:tblLook w:val="04A0" w:firstRow="1" w:lastRow="0" w:firstColumn="1" w:lastColumn="0" w:noHBand="0" w:noVBand="1"/>
+      </w:tblPr>
+      <w:tblGrid>
+        <w:gridCol w:w="1596"/>
+        <w:gridCol w:w="1969"/>
+        <w:gridCol w:w="3932"/>
+        <w:gridCol w:w="2861"/>
+      </w:tblGrid>
+      <w:tr>
+        <w:tc>
+          <w:tcPr>
+            <w:tcW w:w="1543" w:type="dxa"/>
+            <w:tcBorders>
+              <w:bottom w:val="single" w:sz="12" w:space="0" w:color="auto"/>
+            </w:tcBorders>
+          </w:tcPr>
+          <w:p>
+            <w:pPr>
+              <w:ind w:right="180"/>
+              <w:rPr>
+                <w:b/>
+                <w:bCs/>
+                <w:szCs w:val="24"/>
+              </w:rPr>
+            </w:pPr>
+            <w:r>
+              <w:rPr>
+                <w:b/>
+                <w:bCs/>
+                <w:szCs w:val="24"/>
+              </w:rPr>
+              <w:t>Connector</w:t>
+            </w:r>
+          </w:p>
+        </w:tc>
+        <w:tc>
+          <w:tcPr>
+            <w:tcW w:w="1980" w:type="dxa"/>
+            <w:tcBorders>
+              <w:bottom w:val="single" w:sz="12" w:space="0" w:color="auto"/>
+            </w:tcBorders>
+          </w:tcPr>
+          <w:p>
+            <w:pPr>
+              <w:ind w:right="180"/>
+              <w:rPr>
+                <w:b/>
+                <w:bCs/>
+                <w:szCs w:val="24"/>
+              </w:rPr>
+            </w:pPr>
+            <w:r>
+              <w:rPr>
+                <w:b/>
+                <w:bCs/>
+                <w:szCs w:val="24"/>
+              </w:rPr>
+              <w:t>Board PIN #</w:t>
+            </w:r>
+          </w:p>
+        </w:tc>
+        <w:tc>
+          <w:tcPr>
+            <w:tcW w:w="3960" w:type="dxa"/>
+            <w:tcBorders>
+              <w:bottom w:val="single" w:sz="12" w:space="0" w:color="auto"/>
+            </w:tcBorders>
+          </w:tcPr>
+          <w:p>
+            <w:pPr>
+              <w:ind w:right="180"/>
+              <w:rPr>
+                <w:b/>
+                <w:bCs/>
+                <w:szCs w:val="24"/>
+              </w:rPr>
+            </w:pPr>
+            <w:r>
+              <w:rPr>
+                <w:b/>
+                <w:bCs/>
+                <w:szCs w:val="24"/>
+              </w:rPr>
+              <w:t>Description</w:t>
+            </w:r>
+          </w:p>
+        </w:tc>
+        <w:tc>
+          <w:tcPr>
+            <w:tcW w:w="2875" w:type="dxa"/>
+            <w:tcBorders>
+              <w:bottom w:val="single" w:sz="12" w:space="0" w:color="auto"/>
+            </w:tcBorders>
+          </w:tcPr>
+          <w:p>
+            <w:pPr>
+              <w:ind w:right="180"/>
+              <w:jc w:val="left"/>
+              <w:rPr>
+                <w:b/>
+                <w:bCs/>
+                <w:szCs w:val="24"/>
+              </w:rPr>
+            </w:pPr>
+            <w:r>
+              <w:rPr>
+                <w:b/>
+                <w:bCs/>
+                <w:szCs w:val="24"/>
+              </w:rPr>
+              <w:t>CAN Transceiver PIN</w:t>
+            </w:r>
+          </w:p>
+        </w:tc>
+      </w:tr>
+      <w:tr>
+        <w:tc>
+          <w:tcPr>
+            <w:tcW w:w="1543" w:type="dxa"/>
+            <w:tcBorders>
+              <w:top w:val="single" w:sz="12" w:space="0" w:color="auto"/>
+            </w:tcBorders>
+          </w:tcPr>
+          <w:p>
+            <w:pPr>
+              <w:ind w:right="180"/>
+              <w:rPr>
+                <w:szCs w:val="24"/>
+              </w:rPr>
+            </w:pPr>
+            <w:r>
+              <w:rPr>
+                <w:szCs w:val="24"/>
+              </w:rPr>
+              <w:t>D</w:t>
+            </w:r>
+          </w:p>
+        </w:tc>
+        <w:tc>
+          <w:tcPr>
+            <w:tcW w:w="1980" w:type="dxa"/>
+            <w:tcBorders>
+              <w:top w:val="single" w:sz="12" w:space="0" w:color="auto"/>
+            </w:tcBorders>
+          </w:tcPr>
+          <w:p>
+            <w:pPr>
+              <w:ind w:right="180"/>
+              <w:rPr>
+                <w:szCs w:val="24"/>
+              </w:rPr>
+            </w:pPr>
+            <w:r>
+              <w:rPr>
+                <w:szCs w:val="24"/>
+              </w:rPr>
+              <w:t>66</w:t>
+            </w:r>
+          </w:p>
+        </w:tc>
+        <w:tc>
+          <w:tcPr>
+            <w:tcW w:w="3960" w:type="dxa"/>
+            <w:tcBorders>
+              <w:top w:val="single" w:sz="12" w:space="0" w:color="auto"/>
+            </w:tcBorders>
+          </w:tcPr>
+          <w:p>
+            <w:pPr>
+              <w:ind w:right="180"/>
+              <w:rPr>
+                <w:szCs w:val="24"/>
+              </w:rPr>
+            </w:pPr>
+            <w:r>
+              <w:rPr>
+                <w:szCs w:val="24"/>
+              </w:rPr>
+              <w:t>CAN Tx</w:t>
+            </w:r>
+          </w:p>
+        </w:tc>
+        <w:tc>
+          <w:tcPr>
+            <w:tcW w:w="2875" w:type="dxa"/>
+            <w:tcBorders>
+              <w:top w:val="single" w:sz="12" w:space="0" w:color="auto"/>
+            </w:tcBorders>
+          </w:tcPr>
+          <w:p>
+            <w:pPr>
+              <w:ind w:right="180"/>
+              <w:rPr>
+                <w:szCs w:val="24"/>
+              </w:rPr>
+            </w:pPr>
+            <w:r>
+              <w:rPr>
+                <w:szCs w:val="24"/>
+              </w:rPr>
+              <w:t>1 (txD)</w:t>
+            </w:r>
+          </w:p>
+        </w:tc>
+      </w:tr>
+      <w:tr>
+        <w:tc>
+          <w:tcPr>
+            <w:tcW w:w="1543" w:type="dxa"/>
+          </w:tcPr>
+          <w:p>
+            <w:pPr>
+              <w:ind w:right="180"/>
+              <w:rPr>
+                <w:szCs w:val="24"/>
+              </w:rPr>
+            </w:pPr>
+            <w:r>
+              <w:rPr>
+                <w:szCs w:val="24"/>
+              </w:rPr>
+              <w:t>D</w:t>
+            </w:r>
+          </w:p>
+        </w:tc>
+        <w:tc>
+          <w:tcPr>
+            <w:tcW w:w="1980" w:type="dxa"/>
+          </w:tcPr>
+          <w:p>
+            <w:pPr>
+              <w:ind w:right="180"/>
+              <w:rPr>
+                <w:szCs w:val="24"/>
+              </w:rPr>
+            </w:pPr>
+            <w:r>
+              <w:rPr>
+                <w:szCs w:val="24"/>
+              </w:rPr>
+              <w:t>67</w:t>
+            </w:r>
+          </w:p>
+        </w:tc>
+        <w:tc>
+          <w:tcPr>
+            <w:tcW w:w="3960" w:type="dxa"/>
+          </w:tcPr>
+          <w:p>
+            <w:pPr>
+              <w:ind w:right="180"/>
+              <w:rPr>
+                <w:szCs w:val="24"/>
+              </w:rPr>
+            </w:pPr>
+            <w:r>
+              <w:rPr>
+                <w:szCs w:val="24"/>
+              </w:rPr>
+              <w:t>CAN Rx</w:t>
+            </w:r>
+          </w:p>
+        </w:tc>
+        <w:tc>
+          <w:tcPr>
+            <w:tcW w:w="2875" w:type="dxa"/>
+          </w:tcPr>
+          <w:p>
+            <w:pPr>
+              <w:ind w:right="180"/>
+              <w:rPr>
+                <w:szCs w:val="24"/>
+              </w:rPr>
+            </w:pPr>
+            <w:r>
+              <w:rPr>
+                <w:szCs w:val="24"/>
+              </w:rPr>
+              <w:t>4 (rxD)</w:t>
+            </w:r>
+          </w:p>
+        </w:tc>
+      </w:tr>
+      <w:tr>
+        <w:tc>
+          <w:tcPr>
+            <w:tcW w:w="1543" w:type="dxa"/>
+          </w:tcPr>
+          <w:p>
+            <w:pPr>
+              <w:ind w:right="180"/>
+              <w:rPr>
+                <w:szCs w:val="24"/>
+              </w:rPr>
+            </w:pPr>
+            <w:r>
+              <w:rPr>
+                <w:szCs w:val="24"/>
+              </w:rPr>
+              <w:t>5v</w:t>
+            </w:r>
+          </w:p>
+        </w:tc>
+        <w:tc>
+          <w:tcPr>
+            <w:tcW w:w="1980" w:type="dxa"/>
+          </w:tcPr>
+          <w:p>
+            <w:pPr>
+              <w:ind w:right="180"/>
+              <w:rPr>
+                <w:szCs w:val="24"/>
+              </w:rPr>
+            </w:pPr>
+            <w:r>
+              <w:rPr>
+                <w:szCs w:val="24"/>
+              </w:rPr>
+              <w:t>5v</w:t>
+            </w:r>
+          </w:p>
+        </w:tc>
+        <w:tc>
+          <w:tcPr>
+            <w:tcW w:w="3960" w:type="dxa"/>
+          </w:tcPr>
+          <w:p>
+            <w:pPr>
+              <w:ind w:right="180"/>
+              <w:rPr>
+                <w:szCs w:val="24"/>
+              </w:rPr>
+            </w:pPr>
+            <w:r>
+              <w:rPr>
+                <w:szCs w:val="24"/>
+              </w:rPr>
+              <w:t>VCC</w:t>
+            </w:r>
+          </w:p>
+        </w:tc>
+        <w:tc>
+          <w:tcPr>
+            <w:tcW w:w="2875" w:type="dxa"/>
+          </w:tcPr>
+          <w:p>
+            <w:pPr>
+              <w:ind w:right="180"/>
+              <w:rPr>
+                <w:szCs w:val="24"/>
+              </w:rPr>
+            </w:pPr>
+            <w:r>
+              <w:rPr>
+                <w:szCs w:val="24"/>
+              </w:rPr>
+              <w:t>3 (VCC 5v)</w:t>
+            </w:r>
+          </w:p>
+        </w:tc>
+      </w:tr>
+    </w:tbl>
+    <w:p>
+      <w:pPr>
+        <w:ind w:left="432" w:right="180"/>
+        <w:rPr>
+          <w:szCs w:val="24"/>
+        </w:rPr>
+      </w:pPr>
+    </w:p>
+    <w:p>
+      <w:pPr>
+        <w:ind w:left="432" w:right="180"/>
+        <w:jc w:val="center"/>
+        <w:rPr>
+          <w:szCs w:val="24"/>
+        </w:rPr>
+      </w:pPr>
+      <w:r>
+        <w:rPr>
+          <w:szCs w:val="24"/>
+        </w:rPr>
+        <w:t xml:space="preserve">Table </w:t>
+      </w:r>
+      <w:r>
+        <w:rPr>
+          <w:szCs w:val="24"/>
+        </w:rPr>
+        <w:t>3</w:t>
+      </w:r>
+      <w:r>
+        <w:rPr>
+          <w:szCs w:val="24"/>
+        </w:rPr>
+        <w:t>. PIN connections for CAN transceiver.</w:t>
+      </w:r>
+    </w:p>
+    <w:p>
+      <w:pPr>
+        <w:ind w:left="432" w:right="180"/>
+        <w:rPr>
+          <w:szCs w:val="24"/>
+        </w:rPr>
+      </w:pPr>
+    </w:p>
+    <w:p>
+      <w:pPr>
+        <w:ind w:left="432" w:right="180"/>
+        <w:rPr>
+          <w:szCs w:val="24"/>
+        </w:rPr>
+      </w:pPr>
+    </w:p>
+    <w:tbl>
+      <w:tblPr>
+        <w:tblStyle w:val="TableGrid"/>
+        <w:tblW w:w="0" w:type="auto"/>
+        <w:tblInd w:w="432" w:type="dxa"/>
+        <w:tblLook w:val="04A0" w:firstRow="1" w:lastRow="0" w:firstColumn="1" w:lastColumn="0" w:noHBand="0" w:noVBand="1"/>
+      </w:tblPr>
+      <w:tblGrid>
+        <w:gridCol w:w="4063"/>
+        <w:gridCol w:w="2667"/>
+        <w:gridCol w:w="3628"/>
+      </w:tblGrid>
+      <w:tr>
+        <w:tc>
+          <w:tcPr>
+            <w:tcW w:w="4063" w:type="dxa"/>
+            <w:tcBorders>
+              <w:bottom w:val="single" w:sz="12" w:space="0" w:color="auto"/>
+            </w:tcBorders>
+          </w:tcPr>
+          <w:p>
+            <w:pPr>
+              <w:ind w:right="180"/>
+              <w:rPr>
+                <w:b/>
+                <w:bCs/>
+                <w:szCs w:val="24"/>
+              </w:rPr>
+            </w:pPr>
+            <w:r>
+              <w:rPr>
+                <w:b/>
+                <w:bCs/>
+                <w:szCs w:val="24"/>
+              </w:rPr>
+              <w:t>CAN Transceiver Connector PIN</w:t>
+            </w:r>
+          </w:p>
+        </w:tc>
+        <w:tc>
+          <w:tcPr>
+            <w:tcW w:w="2667" w:type="dxa"/>
+            <w:tcBorders>
+              <w:bottom w:val="single" w:sz="12" w:space="0" w:color="auto"/>
+            </w:tcBorders>
+          </w:tcPr>
+          <w:p>
+            <w:pPr>
+              <w:ind w:right="180"/>
+              <w:rPr>
+                <w:b/>
+                <w:bCs/>
+                <w:szCs w:val="24"/>
+              </w:rPr>
+            </w:pPr>
+            <w:r>
+              <w:rPr>
+                <w:b/>
+                <w:bCs/>
+                <w:szCs w:val="24"/>
+              </w:rPr>
+              <w:t>Description</w:t>
+            </w:r>
+          </w:p>
+        </w:tc>
+        <w:tc>
+          <w:tcPr>
+            <w:tcW w:w="3628" w:type="dxa"/>
+            <w:tcBorders>
+              <w:bottom w:val="single" w:sz="12" w:space="0" w:color="auto"/>
+            </w:tcBorders>
+          </w:tcPr>
+          <w:p>
+            <w:pPr>
+              <w:ind w:right="180"/>
+              <w:rPr>
+                <w:b/>
+                <w:bCs/>
+                <w:szCs w:val="24"/>
+              </w:rPr>
+            </w:pPr>
+            <w:r>
+              <w:rPr>
+                <w:b/>
+                <w:bCs/>
+                <w:szCs w:val="24"/>
+              </w:rPr>
+              <w:t>DB9 Connector</w:t>
+            </w:r>
+          </w:p>
+        </w:tc>
+      </w:tr>
+      <w:tr>
+        <w:tc>
+          <w:tcPr>
+            <w:tcW w:w="4063" w:type="dxa"/>
+            <w:tcBorders>
+              <w:top w:val="single" w:sz="12" w:space="0" w:color="auto"/>
+            </w:tcBorders>
+          </w:tcPr>
+          <w:p>
+            <w:pPr>
+              <w:ind w:right="180"/>
+              <w:rPr>
+                <w:szCs w:val="24"/>
+              </w:rPr>
+            </w:pPr>
+            <w:r>
+              <w:rPr>
+                <w:szCs w:val="24"/>
+              </w:rPr>
+              <w:t>7</w:t>
+            </w:r>
+          </w:p>
+        </w:tc>
+        <w:tc>
+          <w:tcPr>
+            <w:tcW w:w="2667" w:type="dxa"/>
+            <w:tcBorders>
+              <w:top w:val="single" w:sz="12" w:space="0" w:color="auto"/>
+            </w:tcBorders>
+          </w:tcPr>
+          <w:p>
+            <w:pPr>
+              <w:ind w:right="180"/>
+              <w:rPr>
+                <w:szCs w:val="24"/>
+              </w:rPr>
+            </w:pPr>
+            <w:r>
+              <w:rPr>
+                <w:szCs w:val="24"/>
+              </w:rPr>
+              <w:t>CANH</w:t>
+            </w:r>
+          </w:p>
+        </w:tc>
+        <w:tc>
+          <w:tcPr>
+            <w:tcW w:w="3628" w:type="dxa"/>
+            <w:tcBorders>
+              <w:top w:val="single" w:sz="12" w:space="0" w:color="auto"/>
+            </w:tcBorders>
+          </w:tcPr>
+          <w:p>
+            <w:pPr>
+              <w:ind w:right="180"/>
+              <w:rPr>
+                <w:szCs w:val="24"/>
+              </w:rPr>
+            </w:pPr>
+            <w:r>
+              <w:rPr>
+                <w:szCs w:val="24"/>
+              </w:rPr>
+              <w:t>2</w:t>
+            </w:r>
+          </w:p>
+        </w:tc>
+      </w:tr>
+      <w:tr>
+        <w:tc>
+          <w:tcPr>
+            <w:tcW w:w="4063" w:type="dxa"/>
+          </w:tcPr>
+          <w:p>
+            <w:pPr>
+              <w:ind w:right="180"/>
+              <w:rPr>
+                <w:szCs w:val="24"/>
+              </w:rPr>
+            </w:pPr>
+            <w:r>
+              <w:rPr>
+                <w:szCs w:val="24"/>
+              </w:rPr>
+              <w:t>6</w:t>
+            </w:r>
+          </w:p>
+        </w:tc>
+        <w:tc>
+          <w:tcPr>
+            <w:tcW w:w="2667" w:type="dxa"/>
+          </w:tcPr>
+          <w:p>
+            <w:pPr>
+              <w:ind w:right="180"/>
+              <w:rPr>
+                <w:szCs w:val="24"/>
+              </w:rPr>
+            </w:pPr>
+            <w:r>
+              <w:rPr>
+                <w:szCs w:val="24"/>
+              </w:rPr>
+              <w:t>CANL</w:t>
+            </w:r>
+          </w:p>
+        </w:tc>
+        <w:tc>
+          <w:tcPr>
+            <w:tcW w:w="3628" w:type="dxa"/>
+          </w:tcPr>
+          <w:p>
+            <w:pPr>
+              <w:ind w:right="180"/>
+              <w:rPr>
+                <w:szCs w:val="24"/>
+              </w:rPr>
+            </w:pPr>
+            <w:r>
+              <w:rPr>
+                <w:szCs w:val="24"/>
+              </w:rPr>
+              <w:t>7</w:t>
+            </w:r>
+          </w:p>
+        </w:tc>
+      </w:tr>
+    </w:tbl>
+    <w:p>
+      <w:pPr>
+        <w:ind w:right="180"/>
+        <w:rPr>
+          <w:szCs w:val="24"/>
+        </w:rPr>
+      </w:pPr>
+    </w:p>
+    <w:p>
+      <w:pPr>
+        <w:ind w:left="432" w:right="180"/>
+        <w:jc w:val="center"/>
+        <w:rPr>
+          <w:szCs w:val="24"/>
+        </w:rPr>
+      </w:pPr>
+      <w:r>
+        <w:rPr>
+          <w:szCs w:val="24"/>
+        </w:rPr>
+        <w:t xml:space="preserve">Table </w:t>
+      </w:r>
+      <w:r>
+        <w:rPr>
+          <w:szCs w:val="24"/>
+        </w:rPr>
+        <w:t>4</w:t>
+      </w:r>
+      <w:r>
+        <w:rPr>
+          <w:szCs w:val="24"/>
+        </w:rPr>
+        <w:t>. PIN connections for DB9 connector.</w:t>
+      </w:r>
+    </w:p>
+    <w:p>
+      <w:pPr>
+        <w:ind w:left="432" w:right="180"/>
+        <w:rPr>
+          <w:szCs w:val="24"/>
+        </w:rPr>
+      </w:pPr>
+    </w:p>
+    <w:p>
+      <w:pPr>
+        <w:ind w:left="432" w:right="180"/>
+        <w:rPr>
+          <w:szCs w:val="24"/>
+        </w:rPr>
+      </w:pPr>
+      <w:r>
+        <w:rPr>
+          <w:szCs w:val="24"/>
+        </w:rPr>
+        <w:t>NOTE: 120Ohm resistor between pin 2 and 7 of DB9 connector.</w:t>
+      </w:r>
+    </w:p>
+    <w:p>
+      <w:pPr>
+        <w:ind w:left="432" w:right="180"/>
+        <w:rPr>
+          <w:szCs w:val="24"/>
+        </w:rPr>
+      </w:pPr>
+    </w:p>
+    <w:p>
+      <w:pPr>
+        <w:ind w:left="432" w:right="180"/>
+        <w:rPr>
+          <w:szCs w:val="24"/>
+        </w:rPr>
+      </w:pPr>
+    </w:p>
+    <w:tbl>
+      <w:tblPr>
+        <w:tblStyle w:val="TableGrid"/>
+        <w:tblW w:w="0" w:type="auto"/>
+        <w:tblInd w:w="432" w:type="dxa"/>
+        <w:tblLook w:val="04A0" w:firstRow="1" w:lastRow="0" w:firstColumn="1" w:lastColumn="0" w:noHBand="0" w:noVBand="1"/>
+      </w:tblPr>
+      <w:tblGrid>
+        <w:gridCol w:w="5166"/>
+        <w:gridCol w:w="5192"/>
+      </w:tblGrid>
+      <w:tr>
+        <w:tc>
+          <w:tcPr>
+            <w:tcW w:w="5395" w:type="dxa"/>
+            <w:tcBorders>
+              <w:bottom w:val="single" w:sz="12" w:space="0" w:color="auto"/>
+            </w:tcBorders>
+          </w:tcPr>
+          <w:p>
+            <w:pPr>
+              <w:ind w:right="180"/>
+              <w:rPr>
+                <w:b/>
+                <w:bCs/>
+                <w:szCs w:val="24"/>
+              </w:rPr>
+            </w:pPr>
+            <w:r>
+              <w:rPr>
+                <w:b/>
+                <w:bCs/>
+                <w:szCs w:val="24"/>
+              </w:rPr>
+              <w:t>Port Name</w:t>
+            </w:r>
+          </w:p>
+        </w:tc>
+        <w:tc>
+          <w:tcPr>
+            <w:tcW w:w="5395" w:type="dxa"/>
+            <w:tcBorders>
+              <w:bottom w:val="single" w:sz="12" w:space="0" w:color="auto"/>
+            </w:tcBorders>
+          </w:tcPr>
+          <w:p>
+            <w:pPr>
+              <w:ind w:right="180"/>
+              <w:rPr>
+                <w:b/>
+                <w:bCs/>
+                <w:szCs w:val="24"/>
+              </w:rPr>
+            </w:pPr>
+            <w:r>
+              <w:rPr>
+                <w:b/>
+                <w:bCs/>
+                <w:szCs w:val="24"/>
+              </w:rPr>
+              <w:t>Description</w:t>
+            </w:r>
+          </w:p>
+        </w:tc>
+      </w:tr>
+      <w:tr>
+        <w:tc>
+          <w:tcPr>
+            <w:tcW w:w="5395" w:type="dxa"/>
+            <w:tcBorders>
+              <w:top w:val="single" w:sz="12" w:space="0" w:color="auto"/>
+            </w:tcBorders>
+          </w:tcPr>
+          <w:p>
+            <w:pPr>
+              <w:ind w:right="180"/>
+              <w:rPr>
+                <w:szCs w:val="24"/>
+              </w:rPr>
+            </w:pPr>
+            <w:r>
+              <w:rPr>
+                <w:szCs w:val="24"/>
+              </w:rPr>
+              <w:t>USB</w:t>
+            </w:r>
+          </w:p>
+        </w:tc>
+        <w:tc>
+          <w:tcPr>
+            <w:tcW w:w="5395" w:type="dxa"/>
+            <w:tcBorders>
+              <w:top w:val="single" w:sz="12" w:space="0" w:color="auto"/>
+            </w:tcBorders>
+          </w:tcPr>
+          <w:p>
+            <w:pPr>
+              <w:ind w:right="180"/>
+              <w:rPr>
+                <w:szCs w:val="24"/>
+              </w:rPr>
+            </w:pPr>
+            <w:r>
+              <w:rPr>
+                <w:szCs w:val="24"/>
+              </w:rPr>
+              <w:t>PWR to development board</w:t>
+            </w:r>
+          </w:p>
+        </w:tc>
+      </w:tr>
+      <w:tr>
+        <w:tc>
+          <w:tcPr>
+            <w:tcW w:w="5395" w:type="dxa"/>
+          </w:tcPr>
+          <w:p>
+            <w:pPr>
+              <w:ind w:right="180"/>
+              <w:rPr>
+                <w:szCs w:val="24"/>
+              </w:rPr>
+            </w:pPr>
+            <w:r>
+              <w:rPr>
+                <w:szCs w:val="24"/>
+              </w:rPr>
+              <w:t>Ethernet</w:t>
+            </w:r>
+          </w:p>
+        </w:tc>
+        <w:tc>
+          <w:tcPr>
+            <w:tcW w:w="5395" w:type="dxa"/>
+          </w:tcPr>
+          <w:p>
+            <w:pPr>
+              <w:ind w:right="180"/>
+              <w:rPr>
+                <w:szCs w:val="24"/>
+              </w:rPr>
+            </w:pPr>
+            <w:r>
+              <w:rPr>
+                <w:szCs w:val="24"/>
+              </w:rPr>
+              <w:t>LAN connection</w:t>
+            </w:r>
+          </w:p>
+        </w:tc>
+      </w:tr>
+    </w:tbl>
+    <w:p>
+      <w:pPr>
+        <w:ind w:left="432" w:right="180"/>
+        <w:rPr>
+          <w:szCs w:val="24"/>
+        </w:rPr>
+      </w:pPr>
+    </w:p>
+    <w:p>
+      <w:pPr>
+        <w:ind w:left="432" w:right="180"/>
+        <w:jc w:val="center"/>
+        <w:rPr>
+          <w:szCs w:val="24"/>
+        </w:rPr>
+      </w:pPr>
+      <w:r>
+        <w:rPr>
+          <w:szCs w:val="24"/>
+        </w:rPr>
+        <w:t xml:space="preserve">Table </w:t>
+      </w:r>
+      <w:r>
+        <w:rPr>
+          <w:szCs w:val="24"/>
+        </w:rPr>
+        <w:t>5</w:t>
+      </w:r>
+      <w:r>
+        <w:rPr>
+          <w:szCs w:val="24"/>
+        </w:rPr>
+        <w:t>. Board Connections</w:t>
+      </w:r>
+    </w:p>
+    <w:p>
+      <w:pPr>
+        <w:ind w:left="432" w:right="180"/>
+        <w:jc w:val="center"/>
+        <w:rPr>
+          <w:sz w:val="12"/>
+          <w:szCs w:val="12"/>
+        </w:rPr>
+      </w:pPr>
+    </w:p>
+    <w:p>
+      <w:pPr>
+        <w:ind w:left="432" w:right="180"/>
+        <w:jc w:val="center"/>
+        <w:rPr>
+          <w:sz w:val="12"/>
+          <w:szCs w:val="12"/>
+        </w:rPr>
+      </w:pPr>
+    </w:p>
+    <w:p>
+      <w:pPr>
+        <w:ind w:left="432" w:right="180"/>
+        <w:jc w:val="center"/>
+        <w:rPr>
+          <w:sz w:val="12"/>
+          <w:szCs w:val="12"/>
+        </w:rPr>
+      </w:pPr>
+    </w:p>
+    <w:p>
+      <w:pPr>
+        <w:ind w:left="432" w:right="180"/>
+        <w:jc w:val="center"/>
+        <w:rPr>
+          <w:sz w:val="12"/>
+          <w:szCs w:val="12"/>
+        </w:rPr>
+      </w:pPr>
+    </w:p>
+    <w:p/>
+    <w:p>
+      <w:pPr>
+        <w:ind w:left="432" w:right="180"/>
+        <w:rPr>
+          <w:szCs w:val="24"/>
+        </w:rPr>
+      </w:pPr>
+      <w:r>
+        <w:rPr>
+          <w:szCs w:val="24"/>
+        </w:rPr>
+        <w:lastRenderedPageBreak/>
+        <w:t>Once</w:t>
+      </w:r>
+      <w:r>
+        <w:rPr>
+          <w:szCs w:val="24"/>
+        </w:rPr>
+        <w:t xml:space="preserve"> connections are established you should see the welcome information in the tool screen.</w:t>
+      </w:r>
+    </w:p>
+    <w:p>
+      <w:pPr>
+        <w:ind w:left="432" w:right="180"/>
+        <w:rPr>
+          <w:szCs w:val="24"/>
+        </w:rPr>
+      </w:pPr>
+    </w:p>
+    <w:p>
+      <w:pPr>
+        <w:ind w:left="432" w:right="180"/>
+        <w:jc w:val="center"/>
+        <w:rPr>
+          <w:szCs w:val="24"/>
+        </w:rPr>
+      </w:pPr>
+      <w:r>
+        <w:rPr>
+          <w:noProof/>
+          <w:szCs w:val="24"/>
+        </w:rPr>
+        <w:drawing>
+          <wp:inline distT="0" distB="0" distL="0" distR="0" wp14:anchorId="23C855D3" wp14:editId="4124E0BC">
+            <wp:extent cx="3125972" cy="2173527"/>
+            <wp:effectExtent l="0" t="0" r="0" b="0"/>
+            <wp:docPr id="21" name="Picture 21"/>
+            <wp:cNvGraphicFramePr>
+              <a:graphicFrameLocks xmlns:a="http://schemas.openxmlformats.org/drawingml/2006/main" noChangeAspect="1"/>
+            </wp:cNvGraphicFramePr>
+            <a:graphic xmlns:a="http://schemas.openxmlformats.org/drawingml/2006/main">
+              <a:graphicData uri="http://schemas.openxmlformats.org/drawingml/2006/picture">
+                <pic:pic xmlns:pic="http://schemas.openxmlformats.org/drawingml/2006/picture">
+                  <pic:nvPicPr>
+                    <pic:cNvPr id="1" name=""/>
+                    <pic:cNvPicPr/>
+                  </pic:nvPicPr>
+                  <pic:blipFill>
+                    <a:blip r:embed="rId16"/>
+                    <a:stretch>
+                      <a:fillRect/>
+                    </a:stretch>
+                  </pic:blipFill>
+                  <pic:spPr>
+                    <a:xfrm>
+                      <a:off x="0" y="0"/>
+                      <a:ext cx="3133497" cy="2178759"/>
+                    </a:xfrm>
+                    <a:prstGeom prst="rect">
+                      <a:avLst/>
+                    </a:prstGeom>
+                  </pic:spPr>
+                </pic:pic>
+              </a:graphicData>
+            </a:graphic>
+          </wp:inline>
+        </w:drawing>
+      </w:r>
+    </w:p>
+    <w:p>
+      <w:pPr>
+        <w:ind w:left="432" w:right="180"/>
+        <w:jc w:val="center"/>
+        <w:rPr>
+          <w:szCs w:val="24"/>
+        </w:rPr>
+      </w:pPr>
+    </w:p>
+    <w:p>
+      <w:pPr>
+        <w:ind w:left="432" w:right="180"/>
+        <w:jc w:val="center"/>
+        <w:rPr>
+          <w:szCs w:val="24"/>
+        </w:rPr>
+      </w:pPr>
+      <w:r>
+        <w:rPr>
+          <w:szCs w:val="24"/>
+        </w:rPr>
+        <w:t>Figure 1. Welcome Information</w:t>
+      </w:r>
+    </w:p>
+    <w:p>
+      <w:pPr>
+        <w:ind w:left="432" w:right="180"/>
+        <w:jc w:val="center"/>
+        <w:rPr>
+          <w:sz w:val="12"/>
+          <w:szCs w:val="12"/>
+        </w:rPr>
+      </w:pPr>
+    </w:p>
+    <w:p>
+      <w:pPr>
+        <w:ind w:left="432" w:right="180"/>
+        <w:jc w:val="center"/>
+        <w:rPr>
+          <w:sz w:val="12"/>
+          <w:szCs w:val="12"/>
+        </w:rPr>
+      </w:pPr>
+    </w:p>
+    <w:p>
+      <w:pPr>
+        <w:ind w:right="180"/>
         <w:rPr>
           <w:sz w:val="12"/>
           <w:szCs w:val="12"/>
@@ -2493,20 +5614,99 @@
           <w:numId w:val="22"/>
         </w:numPr>
       </w:pPr>
-      <w:bookmarkStart w:id="81" w:name="_Toc119696312"/>
+      <w:bookmarkStart w:id="83" w:name="_Toc120183773"/>
       <w:r>
         <w:t>Interface with Simulated CAN Network</w:t>
       </w:r>
-      <w:bookmarkEnd w:id="81"/>
+      <w:bookmarkEnd w:id="83"/>
     </w:p>
     <w:p>
-      <w:pPr>
-        <w:pStyle w:val="Heading2"/>
-        <w:numPr>
-          <w:ilvl w:val="0"/>
-          <w:numId w:val="0"/>
-        </w:numPr>
-        <w:ind w:left="1080"/>
+      <w:r>
+        <w:t xml:space="preserve">The project uses a VN1640 CAN interface but any CAN interface model from Vector can be used. As seen in </w:t>
+      </w:r>
+      <w:r>
+        <w:rPr>
+          <w:i/>
+          <w:iCs/>
+        </w:rPr>
+        <w:t>Figure</w:t>
+      </w:r>
+      <w:r>
+        <w:rPr>
+          <w:i/>
+          <w:iCs/>
+        </w:rPr>
+        <w:t xml:space="preserve"> </w:t>
+      </w:r>
+      <w:r>
+        <w:rPr>
+          <w:i/>
+          <w:iCs/>
+        </w:rPr>
+        <w:t>3</w:t>
+      </w:r>
+      <w:r>
+        <w:t>. Channel #2 of the interface tool was selected and configured for the project.</w:t>
+      </w:r>
+    </w:p>
+    <w:p/>
+    <w:p>
+      <w:pPr>
+        <w:jc w:val="center"/>
+      </w:pPr>
+      <w:r>
+        <w:rPr>
+          <w:noProof/>
+        </w:rPr>
+        <w:drawing>
+          <wp:inline distT="0" distB="0" distL="0" distR="0" wp14:anchorId="6E262B1D" wp14:editId="5BF17C39">
+            <wp:extent cx="5331234" cy="3880883"/>
+            <wp:effectExtent l="0" t="0" r="3175" b="5715"/>
+            <wp:docPr id="9" name="Picture 9"/>
+            <wp:cNvGraphicFramePr>
+              <a:graphicFrameLocks xmlns:a="http://schemas.openxmlformats.org/drawingml/2006/main" noChangeAspect="1"/>
+            </wp:cNvGraphicFramePr>
+            <a:graphic xmlns:a="http://schemas.openxmlformats.org/drawingml/2006/main">
+              <a:graphicData uri="http://schemas.openxmlformats.org/drawingml/2006/picture">
+                <pic:pic xmlns:pic="http://schemas.openxmlformats.org/drawingml/2006/picture">
+                  <pic:nvPicPr>
+                    <pic:cNvPr id="1" name=""/>
+                    <pic:cNvPicPr/>
+                  </pic:nvPicPr>
+                  <pic:blipFill>
+                    <a:blip r:embed="rId17"/>
+                    <a:stretch>
+                      <a:fillRect/>
+                    </a:stretch>
+                  </pic:blipFill>
+                  <pic:spPr>
+                    <a:xfrm>
+                      <a:off x="0" y="0"/>
+                      <a:ext cx="5337118" cy="3885166"/>
+                    </a:xfrm>
+                    <a:prstGeom prst="rect">
+                      <a:avLst/>
+                    </a:prstGeom>
+                  </pic:spPr>
+                </pic:pic>
+              </a:graphicData>
+            </a:graphic>
+          </wp:inline>
+        </w:drawing>
+      </w:r>
+    </w:p>
+    <w:p>
+      <w:pPr>
+        <w:jc w:val="left"/>
+      </w:pPr>
+    </w:p>
+    <w:p>
+      <w:pPr>
+        <w:ind w:left="432" w:right="180"/>
+        <w:jc w:val="center"/>
+        <w:rPr>
+          <w:szCs w:val="24"/>
+        </w:rPr>
         <w:sectPr>
           <w:pgSz w:w="12240" w:h="15840" w:code="1"/>
           <w:pgMar w:top="720" w:right="720" w:bottom="720" w:left="720" w:header="490" w:footer="202" w:gutter="0"/>
@@ -2520,17 +5720,35 @@
           <w:docGrid w:linePitch="326"/>
         </w:sectPr>
       </w:pPr>
+      <w:r>
+        <w:rPr>
+          <w:szCs w:val="24"/>
+        </w:rPr>
+        <w:t xml:space="preserve">Figure </w:t>
+      </w:r>
+      <w:r>
+        <w:rPr>
+          <w:szCs w:val="24"/>
+        </w:rPr>
+        <w:t>3</w:t>
+      </w:r>
+      <w:r>
+        <w:rPr>
+          <w:szCs w:val="24"/>
+        </w:rPr>
+        <w:t>. CAN Interface configuration.</w:t>
+      </w:r>
     </w:p>
     <w:p>
       <w:pPr>
         <w:pStyle w:val="Heading1"/>
       </w:pPr>
-      <w:bookmarkStart w:id="82" w:name="_Toc119696313"/>
+      <w:bookmarkStart w:id="84" w:name="_Toc120183774"/>
       <w:r>
         <w:lastRenderedPageBreak/>
         <w:t>Software</w:t>
       </w:r>
-      <w:bookmarkEnd w:id="82"/>
+      <w:bookmarkEnd w:id="84"/>
     </w:p>
     <w:p>
       <w:pPr>
@@ -2552,33 +5770,23 @@
         <w:rPr>
           <w:szCs w:val="24"/>
         </w:rPr>
-        <w:t xml:space="preserve">This section describes </w:t>
-      </w:r>
-      <w:r>
-        <w:rPr>
-          <w:szCs w:val="24"/>
-        </w:rPr>
-        <w:t xml:space="preserve">the parts of </w:t>
-      </w:r>
-      <w:r>
-        <w:rPr>
-          <w:szCs w:val="24"/>
-        </w:rPr>
-        <w:t>…</w:t>
+        <w:t xml:space="preserve">This section </w:t>
+      </w:r>
+      <w:r>
+        <w:rPr>
+          <w:szCs w:val="24"/>
+        </w:rPr>
+        <w:t>shows</w:t>
+      </w:r>
+      <w:r>
+        <w:rPr>
+          <w:szCs w:val="24"/>
+        </w:rPr>
+        <w:t xml:space="preserve"> the instructions to operate the HIL Test Tool</w:t>
       </w:r>
     </w:p>
     <w:p>
       <w:pPr>
-        <w:ind w:right="180"/>
-        <w:rPr>
-          <w:szCs w:val="24"/>
-        </w:rPr>
-      </w:pPr>
-    </w:p>
-    <w:p>
-      <w:pPr>
-        <w:ind w:left="576"/>
-        <w:jc w:val="center"/>
         <w:rPr>
           <w:sz w:val="22"/>
           <w:szCs w:val="18"/>
@@ -2606,28 +5814,27 @@
           <w:lang w:val="en-GB"/>
         </w:rPr>
       </w:pPr>
-      <w:bookmarkStart w:id="83" w:name="_Toc99446289"/>
-      <w:bookmarkStart w:id="84" w:name="_Toc99478214"/>
-      <w:bookmarkStart w:id="85" w:name="_Toc99478241"/>
-      <w:bookmarkStart w:id="86" w:name="_Toc99574326"/>
-      <w:bookmarkStart w:id="87" w:name="_Toc100323657"/>
-      <w:bookmarkStart w:id="88" w:name="_Toc100657151"/>
-      <w:bookmarkStart w:id="89" w:name="_Toc100760464"/>
-      <w:bookmarkStart w:id="90" w:name="_Toc113913165"/>
-      <w:bookmarkStart w:id="91" w:name="_Toc113913208"/>
-      <w:bookmarkStart w:id="92" w:name="_Toc113913386"/>
-      <w:bookmarkStart w:id="93" w:name="_Toc113913810"/>
-      <w:bookmarkStart w:id="94" w:name="_Toc113973180"/>
-      <w:bookmarkStart w:id="95" w:name="_Toc198699989"/>
-      <w:bookmarkStart w:id="96" w:name="_Toc21696821"/>
+      <w:bookmarkStart w:id="85" w:name="_Toc99446289"/>
+      <w:bookmarkStart w:id="86" w:name="_Toc99478214"/>
+      <w:bookmarkStart w:id="87" w:name="_Toc99478241"/>
+      <w:bookmarkStart w:id="88" w:name="_Toc99574326"/>
+      <w:bookmarkStart w:id="89" w:name="_Toc100323657"/>
+      <w:bookmarkStart w:id="90" w:name="_Toc100657151"/>
+      <w:bookmarkStart w:id="91" w:name="_Toc100760464"/>
+      <w:bookmarkStart w:id="92" w:name="_Toc113913165"/>
+      <w:bookmarkStart w:id="93" w:name="_Toc113913208"/>
+      <w:bookmarkStart w:id="94" w:name="_Toc113913386"/>
+      <w:bookmarkStart w:id="95" w:name="_Toc113913810"/>
+      <w:bookmarkStart w:id="96" w:name="_Toc113973180"/>
       <w:bookmarkStart w:id="97" w:name="_Toc119695232"/>
       <w:bookmarkStart w:id="98" w:name="_Toc119695259"/>
       <w:bookmarkStart w:id="99" w:name="_Toc119695609"/>
       <w:bookmarkStart w:id="100" w:name="_Toc119695735"/>
       <w:bookmarkStart w:id="101" w:name="_Toc119695899"/>
       <w:bookmarkStart w:id="102" w:name="_Toc119696314"/>
-      <w:bookmarkEnd w:id="83"/>
-      <w:bookmarkEnd w:id="84"/>
+      <w:bookmarkStart w:id="103" w:name="_Toc120183775"/>
+      <w:bookmarkStart w:id="104" w:name="_Toc198699989"/>
+      <w:bookmarkStart w:id="105" w:name="_Toc21696821"/>
       <w:bookmarkEnd w:id="85"/>
       <w:bookmarkEnd w:id="86"/>
       <w:bookmarkEnd w:id="87"/>
@@ -2638,12 +5845,15 @@
       <w:bookmarkEnd w:id="92"/>
       <w:bookmarkEnd w:id="93"/>
       <w:bookmarkEnd w:id="94"/>
+      <w:bookmarkEnd w:id="95"/>
+      <w:bookmarkEnd w:id="96"/>
       <w:bookmarkEnd w:id="97"/>
       <w:bookmarkEnd w:id="98"/>
       <w:bookmarkEnd w:id="99"/>
       <w:bookmarkEnd w:id="100"/>
       <w:bookmarkEnd w:id="101"/>
       <w:bookmarkEnd w:id="102"/>
+      <w:bookmarkEnd w:id="103"/>
     </w:p>
     <w:p>
       <w:pPr>
@@ -2666,23 +5876,21 @@
           <w:lang w:val="en-GB" w:bidi="ta-IN"/>
         </w:rPr>
       </w:pPr>
-      <w:bookmarkStart w:id="103" w:name="_Toc100323658"/>
-      <w:bookmarkStart w:id="104" w:name="_Toc100657152"/>
-      <w:bookmarkStart w:id="105" w:name="_Toc100760465"/>
-      <w:bookmarkStart w:id="106" w:name="_Toc113913166"/>
-      <w:bookmarkStart w:id="107" w:name="_Toc113913209"/>
-      <w:bookmarkStart w:id="108" w:name="_Toc113913387"/>
-      <w:bookmarkStart w:id="109" w:name="_Toc113913811"/>
-      <w:bookmarkStart w:id="110" w:name="_Toc113973181"/>
-      <w:bookmarkStart w:id="111" w:name="_Toc119695233"/>
-      <w:bookmarkStart w:id="112" w:name="_Toc119695260"/>
-      <w:bookmarkStart w:id="113" w:name="_Toc119695610"/>
-      <w:bookmarkStart w:id="114" w:name="_Toc119695736"/>
-      <w:bookmarkStart w:id="115" w:name="_Toc119695900"/>
-      <w:bookmarkStart w:id="116" w:name="_Toc119696315"/>
-      <w:bookmarkEnd w:id="103"/>
-      <w:bookmarkEnd w:id="104"/>
-      <w:bookmarkEnd w:id="105"/>
+      <w:bookmarkStart w:id="106" w:name="_Toc100323658"/>
+      <w:bookmarkStart w:id="107" w:name="_Toc100657152"/>
+      <w:bookmarkStart w:id="108" w:name="_Toc100760465"/>
+      <w:bookmarkStart w:id="109" w:name="_Toc113913166"/>
+      <w:bookmarkStart w:id="110" w:name="_Toc113913209"/>
+      <w:bookmarkStart w:id="111" w:name="_Toc113913387"/>
+      <w:bookmarkStart w:id="112" w:name="_Toc113913811"/>
+      <w:bookmarkStart w:id="113" w:name="_Toc113973181"/>
+      <w:bookmarkStart w:id="114" w:name="_Toc119695233"/>
+      <w:bookmarkStart w:id="115" w:name="_Toc119695260"/>
+      <w:bookmarkStart w:id="116" w:name="_Toc119695610"/>
+      <w:bookmarkStart w:id="117" w:name="_Toc119695736"/>
+      <w:bookmarkStart w:id="118" w:name="_Toc119695900"/>
+      <w:bookmarkStart w:id="119" w:name="_Toc119696315"/>
+      <w:bookmarkStart w:id="120" w:name="_Toc120183776"/>
       <w:bookmarkEnd w:id="106"/>
       <w:bookmarkEnd w:id="107"/>
       <w:bookmarkEnd w:id="108"/>
@@ -2694,6 +5902,10 @@
       <w:bookmarkEnd w:id="114"/>
       <w:bookmarkEnd w:id="115"/>
       <w:bookmarkEnd w:id="116"/>
+      <w:bookmarkEnd w:id="117"/>
+      <w:bookmarkEnd w:id="118"/>
+      <w:bookmarkEnd w:id="119"/>
+      <w:bookmarkEnd w:id="120"/>
     </w:p>
     <w:p>
       <w:pPr>
@@ -2716,24 +5928,21 @@
           <w:lang w:val="en-GB" w:bidi="ta-IN"/>
         </w:rPr>
       </w:pPr>
-      <w:bookmarkStart w:id="117" w:name="_Toc100323659"/>
-      <w:bookmarkStart w:id="118" w:name="_Toc100657153"/>
-      <w:bookmarkStart w:id="119" w:name="_Toc100760466"/>
-      <w:bookmarkStart w:id="120" w:name="_Toc113913167"/>
-      <w:bookmarkStart w:id="121" w:name="_Toc113913210"/>
-      <w:bookmarkStart w:id="122" w:name="_Toc113913388"/>
-      <w:bookmarkStart w:id="123" w:name="_Toc113913812"/>
-      <w:bookmarkStart w:id="124" w:name="_Toc113973182"/>
-      <w:bookmarkStart w:id="125" w:name="_Toc119695234"/>
-      <w:bookmarkStart w:id="126" w:name="_Toc119695261"/>
-      <w:bookmarkStart w:id="127" w:name="_Toc119695611"/>
-      <w:bookmarkStart w:id="128" w:name="_Toc119695737"/>
-      <w:bookmarkStart w:id="129" w:name="_Toc119695901"/>
-      <w:bookmarkStart w:id="130" w:name="_Toc119696316"/>
-      <w:bookmarkEnd w:id="117"/>
-      <w:bookmarkEnd w:id="118"/>
-      <w:bookmarkEnd w:id="119"/>
-      <w:bookmarkEnd w:id="120"/>
+      <w:bookmarkStart w:id="121" w:name="_Toc100323659"/>
+      <w:bookmarkStart w:id="122" w:name="_Toc100657153"/>
+      <w:bookmarkStart w:id="123" w:name="_Toc100760466"/>
+      <w:bookmarkStart w:id="124" w:name="_Toc113913167"/>
+      <w:bookmarkStart w:id="125" w:name="_Toc113913210"/>
+      <w:bookmarkStart w:id="126" w:name="_Toc113913388"/>
+      <w:bookmarkStart w:id="127" w:name="_Toc113913812"/>
+      <w:bookmarkStart w:id="128" w:name="_Toc113973182"/>
+      <w:bookmarkStart w:id="129" w:name="_Toc119695234"/>
+      <w:bookmarkStart w:id="130" w:name="_Toc119695261"/>
+      <w:bookmarkStart w:id="131" w:name="_Toc119695611"/>
+      <w:bookmarkStart w:id="132" w:name="_Toc119695737"/>
+      <w:bookmarkStart w:id="133" w:name="_Toc119695901"/>
+      <w:bookmarkStart w:id="134" w:name="_Toc119696316"/>
+      <w:bookmarkStart w:id="135" w:name="_Toc120183777"/>
       <w:bookmarkEnd w:id="121"/>
       <w:bookmarkEnd w:id="122"/>
       <w:bookmarkEnd w:id="123"/>
@@ -2744,6 +5953,11 @@
       <w:bookmarkEnd w:id="128"/>
       <w:bookmarkEnd w:id="129"/>
       <w:bookmarkEnd w:id="130"/>
+      <w:bookmarkEnd w:id="131"/>
+      <w:bookmarkEnd w:id="132"/>
+      <w:bookmarkEnd w:id="133"/>
+      <w:bookmarkEnd w:id="134"/>
+      <w:bookmarkEnd w:id="135"/>
     </w:p>
     <w:p>
       <w:pPr>
@@ -2766,25 +5980,21 @@
           <w:lang w:val="en-GB" w:bidi="ta-IN"/>
         </w:rPr>
       </w:pPr>
-      <w:bookmarkStart w:id="131" w:name="_Toc100323660"/>
-      <w:bookmarkStart w:id="132" w:name="_Toc100657154"/>
-      <w:bookmarkStart w:id="133" w:name="_Toc100760467"/>
-      <w:bookmarkStart w:id="134" w:name="_Toc113913168"/>
-      <w:bookmarkStart w:id="135" w:name="_Toc113913211"/>
-      <w:bookmarkStart w:id="136" w:name="_Toc113913389"/>
-      <w:bookmarkStart w:id="137" w:name="_Toc113913813"/>
-      <w:bookmarkStart w:id="138" w:name="_Toc113973183"/>
-      <w:bookmarkStart w:id="139" w:name="_Toc119695235"/>
-      <w:bookmarkStart w:id="140" w:name="_Toc119695262"/>
-      <w:bookmarkStart w:id="141" w:name="_Toc119695612"/>
-      <w:bookmarkStart w:id="142" w:name="_Toc119695738"/>
-      <w:bookmarkStart w:id="143" w:name="_Toc119695902"/>
-      <w:bookmarkStart w:id="144" w:name="_Toc119696317"/>
-      <w:bookmarkEnd w:id="131"/>
-      <w:bookmarkEnd w:id="132"/>
-      <w:bookmarkEnd w:id="133"/>
-      <w:bookmarkEnd w:id="134"/>
-      <w:bookmarkEnd w:id="135"/>
+      <w:bookmarkStart w:id="136" w:name="_Toc100323660"/>
+      <w:bookmarkStart w:id="137" w:name="_Toc100657154"/>
+      <w:bookmarkStart w:id="138" w:name="_Toc100760467"/>
+      <w:bookmarkStart w:id="139" w:name="_Toc113913168"/>
+      <w:bookmarkStart w:id="140" w:name="_Toc113913211"/>
+      <w:bookmarkStart w:id="141" w:name="_Toc113913389"/>
+      <w:bookmarkStart w:id="142" w:name="_Toc113913813"/>
+      <w:bookmarkStart w:id="143" w:name="_Toc113973183"/>
+      <w:bookmarkStart w:id="144" w:name="_Toc119695235"/>
+      <w:bookmarkStart w:id="145" w:name="_Toc119695262"/>
+      <w:bookmarkStart w:id="146" w:name="_Toc119695612"/>
+      <w:bookmarkStart w:id="147" w:name="_Toc119695738"/>
+      <w:bookmarkStart w:id="148" w:name="_Toc119695902"/>
+      <w:bookmarkStart w:id="149" w:name="_Toc119696317"/>
+      <w:bookmarkStart w:id="150" w:name="_Toc120183778"/>
       <w:bookmarkEnd w:id="136"/>
       <w:bookmarkEnd w:id="137"/>
       <w:bookmarkEnd w:id="138"/>
@@ -2794,6 +6004,12 @@
       <w:bookmarkEnd w:id="142"/>
       <w:bookmarkEnd w:id="143"/>
       <w:bookmarkEnd w:id="144"/>
+      <w:bookmarkEnd w:id="145"/>
+      <w:bookmarkEnd w:id="146"/>
+      <w:bookmarkEnd w:id="147"/>
+      <w:bookmarkEnd w:id="148"/>
+      <w:bookmarkEnd w:id="149"/>
+      <w:bookmarkEnd w:id="150"/>
     </w:p>
     <w:p>
       <w:pPr>
@@ -2803,13 +6019,13 @@
           <w:numId w:val="21"/>
         </w:numPr>
       </w:pPr>
-      <w:bookmarkStart w:id="145" w:name="_Toc119696318"/>
-      <w:bookmarkEnd w:id="95"/>
-      <w:bookmarkEnd w:id="96"/>
+      <w:bookmarkStart w:id="151" w:name="_Toc120183779"/>
+      <w:bookmarkEnd w:id="104"/>
+      <w:bookmarkEnd w:id="105"/>
       <w:r>
         <w:t>CANoe</w:t>
       </w:r>
-      <w:bookmarkEnd w:id="145"/>
+      <w:bookmarkEnd w:id="151"/>
     </w:p>
     <w:p>
       <w:pPr>
@@ -2822,84 +6038,16 @@
         <w:jc w:val="both"/>
       </w:pPr>
       <w:r>
-        <w:t>MCU</w:t>
-      </w:r>
-      <w:r>
-        <w:t xml:space="preserve">: </w:t>
-      </w:r>
-      <w:hyperlink r:id="rId15" w:anchor="overview&amp;secondary=st_all-features_sec-nav-tab" w:history="1">
-        <w:r>
-          <w:rPr>
-            <w:rStyle w:val="Hyperlink"/>
-          </w:rPr>
-          <w:t>STM32H7</w:t>
-        </w:r>
-      </w:hyperlink>
-      <w:r>
-        <w:t xml:space="preserve"> (Cortex-M7) running FreeRTOS 10.3.1 with the following modules:</w:t>
-      </w:r>
-    </w:p>
-    <w:p>
-      <w:pPr>
-        <w:pStyle w:val="ListParagraph"/>
-        <w:numPr>
-          <w:ilvl w:val="1"/>
-          <w:numId w:val="34"/>
-        </w:numPr>
-        <w:spacing w:after="240" w:line="276" w:lineRule="auto"/>
-        <w:jc w:val="both"/>
-      </w:pPr>
-      <w:r>
-        <w:t>SPI module for TFT 1.8” screen.</w:t>
-      </w:r>
-    </w:p>
-    <w:p>
-      <w:pPr>
-        <w:pStyle w:val="ListParagraph"/>
-        <w:numPr>
-          <w:ilvl w:val="1"/>
-          <w:numId w:val="34"/>
-        </w:numPr>
-        <w:spacing w:after="240" w:line="276" w:lineRule="auto"/>
-        <w:jc w:val="both"/>
-      </w:pPr>
-      <w:r>
-        <w:t>CAN FD module configured for CAN HS.</w:t>
-      </w:r>
-    </w:p>
-    <w:p>
-      <w:pPr>
-        <w:pStyle w:val="ListParagraph"/>
-        <w:numPr>
-          <w:ilvl w:val="1"/>
-          <w:numId w:val="34"/>
-        </w:numPr>
-        <w:spacing w:after="240" w:line="276" w:lineRule="auto"/>
-        <w:jc w:val="both"/>
-      </w:pPr>
-      <w:r>
-        <w:t>Ethernet for TCP communication.</w:t>
-      </w:r>
-    </w:p>
-    <w:p>
-      <w:pPr>
-        <w:pStyle w:val="ListParagraph"/>
-        <w:numPr>
-          <w:ilvl w:val="1"/>
-          <w:numId w:val="34"/>
-        </w:numPr>
-        <w:spacing w:after="240" w:line="276" w:lineRule="auto"/>
-        <w:jc w:val="both"/>
-      </w:pPr>
-      <w:r>
-        <w:t xml:space="preserve">GPIO for </w:t>
-      </w:r>
-      <w:r>
-        <w:t>user</w:t>
-      </w:r>
-      <w:r>
-        <w:t xml:space="preserve"> buttons and LEDs.</w:t>
-      </w:r>
+        <w:t>Open the CANoe configuration (DEMO_v11) located in &lt;project_directory&gt;\</w:t>
+      </w:r>
+      <w:r>
+        <w:t>002 CANoe</w:t>
+      </w:r>
+      <w:r>
+        <w:t>\DEMO_v11.cfg</w:t>
+      </w:r>
+      <w:bookmarkStart w:id="152" w:name="_Toc198699990"/>
+      <w:bookmarkStart w:id="153" w:name="_Toc21696822"/>
     </w:p>
     <w:p>
       <w:pPr>
@@ -2908,11 +6056,15 @@
           <w:ilvl w:val="0"/>
           <w:numId w:val="34"/>
         </w:numPr>
-        <w:spacing w:after="240" w:line="276" w:lineRule="auto"/>
-        <w:jc w:val="both"/>
-      </w:pPr>
-      <w:r>
-        <w:t>CAN transceiver NXP TJA1441AT.</w:t>
+      </w:pPr>
+      <w:r>
+        <w:t xml:space="preserve">Make sure the CAN interface is detected and appears in the Vector Hardware Configuration tool (see Figure </w:t>
+      </w:r>
+      <w:r>
+        <w:t>3</w:t>
+      </w:r>
+      <w:r>
+        <w:t>).</w:t>
       </w:r>
     </w:p>
     <w:p>
@@ -2922,15 +6074,950 @@
           <w:ilvl w:val="0"/>
           <w:numId w:val="34"/>
         </w:numPr>
-        <w:spacing w:after="240" w:line="276" w:lineRule="auto"/>
-        <w:jc w:val="both"/>
-      </w:pPr>
-      <w:r>
-        <w:t xml:space="preserve">Vector VN1640 CAN case </w:t>
-      </w:r>
-      <w:r>
-        <w:t>to receive data from simulated vehicle sensors.</w:t>
-      </w:r>
+      </w:pPr>
+      <w:r>
+        <w:t xml:space="preserve">Open Channel Mapping and verify that CAN1 points to </w:t>
+      </w:r>
+      <w:r>
+        <w:t>the</w:t>
+      </w:r>
+      <w:r>
+        <w:t xml:space="preserve"> desired physical CAN channel. In this case CAN Ch2 was selected.</w:t>
+      </w:r>
+    </w:p>
+    <w:p>
+      <w:pPr>
+        <w:jc w:val="center"/>
+      </w:pPr>
+      <w:r>
+        <w:rPr>
+          <w:noProof/>
+        </w:rPr>
+        <w:drawing>
+          <wp:inline distT="0" distB="0" distL="0" distR="0" wp14:anchorId="18E68B45" wp14:editId="5F7988F1">
+            <wp:extent cx="4667901" cy="3057952"/>
+            <wp:effectExtent l="0" t="0" r="0" b="9525"/>
+            <wp:docPr id="10" name="Picture 10"/>
+            <wp:cNvGraphicFramePr>
+              <a:graphicFrameLocks xmlns:a="http://schemas.openxmlformats.org/drawingml/2006/main" noChangeAspect="1"/>
+            </wp:cNvGraphicFramePr>
+            <a:graphic xmlns:a="http://schemas.openxmlformats.org/drawingml/2006/main">
+              <a:graphicData uri="http://schemas.openxmlformats.org/drawingml/2006/picture">
+                <pic:pic xmlns:pic="http://schemas.openxmlformats.org/drawingml/2006/picture">
+                  <pic:nvPicPr>
+                    <pic:cNvPr id="1" name=""/>
+                    <pic:cNvPicPr/>
+                  </pic:nvPicPr>
+                  <pic:blipFill>
+                    <a:blip r:embed="rId18"/>
+                    <a:stretch>
+                      <a:fillRect/>
+                    </a:stretch>
+                  </pic:blipFill>
+                  <pic:spPr>
+                    <a:xfrm>
+                      <a:off x="0" y="0"/>
+                      <a:ext cx="4667901" cy="3057952"/>
+                    </a:xfrm>
+                    <a:prstGeom prst="rect">
+                      <a:avLst/>
+                    </a:prstGeom>
+                  </pic:spPr>
+                </pic:pic>
+              </a:graphicData>
+            </a:graphic>
+          </wp:inline>
+        </w:drawing>
+      </w:r>
+    </w:p>
+    <w:p/>
+    <w:p>
+      <w:pPr>
+        <w:jc w:val="center"/>
+      </w:pPr>
+      <w:r>
+        <w:rPr>
+          <w:noProof/>
+        </w:rPr>
+        <w:drawing>
+          <wp:inline distT="0" distB="0" distL="0" distR="0" wp14:anchorId="6FC5FE01" wp14:editId="580A185C">
+            <wp:extent cx="6410325" cy="959485"/>
+            <wp:effectExtent l="0" t="0" r="9525" b="0"/>
+            <wp:docPr id="11" name="Picture 11"/>
+            <wp:cNvGraphicFramePr>
+              <a:graphicFrameLocks xmlns:a="http://schemas.openxmlformats.org/drawingml/2006/main" noChangeAspect="1"/>
+            </wp:cNvGraphicFramePr>
+            <a:graphic xmlns:a="http://schemas.openxmlformats.org/drawingml/2006/main">
+              <a:graphicData uri="http://schemas.openxmlformats.org/drawingml/2006/picture">
+                <pic:pic xmlns:pic="http://schemas.openxmlformats.org/drawingml/2006/picture">
+                  <pic:nvPicPr>
+                    <pic:cNvPr id="1" name=""/>
+                    <pic:cNvPicPr/>
+                  </pic:nvPicPr>
+                  <pic:blipFill>
+                    <a:blip r:embed="rId19"/>
+                    <a:stretch>
+                      <a:fillRect/>
+                    </a:stretch>
+                  </pic:blipFill>
+                  <pic:spPr>
+                    <a:xfrm>
+                      <a:off x="0" y="0"/>
+                      <a:ext cx="6410325" cy="959485"/>
+                    </a:xfrm>
+                    <a:prstGeom prst="rect">
+                      <a:avLst/>
+                    </a:prstGeom>
+                  </pic:spPr>
+                </pic:pic>
+              </a:graphicData>
+            </a:graphic>
+          </wp:inline>
+        </w:drawing>
+      </w:r>
+    </w:p>
+    <w:p/>
+    <w:p>
+      <w:pPr>
+        <w:ind w:left="432" w:right="180"/>
+        <w:jc w:val="center"/>
+        <w:rPr>
+          <w:szCs w:val="24"/>
+        </w:rPr>
+      </w:pPr>
+      <w:r>
+        <w:rPr>
+          <w:szCs w:val="24"/>
+        </w:rPr>
+        <w:t>Figure 3. Channel Mapping configurations.</w:t>
+      </w:r>
+    </w:p>
+    <w:p/>
+    <w:p/>
+    <w:p>
+      <w:pPr>
+        <w:pStyle w:val="ListParagraph"/>
+        <w:numPr>
+          <w:ilvl w:val="0"/>
+          <w:numId w:val="34"/>
+        </w:numPr>
+      </w:pPr>
+      <w:r>
+        <w:t xml:space="preserve">Open Network Hardware options and set the baud rate and sampling points to 500k to match the speed with the HIL Test Tool as seen on </w:t>
+      </w:r>
+      <w:r>
+        <w:rPr>
+          <w:i/>
+          <w:iCs/>
+        </w:rPr>
+        <w:t>Figure</w:t>
+      </w:r>
+      <w:r>
+        <w:t xml:space="preserve"> </w:t>
+      </w:r>
+      <w:r>
+        <w:rPr>
+          <w:i/>
+          <w:iCs/>
+        </w:rPr>
+        <w:t>4</w:t>
+      </w:r>
+      <w:r>
+        <w:t>.</w:t>
+      </w:r>
+    </w:p>
+    <w:p>
+      <w:pPr>
+        <w:jc w:val="center"/>
+      </w:pPr>
+      <w:r>
+        <w:rPr>
+          <w:noProof/>
+        </w:rPr>
+        <w:lastRenderedPageBreak/>
+        <w:drawing>
+          <wp:inline distT="0" distB="0" distL="0" distR="0" wp14:anchorId="7A9A0532" wp14:editId="01C6404F">
+            <wp:extent cx="5725324" cy="4048690"/>
+            <wp:effectExtent l="0" t="0" r="8890" b="9525"/>
+            <wp:docPr id="12" name="Picture 12"/>
+            <wp:cNvGraphicFramePr>
+              <a:graphicFrameLocks xmlns:a="http://schemas.openxmlformats.org/drawingml/2006/main" noChangeAspect="1"/>
+            </wp:cNvGraphicFramePr>
+            <a:graphic xmlns:a="http://schemas.openxmlformats.org/drawingml/2006/main">
+              <a:graphicData uri="http://schemas.openxmlformats.org/drawingml/2006/picture">
+                <pic:pic xmlns:pic="http://schemas.openxmlformats.org/drawingml/2006/picture">
+                  <pic:nvPicPr>
+                    <pic:cNvPr id="1" name=""/>
+                    <pic:cNvPicPr/>
+                  </pic:nvPicPr>
+                  <pic:blipFill>
+                    <a:blip r:embed="rId20"/>
+                    <a:stretch>
+                      <a:fillRect/>
+                    </a:stretch>
+                  </pic:blipFill>
+                  <pic:spPr>
+                    <a:xfrm>
+                      <a:off x="0" y="0"/>
+                      <a:ext cx="5725324" cy="4048690"/>
+                    </a:xfrm>
+                    <a:prstGeom prst="rect">
+                      <a:avLst/>
+                    </a:prstGeom>
+                  </pic:spPr>
+                </pic:pic>
+              </a:graphicData>
+            </a:graphic>
+          </wp:inline>
+        </w:drawing>
+      </w:r>
+    </w:p>
+    <w:p>
+      <w:pPr>
+        <w:ind w:left="432" w:right="180"/>
+        <w:rPr>
+          <w:szCs w:val="24"/>
+        </w:rPr>
+      </w:pPr>
+    </w:p>
+    <w:p>
+      <w:pPr>
+        <w:ind w:left="432" w:right="180"/>
+        <w:jc w:val="center"/>
+        <w:rPr>
+          <w:szCs w:val="24"/>
+        </w:rPr>
+      </w:pPr>
+      <w:r>
+        <w:rPr>
+          <w:szCs w:val="24"/>
+        </w:rPr>
+        <w:t>Figure 4. CAN interface speed configuration.</w:t>
+      </w:r>
+    </w:p>
+    <w:p/>
+    <w:p/>
+    <w:p>
+      <w:pPr>
+        <w:pStyle w:val="ListParagraph"/>
+        <w:numPr>
+          <w:ilvl w:val="0"/>
+          <w:numId w:val="34"/>
+        </w:numPr>
+      </w:pPr>
+      <w:r>
+        <w:t>Start the CANoe configuration by clicking on the yellow thunderbolt icon located in the top left corner or by selecting the home tab and clicking the START button.</w:t>
+      </w:r>
+    </w:p>
+    <w:p/>
+    <w:p>
+      <w:pPr>
+        <w:jc w:val="center"/>
+      </w:pPr>
+      <w:r>
+        <w:rPr>
+          <w:noProof/>
+        </w:rPr>
+        <w:drawing>
+          <wp:inline distT="0" distB="0" distL="0" distR="0" wp14:anchorId="7BBE4B0C" wp14:editId="4E51F289">
+            <wp:extent cx="3667637" cy="1629002"/>
+            <wp:effectExtent l="0" t="0" r="9525" b="9525"/>
+            <wp:docPr id="13" name="Picture 13"/>
+            <wp:cNvGraphicFramePr>
+              <a:graphicFrameLocks xmlns:a="http://schemas.openxmlformats.org/drawingml/2006/main" noChangeAspect="1"/>
+            </wp:cNvGraphicFramePr>
+            <a:graphic xmlns:a="http://schemas.openxmlformats.org/drawingml/2006/main">
+              <a:graphicData uri="http://schemas.openxmlformats.org/drawingml/2006/picture">
+                <pic:pic xmlns:pic="http://schemas.openxmlformats.org/drawingml/2006/picture">
+                  <pic:nvPicPr>
+                    <pic:cNvPr id="1" name=""/>
+                    <pic:cNvPicPr/>
+                  </pic:nvPicPr>
+                  <pic:blipFill>
+                    <a:blip r:embed="rId21"/>
+                    <a:stretch>
+                      <a:fillRect/>
+                    </a:stretch>
+                  </pic:blipFill>
+                  <pic:spPr>
+                    <a:xfrm>
+                      <a:off x="0" y="0"/>
+                      <a:ext cx="3667637" cy="1629002"/>
+                    </a:xfrm>
+                    <a:prstGeom prst="rect">
+                      <a:avLst/>
+                    </a:prstGeom>
+                  </pic:spPr>
+                </pic:pic>
+              </a:graphicData>
+            </a:graphic>
+          </wp:inline>
+        </w:drawing>
+      </w:r>
+    </w:p>
+    <w:p/>
+    <w:p>
+      <w:pPr>
+        <w:ind w:left="432" w:right="180"/>
+        <w:jc w:val="center"/>
+        <w:rPr>
+          <w:szCs w:val="24"/>
+        </w:rPr>
+      </w:pPr>
+      <w:r>
+        <w:rPr>
+          <w:szCs w:val="24"/>
+        </w:rPr>
+        <w:t>Figure 5. Home tab menu</w:t>
+      </w:r>
+    </w:p>
+    <w:p/>
+    <w:p/>
+    <w:p/>
+    <w:p/>
+    <w:p>
+      <w:pPr>
+        <w:pStyle w:val="Heading2"/>
+      </w:pPr>
+      <w:bookmarkStart w:id="154" w:name="_Toc21696823"/>
+      <w:bookmarkStart w:id="155" w:name="_Toc198699991"/>
+      <w:bookmarkStart w:id="156" w:name="_Toc120183780"/>
+      <w:bookmarkEnd w:id="152"/>
+      <w:bookmarkEnd w:id="153"/>
+      <w:bookmarkEnd w:id="154"/>
+      <w:bookmarkEnd w:id="155"/>
+      <w:r>
+        <w:lastRenderedPageBreak/>
+        <w:t>TCP Client</w:t>
+      </w:r>
+      <w:bookmarkEnd w:id="156"/>
+    </w:p>
+    <w:p/>
+    <w:p>
+      <w:pPr>
+        <w:pStyle w:val="ListParagraph"/>
+        <w:numPr>
+          <w:ilvl w:val="0"/>
+          <w:numId w:val="38"/>
+        </w:numPr>
+      </w:pPr>
+      <w:r>
+        <w:t xml:space="preserve">Download the Hercules utility tool from </w:t>
+      </w:r>
+      <w:hyperlink r:id="rId22" w:history="1">
+        <w:r>
+          <w:rPr>
+            <w:rStyle w:val="Hyperlink"/>
+          </w:rPr>
+          <w:t>www.hw-group.com/software/hercules-setup-utility</w:t>
+        </w:r>
+      </w:hyperlink>
+      <w:r>
+        <w:t>.</w:t>
+      </w:r>
+    </w:p>
+    <w:p>
+      <w:pPr>
+        <w:pStyle w:val="ListParagraph"/>
+        <w:numPr>
+          <w:ilvl w:val="0"/>
+          <w:numId w:val="38"/>
+        </w:numPr>
+      </w:pPr>
+      <w:r>
+        <w:t xml:space="preserve">Select the TCP Client tab and connect to </w:t>
+      </w:r>
+      <w:r>
+        <w:rPr>
+          <w:i/>
+          <w:iCs/>
+        </w:rPr>
+        <w:t>192.168.50.100</w:t>
+      </w:r>
+      <w:r>
+        <w:t xml:space="preserve"> using port </w:t>
+      </w:r>
+      <w:r>
+        <w:rPr>
+          <w:i/>
+          <w:iCs/>
+        </w:rPr>
+        <w:t>10</w:t>
+      </w:r>
+      <w:r>
+        <w:t>.</w:t>
+      </w:r>
+    </w:p>
+    <w:p>
+      <w:pPr>
+        <w:pStyle w:val="ListParagraph"/>
+        <w:numPr>
+          <w:ilvl w:val="0"/>
+          <w:numId w:val="38"/>
+        </w:numPr>
+      </w:pPr>
+      <w:r>
+        <w:t>Once the connection has been established, in the Send section you can use any of the available test modes: Test_Mode_1. Test_Mode_2, Test_Mode_3 or Test_Mode_4.</w:t>
+      </w:r>
+    </w:p>
+    <w:p/>
+    <w:p>
+      <w:pPr>
+        <w:jc w:val="center"/>
+      </w:pPr>
+      <w:r>
+        <w:rPr>
+          <w:noProof/>
+        </w:rPr>
+        <w:drawing>
+          <wp:inline distT="0" distB="0" distL="0" distR="0" wp14:anchorId="35F67F3E" wp14:editId="4C7C4C9B">
+            <wp:extent cx="5944430" cy="5172797"/>
+            <wp:effectExtent l="0" t="0" r="0" b="8890"/>
+            <wp:docPr id="14" name="Picture 14"/>
+            <wp:cNvGraphicFramePr>
+              <a:graphicFrameLocks xmlns:a="http://schemas.openxmlformats.org/drawingml/2006/main" noChangeAspect="1"/>
+            </wp:cNvGraphicFramePr>
+            <a:graphic xmlns:a="http://schemas.openxmlformats.org/drawingml/2006/main">
+              <a:graphicData uri="http://schemas.openxmlformats.org/drawingml/2006/picture">
+                <pic:pic xmlns:pic="http://schemas.openxmlformats.org/drawingml/2006/picture">
+                  <pic:nvPicPr>
+                    <pic:cNvPr id="1" name=""/>
+                    <pic:cNvPicPr/>
+                  </pic:nvPicPr>
+                  <pic:blipFill>
+                    <a:blip r:embed="rId23"/>
+                    <a:stretch>
+                      <a:fillRect/>
+                    </a:stretch>
+                  </pic:blipFill>
+                  <pic:spPr>
+                    <a:xfrm>
+                      <a:off x="0" y="0"/>
+                      <a:ext cx="5944430" cy="5172797"/>
+                    </a:xfrm>
+                    <a:prstGeom prst="rect">
+                      <a:avLst/>
+                    </a:prstGeom>
+                  </pic:spPr>
+                </pic:pic>
+              </a:graphicData>
+            </a:graphic>
+          </wp:inline>
+        </w:drawing>
+      </w:r>
+    </w:p>
+    <w:p/>
+    <w:p>
+      <w:pPr>
+        <w:ind w:left="432" w:right="180"/>
+        <w:jc w:val="center"/>
+        <w:rPr>
+          <w:szCs w:val="24"/>
+        </w:rPr>
+      </w:pPr>
+      <w:r>
+        <w:rPr>
+          <w:szCs w:val="24"/>
+        </w:rPr>
+        <w:t>Figure 6. Hercules TCP Client tool.</w:t>
+      </w:r>
+    </w:p>
+    <w:p/>
+    <w:p/>
+    <w:p>
+      <w:r>
+        <w:t xml:space="preserve">NOTE: The HIL Test Tool uses static IP addressing. For demo purposes IP address </w:t>
+      </w:r>
+      <w:r>
+        <w:rPr>
+          <w:i/>
+          <w:iCs/>
+        </w:rPr>
+        <w:t>192.168.50.100</w:t>
+      </w:r>
+      <w:r>
+        <w:t xml:space="preserve"> was used.</w:t>
+      </w:r>
+    </w:p>
+    <w:p/>
+    <w:p/>
+    <w:p/>
+    <w:bookmarkStart w:id="157" w:name="_Toc120183781"/>
+    <w:p>
+      <w:pPr>
+        <w:pStyle w:val="Heading2"/>
+      </w:pPr>
+      <w:r>
+        <w:rPr>
+          <w:noProof/>
+        </w:rPr>
+        <w:lastRenderedPageBreak/>
+        <mc:AlternateContent>
+          <mc:Choice Requires="wps">
+            <w:drawing>
+              <wp:anchor distT="0" distB="0" distL="114300" distR="114300" simplePos="0" relativeHeight="251663360" behindDoc="0" locked="0" layoutInCell="1" allowOverlap="1" wp14:anchorId="6C82D410" wp14:editId="05CA07A8">
+                <wp:simplePos x="0" y="0"/>
+                <wp:positionH relativeFrom="column">
+                  <wp:posOffset>4324793</wp:posOffset>
+                </wp:positionH>
+                <wp:positionV relativeFrom="paragraph">
+                  <wp:posOffset>910738</wp:posOffset>
+                </wp:positionV>
+                <wp:extent cx="1158875" cy="488950"/>
+                <wp:effectExtent l="590550" t="0" r="22225" b="196850"/>
+                <wp:wrapNone/>
+                <wp:docPr id="18" name="Speech Bubble: Rectangle with Corners Rounded 18"/>
+                <wp:cNvGraphicFramePr/>
+                <a:graphic xmlns:a="http://schemas.openxmlformats.org/drawingml/2006/main">
+                  <a:graphicData uri="http://schemas.microsoft.com/office/word/2010/wordprocessingShape">
+                    <wps:wsp>
+                      <wps:cNvSpPr/>
+                      <wps:spPr>
+                        <a:xfrm>
+                          <a:off x="0" y="0"/>
+                          <a:ext cx="1158875" cy="488950"/>
+                        </a:xfrm>
+                        <a:prstGeom prst="wedgeRoundRectCallout">
+                          <a:avLst>
+                            <a:gd name="adj1" fmla="val -96985"/>
+                            <a:gd name="adj2" fmla="val 75547"/>
+                            <a:gd name="adj3" fmla="val 16667"/>
+                          </a:avLst>
+                        </a:prstGeom>
+                      </wps:spPr>
+                      <wps:style>
+                        <a:lnRef idx="2">
+                          <a:schemeClr val="accent4">
+                            <a:shade val="50000"/>
+                          </a:schemeClr>
+                        </a:lnRef>
+                        <a:fillRef idx="1">
+                          <a:schemeClr val="accent4"/>
+                        </a:fillRef>
+                        <a:effectRef idx="0">
+                          <a:schemeClr val="accent4"/>
+                        </a:effectRef>
+                        <a:fontRef idx="minor">
+                          <a:schemeClr val="lt1"/>
+                        </a:fontRef>
+                      </wps:style>
+                      <wps:txbx>
+                        <w:txbxContent>
+                          <w:p>
+                            <w:pPr>
+                              <w:jc w:val="center"/>
+                              <w:rPr>
+                                <w:color w:val="000000" w:themeColor="text1"/>
+                                <w:sz w:val="20"/>
+                                <w:szCs w:val="16"/>
+                              </w:rPr>
+                            </w:pPr>
+                            <w:r>
+                              <w:rPr>
+                                <w:color w:val="000000" w:themeColor="text1"/>
+                                <w:sz w:val="20"/>
+                                <w:szCs w:val="16"/>
+                              </w:rPr>
+                              <w:t>Data Window</w:t>
+                            </w:r>
+                          </w:p>
+                        </w:txbxContent>
+                      </wps:txbx>
+                      <wps:bodyPr rot="0" spcFirstLastPara="0" vertOverflow="overflow" horzOverflow="overflow" vert="horz" wrap="square" lIns="91440" tIns="45720" rIns="91440" bIns="45720" numCol="1" spcCol="0" rtlCol="0" fromWordArt="0" anchor="ctr" anchorCtr="0" forceAA="0" compatLnSpc="1">
+                        <a:prstTxWarp prst="textNoShape">
+                          <a:avLst/>
+                        </a:prstTxWarp>
+                        <a:noAutofit/>
+                      </wps:bodyPr>
+                    </wps:wsp>
+                  </a:graphicData>
+                </a:graphic>
+              </wp:anchor>
+            </w:drawing>
+          </mc:Choice>
+          <mc:Fallback>
+            <w:pict>
+              <v:shapetype w14:anchorId="6C82D410" id="_x0000_t62" coordsize="21600,21600" o:spt="62" adj="1350,25920" path="m3600,qx,3600l0@8@12@24,0@9,,18000qy3600,21600l@6,21600@15@27@7,21600,18000,21600qx21600,18000l21600@9@18@30,21600@8,21600,3600qy18000,l@7,0@21@33@6,xe">
+                <v:stroke joinstyle="miter"/>
+                <v:formulas>
+                  <v:f eqn="sum 10800 0 #0"/>
+                  <v:f eqn="sum 10800 0 #1"/>
+                  <v:f eqn="sum #0 0 #1"/>
+                  <v:f eqn="sum @0 @1 0"/>
+                  <v:f eqn="sum 21600 0 #0"/>
+                  <v:f eqn="sum 21600 0 #1"/>
+                  <v:f eqn="if @0 3600 12600"/>
+                  <v:f eqn="if @0 9000 18000"/>
+                  <v:f eqn="if @1 3600 12600"/>
+                  <v:f eqn="if @1 9000 18000"/>
+                  <v:f eqn="if @2 0 #0"/>
+                  <v:f eqn="if @3 @10 0"/>
+                  <v:f eqn="if #0 0 @11"/>
+                  <v:f eqn="if @2 @6 #0"/>
+                  <v:f eqn="if @3 @6 @13"/>
+                  <v:f eqn="if @5 @6 @14"/>
+                  <v:f eqn="if @2 #0 21600"/>
+                  <v:f eqn="if @3 21600 @16"/>
+                  <v:f eqn="if @4 21600 @17"/>
+                  <v:f eqn="if @2 #0 @6"/>
+                  <v:f eqn="if @3 @19 @6"/>
+                  <v:f eqn="if #1 @6 @20"/>
+                  <v:f eqn="if @2 @8 #1"/>
+                  <v:f eqn="if @3 @22 @8"/>
+                  <v:f eqn="if #0 @8 @23"/>
+                  <v:f eqn="if @2 21600 #1"/>
+                  <v:f eqn="if @3 21600 @25"/>
+                  <v:f eqn="if @5 21600 @26"/>
+                  <v:f eqn="if @2 #1 @8"/>
+                  <v:f eqn="if @3 @8 @28"/>
+                  <v:f eqn="if @4 @8 @29"/>
+                  <v:f eqn="if @2 #1 0"/>
+                  <v:f eqn="if @3 @31 0"/>
+                  <v:f eqn="if #1 0 @32"/>
+                  <v:f eqn="val #0"/>
+                  <v:f eqn="val #1"/>
+                </v:formulas>
+                <v:path o:connecttype="custom" o:connectlocs="10800,0;0,10800;10800,21600;21600,10800;@34,@35" textboxrect="791,791,20809,20809"/>
+                <v:handles>
+                  <v:h position="#0,#1"/>
+                </v:handles>
+              </v:shapetype>
+              <v:shape id="Speech Bubble: Rectangle with Corners Rounded 18" o:spid="_x0000_s1026" type="#_x0000_t62" style="position:absolute;left:0;text-align:left;margin-left:340.55pt;margin-top:71.7pt;width:91.25pt;height:38.5pt;z-index:251663360;visibility:visible;mso-wrap-style:square;mso-wrap-distance-left:9pt;mso-wrap-distance-top:0;mso-wrap-distance-right:9pt;mso-wrap-distance-bottom:0;mso-position-horizontal:absolute;mso-position-horizontal-relative:text;mso-position-vertical:absolute;mso-position-vertical-relative:text;v-text-anchor:middle" o:gfxdata="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" adj="-10149,27118" fillcolor="#ffc000 [3207]" strokecolor="#7f5f00 [1607]" strokeweight="1pt">
+                <v:textbox>
+                  <w:txbxContent>
+                    <w:p>
+                      <w:pPr>
+                        <w:jc w:val="center"/>
+                        <w:rPr>
+                          <w:color w:val="000000" w:themeColor="text1"/>
+                          <w:sz w:val="20"/>
+                          <w:szCs w:val="16"/>
+                        </w:rPr>
+                      </w:pPr>
+                      <w:r>
+                        <w:rPr>
+                          <w:color w:val="000000" w:themeColor="text1"/>
+                          <w:sz w:val="20"/>
+                          <w:szCs w:val="16"/>
+                        </w:rPr>
+                        <w:t>Data</w:t>
+                      </w:r>
+                      <w:r>
+                        <w:rPr>
+                          <w:color w:val="000000" w:themeColor="text1"/>
+                          <w:sz w:val="20"/>
+                          <w:szCs w:val="16"/>
+                        </w:rPr>
+                        <w:t xml:space="preserve"> Window</w:t>
+                      </w:r>
+                    </w:p>
+                  </w:txbxContent>
+                </v:textbox>
+              </v:shape>
+            </w:pict>
+          </mc:Fallback>
+        </mc:AlternateContent>
+      </w:r>
+      <w:r>
+        <w:rPr>
+          <w:noProof/>
+        </w:rPr>
+        <mc:AlternateContent>
+          <mc:Choice Requires="wps">
+            <w:drawing>
+              <wp:anchor distT="0" distB="0" distL="114300" distR="114300" simplePos="0" relativeHeight="251661312" behindDoc="0" locked="0" layoutInCell="1" allowOverlap="1" wp14:anchorId="27895859" wp14:editId="274CE6C0">
+                <wp:simplePos x="0" y="0"/>
+                <wp:positionH relativeFrom="column">
+                  <wp:posOffset>2834020</wp:posOffset>
+                </wp:positionH>
+                <wp:positionV relativeFrom="paragraph">
+                  <wp:posOffset>4304296</wp:posOffset>
+                </wp:positionV>
+                <wp:extent cx="1158875" cy="488950"/>
+                <wp:effectExtent l="571500" t="0" r="22225" b="25400"/>
+                <wp:wrapNone/>
+                <wp:docPr id="17" name="Speech Bubble: Rectangle with Corners Rounded 17"/>
+                <wp:cNvGraphicFramePr/>
+                <a:graphic xmlns:a="http://schemas.openxmlformats.org/drawingml/2006/main">
+                  <a:graphicData uri="http://schemas.microsoft.com/office/word/2010/wordprocessingShape">
+                    <wps:wsp>
+                      <wps:cNvSpPr/>
+                      <wps:spPr>
+                        <a:xfrm>
+                          <a:off x="0" y="0"/>
+                          <a:ext cx="1158875" cy="488950"/>
+                        </a:xfrm>
+                        <a:prstGeom prst="wedgeRoundRectCallout">
+                          <a:avLst>
+                            <a:gd name="adj1" fmla="val -95150"/>
+                            <a:gd name="adj2" fmla="val -39705"/>
+                            <a:gd name="adj3" fmla="val 16667"/>
+                          </a:avLst>
+                        </a:prstGeom>
+                      </wps:spPr>
+                      <wps:style>
+                        <a:lnRef idx="2">
+                          <a:schemeClr val="accent4">
+                            <a:shade val="50000"/>
+                          </a:schemeClr>
+                        </a:lnRef>
+                        <a:fillRef idx="1">
+                          <a:schemeClr val="accent4"/>
+                        </a:fillRef>
+                        <a:effectRef idx="0">
+                          <a:schemeClr val="accent4"/>
+                        </a:effectRef>
+                        <a:fontRef idx="minor">
+                          <a:schemeClr val="lt1"/>
+                        </a:fontRef>
+                      </wps:style>
+                      <wps:txbx>
+                        <w:txbxContent>
+                          <w:p>
+                            <w:pPr>
+                              <w:jc w:val="center"/>
+                              <w:rPr>
+                                <w:color w:val="000000" w:themeColor="text1"/>
+                                <w:sz w:val="20"/>
+                                <w:szCs w:val="16"/>
+                              </w:rPr>
+                            </w:pPr>
+                            <w:r>
+                              <w:rPr>
+                                <w:color w:val="000000" w:themeColor="text1"/>
+                                <w:sz w:val="20"/>
+                                <w:szCs w:val="16"/>
+                              </w:rPr>
+                              <w:t>Graph Window</w:t>
+                            </w:r>
+                          </w:p>
+                        </w:txbxContent>
+                      </wps:txbx>
+                      <wps:bodyPr rot="0" spcFirstLastPara="0" vertOverflow="overflow" horzOverflow="overflow" vert="horz" wrap="square" lIns="91440" tIns="45720" rIns="91440" bIns="45720" numCol="1" spcCol="0" rtlCol="0" fromWordArt="0" anchor="ctr" anchorCtr="0" forceAA="0" compatLnSpc="1">
+                        <a:prstTxWarp prst="textNoShape">
+                          <a:avLst/>
+                        </a:prstTxWarp>
+                        <a:noAutofit/>
+                      </wps:bodyPr>
+                    </wps:wsp>
+                  </a:graphicData>
+                </a:graphic>
+              </wp:anchor>
+            </w:drawing>
+          </mc:Choice>
+          <mc:Fallback>
+            <w:pict>
+              <v:shape w14:anchorId="27895859" id="Speech Bubble: Rectangle with Corners Rounded 17" o:spid="_x0000_s1027" type="#_x0000_t62" style="position:absolute;left:0;text-align:left;margin-left:223.15pt;margin-top:338.9pt;width:91.25pt;height:38.5pt;z-index:251661312;visibility:visible;mso-wrap-style:square;mso-wrap-distance-left:9pt;mso-wrap-distance-top:0;mso-wrap-distance-right:9pt;mso-wrap-distance-bottom:0;mso-position-horizontal:absolute;mso-position-horizontal-relative:text;mso-position-vertical:absolute;mso-position-vertical-relative:text;v-text-anchor:middle" o:gfxdata="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" adj="-9752,2224" fillcolor="#ffc000 [3207]" strokecolor="#7f5f00 [1607]" strokeweight="1pt">
+                <v:textbox>
+                  <w:txbxContent>
+                    <w:p>
+                      <w:pPr>
+                        <w:jc w:val="center"/>
+                        <w:rPr>
+                          <w:color w:val="000000" w:themeColor="text1"/>
+                          <w:sz w:val="20"/>
+                          <w:szCs w:val="16"/>
+                        </w:rPr>
+                      </w:pPr>
+                      <w:r>
+                        <w:rPr>
+                          <w:color w:val="000000" w:themeColor="text1"/>
+                          <w:sz w:val="20"/>
+                          <w:szCs w:val="16"/>
+                        </w:rPr>
+                        <w:t>Graph</w:t>
+                      </w:r>
+                      <w:r>
+                        <w:rPr>
+                          <w:color w:val="000000" w:themeColor="text1"/>
+                          <w:sz w:val="20"/>
+                          <w:szCs w:val="16"/>
+                        </w:rPr>
+                        <w:t xml:space="preserve"> Window</w:t>
+                      </w:r>
+                    </w:p>
+                  </w:txbxContent>
+                </v:textbox>
+              </v:shape>
+            </w:pict>
+          </mc:Fallback>
+        </mc:AlternateContent>
+      </w:r>
+      <w:r>
+        <w:rPr>
+          <w:noProof/>
+        </w:rPr>
+        <mc:AlternateContent>
+          <mc:Choice Requires="wps">
+            <w:drawing>
+              <wp:anchor distT="0" distB="0" distL="114300" distR="114300" simplePos="0" relativeHeight="251659264" behindDoc="0" locked="0" layoutInCell="1" allowOverlap="1" wp14:anchorId="7FEC2539" wp14:editId="5F5D9FE9">
+                <wp:simplePos x="0" y="0"/>
+                <wp:positionH relativeFrom="column">
+                  <wp:posOffset>2529663</wp:posOffset>
+                </wp:positionH>
+                <wp:positionV relativeFrom="paragraph">
+                  <wp:posOffset>3670773</wp:posOffset>
+                </wp:positionV>
+                <wp:extent cx="1158875" cy="488950"/>
+                <wp:effectExtent l="590550" t="76200" r="22225" b="25400"/>
+                <wp:wrapNone/>
+                <wp:docPr id="16" name="Speech Bubble: Rectangle with Corners Rounded 16"/>
+                <wp:cNvGraphicFramePr/>
+                <a:graphic xmlns:a="http://schemas.openxmlformats.org/drawingml/2006/main">
+                  <a:graphicData uri="http://schemas.microsoft.com/office/word/2010/wordprocessingShape">
+                    <wps:wsp>
+                      <wps:cNvSpPr/>
+                      <wps:spPr>
+                        <a:xfrm>
+                          <a:off x="0" y="0"/>
+                          <a:ext cx="1158875" cy="488950"/>
+                        </a:xfrm>
+                        <a:prstGeom prst="wedgeRoundRectCallout">
+                          <a:avLst>
+                            <a:gd name="adj1" fmla="val -96985"/>
+                            <a:gd name="adj2" fmla="val -61451"/>
+                            <a:gd name="adj3" fmla="val 16667"/>
+                          </a:avLst>
+                        </a:prstGeom>
+                      </wps:spPr>
+                      <wps:style>
+                        <a:lnRef idx="2">
+                          <a:schemeClr val="accent4">
+                            <a:shade val="50000"/>
+                          </a:schemeClr>
+                        </a:lnRef>
+                        <a:fillRef idx="1">
+                          <a:schemeClr val="accent4"/>
+                        </a:fillRef>
+                        <a:effectRef idx="0">
+                          <a:schemeClr val="accent4"/>
+                        </a:effectRef>
+                        <a:fontRef idx="minor">
+                          <a:schemeClr val="lt1"/>
+                        </a:fontRef>
+                      </wps:style>
+                      <wps:txbx>
+                        <w:txbxContent>
+                          <w:p>
+                            <w:pPr>
+                              <w:jc w:val="center"/>
+                              <w:rPr>
+                                <w:color w:val="000000" w:themeColor="text1"/>
+                                <w:sz w:val="20"/>
+                                <w:szCs w:val="16"/>
+                              </w:rPr>
+                            </w:pPr>
+                            <w:r>
+                              <w:rPr>
+                                <w:color w:val="000000" w:themeColor="text1"/>
+                                <w:sz w:val="20"/>
+                                <w:szCs w:val="16"/>
+                              </w:rPr>
+                              <w:t>Trace Window</w:t>
+                            </w:r>
+                          </w:p>
+                        </w:txbxContent>
+                      </wps:txbx>
+                      <wps:bodyPr rot="0" spcFirstLastPara="0" vertOverflow="overflow" horzOverflow="overflow" vert="horz" wrap="square" lIns="91440" tIns="45720" rIns="91440" bIns="45720" numCol="1" spcCol="0" rtlCol="0" fromWordArt="0" anchor="ctr" anchorCtr="0" forceAA="0" compatLnSpc="1">
+                        <a:prstTxWarp prst="textNoShape">
+                          <a:avLst/>
+                        </a:prstTxWarp>
+                        <a:noAutofit/>
+                      </wps:bodyPr>
+                    </wps:wsp>
+                  </a:graphicData>
+                </a:graphic>
+              </wp:anchor>
+            </w:drawing>
+          </mc:Choice>
+          <mc:Fallback>
+            <w:pict>
+              <v:shape w14:anchorId="7FEC2539" id="Speech Bubble: Rectangle with Corners Rounded 16" o:spid="_x0000_s1028" type="#_x0000_t62" style="position:absolute;left:0;text-align:left;margin-left:199.2pt;margin-top:289.05pt;width:91.25pt;height:38.5pt;z-index:251659264;visibility:visible;mso-wrap-style:square;mso-wrap-distance-left:9pt;mso-wrap-distance-top:0;mso-wrap-distance-right:9pt;mso-wrap-distance-bottom:0;mso-position-horizontal:absolute;mso-position-horizontal-relative:text;mso-position-vertical:absolute;mso-position-vertical-relative:text;v-text-anchor:middle" o:gfxdata="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" adj="-10149,-2473" fillcolor="#ffc000 [3207]" strokecolor="#7f5f00 [1607]" strokeweight="1pt">
+                <v:textbox>
+                  <w:txbxContent>
+                    <w:p>
+                      <w:pPr>
+                        <w:jc w:val="center"/>
+                        <w:rPr>
+                          <w:color w:val="000000" w:themeColor="text1"/>
+                          <w:sz w:val="20"/>
+                          <w:szCs w:val="16"/>
+                        </w:rPr>
+                      </w:pPr>
+                      <w:r>
+                        <w:rPr>
+                          <w:color w:val="000000" w:themeColor="text1"/>
+                          <w:sz w:val="20"/>
+                          <w:szCs w:val="16"/>
+                        </w:rPr>
+                        <w:t>Trace Window</w:t>
+                      </w:r>
+                    </w:p>
+                  </w:txbxContent>
+                </v:textbox>
+              </v:shape>
+            </w:pict>
+          </mc:Fallback>
+        </mc:AlternateContent>
+      </w:r>
+      <w:r>
+        <w:rPr>
+          <w:noProof/>
+        </w:rPr>
+        <w:drawing>
+          <wp:anchor distT="0" distB="0" distL="114300" distR="114300" simplePos="0" relativeHeight="251658240" behindDoc="0" locked="0" layoutInCell="1" allowOverlap="1" wp14:anchorId="5099D99C" wp14:editId="138C15E7">
+            <wp:simplePos x="0" y="0"/>
+            <wp:positionH relativeFrom="column">
+              <wp:posOffset>-21502</wp:posOffset>
+            </wp:positionH>
+            <wp:positionV relativeFrom="paragraph">
+              <wp:posOffset>474714</wp:posOffset>
+            </wp:positionV>
+            <wp:extent cx="6858000" cy="5509260"/>
+            <wp:effectExtent l="0" t="0" r="0" b="0"/>
+            <wp:wrapSquare wrapText="bothSides"/>
+            <wp:docPr id="15" name="Picture 15"/>
+            <wp:cNvGraphicFramePr>
+              <a:graphicFrameLocks xmlns:a="http://schemas.openxmlformats.org/drawingml/2006/main" noChangeAspect="1"/>
+            </wp:cNvGraphicFramePr>
+            <a:graphic xmlns:a="http://schemas.openxmlformats.org/drawingml/2006/main">
+              <a:graphicData uri="http://schemas.openxmlformats.org/drawingml/2006/picture">
+                <pic:pic xmlns:pic="http://schemas.openxmlformats.org/drawingml/2006/picture">
+                  <pic:nvPicPr>
+                    <pic:cNvPr id="1" name=""/>
+                    <pic:cNvPicPr/>
+                  </pic:nvPicPr>
+                  <pic:blipFill>
+                    <a:blip r:embed="rId24">
+                      <a:extLst>
+                        <a:ext uri="{28A0092B-C50C-407E-A947-70E740481C1C}">
+                          <a14:useLocalDpi xmlns:a14="http://schemas.microsoft.com/office/drawing/2010/main" val="0"/>
+                        </a:ext>
+                      </a:extLst>
+                    </a:blip>
+                    <a:stretch>
+                      <a:fillRect/>
+                    </a:stretch>
+                  </pic:blipFill>
+                  <pic:spPr>
+                    <a:xfrm>
+                      <a:off x="0" y="0"/>
+                      <a:ext cx="6858000" cy="5509260"/>
+                    </a:xfrm>
+                    <a:prstGeom prst="rect">
+                      <a:avLst/>
+                    </a:prstGeom>
+                  </pic:spPr>
+                </pic:pic>
+              </a:graphicData>
+            </a:graphic>
+          </wp:anchor>
+        </w:drawing>
+      </w:r>
+      <w:r>
+        <w:t>CANoe Panels</w:t>
+      </w:r>
+      <w:bookmarkEnd w:id="157"/>
     </w:p>
     <w:p>
       <w:pPr>
@@ -2939,45 +7026,55 @@
           <w:ilvl w:val="0"/>
           <w:numId w:val="0"/>
         </w:numPr>
-      </w:pPr>
-      <w:bookmarkStart w:id="146" w:name="_Toc198699990"/>
-      <w:bookmarkStart w:id="147" w:name="_Toc21696822"/>
+        <w:ind w:left="1080" w:hanging="720"/>
+      </w:pPr>
     </w:p>
     <w:p>
       <w:pPr>
-        <w:pStyle w:val="Heading2"/>
-      </w:pPr>
-      <w:bookmarkStart w:id="148" w:name="_Toc21696823"/>
-      <w:bookmarkStart w:id="149" w:name="_Toc198699991"/>
-      <w:bookmarkStart w:id="150" w:name="_Toc119696319"/>
-      <w:bookmarkEnd w:id="146"/>
-      <w:bookmarkEnd w:id="147"/>
-      <w:bookmarkEnd w:id="148"/>
-      <w:bookmarkEnd w:id="149"/>
-      <w:r>
-        <w:t>TCP Client</w:t>
-      </w:r>
-      <w:bookmarkEnd w:id="150"/>
+        <w:ind w:left="432" w:right="180"/>
+        <w:jc w:val="center"/>
+        <w:rPr>
+          <w:szCs w:val="24"/>
+        </w:rPr>
+      </w:pPr>
+      <w:r>
+        <w:rPr>
+          <w:szCs w:val="24"/>
+        </w:rPr>
+        <w:t xml:space="preserve">Figure </w:t>
+      </w:r>
+      <w:r>
+        <w:rPr>
+          <w:szCs w:val="24"/>
+        </w:rPr>
+        <w:t>7. Overview of CANoe panels.</w:t>
+      </w:r>
+    </w:p>
+    <w:p>
+      <w:pPr>
+        <w:ind w:left="432" w:right="180"/>
+        <w:rPr>
+          <w:szCs w:val="24"/>
+        </w:rPr>
+      </w:pPr>
     </w:p>
     <w:p>
       <w:pPr>
         <w:pStyle w:val="ListParagraph"/>
         <w:numPr>
           <w:ilvl w:val="0"/>
-          <w:numId w:val="34"/>
+          <w:numId w:val="40"/>
         </w:numPr>
-        <w:spacing w:after="240" w:line="276" w:lineRule="auto"/>
-        <w:jc w:val="both"/>
-      </w:pPr>
-      <w:r>
-        <w:rPr>
-          <w:sz w:val="22"/>
-          <w:szCs w:val="22"/>
-        </w:rPr>
-        <w:t>Vector CANoe</w:t>
-      </w:r>
-      <w:r>
-        <w:t xml:space="preserve"> 12.0</w:t>
+      </w:pPr>
+      <w:r>
+        <w:rPr>
+          <w:b/>
+          <w:bCs/>
+        </w:rPr>
+        <w:t>Trace Window</w:t>
+      </w:r>
+      <w:r>
+        <w:t>: Displays the received and transmitted CAN messages.</w:t>
       </w:r>
     </w:p>
     <w:p>
@@ -2985,13 +7082,18 @@
         <w:pStyle w:val="ListParagraph"/>
         <w:numPr>
           <w:ilvl w:val="0"/>
-          <w:numId w:val="34"/>
+          <w:numId w:val="40"/>
         </w:numPr>
-        <w:spacing w:after="240" w:line="276" w:lineRule="auto"/>
-        <w:jc w:val="both"/>
-      </w:pPr>
-      <w:r>
-        <w:t>National Instruments LabVIEW 2020.</w:t>
+      </w:pPr>
+      <w:r>
+        <w:rPr>
+          <w:b/>
+          <w:bCs/>
+        </w:rPr>
+        <w:t>Graph Window</w:t>
+      </w:r>
+      <w:r>
+        <w:t>: Displays the data behavior once a Test Mode is being executed.</w:t>
       </w:r>
     </w:p>
     <w:p>
@@ -2999,21 +7101,839 @@
         <w:pStyle w:val="ListParagraph"/>
         <w:numPr>
           <w:ilvl w:val="0"/>
-          <w:numId w:val="34"/>
+          <w:numId w:val="40"/>
         </w:numPr>
-        <w:spacing w:after="240" w:line="276" w:lineRule="auto"/>
-        <w:jc w:val="both"/>
-      </w:pPr>
-      <w:proofErr w:type="spellStart"/>
-      <w:r>
-        <w:t>STMCubeIDE</w:t>
-      </w:r>
-      <w:proofErr w:type="spellEnd"/>
-      <w:r>
-        <w:t xml:space="preserve"> 1.10.1</w:t>
+      </w:pPr>
+      <w:r>
+        <w:rPr>
+          <w:b/>
+          <w:bCs/>
+        </w:rPr>
+        <w:t>Data Window</w:t>
+      </w:r>
+      <w:r>
+        <w:t>: Displays the same information as the Gra</w:t>
+      </w:r>
+      <w:r>
+        <w:t>ph Window in numeric value.</w:t>
       </w:r>
     </w:p>
     <w:p/>
+    <w:p/>
+    <w:p/>
+    <w:p>
+      <w:pPr>
+        <w:pStyle w:val="Heading2"/>
+      </w:pPr>
+      <w:bookmarkStart w:id="158" w:name="_Toc120183782"/>
+      <w:r>
+        <w:lastRenderedPageBreak/>
+        <w:t>Test Results</w:t>
+      </w:r>
+      <w:bookmarkEnd w:id="158"/>
+    </w:p>
+    <w:p/>
+    <w:p>
+      <w:r>
+        <w:t xml:space="preserve">Once a Test Mode finishes the HIL Test Tool will display the test result </w:t>
+      </w:r>
+      <w:r>
+        <w:t>like</w:t>
+      </w:r>
+      <w:r>
+        <w:t xml:space="preserve"> the </w:t>
+      </w:r>
+      <w:r>
+        <w:t xml:space="preserve">ones in </w:t>
+      </w:r>
+      <w:r>
+        <w:rPr>
+          <w:i/>
+          <w:iCs/>
+        </w:rPr>
+        <w:t>Figure 8</w:t>
+      </w:r>
+      <w:r>
+        <w:t>.</w:t>
+      </w:r>
+    </w:p>
+    <w:p/>
+    <w:p>
+      <w:r>
+        <w:t xml:space="preserve">     </w:t>
+      </w:r>
+      <w:r>
+        <w:rPr>
+          <w:noProof/>
+        </w:rPr>
+        <w:drawing>
+          <wp:inline distT="0" distB="0" distL="0" distR="0" wp14:anchorId="5A59E0B3" wp14:editId="450E1316">
+            <wp:extent cx="3115543" cy="1843412"/>
+            <wp:effectExtent l="0" t="0" r="8890" b="4445"/>
+            <wp:docPr id="19" name="Picture 11">
+              <a:extLst xmlns:a="http://schemas.openxmlformats.org/drawingml/2006/main">
+                <a:ext uri="{FF2B5EF4-FFF2-40B4-BE49-F238E27FC236}">
+                  <a16:creationId xmlns:a16="http://schemas.microsoft.com/office/drawing/2014/main" id="{CB6436A8-FC2F-4C90-A21F-2F7E8E940542}"/>
+                </a:ext>
+              </a:extLst>
+            </wp:docPr>
+            <wp:cNvGraphicFramePr>
+              <a:graphicFrameLocks xmlns:a="http://schemas.openxmlformats.org/drawingml/2006/main" noChangeAspect="1"/>
+            </wp:cNvGraphicFramePr>
+            <a:graphic xmlns:a="http://schemas.openxmlformats.org/drawingml/2006/main">
+              <a:graphicData uri="http://schemas.openxmlformats.org/drawingml/2006/picture">
+                <pic:pic xmlns:pic="http://schemas.openxmlformats.org/drawingml/2006/picture">
+                  <pic:nvPicPr>
+                    <pic:cNvPr id="12" name="Picture 11">
+                      <a:extLst>
+                        <a:ext uri="{FF2B5EF4-FFF2-40B4-BE49-F238E27FC236}">
+                          <a16:creationId xmlns:a16="http://schemas.microsoft.com/office/drawing/2014/main" id="{CB6436A8-FC2F-4C90-A21F-2F7E8E940542}"/>
+                        </a:ext>
+                      </a:extLst>
+                    </pic:cNvPr>
+                    <pic:cNvPicPr>
+                      <a:picLocks noChangeAspect="1"/>
+                    </pic:cNvPicPr>
+                  </pic:nvPicPr>
+                  <pic:blipFill>
+                    <a:blip r:embed="rId25"/>
+                    <a:stretch>
+                      <a:fillRect/>
+                    </a:stretch>
+                  </pic:blipFill>
+                  <pic:spPr>
+                    <a:xfrm>
+                      <a:off x="0" y="0"/>
+                      <a:ext cx="3115543" cy="1843412"/>
+                    </a:xfrm>
+                    <a:prstGeom prst="rect">
+                      <a:avLst/>
+                    </a:prstGeom>
+                  </pic:spPr>
+                </pic:pic>
+              </a:graphicData>
+            </a:graphic>
+          </wp:inline>
+        </w:drawing>
+      </w:r>
+      <w:r>
+        <w:t xml:space="preserve">     </w:t>
+      </w:r>
+      <w:r>
+        <w:rPr>
+          <w:noProof/>
+        </w:rPr>
+        <w:drawing>
+          <wp:inline distT="0" distB="0" distL="0" distR="0" wp14:anchorId="470E5206" wp14:editId="0B6D866D">
+            <wp:extent cx="2901489" cy="1846889"/>
+            <wp:effectExtent l="0" t="0" r="0" b="1270"/>
+            <wp:docPr id="20" name="Picture 17">
+              <a:extLst xmlns:a="http://schemas.openxmlformats.org/drawingml/2006/main">
+                <a:ext uri="{FF2B5EF4-FFF2-40B4-BE49-F238E27FC236}">
+                  <a16:creationId xmlns:a16="http://schemas.microsoft.com/office/drawing/2014/main" id="{1E8AD055-E860-41CD-A451-102AC9CBE28B}"/>
+                </a:ext>
+              </a:extLst>
+            </wp:docPr>
+            <wp:cNvGraphicFramePr>
+              <a:graphicFrameLocks xmlns:a="http://schemas.openxmlformats.org/drawingml/2006/main" noChangeAspect="1"/>
+            </wp:cNvGraphicFramePr>
+            <a:graphic xmlns:a="http://schemas.openxmlformats.org/drawingml/2006/main">
+              <a:graphicData uri="http://schemas.openxmlformats.org/drawingml/2006/picture">
+                <pic:pic xmlns:pic="http://schemas.openxmlformats.org/drawingml/2006/picture">
+                  <pic:nvPicPr>
+                    <pic:cNvPr id="18" name="Picture 17">
+                      <a:extLst>
+                        <a:ext uri="{FF2B5EF4-FFF2-40B4-BE49-F238E27FC236}">
+                          <a16:creationId xmlns:a16="http://schemas.microsoft.com/office/drawing/2014/main" id="{1E8AD055-E860-41CD-A451-102AC9CBE28B}"/>
+                        </a:ext>
+                      </a:extLst>
+                    </pic:cNvPr>
+                    <pic:cNvPicPr>
+                      <a:picLocks noChangeAspect="1"/>
+                    </pic:cNvPicPr>
+                  </pic:nvPicPr>
+                  <pic:blipFill>
+                    <a:blip r:embed="rId26"/>
+                    <a:stretch>
+                      <a:fillRect/>
+                    </a:stretch>
+                  </pic:blipFill>
+                  <pic:spPr>
+                    <a:xfrm>
+                      <a:off x="0" y="0"/>
+                      <a:ext cx="2901489" cy="1846889"/>
+                    </a:xfrm>
+                    <a:prstGeom prst="rect">
+                      <a:avLst/>
+                    </a:prstGeom>
+                  </pic:spPr>
+                </pic:pic>
+              </a:graphicData>
+            </a:graphic>
+          </wp:inline>
+        </w:drawing>
+      </w:r>
+    </w:p>
+    <w:p/>
+    <w:p>
+      <w:pPr>
+        <w:jc w:val="center"/>
+      </w:pPr>
+      <w:r>
+        <w:t>Figure 8. Test Results for TM1: Speed Engine</w:t>
+      </w:r>
+    </w:p>
+    <w:p/>
+    <w:p/>
+    <w:p/>
+    <w:p/>
+    <w:p/>
+    <w:p/>
+    <w:p/>
+    <w:p/>
+    <w:p/>
+    <w:p/>
+    <w:p/>
+    <w:p/>
+    <w:p/>
+    <w:p/>
+    <w:p/>
+    <w:p/>
+    <w:p/>
+    <w:p/>
+    <w:p/>
+    <w:p/>
+    <w:p/>
+    <w:p/>
+    <w:p/>
+    <w:p/>
+    <w:p/>
+    <w:p/>
+    <w:p/>
+    <w:p/>
+    <w:p/>
+    <w:p>
+      <w:pPr>
+        <w:pStyle w:val="Heading1"/>
+      </w:pPr>
+      <w:bookmarkStart w:id="159" w:name="_Toc120183783"/>
+      <w:r>
+        <w:lastRenderedPageBreak/>
+        <w:t>Appendix A</w:t>
+      </w:r>
+      <w:bookmarkEnd w:id="159"/>
+    </w:p>
+    <w:p/>
+    <w:p>
+      <w:r>
+        <w:t>Pin information for CAN transceiver.</w:t>
+      </w:r>
+    </w:p>
+    <w:p/>
+    <w:p>
+      <w:pPr>
+        <w:jc w:val="center"/>
+      </w:pPr>
+      <w:r>
+        <w:rPr>
+          <w:noProof/>
+        </w:rPr>
+        <w:drawing>
+          <wp:inline distT="0" distB="0" distL="0" distR="0" wp14:anchorId="14B420BB" wp14:editId="2FF64558">
+            <wp:extent cx="5695327" cy="6829425"/>
+            <wp:effectExtent l="0" t="0" r="635" b="0"/>
+            <wp:docPr id="2" name="Picture 2"/>
+            <wp:cNvGraphicFramePr>
+              <a:graphicFrameLocks xmlns:a="http://schemas.openxmlformats.org/drawingml/2006/main" noChangeAspect="1"/>
+            </wp:cNvGraphicFramePr>
+            <a:graphic xmlns:a="http://schemas.openxmlformats.org/drawingml/2006/main">
+              <a:graphicData uri="http://schemas.openxmlformats.org/drawingml/2006/picture">
+                <pic:pic xmlns:pic="http://schemas.openxmlformats.org/drawingml/2006/picture">
+                  <pic:nvPicPr>
+                    <pic:cNvPr id="1" name=""/>
+                    <pic:cNvPicPr/>
+                  </pic:nvPicPr>
+                  <pic:blipFill>
+                    <a:blip r:embed="rId27"/>
+                    <a:stretch>
+                      <a:fillRect/>
+                    </a:stretch>
+                  </pic:blipFill>
+                  <pic:spPr>
+                    <a:xfrm>
+                      <a:off x="0" y="0"/>
+                      <a:ext cx="5700770" cy="6835952"/>
+                    </a:xfrm>
+                    <a:prstGeom prst="rect">
+                      <a:avLst/>
+                    </a:prstGeom>
+                  </pic:spPr>
+                </pic:pic>
+              </a:graphicData>
+            </a:graphic>
+          </wp:inline>
+        </w:drawing>
+      </w:r>
+    </w:p>
+    <w:p>
+      <w:pPr>
+        <w:jc w:val="center"/>
+      </w:pPr>
+    </w:p>
+    <w:p>
+      <w:r>
+        <w:t>Source: NXP Semiconductors</w:t>
+      </w:r>
+    </w:p>
+    <w:p>
+      <w:pPr>
+        <w:jc w:val="center"/>
+      </w:pPr>
+    </w:p>
+    <w:p>
+      <w:pPr>
+        <w:jc w:val="center"/>
+      </w:pPr>
+    </w:p>
+    <w:p>
+      <w:pPr>
+        <w:pStyle w:val="Heading1"/>
+      </w:pPr>
+      <w:bookmarkStart w:id="160" w:name="_Toc120183784"/>
+      <w:r>
+        <w:lastRenderedPageBreak/>
+        <w:t>Appendix B</w:t>
+      </w:r>
+      <w:bookmarkEnd w:id="160"/>
+    </w:p>
+    <w:p>
+      <w:r>
+        <w:t>TFT screen information.</w:t>
+      </w:r>
+    </w:p>
+    <w:p/>
+    <w:p>
+      <w:pPr>
+        <w:jc w:val="center"/>
+      </w:pPr>
+      <w:r>
+        <w:rPr>
+          <w:noProof/>
+        </w:rPr>
+        <w:drawing>
+          <wp:inline distT="0" distB="0" distL="0" distR="0" wp14:anchorId="2598F266" wp14:editId="779805EC">
+            <wp:extent cx="4210638" cy="2762636"/>
+            <wp:effectExtent l="0" t="0" r="0" b="0"/>
+            <wp:docPr id="5" name="Picture 5"/>
+            <wp:cNvGraphicFramePr>
+              <a:graphicFrameLocks xmlns:a="http://schemas.openxmlformats.org/drawingml/2006/main" noChangeAspect="1"/>
+            </wp:cNvGraphicFramePr>
+            <a:graphic xmlns:a="http://schemas.openxmlformats.org/drawingml/2006/main">
+              <a:graphicData uri="http://schemas.openxmlformats.org/drawingml/2006/picture">
+                <pic:pic xmlns:pic="http://schemas.openxmlformats.org/drawingml/2006/picture">
+                  <pic:nvPicPr>
+                    <pic:cNvPr id="1" name=""/>
+                    <pic:cNvPicPr/>
+                  </pic:nvPicPr>
+                  <pic:blipFill>
+                    <a:blip r:embed="rId28"/>
+                    <a:stretch>
+                      <a:fillRect/>
+                    </a:stretch>
+                  </pic:blipFill>
+                  <pic:spPr>
+                    <a:xfrm>
+                      <a:off x="0" y="0"/>
+                      <a:ext cx="4210638" cy="2762636"/>
+                    </a:xfrm>
+                    <a:prstGeom prst="rect">
+                      <a:avLst/>
+                    </a:prstGeom>
+                  </pic:spPr>
+                </pic:pic>
+              </a:graphicData>
+            </a:graphic>
+          </wp:inline>
+        </w:drawing>
+      </w:r>
+    </w:p>
+    <w:p>
+      <w:pPr>
+        <w:jc w:val="center"/>
+        <w:rPr>
+          <w:sz w:val="22"/>
+          <w:szCs w:val="18"/>
+        </w:rPr>
+      </w:pPr>
+    </w:p>
+    <w:p>
+      <w:pPr>
+        <w:shd w:val="clear" w:color="auto" w:fill="FFFFFF"/>
+        <w:spacing w:after="188"/>
+        <w:jc w:val="left"/>
+        <w:rPr>
+          <w:rFonts w:cs="Arial"/>
+          <w:color w:val="333333"/>
+          <w:spacing w:val="5"/>
+          <w:szCs w:val="24"/>
+        </w:rPr>
+      </w:pPr>
+    </w:p>
+    <w:p>
+      <w:pPr>
+        <w:shd w:val="clear" w:color="auto" w:fill="FFFFFF"/>
+        <w:spacing w:after="188"/>
+        <w:jc w:val="left"/>
+        <w:rPr>
+          <w:rFonts w:cs="Arial"/>
+          <w:color w:val="333333"/>
+          <w:spacing w:val="5"/>
+          <w:szCs w:val="24"/>
+        </w:rPr>
+      </w:pPr>
+      <w:r>
+        <w:rPr>
+          <w:rFonts w:cs="Arial"/>
+          <w:color w:val="333333"/>
+          <w:spacing w:val="5"/>
+          <w:szCs w:val="24"/>
+        </w:rPr>
+        <w:t xml:space="preserve">This color display uses SPI to receive image data. </w:t>
+      </w:r>
+    </w:p>
+    <w:p>
+      <w:pPr>
+        <w:numPr>
+          <w:ilvl w:val="0"/>
+          <w:numId w:val="37"/>
+        </w:numPr>
+        <w:shd w:val="clear" w:color="auto" w:fill="FFFFFF"/>
+        <w:spacing w:before="100" w:beforeAutospacing="1" w:after="100" w:afterAutospacing="1"/>
+        <w:jc w:val="left"/>
+        <w:rPr>
+          <w:rFonts w:cs="Arial"/>
+          <w:color w:val="333333"/>
+          <w:spacing w:val="5"/>
+          <w:szCs w:val="24"/>
+        </w:rPr>
+      </w:pPr>
+      <w:r>
+        <w:rPr>
+          <w:rFonts w:cs="Arial"/>
+          <w:b/>
+          <w:bCs/>
+          <w:color w:val="333333"/>
+          <w:spacing w:val="5"/>
+          <w:szCs w:val="24"/>
+        </w:rPr>
+        <w:t>Lite</w:t>
+      </w:r>
+      <w:r>
+        <w:rPr>
+          <w:rFonts w:cs="Arial"/>
+          <w:color w:val="333333"/>
+          <w:spacing w:val="5"/>
+          <w:szCs w:val="24"/>
+        </w:rPr>
+        <w:t xml:space="preserve"> - PWM input for the backlight control. Connect to 3-5VDC to turn on the backlight. </w:t>
+      </w:r>
+    </w:p>
+    <w:p>
+      <w:pPr>
+        <w:numPr>
+          <w:ilvl w:val="0"/>
+          <w:numId w:val="37"/>
+        </w:numPr>
+        <w:shd w:val="clear" w:color="auto" w:fill="FFFFFF"/>
+        <w:spacing w:before="100" w:beforeAutospacing="1" w:after="100" w:afterAutospacing="1"/>
+        <w:jc w:val="left"/>
+        <w:rPr>
+          <w:rFonts w:cs="Arial"/>
+          <w:color w:val="333333"/>
+          <w:spacing w:val="5"/>
+          <w:szCs w:val="24"/>
+        </w:rPr>
+      </w:pPr>
+      <w:r>
+        <w:rPr>
+          <w:rFonts w:cs="Arial"/>
+          <w:b/>
+          <w:bCs/>
+          <w:color w:val="333333"/>
+          <w:spacing w:val="5"/>
+          <w:szCs w:val="24"/>
+        </w:rPr>
+        <w:t>MISO </w:t>
+      </w:r>
+      <w:r>
+        <w:rPr>
+          <w:rFonts w:cs="Arial"/>
+          <w:color w:val="333333"/>
+          <w:spacing w:val="5"/>
+          <w:szCs w:val="24"/>
+        </w:rPr>
+        <w:t xml:space="preserve">- this is the SPI Microcontroller In Serial Out pin, its used for the SD card. </w:t>
+      </w:r>
+    </w:p>
+    <w:p>
+      <w:pPr>
+        <w:numPr>
+          <w:ilvl w:val="0"/>
+          <w:numId w:val="37"/>
+        </w:numPr>
+        <w:shd w:val="clear" w:color="auto" w:fill="FFFFFF"/>
+        <w:spacing w:before="100" w:beforeAutospacing="1" w:after="100" w:afterAutospacing="1"/>
+        <w:jc w:val="left"/>
+        <w:rPr>
+          <w:rFonts w:cs="Arial"/>
+          <w:color w:val="333333"/>
+          <w:spacing w:val="5"/>
+          <w:szCs w:val="24"/>
+        </w:rPr>
+      </w:pPr>
+      <w:r>
+        <w:rPr>
+          <w:rFonts w:cs="Arial"/>
+          <w:b/>
+          <w:bCs/>
+          <w:color w:val="333333"/>
+          <w:spacing w:val="5"/>
+          <w:szCs w:val="24"/>
+        </w:rPr>
+        <w:t>SCLK</w:t>
+      </w:r>
+      <w:r>
+        <w:rPr>
+          <w:rFonts w:cs="Arial"/>
+          <w:color w:val="333333"/>
+          <w:spacing w:val="5"/>
+          <w:szCs w:val="24"/>
+        </w:rPr>
+        <w:t> - this is the SPI clock input pin</w:t>
+      </w:r>
+      <w:r>
+        <w:rPr>
+          <w:rFonts w:cs="Arial"/>
+          <w:color w:val="333333"/>
+          <w:spacing w:val="5"/>
+          <w:szCs w:val="24"/>
+        </w:rPr>
+        <w:t>.</w:t>
+      </w:r>
+    </w:p>
+    <w:p>
+      <w:pPr>
+        <w:numPr>
+          <w:ilvl w:val="0"/>
+          <w:numId w:val="37"/>
+        </w:numPr>
+        <w:shd w:val="clear" w:color="auto" w:fill="FFFFFF"/>
+        <w:spacing w:before="100" w:beforeAutospacing="1" w:after="100" w:afterAutospacing="1"/>
+        <w:jc w:val="left"/>
+        <w:rPr>
+          <w:rFonts w:cs="Arial"/>
+          <w:color w:val="333333"/>
+          <w:spacing w:val="5"/>
+          <w:szCs w:val="24"/>
+        </w:rPr>
+      </w:pPr>
+      <w:r>
+        <w:rPr>
+          <w:rFonts w:cs="Arial"/>
+          <w:b/>
+          <w:bCs/>
+          <w:color w:val="333333"/>
+          <w:spacing w:val="5"/>
+          <w:szCs w:val="24"/>
+        </w:rPr>
+        <w:t>MOSI </w:t>
+      </w:r>
+      <w:r>
+        <w:rPr>
+          <w:rFonts w:cs="Arial"/>
+          <w:color w:val="333333"/>
+          <w:spacing w:val="5"/>
+          <w:szCs w:val="24"/>
+        </w:rPr>
+        <w:t>- this is the SPI Microcontroller Out Serial In pin, it is used to send data from the microcontroller to the SD card and/or TFT</w:t>
+      </w:r>
+      <w:r>
+        <w:rPr>
+          <w:rFonts w:cs="Arial"/>
+          <w:color w:val="333333"/>
+          <w:spacing w:val="5"/>
+          <w:szCs w:val="24"/>
+        </w:rPr>
+        <w:t>.</w:t>
+      </w:r>
+    </w:p>
+    <w:p>
+      <w:pPr>
+        <w:numPr>
+          <w:ilvl w:val="0"/>
+          <w:numId w:val="37"/>
+        </w:numPr>
+        <w:shd w:val="clear" w:color="auto" w:fill="FFFFFF"/>
+        <w:spacing w:before="100" w:beforeAutospacing="1" w:after="100" w:afterAutospacing="1"/>
+        <w:jc w:val="left"/>
+        <w:rPr>
+          <w:rFonts w:cs="Arial"/>
+          <w:color w:val="333333"/>
+          <w:spacing w:val="5"/>
+          <w:szCs w:val="24"/>
+        </w:rPr>
+      </w:pPr>
+      <w:r>
+        <w:rPr>
+          <w:rFonts w:cs="Arial"/>
+          <w:b/>
+          <w:bCs/>
+          <w:color w:val="333333"/>
+          <w:spacing w:val="5"/>
+          <w:szCs w:val="24"/>
+        </w:rPr>
+        <w:t>TFT_CS</w:t>
+      </w:r>
+      <w:r>
+        <w:rPr>
+          <w:rFonts w:cs="Arial"/>
+          <w:color w:val="333333"/>
+          <w:spacing w:val="5"/>
+          <w:szCs w:val="24"/>
+        </w:rPr>
+        <w:t> - this is the TFT SPI chip select pin</w:t>
+      </w:r>
+      <w:r>
+        <w:rPr>
+          <w:rFonts w:cs="Arial"/>
+          <w:color w:val="333333"/>
+          <w:spacing w:val="5"/>
+          <w:szCs w:val="24"/>
+        </w:rPr>
+        <w:t>.</w:t>
+      </w:r>
+    </w:p>
+    <w:p>
+      <w:pPr>
+        <w:numPr>
+          <w:ilvl w:val="0"/>
+          <w:numId w:val="37"/>
+        </w:numPr>
+        <w:shd w:val="clear" w:color="auto" w:fill="FFFFFF"/>
+        <w:spacing w:before="100" w:beforeAutospacing="1" w:after="100" w:afterAutospacing="1"/>
+        <w:jc w:val="left"/>
+        <w:rPr>
+          <w:rFonts w:cs="Arial"/>
+          <w:color w:val="333333"/>
+          <w:spacing w:val="5"/>
+          <w:szCs w:val="24"/>
+        </w:rPr>
+      </w:pPr>
+      <w:r>
+        <w:rPr>
+          <w:rFonts w:cs="Arial"/>
+          <w:b/>
+          <w:bCs/>
+          <w:color w:val="333333"/>
+          <w:spacing w:val="5"/>
+          <w:szCs w:val="24"/>
+        </w:rPr>
+        <w:t>Card CS - </w:t>
+      </w:r>
+      <w:r>
+        <w:rPr>
+          <w:rFonts w:cs="Arial"/>
+          <w:color w:val="333333"/>
+          <w:spacing w:val="5"/>
+          <w:szCs w:val="24"/>
+        </w:rPr>
+        <w:t>this is the SD card chip select, used if you want to read from the SD card.</w:t>
+      </w:r>
+    </w:p>
+    <w:p>
+      <w:pPr>
+        <w:numPr>
+          <w:ilvl w:val="0"/>
+          <w:numId w:val="37"/>
+        </w:numPr>
+        <w:shd w:val="clear" w:color="auto" w:fill="FFFFFF"/>
+        <w:spacing w:before="100" w:beforeAutospacing="1" w:after="100" w:afterAutospacing="1"/>
+        <w:jc w:val="left"/>
+        <w:rPr>
+          <w:rFonts w:cs="Arial"/>
+          <w:color w:val="333333"/>
+          <w:spacing w:val="5"/>
+          <w:szCs w:val="24"/>
+        </w:rPr>
+      </w:pPr>
+      <w:r>
+        <w:rPr>
+          <w:rFonts w:cs="Arial"/>
+          <w:b/>
+          <w:bCs/>
+          <w:color w:val="333333"/>
+          <w:spacing w:val="5"/>
+          <w:szCs w:val="24"/>
+        </w:rPr>
+        <w:t>D/C</w:t>
+      </w:r>
+      <w:r>
+        <w:rPr>
+          <w:rFonts w:cs="Arial"/>
+          <w:color w:val="333333"/>
+          <w:spacing w:val="5"/>
+          <w:szCs w:val="24"/>
+        </w:rPr>
+        <w:t> - this is the TFT SPI data or command selector pin</w:t>
+      </w:r>
+      <w:r>
+        <w:rPr>
+          <w:rFonts w:cs="Arial"/>
+          <w:color w:val="333333"/>
+          <w:spacing w:val="5"/>
+          <w:szCs w:val="24"/>
+        </w:rPr>
+        <w:t>.</w:t>
+      </w:r>
+    </w:p>
+    <w:p>
+      <w:pPr>
+        <w:numPr>
+          <w:ilvl w:val="0"/>
+          <w:numId w:val="37"/>
+        </w:numPr>
+        <w:shd w:val="clear" w:color="auto" w:fill="FFFFFF"/>
+        <w:spacing w:before="100" w:beforeAutospacing="1" w:after="100" w:afterAutospacing="1"/>
+        <w:jc w:val="left"/>
+        <w:rPr>
+          <w:rFonts w:cs="Arial"/>
+          <w:color w:val="333333"/>
+          <w:spacing w:val="5"/>
+          <w:szCs w:val="24"/>
+        </w:rPr>
+      </w:pPr>
+      <w:r>
+        <w:rPr>
+          <w:rFonts w:cs="Arial"/>
+          <w:b/>
+          <w:bCs/>
+          <w:color w:val="333333"/>
+          <w:spacing w:val="5"/>
+          <w:szCs w:val="24"/>
+        </w:rPr>
+        <w:t>RST</w:t>
+      </w:r>
+      <w:r>
+        <w:rPr>
+          <w:rFonts w:cs="Arial"/>
+          <w:color w:val="333333"/>
+          <w:spacing w:val="5"/>
+          <w:szCs w:val="24"/>
+        </w:rPr>
+        <w:t> - this is the TFT reset pin.</w:t>
+      </w:r>
+    </w:p>
+    <w:p>
+      <w:pPr>
+        <w:numPr>
+          <w:ilvl w:val="0"/>
+          <w:numId w:val="37"/>
+        </w:numPr>
+        <w:shd w:val="clear" w:color="auto" w:fill="FFFFFF"/>
+        <w:spacing w:before="100" w:beforeAutospacing="1" w:after="100" w:afterAutospacing="1"/>
+        <w:jc w:val="left"/>
+        <w:rPr>
+          <w:rFonts w:cs="Arial"/>
+          <w:color w:val="333333"/>
+          <w:spacing w:val="5"/>
+          <w:szCs w:val="24"/>
+        </w:rPr>
+      </w:pPr>
+      <w:r>
+        <w:rPr>
+          <w:rFonts w:cs="Arial"/>
+          <w:b/>
+          <w:bCs/>
+          <w:color w:val="333333"/>
+          <w:spacing w:val="5"/>
+          <w:szCs w:val="24"/>
+        </w:rPr>
+        <w:t>Vcc</w:t>
+      </w:r>
+      <w:r>
+        <w:rPr>
+          <w:rFonts w:cs="Arial"/>
+          <w:color w:val="333333"/>
+          <w:spacing w:val="5"/>
+          <w:szCs w:val="24"/>
+        </w:rPr>
+        <w:t> - this is the power pin, connect to 3-5VDC</w:t>
+      </w:r>
+      <w:r>
+        <w:rPr>
+          <w:rFonts w:cs="Arial"/>
+          <w:color w:val="333333"/>
+          <w:spacing w:val="5"/>
+          <w:szCs w:val="24"/>
+        </w:rPr>
+        <w:t>.</w:t>
+      </w:r>
+    </w:p>
+    <w:p>
+      <w:pPr>
+        <w:numPr>
+          <w:ilvl w:val="0"/>
+          <w:numId w:val="37"/>
+        </w:numPr>
+        <w:shd w:val="clear" w:color="auto" w:fill="FFFFFF"/>
+        <w:spacing w:before="100" w:beforeAutospacing="1" w:after="100" w:afterAutospacing="1"/>
+        <w:jc w:val="left"/>
+        <w:rPr>
+          <w:rFonts w:cs="Arial"/>
+          <w:color w:val="333333"/>
+          <w:spacing w:val="5"/>
+          <w:szCs w:val="24"/>
+        </w:rPr>
+      </w:pPr>
+      <w:r>
+        <w:rPr>
+          <w:rFonts w:cs="Arial"/>
+          <w:b/>
+          <w:bCs/>
+          <w:color w:val="333333"/>
+          <w:spacing w:val="5"/>
+          <w:szCs w:val="24"/>
+        </w:rPr>
+        <w:t>GND </w:t>
+      </w:r>
+      <w:r>
+        <w:rPr>
+          <w:rFonts w:cs="Arial"/>
+          <w:color w:val="333333"/>
+          <w:spacing w:val="5"/>
+          <w:szCs w:val="24"/>
+        </w:rPr>
+        <w:t>- this is the power and signal ground pin</w:t>
+      </w:r>
+      <w:r>
+        <w:rPr>
+          <w:rFonts w:cs="Arial"/>
+          <w:color w:val="333333"/>
+          <w:spacing w:val="5"/>
+          <w:szCs w:val="24"/>
+        </w:rPr>
+        <w:t>.</w:t>
+      </w:r>
+    </w:p>
+    <w:p/>
+    <w:p>
+      <w:r>
+        <w:t xml:space="preserve">Source: </w:t>
+      </w:r>
+      <w:r>
+        <w:t>https://learn.adafruit.com/1-8-tft-display/breakout-pinouts</w:t>
+      </w:r>
+    </w:p>
     <w:sectPr>
       <w:pgSz w:w="12240" w:h="15840" w:code="1"/>
       <w:pgMar w:top="720" w:right="720" w:bottom="720" w:left="720" w:header="490" w:footer="202" w:gutter="0"/>
@@ -3114,27 +8034,7 @@
               <w:sz w:val="18"/>
               <w:szCs w:val="18"/>
             </w:rPr>
-            <w:t>0</w:t>
-          </w:r>
-          <w:r>
-            <w:rPr>
-              <w:rFonts w:ascii="Helvetica" w:hAnsi="Helvetica"/>
-              <w:b/>
-              <w:bCs/>
-              <w:sz w:val="18"/>
-              <w:szCs w:val="18"/>
-            </w:rPr>
-            <w:t>.</w:t>
-          </w:r>
-          <w:r>
-            <w:rPr>
-              <w:rFonts w:ascii="Helvetica" w:hAnsi="Helvetica"/>
-              <w:b/>
-              <w:bCs/>
-              <w:sz w:val="18"/>
-              <w:szCs w:val="18"/>
-            </w:rPr>
-            <w:t>1</w:t>
+            <w:t>1.0</w:t>
           </w:r>
         </w:p>
         <w:p>
@@ -3701,7 +8601,7 @@
               <v:stroke joinstyle="miter"/>
               <v:path gradientshapeok="t" o:connecttype="rect"/>
             </v:shapetype>
-            <v:shape id="Text Box 91" o:spid="_x0000_s1026" type="#_x0000_t202" style="position:absolute;left:0;text-align:left;margin-left:-36pt;margin-top:57.5pt;width:23.7pt;height:691.6pt;z-index:251662336;visibility:visible;mso-wrap-style:square;mso-width-percent:0;mso-height-percent:0;mso-wrap-distance-left:9pt;mso-wrap-distance-top:3.6pt;mso-wrap-distance-right:9pt;mso-wrap-distance-bottom:3.6pt;mso-position-horizontal:absolute;mso-position-horizontal-relative:text;mso-position-vertical:absolute;mso-position-vertical-relative:text;mso-width-percent:0;mso-height-percent:0;mso-width-relative:margin;mso-height-relative:margin;v-text-anchor:top" o:gfxdata="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" stroked="f" strokeweight="0">
+            <v:shape id="Text Box 91" o:spid="_x0000_s1029" type="#_x0000_t202" style="position:absolute;left:0;text-align:left;margin-left:-36pt;margin-top:57.5pt;width:23.7pt;height:691.6pt;z-index:251662336;visibility:visible;mso-wrap-style:square;mso-width-percent:0;mso-height-percent:0;mso-wrap-distance-left:9pt;mso-wrap-distance-top:3.6pt;mso-wrap-distance-right:9pt;mso-wrap-distance-bottom:3.6pt;mso-position-horizontal:absolute;mso-position-horizontal-relative:text;mso-position-vertical:absolute;mso-position-vertical-relative:text;mso-width-percent:0;mso-height-percent:0;mso-width-relative:margin;mso-height-relative:margin;v-text-anchor:top" o:gfxdata="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" stroked="f" strokeweight="0">
               <v:textbox style="layout-flow:vertical;mso-layout-flow-alt:bottom-to-top" inset="3.6pt,,3.6pt">
                 <w:txbxContent>
                   <w:p>
@@ -3937,6 +8837,95 @@
     </w:lvl>
   </w:abstractNum>
   <w:abstractNum w:abstractNumId="10" w15:restartNumberingAfterBreak="0">
+    <w:nsid w:val="01ED2097"/>
+    <w:multiLevelType w:val="hybridMultilevel"/>
+    <w:tmpl w:val="25F8E98C"/>
+    <w:lvl w:ilvl="0" w:tplc="0409000F">
+      <w:start w:val="1"/>
+      <w:numFmt w:val="decimal"/>
+      <w:lvlText w:val="%1."/>
+      <w:lvlJc w:val="left"/>
+      <w:pPr>
+        <w:ind w:left="720" w:hanging="360"/>
+      </w:pPr>
+      <w:rPr>
+        <w:rFonts w:hint="default"/>
+      </w:rPr>
+    </w:lvl>
+    <w:lvl w:ilvl="1" w:tplc="04090019" w:tentative="1">
+      <w:start w:val="1"/>
+      <w:numFmt w:val="lowerLetter"/>
+      <w:lvlText w:val="%2."/>
+      <w:lvlJc w:val="left"/>
+      <w:pPr>
+        <w:ind w:left="1440" w:hanging="360"/>
+      </w:pPr>
+    </w:lvl>
+    <w:lvl w:ilvl="2" w:tplc="0409001B" w:tentative="1">
+      <w:start w:val="1"/>
+      <w:numFmt w:val="lowerRoman"/>
+      <w:lvlText w:val="%3."/>
+      <w:lvlJc w:val="right"/>
+      <w:pPr>
+        <w:ind w:left="2160" w:hanging="180"/>
+      </w:pPr>
+    </w:lvl>
+    <w:lvl w:ilvl="3" w:tplc="0409000F" w:tentative="1">
+      <w:start w:val="1"/>
+      <w:numFmt w:val="decimal"/>
+      <w:lvlText w:val="%4."/>
+      <w:lvlJc w:val="left"/>
+      <w:pPr>
+        <w:ind w:left="2880" w:hanging="360"/>
+      </w:pPr>
+    </w:lvl>
+    <w:lvl w:ilvl="4" w:tplc="04090019" w:tentative="1">
+      <w:start w:val="1"/>
+      <w:numFmt w:val="lowerLetter"/>
+      <w:lvlText w:val="%5."/>
+      <w:lvlJc w:val="left"/>
+      <w:pPr>
+        <w:ind w:left="3600" w:hanging="360"/>
+      </w:pPr>
+    </w:lvl>
+    <w:lvl w:ilvl="5" w:tplc="0409001B" w:tentative="1">
+      <w:start w:val="1"/>
+      <w:numFmt w:val="lowerRoman"/>
+      <w:lvlText w:val="%6."/>
+      <w:lvlJc w:val="right"/>
+      <w:pPr>
+        <w:ind w:left="4320" w:hanging="180"/>
+      </w:pPr>
+    </w:lvl>
+    <w:lvl w:ilvl="6" w:tplc="0409000F" w:tentative="1">
+      <w:start w:val="1"/>
+      <w:numFmt w:val="decimal"/>
+      <w:lvlText w:val="%7."/>
+      <w:lvlJc w:val="left"/>
+      <w:pPr>
+        <w:ind w:left="5040" w:hanging="360"/>
+      </w:pPr>
+    </w:lvl>
+    <w:lvl w:ilvl="7" w:tplc="04090019" w:tentative="1">
+      <w:start w:val="1"/>
+      <w:numFmt w:val="lowerLetter"/>
+      <w:lvlText w:val="%8."/>
+      <w:lvlJc w:val="left"/>
+      <w:pPr>
+        <w:ind w:left="5760" w:hanging="360"/>
+      </w:pPr>
+    </w:lvl>
+    <w:lvl w:ilvl="8" w:tplc="0409001B" w:tentative="1">
+      <w:start w:val="1"/>
+      <w:numFmt w:val="lowerRoman"/>
+      <w:lvlText w:val="%9."/>
+      <w:lvlJc w:val="right"/>
+      <w:pPr>
+        <w:ind w:left="6480" w:hanging="180"/>
+      </w:pPr>
+    </w:lvl>
+  </w:abstractNum>
+  <w:abstractNum w:abstractNumId="11" w15:restartNumberingAfterBreak="0">
     <w:nsid w:val="01F42978"/>
     <w:multiLevelType w:val="hybridMultilevel"/>
     <w:tmpl w:val="27C052A8"/>
@@ -4049,7 +9038,7 @@
       </w:rPr>
     </w:lvl>
   </w:abstractNum>
-  <w:abstractNum w:abstractNumId="11" w15:restartNumberingAfterBreak="0">
+  <w:abstractNum w:abstractNumId="12" w15:restartNumberingAfterBreak="0">
     <w:nsid w:val="021A572D"/>
     <w:multiLevelType w:val="multilevel"/>
     <w:tmpl w:val="AADA15FC"/>
@@ -4163,7 +9152,156 @@
       </w:rPr>
     </w:lvl>
   </w:abstractNum>
-  <w:abstractNum w:abstractNumId="12" w15:restartNumberingAfterBreak="0">
+  <w:abstractNum w:abstractNumId="13" w15:restartNumberingAfterBreak="0">
+    <w:nsid w:val="08ED18F8"/>
+    <w:multiLevelType w:val="multilevel"/>
+    <w:tmpl w:val="358C91BA"/>
+    <w:lvl w:ilvl="0">
+      <w:start w:val="1"/>
+      <w:numFmt w:val="bullet"/>
+      <w:lvlText w:val=""/>
+      <w:lvlJc w:val="left"/>
+      <w:pPr>
+        <w:tabs>
+          <w:tab w:val="num" w:pos="720"/>
+        </w:tabs>
+        <w:ind w:left="720" w:hanging="360"/>
+      </w:pPr>
+      <w:rPr>
+        <w:rFonts w:ascii="Symbol" w:hAnsi="Symbol" w:hint="default"/>
+        <w:sz w:val="20"/>
+      </w:rPr>
+    </w:lvl>
+    <w:lvl w:ilvl="1" w:tentative="1">
+      <w:start w:val="1"/>
+      <w:numFmt w:val="bullet"/>
+      <w:lvlText w:val="o"/>
+      <w:lvlJc w:val="left"/>
+      <w:pPr>
+        <w:tabs>
+          <w:tab w:val="num" w:pos="1440"/>
+        </w:tabs>
+        <w:ind w:left="1440" w:hanging="360"/>
+      </w:pPr>
+      <w:rPr>
+        <w:rFonts w:ascii="Courier New" w:hAnsi="Courier New" w:hint="default"/>
+        <w:sz w:val="20"/>
+      </w:rPr>
+    </w:lvl>
+    <w:lvl w:ilvl="2" w:tentative="1">
+      <w:start w:val="1"/>
+      <w:numFmt w:val="bullet"/>
+      <w:lvlText w:val=""/>
+      <w:lvlJc w:val="left"/>
+      <w:pPr>
+        <w:tabs>
+          <w:tab w:val="num" w:pos="2160"/>
+        </w:tabs>
+        <w:ind w:left="2160" w:hanging="360"/>
+      </w:pPr>
+      <w:rPr>
+        <w:rFonts w:ascii="Wingdings" w:hAnsi="Wingdings" w:hint="default"/>
+        <w:sz w:val="20"/>
+      </w:rPr>
+    </w:lvl>
+    <w:lvl w:ilvl="3" w:tentative="1">
+      <w:start w:val="1"/>
+      <w:numFmt w:val="bullet"/>
+      <w:lvlText w:val=""/>
+      <w:lvlJc w:val="left"/>
+      <w:pPr>
+        <w:tabs>
+          <w:tab w:val="num" w:pos="2880"/>
+        </w:tabs>
+        <w:ind w:left="2880" w:hanging="360"/>
+      </w:pPr>
+      <w:rPr>
+        <w:rFonts w:ascii="Wingdings" w:hAnsi="Wingdings" w:hint="default"/>
+        <w:sz w:val="20"/>
+      </w:rPr>
+    </w:lvl>
+    <w:lvl w:ilvl="4" w:tentative="1">
+      <w:start w:val="1"/>
+      <w:numFmt w:val="bullet"/>
+      <w:lvlText w:val=""/>
+      <w:lvlJc w:val="left"/>
+      <w:pPr>
+        <w:tabs>
+          <w:tab w:val="num" w:pos="3600"/>
+        </w:tabs>
+        <w:ind w:left="3600" w:hanging="360"/>
+      </w:pPr>
+      <w:rPr>
+        <w:rFonts w:ascii="Wingdings" w:hAnsi="Wingdings" w:hint="default"/>
+        <w:sz w:val="20"/>
+      </w:rPr>
+    </w:lvl>
+    <w:lvl w:ilvl="5" w:tentative="1">
+      <w:start w:val="1"/>
+      <w:numFmt w:val="bullet"/>
+      <w:lvlText w:val=""/>
+      <w:lvlJc w:val="left"/>
+      <w:pPr>
+        <w:tabs>
+          <w:tab w:val="num" w:pos="4320"/>
+        </w:tabs>
+        <w:ind w:left="4320" w:hanging="360"/>
+      </w:pPr>
+      <w:rPr>
+        <w:rFonts w:ascii="Wingdings" w:hAnsi="Wingdings" w:hint="default"/>
+        <w:sz w:val="20"/>
+      </w:rPr>
+    </w:lvl>
+    <w:lvl w:ilvl="6" w:tentative="1">
+      <w:start w:val="1"/>
+      <w:numFmt w:val="bullet"/>
+      <w:lvlText w:val=""/>
+      <w:lvlJc w:val="left"/>
+      <w:pPr>
+        <w:tabs>
+          <w:tab w:val="num" w:pos="5040"/>
+        </w:tabs>
+        <w:ind w:left="5040" w:hanging="360"/>
+      </w:pPr>
+      <w:rPr>
+        <w:rFonts w:ascii="Wingdings" w:hAnsi="Wingdings" w:hint="default"/>
+        <w:sz w:val="20"/>
+      </w:rPr>
+    </w:lvl>
+    <w:lvl w:ilvl="7" w:tentative="1">
+      <w:start w:val="1"/>
+      <w:numFmt w:val="bullet"/>
+      <w:lvlText w:val=""/>
+      <w:lvlJc w:val="left"/>
+      <w:pPr>
+        <w:tabs>
+          <w:tab w:val="num" w:pos="5760"/>
+        </w:tabs>
+        <w:ind w:left="5760" w:hanging="360"/>
+      </w:pPr>
+      <w:rPr>
+        <w:rFonts w:ascii="Wingdings" w:hAnsi="Wingdings" w:hint="default"/>
+        <w:sz w:val="20"/>
+      </w:rPr>
+    </w:lvl>
+    <w:lvl w:ilvl="8" w:tentative="1">
+      <w:start w:val="1"/>
+      <w:numFmt w:val="bullet"/>
+      <w:lvlText w:val=""/>
+      <w:lvlJc w:val="left"/>
+      <w:pPr>
+        <w:tabs>
+          <w:tab w:val="num" w:pos="6480"/>
+        </w:tabs>
+        <w:ind w:left="6480" w:hanging="360"/>
+      </w:pPr>
+      <w:rPr>
+        <w:rFonts w:ascii="Wingdings" w:hAnsi="Wingdings" w:hint="default"/>
+        <w:sz w:val="20"/>
+      </w:rPr>
+    </w:lvl>
+  </w:abstractNum>
+  <w:abstractNum w:abstractNumId="14" w15:restartNumberingAfterBreak="0">
     <w:nsid w:val="0F3F0DA4"/>
     <w:multiLevelType w:val="hybridMultilevel"/>
     <w:tmpl w:val="E200A040"/>
@@ -4276,7 +9414,7 @@
       </w:rPr>
     </w:lvl>
   </w:abstractNum>
-  <w:abstractNum w:abstractNumId="13" w15:restartNumberingAfterBreak="0">
+  <w:abstractNum w:abstractNumId="15" w15:restartNumberingAfterBreak="0">
     <w:nsid w:val="1C440DA2"/>
     <w:multiLevelType w:val="hybridMultilevel"/>
     <w:tmpl w:val="E5684902"/>
@@ -4389,7 +9527,7 @@
       </w:rPr>
     </w:lvl>
   </w:abstractNum>
-  <w:abstractNum w:abstractNumId="14" w15:restartNumberingAfterBreak="0">
+  <w:abstractNum w:abstractNumId="16" w15:restartNumberingAfterBreak="0">
     <w:nsid w:val="1C5773F4"/>
     <w:multiLevelType w:val="hybridMultilevel"/>
     <w:tmpl w:val="4BEE4C04"/>
@@ -4475,7 +9613,96 @@
       </w:pPr>
     </w:lvl>
   </w:abstractNum>
-  <w:abstractNum w:abstractNumId="15" w15:restartNumberingAfterBreak="0">
+  <w:abstractNum w:abstractNumId="17" w15:restartNumberingAfterBreak="0">
+    <w:nsid w:val="1E956502"/>
+    <w:multiLevelType w:val="hybridMultilevel"/>
+    <w:tmpl w:val="72AEE868"/>
+    <w:lvl w:ilvl="0" w:tplc="0409000F">
+      <w:start w:val="1"/>
+      <w:numFmt w:val="decimal"/>
+      <w:lvlText w:val="%1."/>
+      <w:lvlJc w:val="left"/>
+      <w:pPr>
+        <w:ind w:left="720" w:hanging="360"/>
+      </w:pPr>
+      <w:rPr>
+        <w:rFonts w:hint="default"/>
+      </w:rPr>
+    </w:lvl>
+    <w:lvl w:ilvl="1" w:tplc="04090019" w:tentative="1">
+      <w:start w:val="1"/>
+      <w:numFmt w:val="lowerLetter"/>
+      <w:lvlText w:val="%2."/>
+      <w:lvlJc w:val="left"/>
+      <w:pPr>
+        <w:ind w:left="1440" w:hanging="360"/>
+      </w:pPr>
+    </w:lvl>
+    <w:lvl w:ilvl="2" w:tplc="0409001B" w:tentative="1">
+      <w:start w:val="1"/>
+      <w:numFmt w:val="lowerRoman"/>
+      <w:lvlText w:val="%3."/>
+      <w:lvlJc w:val="right"/>
+      <w:pPr>
+        <w:ind w:left="2160" w:hanging="180"/>
+      </w:pPr>
+    </w:lvl>
+    <w:lvl w:ilvl="3" w:tplc="0409000F" w:tentative="1">
+      <w:start w:val="1"/>
+      <w:numFmt w:val="decimal"/>
+      <w:lvlText w:val="%4."/>
+      <w:lvlJc w:val="left"/>
+      <w:pPr>
+        <w:ind w:left="2880" w:hanging="360"/>
+      </w:pPr>
+    </w:lvl>
+    <w:lvl w:ilvl="4" w:tplc="04090019" w:tentative="1">
+      <w:start w:val="1"/>
+      <w:numFmt w:val="lowerLetter"/>
+      <w:lvlText w:val="%5."/>
+      <w:lvlJc w:val="left"/>
+      <w:pPr>
+        <w:ind w:left="3600" w:hanging="360"/>
+      </w:pPr>
+    </w:lvl>
+    <w:lvl w:ilvl="5" w:tplc="0409001B" w:tentative="1">
+      <w:start w:val="1"/>
+      <w:numFmt w:val="lowerRoman"/>
+      <w:lvlText w:val="%6."/>
+      <w:lvlJc w:val="right"/>
+      <w:pPr>
+        <w:ind w:left="4320" w:hanging="180"/>
+      </w:pPr>
+    </w:lvl>
+    <w:lvl w:ilvl="6" w:tplc="0409000F" w:tentative="1">
+      <w:start w:val="1"/>
+      <w:numFmt w:val="decimal"/>
+      <w:lvlText w:val="%7."/>
+      <w:lvlJc w:val="left"/>
+      <w:pPr>
+        <w:ind w:left="5040" w:hanging="360"/>
+      </w:pPr>
+    </w:lvl>
+    <w:lvl w:ilvl="7" w:tplc="04090019" w:tentative="1">
+      <w:start w:val="1"/>
+      <w:numFmt w:val="lowerLetter"/>
+      <w:lvlText w:val="%8."/>
+      <w:lvlJc w:val="left"/>
+      <w:pPr>
+        <w:ind w:left="5760" w:hanging="360"/>
+      </w:pPr>
+    </w:lvl>
+    <w:lvl w:ilvl="8" w:tplc="0409001B" w:tentative="1">
+      <w:start w:val="1"/>
+      <w:numFmt w:val="lowerRoman"/>
+      <w:lvlText w:val="%9."/>
+      <w:lvlJc w:val="right"/>
+      <w:pPr>
+        <w:ind w:left="6480" w:hanging="180"/>
+      </w:pPr>
+    </w:lvl>
+  </w:abstractNum>
+  <w:abstractNum w:abstractNumId="18" w15:restartNumberingAfterBreak="0">
     <w:nsid w:val="214A3B0D"/>
     <w:multiLevelType w:val="hybridMultilevel"/>
     <w:tmpl w:val="F3C8054A"/>
@@ -4613,120 +9840,120 @@
       </w:rPr>
     </w:lvl>
   </w:abstractNum>
-  <w:abstractNum w:abstractNumId="16" w15:restartNumberingAfterBreak="0">
+  <w:abstractNum w:abstractNumId="19" w15:restartNumberingAfterBreak="0">
     <w:nsid w:val="251C6D9D"/>
     <w:multiLevelType w:val="hybridMultilevel"/>
-    <w:tmpl w:val="B9B27CEC"/>
-    <w:lvl w:ilvl="0" w:tplc="04090001">
+    <w:tmpl w:val="AE7AFCAE"/>
+    <w:lvl w:ilvl="0" w:tplc="0409000F">
+      <w:start w:val="1"/>
+      <w:numFmt w:val="decimal"/>
+      <w:lvlText w:val="%1."/>
+      <w:lvlJc w:val="left"/>
+      <w:pPr>
+        <w:ind w:left="720" w:hanging="360"/>
+      </w:pPr>
+      <w:rPr>
+        <w:rFonts w:hint="default"/>
+      </w:rPr>
+    </w:lvl>
+    <w:lvl w:ilvl="1" w:tplc="04090003">
+      <w:start w:val="1"/>
+      <w:numFmt w:val="bullet"/>
+      <w:lvlText w:val="o"/>
+      <w:lvlJc w:val="left"/>
+      <w:pPr>
+        <w:ind w:left="1440" w:hanging="360"/>
+      </w:pPr>
+      <w:rPr>
+        <w:rFonts w:ascii="Courier New" w:hAnsi="Courier New" w:cs="Courier New" w:hint="default"/>
+      </w:rPr>
+    </w:lvl>
+    <w:lvl w:ilvl="2" w:tplc="04090005">
+      <w:start w:val="1"/>
+      <w:numFmt w:val="bullet"/>
+      <w:lvlText w:val=""/>
+      <w:lvlJc w:val="left"/>
+      <w:pPr>
+        <w:ind w:left="2160" w:hanging="360"/>
+      </w:pPr>
+      <w:rPr>
+        <w:rFonts w:ascii="Wingdings" w:hAnsi="Wingdings" w:hint="default"/>
+      </w:rPr>
+    </w:lvl>
+    <w:lvl w:ilvl="3" w:tplc="04090001" w:tentative="1">
       <w:start w:val="1"/>
       <w:numFmt w:val="bullet"/>
       <w:lvlText w:val=""/>
       <w:lvlJc w:val="left"/>
       <w:pPr>
-        <w:ind w:left="720" w:hanging="360"/>
+        <w:ind w:left="2880" w:hanging="360"/>
       </w:pPr>
       <w:rPr>
         <w:rFonts w:ascii="Symbol" w:hAnsi="Symbol" w:hint="default"/>
       </w:rPr>
     </w:lvl>
-    <w:lvl w:ilvl="1" w:tplc="04090003">
+    <w:lvl w:ilvl="4" w:tplc="04090003" w:tentative="1">
       <w:start w:val="1"/>
       <w:numFmt w:val="bullet"/>
       <w:lvlText w:val="o"/>
       <w:lvlJc w:val="left"/>
       <w:pPr>
-        <w:ind w:left="1440" w:hanging="360"/>
+        <w:ind w:left="3600" w:hanging="360"/>
       </w:pPr>
       <w:rPr>
         <w:rFonts w:ascii="Courier New" w:hAnsi="Courier New" w:cs="Courier New" w:hint="default"/>
       </w:rPr>
     </w:lvl>
-    <w:lvl w:ilvl="2" w:tplc="04090005">
+    <w:lvl w:ilvl="5" w:tplc="04090005" w:tentative="1">
       <w:start w:val="1"/>
       <w:numFmt w:val="bullet"/>
       <w:lvlText w:val=""/>
       <w:lvlJc w:val="left"/>
       <w:pPr>
-        <w:ind w:left="2160" w:hanging="360"/>
+        <w:ind w:left="4320" w:hanging="360"/>
       </w:pPr>
       <w:rPr>
         <w:rFonts w:ascii="Wingdings" w:hAnsi="Wingdings" w:hint="default"/>
       </w:rPr>
     </w:lvl>
-    <w:lvl w:ilvl="3" w:tplc="04090001" w:tentative="1">
+    <w:lvl w:ilvl="6" w:tplc="04090001" w:tentative="1">
       <w:start w:val="1"/>
       <w:numFmt w:val="bullet"/>
       <w:lvlText w:val=""/>
       <w:lvlJc w:val="left"/>
       <w:pPr>
-        <w:ind w:left="2880" w:hanging="360"/>
+        <w:ind w:left="5040" w:hanging="360"/>
       </w:pPr>
       <w:rPr>
         <w:rFonts w:ascii="Symbol" w:hAnsi="Symbol" w:hint="default"/>
       </w:rPr>
     </w:lvl>
-    <w:lvl w:ilvl="4" w:tplc="04090003" w:tentative="1">
+    <w:lvl w:ilvl="7" w:tplc="04090003" w:tentative="1">
       <w:start w:val="1"/>
       <w:numFmt w:val="bullet"/>
       <w:lvlText w:val="o"/>
       <w:lvlJc w:val="left"/>
       <w:pPr>
-        <w:ind w:left="3600" w:hanging="360"/>
+        <w:ind w:left="5760" w:hanging="360"/>
       </w:pPr>
       <w:rPr>
         <w:rFonts w:ascii="Courier New" w:hAnsi="Courier New" w:cs="Courier New" w:hint="default"/>
       </w:rPr>
     </w:lvl>
-    <w:lvl w:ilvl="5" w:tplc="04090005" w:tentative="1">
+    <w:lvl w:ilvl="8" w:tplc="04090005" w:tentative="1">
       <w:start w:val="1"/>
       <w:numFmt w:val="bullet"/>
       <w:lvlText w:val=""/>
       <w:lvlJc w:val="left"/>
       <w:pPr>
-        <w:ind w:left="4320" w:hanging="360"/>
+        <w:ind w:left="6480" w:hanging="360"/>
       </w:pPr>
       <w:rPr>
         <w:rFonts w:ascii="Wingdings" w:hAnsi="Wingdings" w:hint="default"/>
       </w:rPr>
     </w:lvl>
-    <w:lvl w:ilvl="6" w:tplc="04090001" w:tentative="1">
-      <w:start w:val="1"/>
-      <w:numFmt w:val="bullet"/>
-      <w:lvlText w:val=""/>
-      <w:lvlJc w:val="left"/>
-      <w:pPr>
-        <w:ind w:left="5040" w:hanging="360"/>
-      </w:pPr>
-      <w:rPr>
-        <w:rFonts w:ascii="Symbol" w:hAnsi="Symbol" w:hint="default"/>
-      </w:rPr>
-    </w:lvl>
-    <w:lvl w:ilvl="7" w:tplc="04090003" w:tentative="1">
-      <w:start w:val="1"/>
-      <w:numFmt w:val="bullet"/>
-      <w:lvlText w:val="o"/>
-      <w:lvlJc w:val="left"/>
-      <w:pPr>
-        <w:ind w:left="5760" w:hanging="360"/>
-      </w:pPr>
-      <w:rPr>
-        <w:rFonts w:ascii="Courier New" w:hAnsi="Courier New" w:cs="Courier New" w:hint="default"/>
-      </w:rPr>
-    </w:lvl>
-    <w:lvl w:ilvl="8" w:tplc="04090005" w:tentative="1">
-      <w:start w:val="1"/>
-      <w:numFmt w:val="bullet"/>
-      <w:lvlText w:val=""/>
-      <w:lvlJc w:val="left"/>
-      <w:pPr>
-        <w:ind w:left="6480" w:hanging="360"/>
-      </w:pPr>
-      <w:rPr>
-        <w:rFonts w:ascii="Wingdings" w:hAnsi="Wingdings" w:hint="default"/>
-      </w:rPr>
-    </w:lvl>
   </w:abstractNum>
-  <w:abstractNum w:abstractNumId="17" w15:restartNumberingAfterBreak="0">
+  <w:abstractNum w:abstractNumId="20" w15:restartNumberingAfterBreak="0">
     <w:nsid w:val="32051EAD"/>
     <w:multiLevelType w:val="multilevel"/>
     <w:tmpl w:val="1940FCD0"/>
@@ -4840,7 +10067,7 @@
       </w:rPr>
     </w:lvl>
   </w:abstractNum>
-  <w:abstractNum w:abstractNumId="18" w15:restartNumberingAfterBreak="0">
+  <w:abstractNum w:abstractNumId="21" w15:restartNumberingAfterBreak="0">
     <w:nsid w:val="327624E2"/>
     <w:multiLevelType w:val="hybridMultilevel"/>
     <w:tmpl w:val="16B69AA0"/>
@@ -4926,7 +10153,7 @@
       </w:pPr>
     </w:lvl>
   </w:abstractNum>
-  <w:abstractNum w:abstractNumId="19" w15:restartNumberingAfterBreak="0">
+  <w:abstractNum w:abstractNumId="22" w15:restartNumberingAfterBreak="0">
     <w:nsid w:val="338A7E85"/>
     <w:multiLevelType w:val="hybridMultilevel"/>
     <w:tmpl w:val="76668AC0"/>
@@ -5046,7 +10273,7 @@
       </w:pPr>
     </w:lvl>
   </w:abstractNum>
-  <w:abstractNum w:abstractNumId="20" w15:restartNumberingAfterBreak="0">
+  <w:abstractNum w:abstractNumId="23" w15:restartNumberingAfterBreak="0">
     <w:nsid w:val="3DFD5D00"/>
     <w:multiLevelType w:val="multilevel"/>
     <w:tmpl w:val="DF706F56"/>
@@ -5289,7 +10516,7 @@
       </w:rPr>
     </w:lvl>
   </w:abstractNum>
-  <w:abstractNum w:abstractNumId="21" w15:restartNumberingAfterBreak="0">
+  <w:abstractNum w:abstractNumId="24" w15:restartNumberingAfterBreak="0">
     <w:nsid w:val="3EC42C23"/>
     <w:multiLevelType w:val="hybridMultilevel"/>
     <w:tmpl w:val="38600954"/>
@@ -5375,7 +10602,7 @@
       </w:pPr>
     </w:lvl>
   </w:abstractNum>
-  <w:abstractNum w:abstractNumId="22" w15:restartNumberingAfterBreak="0">
+  <w:abstractNum w:abstractNumId="25" w15:restartNumberingAfterBreak="0">
     <w:nsid w:val="57D9575F"/>
     <w:multiLevelType w:val="hybridMultilevel"/>
     <w:tmpl w:val="1A86D684"/>
@@ -5510,7 +10737,7 @@
       </w:pPr>
     </w:lvl>
   </w:abstractNum>
-  <w:abstractNum w:abstractNumId="23" w15:restartNumberingAfterBreak="0">
+  <w:abstractNum w:abstractNumId="26" w15:restartNumberingAfterBreak="0">
     <w:nsid w:val="58E46B4E"/>
     <w:multiLevelType w:val="hybridMultilevel"/>
     <w:tmpl w:val="ADC4CF10"/>
@@ -5623,7 +10850,7 @@
       </w:rPr>
     </w:lvl>
   </w:abstractNum>
-  <w:abstractNum w:abstractNumId="24" w15:restartNumberingAfterBreak="0">
+  <w:abstractNum w:abstractNumId="27" w15:restartNumberingAfterBreak="0">
     <w:nsid w:val="5A98309F"/>
     <w:multiLevelType w:val="hybridMultilevel"/>
     <w:tmpl w:val="20BE5B48"/>
@@ -5713,7 +10940,7 @@
       </w:pPr>
     </w:lvl>
   </w:abstractNum>
-  <w:abstractNum w:abstractNumId="25" w15:restartNumberingAfterBreak="0">
+  <w:abstractNum w:abstractNumId="28" w15:restartNumberingAfterBreak="0">
     <w:nsid w:val="657E4FAF"/>
     <w:multiLevelType w:val="multilevel"/>
     <w:tmpl w:val="646AB100"/>
@@ -5827,7 +11054,7 @@
       </w:pPr>
     </w:lvl>
   </w:abstractNum>
-  <w:abstractNum w:abstractNumId="26" w15:restartNumberingAfterBreak="0">
+  <w:abstractNum w:abstractNumId="29" w15:restartNumberingAfterBreak="0">
     <w:nsid w:val="6B7E1199"/>
     <w:multiLevelType w:val="hybridMultilevel"/>
     <w:tmpl w:val="FD041766"/>
@@ -5914,7 +11141,7 @@
       </w:pPr>
     </w:lvl>
   </w:abstractNum>
-  <w:abstractNum w:abstractNumId="27" w15:restartNumberingAfterBreak="0">
+  <w:abstractNum w:abstractNumId="30" w15:restartNumberingAfterBreak="0">
     <w:nsid w:val="73710C1F"/>
     <w:multiLevelType w:val="hybridMultilevel"/>
     <w:tmpl w:val="56D81474"/>
@@ -6027,7 +11254,7 @@
       </w:rPr>
     </w:lvl>
   </w:abstractNum>
-  <w:abstractNum w:abstractNumId="28" w15:restartNumberingAfterBreak="0">
+  <w:abstractNum w:abstractNumId="31" w15:restartNumberingAfterBreak="0">
     <w:nsid w:val="784E24F3"/>
     <w:multiLevelType w:val="multilevel"/>
     <w:tmpl w:val="DED2D066"/>
@@ -6140,7 +11367,7 @@
       </w:pPr>
     </w:lvl>
   </w:abstractNum>
-  <w:abstractNum w:abstractNumId="29" w15:restartNumberingAfterBreak="0">
+  <w:abstractNum w:abstractNumId="32" w15:restartNumberingAfterBreak="0">
     <w:nsid w:val="7E4977D4"/>
     <w:multiLevelType w:val="multilevel"/>
     <w:tmpl w:val="C95A0F2A"/>
@@ -6255,7 +11482,7 @@
     </w:lvl>
   </w:abstractNum>
   <w:num w:numId="1">
-    <w:abstractNumId w:val="19"/>
+    <w:abstractNumId w:val="22"/>
     <w:lvlOverride w:ilvl="0"/>
     <w:lvlOverride w:ilvl="1"/>
     <w:lvlOverride w:ilvl="2">
@@ -6308,37 +11535,37 @@
     <w:abstractNumId w:val="0"/>
   </w:num>
   <w:num w:numId="11">
-    <w:abstractNumId w:val="29"/>
+    <w:abstractNumId w:val="32"/>
   </w:num>
   <w:num w:numId="12">
-    <w:abstractNumId w:val="25"/>
+    <w:abstractNumId w:val="28"/>
   </w:num>
   <w:num w:numId="13">
-    <w:abstractNumId w:val="15"/>
+    <w:abstractNumId w:val="18"/>
   </w:num>
   <w:num w:numId="14">
-    <w:abstractNumId w:val="20"/>
+    <w:abstractNumId w:val="23"/>
   </w:num>
   <w:num w:numId="15">
     <w:abstractNumId w:val="7"/>
   </w:num>
   <w:num w:numId="16">
-    <w:abstractNumId w:val="17"/>
+    <w:abstractNumId w:val="20"/>
   </w:num>
   <w:num w:numId="17">
-    <w:abstractNumId w:val="28"/>
+    <w:abstractNumId w:val="31"/>
   </w:num>
   <w:num w:numId="18">
-    <w:abstractNumId w:val="26"/>
+    <w:abstractNumId w:val="29"/>
   </w:num>
   <w:num w:numId="19">
-    <w:abstractNumId w:val="22"/>
+    <w:abstractNumId w:val="25"/>
   </w:num>
   <w:num w:numId="20">
-    <w:abstractNumId w:val="11"/>
+    <w:abstractNumId w:val="12"/>
   </w:num>
   <w:num w:numId="21">
-    <w:abstractNumId w:val="11"/>
+    <w:abstractNumId w:val="12"/>
     <w:lvlOverride w:ilvl="0">
       <w:startOverride w:val="1"/>
     </w:lvlOverride>
@@ -6368,7 +11595,7 @@
     </w:lvlOverride>
   </w:num>
   <w:num w:numId="22">
-    <w:abstractNumId w:val="11"/>
+    <w:abstractNumId w:val="12"/>
     <w:lvlOverride w:ilvl="0">
       <w:startOverride w:val="1"/>
     </w:lvlOverride>
@@ -6398,45 +11625,60 @@
     </w:lvlOverride>
   </w:num>
   <w:num w:numId="23">
+    <w:abstractNumId w:val="27"/>
+  </w:num>
+  <w:num w:numId="24">
     <w:abstractNumId w:val="24"/>
   </w:num>
-  <w:num w:numId="24">
+  <w:num w:numId="25">
+    <w:abstractNumId w:val="16"/>
+  </w:num>
+  <w:num w:numId="26">
+    <w:abstractNumId w:val="15"/>
+  </w:num>
+  <w:num w:numId="27">
+    <w:abstractNumId w:val="30"/>
+  </w:num>
+  <w:num w:numId="28">
     <w:abstractNumId w:val="21"/>
   </w:num>
-  <w:num w:numId="25">
+  <w:num w:numId="29">
+    <w:abstractNumId w:val="29"/>
+  </w:num>
+  <w:num w:numId="30">
+    <w:abstractNumId w:val="12"/>
+  </w:num>
+  <w:num w:numId="31">
+    <w:abstractNumId w:val="12"/>
+  </w:num>
+  <w:num w:numId="32">
+    <w:abstractNumId w:val="11"/>
+  </w:num>
+  <w:num w:numId="33">
+    <w:abstractNumId w:val="26"/>
+  </w:num>
+  <w:num w:numId="34">
+    <w:abstractNumId w:val="19"/>
+  </w:num>
+  <w:num w:numId="35">
+    <w:abstractNumId w:val="29"/>
+  </w:num>
+  <w:num w:numId="36">
     <w:abstractNumId w:val="14"/>
   </w:num>
-  <w:num w:numId="26">
+  <w:num w:numId="37">
     <w:abstractNumId w:val="13"/>
   </w:num>
-  <w:num w:numId="27">
-    <w:abstractNumId w:val="27"/>
+  <w:num w:numId="38">
+    <w:abstractNumId w:val="17"/>
   </w:num>
-  <w:num w:numId="28">
-    <w:abstractNumId w:val="18"/>
+  <w:num w:numId="39">
+    <w:abstractNumId w:val="12"/>
   </w:num>
-  <w:num w:numId="29">
-    <w:abstractNumId w:val="26"/>
-  </w:num>
-  <w:num w:numId="30">
-    <w:abstractNumId w:val="11"/>
-  </w:num>
-  <w:num w:numId="31">
-    <w:abstractNumId w:val="11"/>
-  </w:num>
-  <w:num w:numId="32">
+  <w:num w:numId="40">
     <w:abstractNumId w:val="10"/>
   </w:num>
-  <w:num w:numId="33">
-    <w:abstractNumId w:val="23"/>
-  </w:num>
-  <w:num w:numId="34">
-    <w:abstractNumId w:val="16"/>
-  </w:num>
-  <w:num w:numId="35">
-    <w:abstractNumId w:val="26"/>
-  </w:num>
-  <w:num w:numId="36">
+  <w:num w:numId="41">
     <w:abstractNumId w:val="12"/>
   </w:num>
   <w:numIdMacAtCleanup w:val="27"/>
@@ -6552,7 +11794,7 @@
     <w:lsdException w:name="E-mail Signature" w:semiHidden="1" w:unhideWhenUsed="1"/>
     <w:lsdException w:name="HTML Top of Form" w:semiHidden="1" w:uiPriority="99" w:unhideWhenUsed="1"/>
     <w:lsdException w:name="HTML Bottom of Form" w:semiHidden="1" w:uiPriority="99" w:unhideWhenUsed="1"/>
-    <w:lsdException w:name="Normal (Web)" w:semiHidden="1" w:unhideWhenUsed="1"/>
+    <w:lsdException w:name="Normal (Web)" w:semiHidden="1" w:uiPriority="99" w:unhideWhenUsed="1"/>
     <w:lsdException w:name="HTML Acronym" w:semiHidden="1" w:uiPriority="99" w:unhideWhenUsed="1"/>
     <w:lsdException w:name="HTML Address" w:semiHidden="1" w:unhideWhenUsed="1"/>
     <w:lsdException w:name="HTML Cite" w:semiHidden="1" w:uiPriority="99" w:unhideWhenUsed="1"/>
@@ -8292,6 +13534,7 @@
   <w:style w:type="paragraph" w:styleId="NormalWeb">
     <w:name w:val="Normal (Web)"/>
     <w:basedOn w:val="Normal"/>
+    <w:uiPriority w:val="99"/>
     <w:rsid w:val="00047D58"/>
     <w:rPr>
       <w:rFonts w:ascii="Times New Roman" w:hAnsi="Times New Roman"/>
@@ -9395,6 +14638,37 @@
         <w:shd w:val="clear" w:color="auto" w:fill="999999" w:themeFill="text1" w:themeFillTint="66"/>
       </w:tcPr>
     </w:tblStylePr>
+  </w:style>
+  <w:style w:type="paragraph" w:customStyle="1" w:styleId="tablecolsubhead">
+    <w:name w:val="table col subhead"/>
+    <w:basedOn w:val="Normal"/>
+    <w:rsid w:val="00E0640F"/>
+    <w:pPr>
+      <w:jc w:val="center"/>
+    </w:pPr>
+    <w:rPr>
+      <w:rFonts w:ascii="Times New Roman" w:eastAsia="SimSun" w:hAnsi="Times New Roman"/>
+      <w:b/>
+      <w:bCs/>
+      <w:i/>
+      <w:iCs/>
+      <w:sz w:val="15"/>
+      <w:szCs w:val="15"/>
+    </w:rPr>
+  </w:style>
+  <w:style w:type="paragraph" w:customStyle="1" w:styleId="tablecopy">
+    <w:name w:val="table copy"/>
+    <w:rsid w:val="00E0640F"/>
+    <w:pPr>
+      <w:spacing w:after="0" w:line="240" w:lineRule="auto"/>
+      <w:jc w:val="both"/>
+    </w:pPr>
+    <w:rPr>
+      <w:rFonts w:ascii="Times New Roman" w:eastAsia="SimSun" w:hAnsi="Times New Roman" w:cs="Times New Roman"/>
+      <w:noProof/>
+      <w:sz w:val="16"/>
+      <w:szCs w:val="16"/>
+    </w:rPr>
   </w:style>
 </w:styles>
 </file>
@@ -9695,12 +14969,7 @@
 </file>
 
 <file path=customXml/item1.xml><?xml version="1.0" encoding="utf-8"?>
-<?mso-contentType ?>
-<FormTemplates xmlns="http://schemas.microsoft.com/sharepoint/v3/contenttype/forms">
-  <Display>DocumentLibraryForm</Display>
-  <Edit>DocumentLibraryForm</Edit>
-  <New>DocumentLibraryForm</New>
-</FormTemplates>
+<b:Sources xmlns:b="http://schemas.openxmlformats.org/officeDocument/2006/bibliography" xmlns="http://schemas.openxmlformats.org/officeDocument/2006/bibliography" SelectedStyle="\APASixthEditionOfficeOnline.xsl" StyleName="APA" Version="6"/>
 </file>
 
 <file path=customXml/item2.xml><?xml version="1.0" encoding="utf-8"?>
@@ -9983,10 +15252,32 @@
 </file>
 
 <file path=customXml/item3.xml><?xml version="1.0" encoding="utf-8"?>
-<b:Sources xmlns:b="http://schemas.openxmlformats.org/officeDocument/2006/bibliography" xmlns="http://schemas.openxmlformats.org/officeDocument/2006/bibliography" SelectedStyle="\APASixthEditionOfficeOnline.xsl" StyleName="APA" Version="6"/>
+<?mso-contentType ?>
+<FormTemplates xmlns="http://schemas.microsoft.com/sharepoint/v3/contenttype/forms">
+  <Display>DocumentLibraryForm</Display>
+  <Edit>DocumentLibraryForm</Edit>
+  <New>DocumentLibraryForm</New>
+</FormTemplates>
 </file>
 
 <file path=customXml/item4.xml><?xml version="1.0" encoding="utf-8"?>
+<p:properties xmlns:p="http://schemas.microsoft.com/office/2006/metadata/properties" xmlns:xsi="http://www.w3.org/2001/XMLSchema-instance" xmlns:pc="http://schemas.microsoft.com/office/infopath/2007/PartnerControls">
+  <documentManagement>
+    <Security_x0020_Class xmlns="30120358-758f-4517-bacb-8ebc308d17ce">Internal</Security_x0020_Class>
+    <Favorites xmlns="2C14EF9C-A4EE-4404-B472-D64D1BD4BCF6">false</Favorites>
+    <IconOverlay xmlns="http://schemas.microsoft.com/sharepoint/v4" xsi:nil="true"/>
+    <PLC_x002d_Gates_x0020_G20_x0020__x002d__x0020_G90 xmlns="2C14EF9C-A4EE-4404-B472-D64D1BD4BCF6"/>
+    <PPM_HardLinkBackup xmlns="55b02075-40f8-4cb4-bd5f-0c5bfb4f5aa5">b2848112-47da-4677-906d-d31c3c91547b</PPM_HardLinkBackup>
+    <_dlc_DocId xmlns="55b02075-40f8-4cb4-bd5f-0c5bfb4f5aa5">b2848112-47da-4677-906d-d31c3c91547b</_dlc_DocId>
+    <_dlc_DocIdUrl xmlns="55b02075-40f8-4cb4-bd5f-0c5bfb4f5aa5">
+      <Url>https://mspe.conti.de/projects/DG-061502/_layouts/15/DocIdRedir.aspx?ID=b2848112-47da-4677-906d-d31c3c91547b</Url>
+      <Description>b2848112-47da-4677-906d-d31c3c91547b</Description>
+    </_dlc_DocIdUrl>
+  </documentManagement>
+</p:properties>
+</file>
+
+<file path=customXml/item5.xml><?xml version="1.0" encoding="utf-8"?>
 <?mso-contentType ?>
 <spe:Receivers xmlns:spe="http://schemas.microsoft.com/sharepoint/events">
   <Receiver>
@@ -10036,27 +15327,10 @@
 </spe:Receivers>
 </file>
 
-<file path=customXml/item5.xml><?xml version="1.0" encoding="utf-8"?>
-<p:properties xmlns:p="http://schemas.microsoft.com/office/2006/metadata/properties" xmlns:xsi="http://www.w3.org/2001/XMLSchema-instance" xmlns:pc="http://schemas.microsoft.com/office/infopath/2007/PartnerControls">
-  <documentManagement>
-    <Security_x0020_Class xmlns="30120358-758f-4517-bacb-8ebc308d17ce">Internal</Security_x0020_Class>
-    <Favorites xmlns="2C14EF9C-A4EE-4404-B472-D64D1BD4BCF6">false</Favorites>
-    <IconOverlay xmlns="http://schemas.microsoft.com/sharepoint/v4" xsi:nil="true"/>
-    <PLC_x002d_Gates_x0020_G20_x0020__x002d__x0020_G90 xmlns="2C14EF9C-A4EE-4404-B472-D64D1BD4BCF6"/>
-    <PPM_HardLinkBackup xmlns="55b02075-40f8-4cb4-bd5f-0c5bfb4f5aa5">b2848112-47da-4677-906d-d31c3c91547b</PPM_HardLinkBackup>
-    <_dlc_DocId xmlns="55b02075-40f8-4cb4-bd5f-0c5bfb4f5aa5">b2848112-47da-4677-906d-d31c3c91547b</_dlc_DocId>
-    <_dlc_DocIdUrl xmlns="55b02075-40f8-4cb4-bd5f-0c5bfb4f5aa5">
-      <Url>https://mspe.conti.de/projects/DG-061502/_layouts/15/DocIdRedir.aspx?ID=b2848112-47da-4677-906d-d31c3c91547b</Url>
-      <Description>b2848112-47da-4677-906d-d31c3c91547b</Description>
-    </_dlc_DocIdUrl>
-  </documentManagement>
-</p:properties>
-</file>
-
 <file path=customXml/itemProps1.xml><?xml version="1.0" encoding="utf-8"?>
-<ds:datastoreItem xmlns:ds="http://schemas.openxmlformats.org/officeDocument/2006/customXml" ds:itemID="{C32C77EF-9C0A-41B5-BDBE-DA4FCEDF586A}">
+<ds:datastoreItem xmlns:ds="http://schemas.openxmlformats.org/officeDocument/2006/customXml" ds:itemID="{37DDFF57-1FDB-41C0-9F66-EA64D0B67999}">
   <ds:schemaRefs>
-    <ds:schemaRef ds:uri="http://schemas.microsoft.com/sharepoint/v3/contenttype/forms"/>
+    <ds:schemaRef ds:uri="http://schemas.openxmlformats.org/officeDocument/2006/bibliography"/>
   </ds:schemaRefs>
 </ds:datastoreItem>
 </file>
@@ -10084,22 +15358,14 @@
 </file>
 
 <file path=customXml/itemProps3.xml><?xml version="1.0" encoding="utf-8"?>
-<ds:datastoreItem xmlns:ds="http://schemas.openxmlformats.org/officeDocument/2006/customXml" ds:itemID="{37DDFF57-1FDB-41C0-9F66-EA64D0B67999}">
+<ds:datastoreItem xmlns:ds="http://schemas.openxmlformats.org/officeDocument/2006/customXml" ds:itemID="{C32C77EF-9C0A-41B5-BDBE-DA4FCEDF586A}">
   <ds:schemaRefs>
-    <ds:schemaRef ds:uri="http://schemas.openxmlformats.org/officeDocument/2006/bibliography"/>
+    <ds:schemaRef ds:uri="http://schemas.microsoft.com/sharepoint/v3/contenttype/forms"/>
   </ds:schemaRefs>
 </ds:datastoreItem>
 </file>
 
 <file path=customXml/itemProps4.xml><?xml version="1.0" encoding="utf-8"?>
-<ds:datastoreItem xmlns:ds="http://schemas.openxmlformats.org/officeDocument/2006/customXml" ds:itemID="{A883AD9D-265B-483E-A076-CB3618F5E3BB}">
-  <ds:schemaRefs>
-    <ds:schemaRef ds:uri="http://schemas.microsoft.com/sharepoint/events"/>
-  </ds:schemaRefs>
-</ds:datastoreItem>
-</file>
-
-<file path=customXml/itemProps5.xml><?xml version="1.0" encoding="utf-8"?>
 <ds:datastoreItem xmlns:ds="http://schemas.openxmlformats.org/officeDocument/2006/customXml" ds:itemID="{013EEEEF-F343-4B29-8F96-EF7A2EB6785B}">
   <ds:schemaRefs>
     <ds:schemaRef ds:uri="http://schemas.microsoft.com/office/2006/metadata/properties"/>
@@ -10110,4 +15376,12 @@
     <ds:schemaRef ds:uri="55b02075-40f8-4cb4-bd5f-0c5bfb4f5aa5"/>
   </ds:schemaRefs>
 </ds:datastoreItem>
+</file>
+
+<file path=customXml/itemProps5.xml><?xml version="1.0" encoding="utf-8"?>
+<ds:datastoreItem xmlns:ds="http://schemas.openxmlformats.org/officeDocument/2006/customXml" ds:itemID="{A883AD9D-265B-483E-A076-CB3618F5E3BB}">
+  <ds:schemaRefs>
+    <ds:schemaRef ds:uri="http://schemas.microsoft.com/sharepoint/events"/>
+  </ds:schemaRefs>
+</ds:datastoreItem>
 </file>